--- a/docx/97 готово.docx
+++ b/docx/97 готово.docx
@@ -5,17 +5,19 @@
   <w:body>
     <w:p>
       <w:pPr>
-        <w:tabs>
-          <w:tab w:val="left" w:pos="570"/>
-        </w:tabs>
-        <w:ind w:left="0" w:firstLine="705"/>
-        <w:contextualSpacing w:val="0"/>
-      </w:pPr>
-      <w:r>
-        <w:rPr>
-          <w:b w:val="1"/>
-          <w:color w:val="000000"/>
-          <w:sz w:val="24"/>
+        <w:pStyle w:val="Heading2"/>
+        <w:tabs>
+          <w:tab w:val="left" w:pos="570"/>
+        </w:tabs>
+        <w:spacing w:lineRule="auto" w:line="240"/>
+        <w:ind w:firstLine="705"/>
+        <w:contextualSpacing w:val="0"/>
+      </w:pPr>
+      <w:bookmarkStart w:id="0" w:colFirst="0" w:name="h.qcuez7hjldrp" w:colLast="0"/>
+      <w:bookmarkEnd w:id="0"/>
+      <w:r>
+        <w:rPr>
+          <w:color w:val="000000"/>
           <w:rtl w:val="0"/>
         </w:rPr>
         <w:t xml:space="preserve">Глава 97. Роли. Часть 8</w:t>
@@ -26,21 +28,39 @@
         <w:tabs>
           <w:tab w:val="left" w:pos="570"/>
         </w:tabs>
-        <w:ind w:firstLine="705"/>
-        <w:contextualSpacing w:val="0"/>
-        <w:jc w:val="left"/>
-      </w:pPr>
-      <w:r>
-        <w:rPr>
-          <w:rtl w:val="0"/>
-        </w:rPr>
-      </w:r>
-    </w:p>
-    <w:p>
-      <w:pPr>
-        <w:tabs>
-          <w:tab w:val="left" w:pos="570"/>
-        </w:tabs>
+        <w:spacing w:lineRule="auto" w:line="240"/>
+        <w:ind w:firstLine="705"/>
+        <w:contextualSpacing w:val="0"/>
+        <w:jc w:val="left"/>
+      </w:pPr>
+      <w:r>
+        <w:rPr>
+          <w:rtl w:val="0"/>
+        </w:rPr>
+      </w:r>
+    </w:p>
+    <w:p>
+      <w:pPr>
+        <w:tabs>
+          <w:tab w:val="left" w:pos="570"/>
+        </w:tabs>
+        <w:spacing w:lineRule="auto" w:line="240"/>
+        <w:ind w:firstLine="705"/>
+        <w:contextualSpacing w:val="0"/>
+        <w:jc w:val="left"/>
+      </w:pPr>
+      <w:r>
+        <w:rPr>
+          <w:rtl w:val="0"/>
+        </w:rPr>
+      </w:r>
+    </w:p>
+    <w:p>
+      <w:pPr>
+        <w:tabs>
+          <w:tab w:val="left" w:pos="570"/>
+        </w:tabs>
+        <w:spacing w:lineRule="auto" w:line="240"/>
         <w:ind w:firstLine="705"/>
         <w:contextualSpacing w:val="0"/>
         <w:jc w:val="left"/>
@@ -57,6 +77,7 @@
         <w:tabs>
           <w:tab w:val="left" w:pos="570"/>
         </w:tabs>
+        <w:spacing w:lineRule="auto" w:line="240"/>
         <w:ind w:firstLine="705"/>
         <w:contextualSpacing w:val="0"/>
         <w:jc w:val="left"/>
@@ -91,6 +112,7 @@
         <w:tabs>
           <w:tab w:val="left" w:pos="570"/>
         </w:tabs>
+        <w:spacing w:lineRule="auto" w:line="240"/>
         <w:ind w:firstLine="705"/>
         <w:contextualSpacing w:val="0"/>
         <w:jc w:val="left"/>
@@ -110,6 +132,7 @@
         <w:tabs>
           <w:tab w:val="left" w:pos="570"/>
         </w:tabs>
+        <w:spacing w:lineRule="auto" w:line="240"/>
         <w:ind w:firstLine="705"/>
         <w:contextualSpacing w:val="0"/>
       </w:pPr>
@@ -127,21 +150,23 @@
         <w:tabs>
           <w:tab w:val="left" w:pos="570"/>
         </w:tabs>
-        <w:ind w:firstLine="705"/>
-        <w:contextualSpacing w:val="0"/>
-        <w:jc w:val="left"/>
-      </w:pPr>
-      <w:r>
-        <w:rPr>
-          <w:rtl w:val="0"/>
-        </w:rPr>
-      </w:r>
-    </w:p>
-    <w:p>
-      <w:pPr>
-        <w:tabs>
-          <w:tab w:val="left" w:pos="570"/>
-        </w:tabs>
+        <w:spacing w:lineRule="auto" w:line="240"/>
+        <w:ind w:firstLine="705"/>
+        <w:contextualSpacing w:val="0"/>
+        <w:jc w:val="left"/>
+      </w:pPr>
+      <w:r>
+        <w:rPr>
+          <w:rtl w:val="0"/>
+        </w:rPr>
+      </w:r>
+    </w:p>
+    <w:p>
+      <w:pPr>
+        <w:tabs>
+          <w:tab w:val="left" w:pos="570"/>
+        </w:tabs>
+        <w:spacing w:lineRule="auto" w:line="240"/>
         <w:ind w:firstLine="705"/>
         <w:contextualSpacing w:val="0"/>
         <w:jc w:val="left"/>
@@ -179,6 +204,7 @@
         <w:tabs>
           <w:tab w:val="left" w:pos="570"/>
         </w:tabs>
+        <w:spacing w:lineRule="auto" w:line="240"/>
         <w:ind w:firstLine="705"/>
         <w:contextualSpacing w:val="0"/>
         <w:jc w:val="left"/>
@@ -253,6 +279,7 @@
         <w:tabs>
           <w:tab w:val="left" w:pos="570"/>
         </w:tabs>
+        <w:spacing w:lineRule="auto" w:line="240"/>
         <w:ind w:firstLine="705"/>
         <w:contextualSpacing w:val="0"/>
         <w:jc w:val="left"/>
@@ -303,6 +330,7 @@
         <w:tabs>
           <w:tab w:val="left" w:pos="570"/>
         </w:tabs>
+        <w:spacing w:lineRule="auto" w:line="240"/>
         <w:ind w:firstLine="705"/>
         <w:contextualSpacing w:val="0"/>
         <w:jc w:val="left"/>
@@ -353,6 +381,7 @@
         <w:tabs>
           <w:tab w:val="left" w:pos="570"/>
         </w:tabs>
+        <w:spacing w:lineRule="auto" w:line="240"/>
         <w:ind w:firstLine="705"/>
         <w:contextualSpacing w:val="0"/>
         <w:jc w:val="left"/>
@@ -395,6 +424,7 @@
         <w:tabs>
           <w:tab w:val="left" w:pos="570"/>
         </w:tabs>
+        <w:spacing w:lineRule="auto" w:line="240"/>
         <w:ind w:firstLine="705"/>
         <w:contextualSpacing w:val="0"/>
         <w:jc w:val="left"/>
@@ -413,6 +443,7 @@
         <w:tabs>
           <w:tab w:val="left" w:pos="570"/>
         </w:tabs>
+        <w:spacing w:lineRule="auto" w:line="240"/>
         <w:ind w:firstLine="705"/>
         <w:contextualSpacing w:val="0"/>
         <w:jc w:val="left"/>
@@ -431,6 +462,7 @@
         <w:tabs>
           <w:tab w:val="left" w:pos="570"/>
         </w:tabs>
+        <w:spacing w:lineRule="auto" w:line="240"/>
         <w:ind w:firstLine="705"/>
         <w:contextualSpacing w:val="0"/>
         <w:jc w:val="left"/>
@@ -489,6 +521,7 @@
         <w:tabs>
           <w:tab w:val="left" w:pos="570"/>
         </w:tabs>
+        <w:spacing w:lineRule="auto" w:line="240"/>
         <w:ind w:firstLine="705"/>
         <w:contextualSpacing w:val="0"/>
         <w:jc w:val="left"/>
@@ -596,6 +629,7 @@
         <w:tabs>
           <w:tab w:val="left" w:pos="570"/>
         </w:tabs>
+        <w:spacing w:lineRule="auto" w:line="240"/>
         <w:ind w:firstLine="705"/>
         <w:contextualSpacing w:val="0"/>
         <w:jc w:val="left"/>
@@ -663,6 +697,7 @@
         <w:tabs>
           <w:tab w:val="left" w:pos="570"/>
         </w:tabs>
+        <w:spacing w:lineRule="auto" w:line="240"/>
         <w:ind w:firstLine="705"/>
         <w:contextualSpacing w:val="0"/>
         <w:jc w:val="left"/>
@@ -700,6 +735,7 @@
         <w:tabs>
           <w:tab w:val="left" w:pos="570"/>
         </w:tabs>
+        <w:spacing w:lineRule="auto" w:line="240"/>
         <w:ind w:firstLine="705"/>
         <w:contextualSpacing w:val="0"/>
         <w:jc w:val="left"/>
@@ -742,6 +778,7 @@
         <w:tabs>
           <w:tab w:val="left" w:pos="570"/>
         </w:tabs>
+        <w:spacing w:lineRule="auto" w:line="240"/>
         <w:ind w:firstLine="705"/>
         <w:contextualSpacing w:val="0"/>
         <w:jc w:val="left"/>
@@ -873,6 +910,7 @@
         <w:tabs>
           <w:tab w:val="left" w:pos="570"/>
         </w:tabs>
+        <w:spacing w:lineRule="auto" w:line="240"/>
         <w:ind w:firstLine="705"/>
         <w:contextualSpacing w:val="0"/>
         <w:jc w:val="left"/>
@@ -913,6 +951,7 @@
         <w:tabs>
           <w:tab w:val="left" w:pos="570"/>
         </w:tabs>
+        <w:spacing w:lineRule="auto" w:line="240"/>
         <w:ind w:firstLine="705"/>
         <w:contextualSpacing w:val="0"/>
         <w:jc w:val="left"/>
@@ -963,6 +1002,7 @@
         <w:tabs>
           <w:tab w:val="left" w:pos="570"/>
         </w:tabs>
+        <w:spacing w:lineRule="auto" w:line="240"/>
         <w:ind w:firstLine="705"/>
         <w:contextualSpacing w:val="0"/>
         <w:jc w:val="left"/>
@@ -981,6 +1021,7 @@
         <w:tabs>
           <w:tab w:val="left" w:pos="570"/>
         </w:tabs>
+        <w:spacing w:lineRule="auto" w:line="240"/>
         <w:ind w:firstLine="705"/>
         <w:contextualSpacing w:val="0"/>
         <w:jc w:val="left"/>
@@ -1144,6 +1185,7 @@
         <w:tabs>
           <w:tab w:val="left" w:pos="570"/>
         </w:tabs>
+        <w:spacing w:lineRule="auto" w:line="240"/>
         <w:ind w:firstLine="705"/>
         <w:contextualSpacing w:val="0"/>
         <w:jc w:val="left"/>
@@ -1178,6 +1220,7 @@
         <w:tabs>
           <w:tab w:val="left" w:pos="570"/>
         </w:tabs>
+        <w:spacing w:lineRule="auto" w:line="240"/>
         <w:ind w:firstLine="705"/>
         <w:contextualSpacing w:val="0"/>
         <w:jc w:val="left"/>
@@ -1252,6 +1295,7 @@
         <w:tabs>
           <w:tab w:val="left" w:pos="570"/>
         </w:tabs>
+        <w:spacing w:lineRule="auto" w:line="240"/>
         <w:ind w:firstLine="705"/>
         <w:contextualSpacing w:val="0"/>
         <w:jc w:val="left"/>
@@ -1318,6 +1362,7 @@
         <w:tabs>
           <w:tab w:val="left" w:pos="570"/>
         </w:tabs>
+        <w:spacing w:lineRule="auto" w:line="240"/>
         <w:ind w:firstLine="705"/>
         <w:contextualSpacing w:val="0"/>
         <w:jc w:val="left"/>
@@ -1393,6 +1438,7 @@
         <w:tabs>
           <w:tab w:val="left" w:pos="570"/>
         </w:tabs>
+        <w:spacing w:lineRule="auto" w:line="240"/>
         <w:ind w:firstLine="705"/>
         <w:contextualSpacing w:val="0"/>
         <w:jc w:val="left"/>
@@ -1427,6 +1473,7 @@
         <w:tabs>
           <w:tab w:val="left" w:pos="570"/>
         </w:tabs>
+        <w:spacing w:lineRule="auto" w:line="240"/>
         <w:ind w:firstLine="705"/>
         <w:contextualSpacing w:val="0"/>
         <w:jc w:val="left"/>
@@ -1445,6 +1492,7 @@
         <w:tabs>
           <w:tab w:val="left" w:pos="570"/>
         </w:tabs>
+        <w:spacing w:lineRule="auto" w:line="240"/>
         <w:ind w:firstLine="705"/>
         <w:contextualSpacing w:val="0"/>
         <w:jc w:val="left"/>
@@ -1463,6 +1511,7 @@
         <w:tabs>
           <w:tab w:val="left" w:pos="570"/>
         </w:tabs>
+        <w:spacing w:lineRule="auto" w:line="240"/>
         <w:ind w:firstLine="705"/>
         <w:contextualSpacing w:val="0"/>
         <w:jc w:val="left"/>
@@ -1498,6 +1547,7 @@
         <w:tabs>
           <w:tab w:val="left" w:pos="570"/>
         </w:tabs>
+        <w:spacing w:lineRule="auto" w:line="240"/>
         <w:ind w:firstLine="705"/>
         <w:contextualSpacing w:val="0"/>
         <w:jc w:val="left"/>
@@ -1516,6 +1566,7 @@
         <w:tabs>
           <w:tab w:val="left" w:pos="570"/>
         </w:tabs>
+        <w:spacing w:lineRule="auto" w:line="240"/>
         <w:ind w:firstLine="705"/>
         <w:contextualSpacing w:val="0"/>
         <w:jc w:val="left"/>
@@ -1550,6 +1601,7 @@
         <w:tabs>
           <w:tab w:val="left" w:pos="570"/>
         </w:tabs>
+        <w:spacing w:lineRule="auto" w:line="240"/>
         <w:ind w:firstLine="705"/>
         <w:contextualSpacing w:val="0"/>
         <w:jc w:val="left"/>
@@ -1568,6 +1620,7 @@
         <w:tabs>
           <w:tab w:val="left" w:pos="570"/>
         </w:tabs>
+        <w:spacing w:lineRule="auto" w:line="240"/>
         <w:ind w:firstLine="705"/>
         <w:contextualSpacing w:val="0"/>
         <w:jc w:val="left"/>
@@ -1702,6 +1755,7 @@
         <w:tabs>
           <w:tab w:val="left" w:pos="570"/>
         </w:tabs>
+        <w:spacing w:lineRule="auto" w:line="240"/>
         <w:ind w:firstLine="705"/>
         <w:contextualSpacing w:val="0"/>
         <w:jc w:val="left"/>
@@ -1737,6 +1791,7 @@
         <w:tabs>
           <w:tab w:val="left" w:pos="570"/>
         </w:tabs>
+        <w:spacing w:lineRule="auto" w:line="240"/>
         <w:ind w:firstLine="705"/>
         <w:contextualSpacing w:val="0"/>
         <w:jc w:val="left"/>
@@ -1763,6 +1818,7 @@
         <w:tabs>
           <w:tab w:val="left" w:pos="570"/>
         </w:tabs>
+        <w:spacing w:lineRule="auto" w:line="240"/>
         <w:ind w:firstLine="705"/>
         <w:contextualSpacing w:val="0"/>
         <w:jc w:val="left"/>
@@ -1781,6 +1837,7 @@
         <w:tabs>
           <w:tab w:val="left" w:pos="570"/>
         </w:tabs>
+        <w:spacing w:lineRule="auto" w:line="240"/>
         <w:ind w:firstLine="705"/>
         <w:contextualSpacing w:val="0"/>
         <w:jc w:val="left"/>
@@ -1831,6 +1888,7 @@
         <w:tabs>
           <w:tab w:val="left" w:pos="570"/>
         </w:tabs>
+        <w:spacing w:lineRule="auto" w:line="240"/>
         <w:ind w:firstLine="705"/>
         <w:contextualSpacing w:val="0"/>
         <w:jc w:val="left"/>
@@ -1849,6 +1907,7 @@
         <w:tabs>
           <w:tab w:val="left" w:pos="570"/>
         </w:tabs>
+        <w:spacing w:lineRule="auto" w:line="240"/>
         <w:ind w:firstLine="705"/>
         <w:contextualSpacing w:val="0"/>
         <w:jc w:val="left"/>
@@ -1867,6 +1926,7 @@
         <w:tabs>
           <w:tab w:val="left" w:pos="570"/>
         </w:tabs>
+        <w:spacing w:lineRule="auto" w:line="240"/>
         <w:ind w:firstLine="705"/>
         <w:contextualSpacing w:val="0"/>
         <w:jc w:val="left"/>
@@ -1901,6 +1961,7 @@
         <w:tabs>
           <w:tab w:val="left" w:pos="570"/>
         </w:tabs>
+        <w:spacing w:lineRule="auto" w:line="240"/>
         <w:ind w:firstLine="705"/>
         <w:contextualSpacing w:val="0"/>
         <w:jc w:val="left"/>
@@ -1933,6 +1994,7 @@
         <w:tabs>
           <w:tab w:val="left" w:pos="570"/>
         </w:tabs>
+        <w:spacing w:lineRule="auto" w:line="240"/>
         <w:ind w:firstLine="705"/>
         <w:contextualSpacing w:val="0"/>
         <w:jc w:val="left"/>
@@ -1959,6 +2021,7 @@
         <w:tabs>
           <w:tab w:val="left" w:pos="570"/>
         </w:tabs>
+        <w:spacing w:lineRule="auto" w:line="240"/>
         <w:ind w:firstLine="705"/>
         <w:contextualSpacing w:val="0"/>
         <w:jc w:val="left"/>
@@ -1994,6 +2057,7 @@
         <w:tabs>
           <w:tab w:val="left" w:pos="570"/>
         </w:tabs>
+        <w:spacing w:lineRule="auto" w:line="240"/>
         <w:ind w:firstLine="705"/>
         <w:contextualSpacing w:val="0"/>
         <w:jc w:val="left"/>
@@ -2012,6 +2076,7 @@
         <w:tabs>
           <w:tab w:val="left" w:pos="570"/>
         </w:tabs>
+        <w:spacing w:lineRule="auto" w:line="240"/>
         <w:ind w:firstLine="705"/>
         <w:contextualSpacing w:val="0"/>
         <w:jc w:val="left"/>
@@ -2039,6 +2104,7 @@
         <w:tabs>
           <w:tab w:val="left" w:pos="570"/>
         </w:tabs>
+        <w:spacing w:lineRule="auto" w:line="240"/>
         <w:ind w:firstLine="705"/>
         <w:contextualSpacing w:val="0"/>
         <w:jc w:val="left"/>
@@ -2057,6 +2123,7 @@
         <w:tabs>
           <w:tab w:val="left" w:pos="570"/>
         </w:tabs>
+        <w:spacing w:lineRule="auto" w:line="240"/>
         <w:ind w:firstLine="705"/>
         <w:contextualSpacing w:val="0"/>
         <w:jc w:val="left"/>
@@ -2100,6 +2167,7 @@
         <w:tabs>
           <w:tab w:val="left" w:pos="570"/>
         </w:tabs>
+        <w:spacing w:lineRule="auto" w:line="240"/>
         <w:ind w:firstLine="705"/>
         <w:contextualSpacing w:val="0"/>
         <w:jc w:val="left"/>
@@ -2118,6 +2186,7 @@
         <w:tabs>
           <w:tab w:val="left" w:pos="570"/>
         </w:tabs>
+        <w:spacing w:lineRule="auto" w:line="240"/>
         <w:ind w:firstLine="705"/>
         <w:contextualSpacing w:val="0"/>
         <w:jc w:val="left"/>
@@ -2152,6 +2221,7 @@
         <w:tabs>
           <w:tab w:val="left" w:pos="570"/>
         </w:tabs>
+        <w:spacing w:lineRule="auto" w:line="240"/>
         <w:ind w:firstLine="705"/>
         <w:contextualSpacing w:val="0"/>
         <w:jc w:val="left"/>
@@ -2186,6 +2256,7 @@
         <w:tabs>
           <w:tab w:val="left" w:pos="570"/>
         </w:tabs>
+        <w:spacing w:lineRule="auto" w:line="240"/>
         <w:ind w:firstLine="705"/>
         <w:contextualSpacing w:val="0"/>
         <w:jc w:val="left"/>
@@ -2204,6 +2275,7 @@
         <w:tabs>
           <w:tab w:val="left" w:pos="570"/>
         </w:tabs>
+        <w:spacing w:lineRule="auto" w:line="240"/>
         <w:ind w:firstLine="705"/>
         <w:contextualSpacing w:val="0"/>
         <w:jc w:val="left"/>
@@ -2230,6 +2302,7 @@
         <w:tabs>
           <w:tab w:val="left" w:pos="570"/>
         </w:tabs>
+        <w:spacing w:lineRule="auto" w:line="240"/>
         <w:ind w:firstLine="705"/>
         <w:contextualSpacing w:val="0"/>
         <w:jc w:val="left"/>
@@ -2248,6 +2321,7 @@
         <w:tabs>
           <w:tab w:val="left" w:pos="570"/>
         </w:tabs>
+        <w:spacing w:lineRule="auto" w:line="240"/>
         <w:ind w:firstLine="705"/>
         <w:contextualSpacing w:val="0"/>
         <w:jc w:val="left"/>
@@ -2266,6 +2340,7 @@
         <w:tabs>
           <w:tab w:val="left" w:pos="570"/>
         </w:tabs>
+        <w:spacing w:lineRule="auto" w:line="240"/>
         <w:ind w:firstLine="705"/>
         <w:contextualSpacing w:val="0"/>
         <w:jc w:val="left"/>
@@ -2324,6 +2399,7 @@
         <w:tabs>
           <w:tab w:val="left" w:pos="570"/>
         </w:tabs>
+        <w:spacing w:lineRule="auto" w:line="240"/>
         <w:ind w:firstLine="705"/>
         <w:contextualSpacing w:val="0"/>
         <w:jc w:val="left"/>
@@ -2357,6 +2433,7 @@
         <w:tabs>
           <w:tab w:val="left" w:pos="570"/>
         </w:tabs>
+        <w:spacing w:lineRule="auto" w:line="240"/>
         <w:ind w:firstLine="705"/>
         <w:contextualSpacing w:val="0"/>
         <w:jc w:val="left"/>
@@ -2375,6 +2452,7 @@
         <w:tabs>
           <w:tab w:val="left" w:pos="570"/>
         </w:tabs>
+        <w:spacing w:lineRule="auto" w:line="240"/>
         <w:ind w:firstLine="705"/>
         <w:contextualSpacing w:val="0"/>
         <w:jc w:val="left"/>
@@ -2393,6 +2471,7 @@
         <w:tabs>
           <w:tab w:val="left" w:pos="570"/>
         </w:tabs>
+        <w:spacing w:lineRule="auto" w:line="240"/>
         <w:ind w:firstLine="705"/>
         <w:contextualSpacing w:val="0"/>
         <w:jc w:val="left"/>
@@ -2411,6 +2490,7 @@
         <w:tabs>
           <w:tab w:val="left" w:pos="570"/>
         </w:tabs>
+        <w:spacing w:lineRule="auto" w:line="240"/>
         <w:ind w:firstLine="705"/>
         <w:contextualSpacing w:val="0"/>
         <w:jc w:val="left"/>
@@ -2461,6 +2541,7 @@
         <w:tabs>
           <w:tab w:val="left" w:pos="570"/>
         </w:tabs>
+        <w:spacing w:lineRule="auto" w:line="240"/>
         <w:ind w:firstLine="705"/>
         <w:contextualSpacing w:val="0"/>
         <w:jc w:val="left"/>
@@ -2487,6 +2568,7 @@
         <w:tabs>
           <w:tab w:val="left" w:pos="570"/>
         </w:tabs>
+        <w:spacing w:lineRule="auto" w:line="240"/>
         <w:ind w:firstLine="705"/>
         <w:contextualSpacing w:val="0"/>
         <w:jc w:val="left"/>
@@ -2505,6 +2587,7 @@
         <w:tabs>
           <w:tab w:val="left" w:pos="570"/>
         </w:tabs>
+        <w:spacing w:lineRule="auto" w:line="240"/>
         <w:ind w:firstLine="705"/>
         <w:contextualSpacing w:val="0"/>
         <w:jc w:val="left"/>
@@ -2523,6 +2606,7 @@
         <w:tabs>
           <w:tab w:val="left" w:pos="570"/>
         </w:tabs>
+        <w:spacing w:lineRule="auto" w:line="240"/>
         <w:ind w:firstLine="705"/>
         <w:contextualSpacing w:val="0"/>
         <w:jc w:val="left"/>
@@ -2541,6 +2625,7 @@
         <w:tabs>
           <w:tab w:val="left" w:pos="570"/>
         </w:tabs>
+        <w:spacing w:lineRule="auto" w:line="240"/>
         <w:ind w:firstLine="705"/>
         <w:contextualSpacing w:val="0"/>
         <w:jc w:val="left"/>
@@ -2608,6 +2693,7 @@
         <w:tabs>
           <w:tab w:val="left" w:pos="570"/>
         </w:tabs>
+        <w:spacing w:lineRule="auto" w:line="240"/>
         <w:ind w:firstLine="705"/>
         <w:contextualSpacing w:val="0"/>
         <w:jc w:val="left"/>
@@ -2627,6 +2713,7 @@
         <w:tabs>
           <w:tab w:val="left" w:pos="570"/>
         </w:tabs>
+        <w:spacing w:lineRule="auto" w:line="240"/>
         <w:ind w:firstLine="705"/>
         <w:contextualSpacing w:val="0"/>
         <w:jc w:val="left"/>
@@ -2645,6 +2732,7 @@
         <w:tabs>
           <w:tab w:val="left" w:pos="570"/>
         </w:tabs>
+        <w:spacing w:lineRule="auto" w:line="240"/>
         <w:ind w:firstLine="705"/>
         <w:contextualSpacing w:val="0"/>
         <w:jc w:val="left"/>
@@ -2719,6 +2807,7 @@
         <w:tabs>
           <w:tab w:val="left" w:pos="570"/>
         </w:tabs>
+        <w:spacing w:lineRule="auto" w:line="240"/>
         <w:ind w:firstLine="705"/>
         <w:contextualSpacing w:val="0"/>
         <w:jc w:val="left"/>
@@ -2762,6 +2851,7 @@
         <w:tabs>
           <w:tab w:val="left" w:pos="570"/>
         </w:tabs>
+        <w:spacing w:lineRule="auto" w:line="240"/>
         <w:ind w:firstLine="705"/>
         <w:contextualSpacing w:val="0"/>
         <w:jc w:val="left"/>
@@ -2780,6 +2870,7 @@
         <w:tabs>
           <w:tab w:val="left" w:pos="570"/>
         </w:tabs>
+        <w:spacing w:lineRule="auto" w:line="240"/>
         <w:ind w:firstLine="705"/>
         <w:contextualSpacing w:val="0"/>
         <w:jc w:val="left"/>
@@ -2814,6 +2905,7 @@
         <w:tabs>
           <w:tab w:val="left" w:pos="570"/>
         </w:tabs>
+        <w:spacing w:lineRule="auto" w:line="240"/>
         <w:ind w:firstLine="705"/>
         <w:contextualSpacing w:val="0"/>
         <w:jc w:val="left"/>
@@ -2840,6 +2932,7 @@
         <w:tabs>
           <w:tab w:val="left" w:pos="570"/>
         </w:tabs>
+        <w:spacing w:lineRule="auto" w:line="240"/>
         <w:ind w:firstLine="705"/>
         <w:contextualSpacing w:val="0"/>
         <w:jc w:val="left"/>
@@ -2858,6 +2951,7 @@
         <w:tabs>
           <w:tab w:val="left" w:pos="570"/>
         </w:tabs>
+        <w:spacing w:lineRule="auto" w:line="240"/>
         <w:ind w:firstLine="705"/>
         <w:contextualSpacing w:val="0"/>
         <w:jc w:val="left"/>
@@ -2956,6 +3050,7 @@
         <w:tabs>
           <w:tab w:val="left" w:pos="570"/>
         </w:tabs>
+        <w:spacing w:lineRule="auto" w:line="240"/>
         <w:ind w:firstLine="705"/>
         <w:contextualSpacing w:val="0"/>
         <w:jc w:val="left"/>
@@ -2990,6 +3085,7 @@
         <w:tabs>
           <w:tab w:val="left" w:pos="570"/>
         </w:tabs>
+        <w:spacing w:lineRule="auto" w:line="240"/>
         <w:ind w:firstLine="705"/>
         <w:contextualSpacing w:val="0"/>
         <w:jc w:val="left"/>
@@ -3008,6 +3104,7 @@
         <w:tabs>
           <w:tab w:val="left" w:pos="570"/>
         </w:tabs>
+        <w:spacing w:lineRule="auto" w:line="240"/>
         <w:ind w:firstLine="705"/>
         <w:contextualSpacing w:val="0"/>
         <w:jc w:val="left"/>
@@ -3026,6 +3123,7 @@
         <w:tabs>
           <w:tab w:val="left" w:pos="570"/>
         </w:tabs>
+        <w:spacing w:lineRule="auto" w:line="240"/>
         <w:ind w:firstLine="705"/>
         <w:contextualSpacing w:val="0"/>
         <w:jc w:val="left"/>
@@ -3044,6 +3142,7 @@
         <w:tabs>
           <w:tab w:val="left" w:pos="570"/>
         </w:tabs>
+        <w:spacing w:lineRule="auto" w:line="240"/>
         <w:ind w:firstLine="705"/>
         <w:contextualSpacing w:val="0"/>
         <w:jc w:val="left"/>
@@ -3062,6 +3161,7 @@
         <w:tabs>
           <w:tab w:val="left" w:pos="570"/>
         </w:tabs>
+        <w:spacing w:lineRule="auto" w:line="240"/>
         <w:ind w:firstLine="705"/>
         <w:contextualSpacing w:val="0"/>
         <w:jc w:val="left"/>
@@ -3112,6 +3212,7 @@
         <w:tabs>
           <w:tab w:val="left" w:pos="570"/>
         </w:tabs>
+        <w:spacing w:lineRule="auto" w:line="240"/>
         <w:ind w:firstLine="705"/>
         <w:contextualSpacing w:val="0"/>
         <w:jc w:val="left"/>
@@ -3131,6 +3232,7 @@
         <w:tabs>
           <w:tab w:val="left" w:pos="570"/>
         </w:tabs>
+        <w:spacing w:lineRule="auto" w:line="240"/>
         <w:ind w:firstLine="705"/>
         <w:contextualSpacing w:val="0"/>
         <w:jc w:val="left"/>
@@ -3182,6 +3284,7 @@
         <w:tabs>
           <w:tab w:val="left" w:pos="570"/>
         </w:tabs>
+        <w:spacing w:lineRule="auto" w:line="240"/>
         <w:ind w:firstLine="705"/>
         <w:contextualSpacing w:val="0"/>
         <w:jc w:val="left"/>
@@ -3214,6 +3317,7 @@
         <w:tabs>
           <w:tab w:val="left" w:pos="570"/>
         </w:tabs>
+        <w:spacing w:lineRule="auto" w:line="240"/>
         <w:ind w:firstLine="705"/>
         <w:contextualSpacing w:val="0"/>
         <w:jc w:val="left"/>
@@ -3264,6 +3368,7 @@
         <w:tabs>
           <w:tab w:val="left" w:pos="570"/>
         </w:tabs>
+        <w:spacing w:lineRule="auto" w:line="240"/>
         <w:ind w:firstLine="705"/>
         <w:contextualSpacing w:val="0"/>
         <w:jc w:val="left"/>
@@ -3330,6 +3435,7 @@
         <w:tabs>
           <w:tab w:val="left" w:pos="570"/>
         </w:tabs>
+        <w:spacing w:lineRule="auto" w:line="240"/>
         <w:ind w:firstLine="705"/>
         <w:contextualSpacing w:val="0"/>
         <w:jc w:val="left"/>
@@ -3348,6 +3454,7 @@
         <w:tabs>
           <w:tab w:val="left" w:pos="570"/>
         </w:tabs>
+        <w:spacing w:lineRule="auto" w:line="240"/>
         <w:ind w:firstLine="705"/>
         <w:contextualSpacing w:val="0"/>
         <w:jc w:val="left"/>
@@ -3430,6 +3537,7 @@
         <w:tabs>
           <w:tab w:val="left" w:pos="570"/>
         </w:tabs>
+        <w:spacing w:lineRule="auto" w:line="240"/>
         <w:ind w:firstLine="705"/>
         <w:contextualSpacing w:val="0"/>
         <w:jc w:val="left"/>
@@ -3449,6 +3557,7 @@
         <w:tabs>
           <w:tab w:val="left" w:pos="570"/>
         </w:tabs>
+        <w:spacing w:lineRule="auto" w:line="240"/>
         <w:ind w:firstLine="705"/>
         <w:contextualSpacing w:val="0"/>
         <w:jc w:val="left"/>
@@ -3468,6 +3577,7 @@
         <w:tabs>
           <w:tab w:val="left" w:pos="570"/>
         </w:tabs>
+        <w:spacing w:lineRule="auto" w:line="240"/>
         <w:ind w:firstLine="705"/>
         <w:contextualSpacing w:val="0"/>
         <w:jc w:val="left"/>
@@ -3535,6 +3645,7 @@
         <w:tabs>
           <w:tab w:val="left" w:pos="570"/>
         </w:tabs>
+        <w:spacing w:lineRule="auto" w:line="240"/>
         <w:ind w:firstLine="705"/>
         <w:contextualSpacing w:val="0"/>
         <w:jc w:val="left"/>
@@ -3570,6 +3681,7 @@
         <w:tabs>
           <w:tab w:val="left" w:pos="570"/>
         </w:tabs>
+        <w:spacing w:lineRule="auto" w:line="240"/>
         <w:ind w:firstLine="705"/>
         <w:contextualSpacing w:val="0"/>
         <w:jc w:val="left"/>
@@ -3588,6 +3700,7 @@
         <w:tabs>
           <w:tab w:val="left" w:pos="570"/>
         </w:tabs>
+        <w:spacing w:lineRule="auto" w:line="240"/>
         <w:ind w:firstLine="705"/>
         <w:contextualSpacing w:val="0"/>
         <w:jc w:val="left"/>
@@ -3662,6 +3775,7 @@
         <w:tabs>
           <w:tab w:val="left" w:pos="570"/>
         </w:tabs>
+        <w:spacing w:lineRule="auto" w:line="240"/>
         <w:ind w:firstLine="705"/>
         <w:contextualSpacing w:val="0"/>
         <w:jc w:val="left"/>
@@ -3756,6 +3870,7 @@
         <w:tabs>
           <w:tab w:val="left" w:pos="570"/>
         </w:tabs>
+        <w:spacing w:lineRule="auto" w:line="240"/>
         <w:ind w:firstLine="705"/>
         <w:contextualSpacing w:val="0"/>
         <w:jc w:val="left"/>
@@ -3783,6 +3898,7 @@
         <w:tabs>
           <w:tab w:val="left" w:pos="570"/>
         </w:tabs>
+        <w:spacing w:lineRule="auto" w:line="240"/>
         <w:ind w:firstLine="705"/>
         <w:contextualSpacing w:val="0"/>
         <w:jc w:val="left"/>
@@ -3802,6 +3918,7 @@
         <w:tabs>
           <w:tab w:val="left" w:pos="570"/>
         </w:tabs>
+        <w:spacing w:lineRule="auto" w:line="240"/>
         <w:ind w:firstLine="705"/>
         <w:contextualSpacing w:val="0"/>
         <w:jc w:val="left"/>
@@ -3837,6 +3954,7 @@
         <w:tabs>
           <w:tab w:val="left" w:pos="570"/>
         </w:tabs>
+        <w:spacing w:lineRule="auto" w:line="240"/>
         <w:ind w:firstLine="705"/>
         <w:contextualSpacing w:val="0"/>
         <w:jc w:val="left"/>
@@ -3952,6 +4070,7 @@
         <w:tabs>
           <w:tab w:val="left" w:pos="570"/>
         </w:tabs>
+        <w:spacing w:lineRule="auto" w:line="240"/>
         <w:ind w:firstLine="705"/>
         <w:contextualSpacing w:val="0"/>
         <w:jc w:val="left"/>
@@ -3970,6 +4089,7 @@
         <w:tabs>
           <w:tab w:val="left" w:pos="570"/>
         </w:tabs>
+        <w:spacing w:lineRule="auto" w:line="240"/>
         <w:ind w:firstLine="705"/>
         <w:contextualSpacing w:val="0"/>
         <w:jc w:val="left"/>
@@ -4046,6 +4166,7 @@
         <w:tabs>
           <w:tab w:val="left" w:pos="570"/>
         </w:tabs>
+        <w:spacing w:lineRule="auto" w:line="240"/>
         <w:ind w:firstLine="705"/>
         <w:contextualSpacing w:val="0"/>
         <w:jc w:val="left"/>
@@ -4072,6 +4193,7 @@
         <w:tabs>
           <w:tab w:val="left" w:pos="570"/>
         </w:tabs>
+        <w:spacing w:lineRule="auto" w:line="240"/>
         <w:ind w:firstLine="705"/>
         <w:contextualSpacing w:val="0"/>
         <w:jc w:val="left"/>
@@ -4091,6 +4213,7 @@
         <w:tabs>
           <w:tab w:val="left" w:pos="570"/>
         </w:tabs>
+        <w:spacing w:lineRule="auto" w:line="240"/>
         <w:ind w:firstLine="705"/>
         <w:contextualSpacing w:val="0"/>
         <w:jc w:val="left"/>
@@ -4110,6 +4233,7 @@
         <w:tabs>
           <w:tab w:val="left" w:pos="570"/>
         </w:tabs>
+        <w:spacing w:lineRule="auto" w:line="240"/>
         <w:ind w:firstLine="705"/>
         <w:contextualSpacing w:val="0"/>
         <w:jc w:val="left"/>
@@ -4129,6 +4253,7 @@
         <w:tabs>
           <w:tab w:val="left" w:pos="570"/>
         </w:tabs>
+        <w:spacing w:lineRule="auto" w:line="240"/>
         <w:ind w:firstLine="705"/>
         <w:contextualSpacing w:val="0"/>
         <w:jc w:val="left"/>
@@ -4148,6 +4273,7 @@
         <w:tabs>
           <w:tab w:val="left" w:pos="570"/>
         </w:tabs>
+        <w:spacing w:lineRule="auto" w:line="240"/>
         <w:ind w:firstLine="705"/>
         <w:contextualSpacing w:val="0"/>
         <w:jc w:val="left"/>
@@ -4167,6 +4293,7 @@
         <w:tabs>
           <w:tab w:val="left" w:pos="570"/>
         </w:tabs>
+        <w:spacing w:lineRule="auto" w:line="240"/>
         <w:ind w:firstLine="705"/>
         <w:contextualSpacing w:val="0"/>
         <w:jc w:val="left"/>
@@ -4186,6 +4313,7 @@
         <w:tabs>
           <w:tab w:val="left" w:pos="570"/>
         </w:tabs>
+        <w:spacing w:lineRule="auto" w:line="240"/>
         <w:ind w:firstLine="705"/>
         <w:contextualSpacing w:val="0"/>
         <w:jc w:val="left"/>
@@ -4236,6 +4364,7 @@
         <w:tabs>
           <w:tab w:val="left" w:pos="570"/>
         </w:tabs>
+        <w:spacing w:lineRule="auto" w:line="240"/>
         <w:ind w:firstLine="705"/>
         <w:contextualSpacing w:val="0"/>
         <w:jc w:val="left"/>
@@ -4254,6 +4383,7 @@
         <w:tabs>
           <w:tab w:val="left" w:pos="570"/>
         </w:tabs>
+        <w:spacing w:lineRule="auto" w:line="240"/>
         <w:ind w:firstLine="705"/>
         <w:contextualSpacing w:val="0"/>
         <w:jc w:val="left"/>
@@ -4288,6 +4418,7 @@
         <w:tabs>
           <w:tab w:val="left" w:pos="570"/>
         </w:tabs>
+        <w:spacing w:lineRule="auto" w:line="240"/>
         <w:ind w:firstLine="705"/>
         <w:contextualSpacing w:val="0"/>
         <w:jc w:val="left"/>
@@ -4344,6 +4475,7 @@
         <w:tabs>
           <w:tab w:val="left" w:pos="570"/>
         </w:tabs>
+        <w:spacing w:lineRule="auto" w:line="240"/>
         <w:ind w:firstLine="705"/>
         <w:contextualSpacing w:val="0"/>
         <w:jc w:val="left"/>
@@ -4362,6 +4494,7 @@
         <w:tabs>
           <w:tab w:val="left" w:pos="570"/>
         </w:tabs>
+        <w:spacing w:lineRule="auto" w:line="240"/>
         <w:ind w:firstLine="705"/>
         <w:contextualSpacing w:val="0"/>
         <w:jc w:val="left"/>
@@ -4396,6 +4529,7 @@
         <w:tabs>
           <w:tab w:val="left" w:pos="570"/>
         </w:tabs>
+        <w:spacing w:lineRule="auto" w:line="240"/>
         <w:ind w:firstLine="705"/>
         <w:contextualSpacing w:val="0"/>
         <w:jc w:val="left"/>
@@ -4438,6 +4572,7 @@
         <w:tabs>
           <w:tab w:val="left" w:pos="570"/>
         </w:tabs>
+        <w:spacing w:lineRule="auto" w:line="240"/>
         <w:ind w:firstLine="705"/>
         <w:contextualSpacing w:val="0"/>
         <w:jc w:val="left"/>
@@ -4456,6 +4591,7 @@
         <w:tabs>
           <w:tab w:val="left" w:pos="570"/>
         </w:tabs>
+        <w:spacing w:lineRule="auto" w:line="240"/>
         <w:ind w:firstLine="705"/>
         <w:contextualSpacing w:val="0"/>
         <w:jc w:val="left"/>
@@ -4474,6 +4610,7 @@
         <w:tabs>
           <w:tab w:val="left" w:pos="570"/>
         </w:tabs>
+        <w:spacing w:lineRule="auto" w:line="240"/>
         <w:ind w:firstLine="705"/>
         <w:contextualSpacing w:val="0"/>
         <w:jc w:val="left"/>
@@ -4498,6 +4635,7 @@
         <w:tabs>
           <w:tab w:val="left" w:pos="570"/>
         </w:tabs>
+        <w:spacing w:lineRule="auto" w:line="240"/>
         <w:ind w:firstLine="705"/>
         <w:contextualSpacing w:val="0"/>
         <w:jc w:val="left"/>
@@ -4524,6 +4662,7 @@
         <w:tabs>
           <w:tab w:val="left" w:pos="570"/>
         </w:tabs>
+        <w:spacing w:lineRule="auto" w:line="240"/>
         <w:ind w:firstLine="705"/>
         <w:contextualSpacing w:val="0"/>
         <w:jc w:val="left"/>
@@ -4542,6 +4681,7 @@
         <w:tabs>
           <w:tab w:val="left" w:pos="570"/>
         </w:tabs>
+        <w:spacing w:lineRule="auto" w:line="240"/>
         <w:ind w:firstLine="705"/>
         <w:contextualSpacing w:val="0"/>
         <w:jc w:val="left"/>
@@ -4560,6 +4700,7 @@
         <w:tabs>
           <w:tab w:val="left" w:pos="570"/>
         </w:tabs>
+        <w:spacing w:lineRule="auto" w:line="240"/>
         <w:ind w:firstLine="705"/>
         <w:contextualSpacing w:val="0"/>
         <w:jc w:val="left"/>
@@ -4586,6 +4727,7 @@
         <w:tabs>
           <w:tab w:val="left" w:pos="570"/>
         </w:tabs>
+        <w:spacing w:lineRule="auto" w:line="240"/>
         <w:ind w:firstLine="705"/>
         <w:contextualSpacing w:val="0"/>
         <w:jc w:val="left"/>
@@ -4605,6 +4747,7 @@
         <w:tabs>
           <w:tab w:val="left" w:pos="570"/>
         </w:tabs>
+        <w:spacing w:lineRule="auto" w:line="240"/>
         <w:ind w:firstLine="705"/>
         <w:contextualSpacing w:val="0"/>
         <w:jc w:val="left"/>
@@ -4647,6 +4790,7 @@
         <w:tabs>
           <w:tab w:val="left" w:pos="570"/>
         </w:tabs>
+        <w:spacing w:lineRule="auto" w:line="240"/>
         <w:ind w:firstLine="705"/>
         <w:contextualSpacing w:val="0"/>
         <w:jc w:val="left"/>
@@ -4665,6 +4809,7 @@
         <w:tabs>
           <w:tab w:val="left" w:pos="570"/>
         </w:tabs>
+        <w:spacing w:lineRule="auto" w:line="240"/>
         <w:ind w:firstLine="705"/>
         <w:contextualSpacing w:val="0"/>
         <w:jc w:val="left"/>
@@ -4683,6 +4828,7 @@
         <w:tabs>
           <w:tab w:val="left" w:pos="570"/>
         </w:tabs>
+        <w:spacing w:lineRule="auto" w:line="240"/>
         <w:ind w:firstLine="705"/>
         <w:contextualSpacing w:val="0"/>
         <w:jc w:val="left"/>
@@ -4717,6 +4863,7 @@
         <w:tabs>
           <w:tab w:val="left" w:pos="570"/>
         </w:tabs>
+        <w:spacing w:lineRule="auto" w:line="240"/>
         <w:ind w:firstLine="705"/>
         <w:contextualSpacing w:val="0"/>
         <w:jc w:val="left"/>
@@ -4735,6 +4882,7 @@
         <w:tabs>
           <w:tab w:val="left" w:pos="570"/>
         </w:tabs>
+        <w:spacing w:lineRule="auto" w:line="240"/>
         <w:ind w:firstLine="705"/>
         <w:contextualSpacing w:val="0"/>
         <w:jc w:val="left"/>
@@ -4761,6 +4909,7 @@
         <w:tabs>
           <w:tab w:val="left" w:pos="570"/>
         </w:tabs>
+        <w:spacing w:lineRule="auto" w:line="240"/>
         <w:ind w:firstLine="705"/>
         <w:contextualSpacing w:val="0"/>
         <w:jc w:val="left"/>
@@ -4795,6 +4944,7 @@
         <w:tabs>
           <w:tab w:val="left" w:pos="570"/>
         </w:tabs>
+        <w:spacing w:lineRule="auto" w:line="240"/>
         <w:ind w:firstLine="705"/>
         <w:contextualSpacing w:val="0"/>
         <w:jc w:val="left"/>
@@ -4813,6 +4963,7 @@
         <w:tabs>
           <w:tab w:val="left" w:pos="570"/>
         </w:tabs>
+        <w:spacing w:lineRule="auto" w:line="240"/>
         <w:ind w:firstLine="705"/>
         <w:contextualSpacing w:val="0"/>
         <w:jc w:val="left"/>
@@ -4847,6 +4998,7 @@
         <w:tabs>
           <w:tab w:val="left" w:pos="570"/>
         </w:tabs>
+        <w:spacing w:lineRule="auto" w:line="240"/>
         <w:ind w:firstLine="705"/>
         <w:contextualSpacing w:val="0"/>
         <w:jc w:val="left"/>
@@ -4881,6 +5033,7 @@
         <w:tabs>
           <w:tab w:val="left" w:pos="570"/>
         </w:tabs>
+        <w:spacing w:lineRule="auto" w:line="240"/>
         <w:ind w:firstLine="705"/>
         <w:contextualSpacing w:val="0"/>
         <w:jc w:val="left"/>
@@ -4915,6 +5068,7 @@
         <w:tabs>
           <w:tab w:val="left" w:pos="570"/>
         </w:tabs>
+        <w:spacing w:lineRule="auto" w:line="240"/>
         <w:ind w:firstLine="705"/>
         <w:contextualSpacing w:val="0"/>
         <w:jc w:val="left"/>
@@ -4933,6 +5087,7 @@
         <w:tabs>
           <w:tab w:val="left" w:pos="570"/>
         </w:tabs>
+        <w:spacing w:lineRule="auto" w:line="240"/>
         <w:ind w:firstLine="705"/>
         <w:contextualSpacing w:val="0"/>
         <w:jc w:val="left"/>
@@ -4951,6 +5106,7 @@
         <w:tabs>
           <w:tab w:val="left" w:pos="570"/>
         </w:tabs>
+        <w:spacing w:lineRule="auto" w:line="240"/>
         <w:ind w:firstLine="705"/>
         <w:contextualSpacing w:val="0"/>
         <w:jc w:val="left"/>
@@ -4985,6 +5141,7 @@
         <w:tabs>
           <w:tab w:val="left" w:pos="570"/>
         </w:tabs>
+        <w:spacing w:lineRule="auto" w:line="240"/>
         <w:ind w:firstLine="705"/>
         <w:contextualSpacing w:val="0"/>
         <w:jc w:val="left"/>
@@ -5035,6 +5192,7 @@
         <w:tabs>
           <w:tab w:val="left" w:pos="570"/>
         </w:tabs>
+        <w:spacing w:lineRule="auto" w:line="240"/>
         <w:ind w:firstLine="705"/>
         <w:contextualSpacing w:val="0"/>
         <w:jc w:val="left"/>
@@ -5091,6 +5249,7 @@
         <w:tabs>
           <w:tab w:val="left" w:pos="570"/>
         </w:tabs>
+        <w:spacing w:lineRule="auto" w:line="240"/>
         <w:ind w:firstLine="705"/>
         <w:contextualSpacing w:val="0"/>
         <w:jc w:val="left"/>
@@ -5141,6 +5300,7 @@
         <w:tabs>
           <w:tab w:val="left" w:pos="570"/>
         </w:tabs>
+        <w:spacing w:lineRule="auto" w:line="240"/>
         <w:ind w:firstLine="705"/>
         <w:contextualSpacing w:val="0"/>
         <w:jc w:val="left"/>
@@ -5159,6 +5319,7 @@
         <w:tabs>
           <w:tab w:val="left" w:pos="570"/>
         </w:tabs>
+        <w:spacing w:lineRule="auto" w:line="240"/>
         <w:ind w:firstLine="705"/>
         <w:contextualSpacing w:val="0"/>
         <w:jc w:val="left"/>
@@ -5217,6 +5378,7 @@
         <w:tabs>
           <w:tab w:val="left" w:pos="570"/>
         </w:tabs>
+        <w:spacing w:lineRule="auto" w:line="240"/>
         <w:ind w:firstLine="705"/>
         <w:contextualSpacing w:val="0"/>
         <w:jc w:val="left"/>
@@ -5267,6 +5429,7 @@
         <w:tabs>
           <w:tab w:val="left" w:pos="570"/>
         </w:tabs>
+        <w:spacing w:lineRule="auto" w:line="240"/>
         <w:ind w:firstLine="705"/>
         <w:contextualSpacing w:val="0"/>
         <w:jc w:val="left"/>
@@ -5285,6 +5448,7 @@
         <w:tabs>
           <w:tab w:val="left" w:pos="570"/>
         </w:tabs>
+        <w:spacing w:lineRule="auto" w:line="240"/>
         <w:ind w:firstLine="705"/>
         <w:contextualSpacing w:val="0"/>
         <w:jc w:val="left"/>
@@ -5344,6 +5508,7 @@
         <w:tabs>
           <w:tab w:val="left" w:pos="570"/>
         </w:tabs>
+        <w:spacing w:lineRule="auto" w:line="240"/>
         <w:ind w:firstLine="705"/>
         <w:contextualSpacing w:val="0"/>
         <w:jc w:val="left"/>
@@ -5362,6 +5527,7 @@
         <w:tabs>
           <w:tab w:val="left" w:pos="570"/>
         </w:tabs>
+        <w:spacing w:lineRule="auto" w:line="240"/>
         <w:ind w:firstLine="705"/>
         <w:contextualSpacing w:val="0"/>
         <w:jc w:val="left"/>
@@ -5404,6 +5570,7 @@
         <w:tabs>
           <w:tab w:val="left" w:pos="570"/>
         </w:tabs>
+        <w:spacing w:lineRule="auto" w:line="240"/>
         <w:ind w:firstLine="705"/>
         <w:contextualSpacing w:val="0"/>
         <w:jc w:val="left"/>
@@ -5422,6 +5589,7 @@
         <w:tabs>
           <w:tab w:val="left" w:pos="570"/>
         </w:tabs>
+        <w:spacing w:lineRule="auto" w:line="240"/>
         <w:ind w:firstLine="705"/>
         <w:contextualSpacing w:val="0"/>
         <w:jc w:val="left"/>
@@ -5464,6 +5632,7 @@
         <w:tabs>
           <w:tab w:val="left" w:pos="570"/>
         </w:tabs>
+        <w:spacing w:lineRule="auto" w:line="240"/>
         <w:ind w:firstLine="705"/>
         <w:contextualSpacing w:val="0"/>
         <w:jc w:val="left"/>
@@ -5491,6 +5660,7 @@
         <w:tabs>
           <w:tab w:val="left" w:pos="570"/>
         </w:tabs>
+        <w:spacing w:lineRule="auto" w:line="240"/>
         <w:ind w:firstLine="705"/>
         <w:contextualSpacing w:val="0"/>
         <w:jc w:val="left"/>
@@ -5514,6 +5684,7 @@
         <w:tabs>
           <w:tab w:val="left" w:pos="570"/>
         </w:tabs>
+        <w:spacing w:lineRule="auto" w:line="240"/>
         <w:ind w:firstLine="705"/>
         <w:contextualSpacing w:val="0"/>
         <w:jc w:val="left"/>
@@ -5532,6 +5703,7 @@
         <w:tabs>
           <w:tab w:val="left" w:pos="570"/>
         </w:tabs>
+        <w:spacing w:lineRule="auto" w:line="240"/>
         <w:ind w:firstLine="705"/>
         <w:contextualSpacing w:val="0"/>
         <w:jc w:val="left"/>
@@ -5559,6 +5731,7 @@
         <w:tabs>
           <w:tab w:val="left" w:pos="570"/>
         </w:tabs>
+        <w:spacing w:lineRule="auto" w:line="240"/>
         <w:ind w:firstLine="705"/>
         <w:contextualSpacing w:val="0"/>
         <w:jc w:val="left"/>
@@ -5585,6 +5758,7 @@
         <w:tabs>
           <w:tab w:val="left" w:pos="570"/>
         </w:tabs>
+        <w:spacing w:lineRule="auto" w:line="240"/>
         <w:ind w:firstLine="705"/>
         <w:contextualSpacing w:val="0"/>
         <w:jc w:val="left"/>
@@ -5603,6 +5777,7 @@
         <w:tabs>
           <w:tab w:val="left" w:pos="570"/>
         </w:tabs>
+        <w:spacing w:lineRule="auto" w:line="240"/>
         <w:ind w:firstLine="705"/>
         <w:contextualSpacing w:val="0"/>
         <w:jc w:val="left"/>
@@ -5637,6 +5812,7 @@
         <w:tabs>
           <w:tab w:val="left" w:pos="570"/>
         </w:tabs>
+        <w:spacing w:lineRule="auto" w:line="240"/>
         <w:ind w:firstLine="705"/>
         <w:contextualSpacing w:val="0"/>
         <w:jc w:val="left"/>
@@ -5671,6 +5847,7 @@
         <w:tabs>
           <w:tab w:val="left" w:pos="570"/>
         </w:tabs>
+        <w:spacing w:lineRule="auto" w:line="240"/>
         <w:ind w:firstLine="705"/>
         <w:contextualSpacing w:val="0"/>
         <w:jc w:val="left"/>
@@ -5689,6 +5866,7 @@
         <w:tabs>
           <w:tab w:val="left" w:pos="570"/>
         </w:tabs>
+        <w:spacing w:lineRule="auto" w:line="240"/>
         <w:ind w:firstLine="705"/>
         <w:contextualSpacing w:val="0"/>
         <w:jc w:val="left"/>
@@ -5707,6 +5885,7 @@
         <w:tabs>
           <w:tab w:val="left" w:pos="570"/>
         </w:tabs>
+        <w:spacing w:lineRule="auto" w:line="240"/>
         <w:ind w:firstLine="705"/>
         <w:contextualSpacing w:val="0"/>
         <w:jc w:val="left"/>
@@ -5748,6 +5927,7 @@
         <w:tabs>
           <w:tab w:val="left" w:pos="570"/>
         </w:tabs>
+        <w:spacing w:lineRule="auto" w:line="240"/>
         <w:ind w:firstLine="705"/>
         <w:contextualSpacing w:val="0"/>
         <w:jc w:val="left"/>
@@ -5771,6 +5951,7 @@
         <w:tabs>
           <w:tab w:val="left" w:pos="570"/>
         </w:tabs>
+        <w:spacing w:lineRule="auto" w:line="240"/>
         <w:ind w:firstLine="705"/>
         <w:contextualSpacing w:val="0"/>
         <w:jc w:val="left"/>
@@ -5797,6 +5978,7 @@
         <w:tabs>
           <w:tab w:val="left" w:pos="570"/>
         </w:tabs>
+        <w:spacing w:lineRule="auto" w:line="240"/>
         <w:ind w:firstLine="705"/>
         <w:contextualSpacing w:val="0"/>
         <w:jc w:val="left"/>
@@ -5914,6 +6096,7 @@
         <w:tabs>
           <w:tab w:val="left" w:pos="570"/>
         </w:tabs>
+        <w:spacing w:lineRule="auto" w:line="240"/>
         <w:ind w:firstLine="705"/>
         <w:contextualSpacing w:val="0"/>
         <w:jc w:val="left"/>
@@ -5949,6 +6132,7 @@
         <w:tabs>
           <w:tab w:val="left" w:pos="570"/>
         </w:tabs>
+        <w:spacing w:lineRule="auto" w:line="240"/>
         <w:ind w:firstLine="705"/>
         <w:contextualSpacing w:val="0"/>
         <w:jc w:val="left"/>
@@ -5999,6 +6183,7 @@
         <w:tabs>
           <w:tab w:val="left" w:pos="570"/>
         </w:tabs>
+        <w:spacing w:lineRule="auto" w:line="240"/>
         <w:ind w:firstLine="705"/>
         <w:contextualSpacing w:val="0"/>
         <w:jc w:val="left"/>
@@ -6066,6 +6251,7 @@
         <w:tabs>
           <w:tab w:val="left" w:pos="570"/>
         </w:tabs>
+        <w:spacing w:lineRule="auto" w:line="240"/>
         <w:ind w:firstLine="705"/>
         <w:contextualSpacing w:val="0"/>
         <w:jc w:val="left"/>
@@ -6101,6 +6287,7 @@
         <w:tabs>
           <w:tab w:val="left" w:pos="570"/>
         </w:tabs>
+        <w:spacing w:lineRule="auto" w:line="240"/>
         <w:ind w:firstLine="705"/>
         <w:contextualSpacing w:val="0"/>
         <w:jc w:val="left"/>
@@ -6120,6 +6307,7 @@
         <w:tabs>
           <w:tab w:val="left" w:pos="570"/>
         </w:tabs>
+        <w:spacing w:lineRule="auto" w:line="240"/>
         <w:ind w:firstLine="705"/>
         <w:contextualSpacing w:val="0"/>
         <w:jc w:val="left"/>
@@ -6203,6 +6391,7 @@
         <w:tabs>
           <w:tab w:val="left" w:pos="570"/>
         </w:tabs>
+        <w:spacing w:lineRule="auto" w:line="240"/>
         <w:ind w:firstLine="705"/>
         <w:contextualSpacing w:val="0"/>
         <w:jc w:val="left"/>
@@ -6221,6 +6410,7 @@
         <w:tabs>
           <w:tab w:val="left" w:pos="570"/>
         </w:tabs>
+        <w:spacing w:lineRule="auto" w:line="240"/>
         <w:ind w:firstLine="705"/>
         <w:contextualSpacing w:val="0"/>
         <w:jc w:val="left"/>
@@ -6258,6 +6448,7 @@
         <w:tabs>
           <w:tab w:val="left" w:pos="570"/>
         </w:tabs>
+        <w:spacing w:lineRule="auto" w:line="240"/>
         <w:ind w:firstLine="705"/>
         <w:contextualSpacing w:val="0"/>
         <w:jc w:val="left"/>
@@ -6276,6 +6467,7 @@
         <w:tabs>
           <w:tab w:val="left" w:pos="570"/>
         </w:tabs>
+        <w:spacing w:lineRule="auto" w:line="240"/>
         <w:ind w:firstLine="705"/>
         <w:contextualSpacing w:val="0"/>
         <w:jc w:val="left"/>
@@ -6294,6 +6486,7 @@
         <w:tabs>
           <w:tab w:val="left" w:pos="570"/>
         </w:tabs>
+        <w:spacing w:lineRule="auto" w:line="240"/>
         <w:ind w:firstLine="705"/>
         <w:contextualSpacing w:val="0"/>
         <w:jc w:val="left"/>
@@ -6312,6 +6505,7 @@
         <w:tabs>
           <w:tab w:val="left" w:pos="570"/>
         </w:tabs>
+        <w:spacing w:lineRule="auto" w:line="240"/>
         <w:ind w:firstLine="705"/>
         <w:contextualSpacing w:val="0"/>
         <w:jc w:val="left"/>
@@ -6404,6 +6598,7 @@
         <w:tabs>
           <w:tab w:val="left" w:pos="570"/>
         </w:tabs>
+        <w:spacing w:lineRule="auto" w:line="240"/>
         <w:ind w:firstLine="705"/>
         <w:contextualSpacing w:val="0"/>
         <w:jc w:val="left"/>
@@ -6436,6 +6631,7 @@
         <w:tabs>
           <w:tab w:val="left" w:pos="570"/>
         </w:tabs>
+        <w:spacing w:lineRule="auto" w:line="240"/>
         <w:ind w:firstLine="705"/>
         <w:contextualSpacing w:val="0"/>
         <w:jc w:val="left"/>
@@ -6455,6 +6651,7 @@
         <w:tabs>
           <w:tab w:val="left" w:pos="570"/>
         </w:tabs>
+        <w:spacing w:lineRule="auto" w:line="240"/>
         <w:ind w:firstLine="705"/>
         <w:contextualSpacing w:val="0"/>
         <w:jc w:val="left"/>
@@ -6473,6 +6670,7 @@
         <w:tabs>
           <w:tab w:val="left" w:pos="570"/>
         </w:tabs>
+        <w:spacing w:lineRule="auto" w:line="240"/>
         <w:ind w:firstLine="705"/>
         <w:contextualSpacing w:val="0"/>
         <w:jc w:val="left"/>
@@ -6491,6 +6689,7 @@
         <w:tabs>
           <w:tab w:val="left" w:pos="570"/>
         </w:tabs>
+        <w:spacing w:lineRule="auto" w:line="240"/>
         <w:ind w:firstLine="705"/>
         <w:contextualSpacing w:val="0"/>
         <w:jc w:val="left"/>
@@ -6525,6 +6724,7 @@
         <w:tabs>
           <w:tab w:val="left" w:pos="570"/>
         </w:tabs>
+        <w:spacing w:lineRule="auto" w:line="240"/>
         <w:ind w:firstLine="705"/>
         <w:contextualSpacing w:val="0"/>
         <w:jc w:val="left"/>
@@ -6567,6 +6767,7 @@
         <w:tabs>
           <w:tab w:val="left" w:pos="570"/>
         </w:tabs>
+        <w:spacing w:lineRule="auto" w:line="240"/>
         <w:ind w:firstLine="705"/>
         <w:contextualSpacing w:val="0"/>
         <w:jc w:val="left"/>
@@ -6586,6 +6787,7 @@
         <w:tabs>
           <w:tab w:val="left" w:pos="570"/>
         </w:tabs>
+        <w:spacing w:lineRule="auto" w:line="240"/>
         <w:ind w:firstLine="705"/>
         <w:contextualSpacing w:val="0"/>
         <w:jc w:val="left"/>
@@ -6605,6 +6807,7 @@
         <w:tabs>
           <w:tab w:val="left" w:pos="570"/>
         </w:tabs>
+        <w:spacing w:lineRule="auto" w:line="240"/>
         <w:ind w:firstLine="705"/>
         <w:contextualSpacing w:val="0"/>
         <w:jc w:val="left"/>
@@ -6639,6 +6842,7 @@
         <w:tabs>
           <w:tab w:val="left" w:pos="570"/>
         </w:tabs>
+        <w:spacing w:lineRule="auto" w:line="240"/>
         <w:ind w:firstLine="705"/>
         <w:contextualSpacing w:val="0"/>
         <w:jc w:val="left"/>
@@ -6673,6 +6877,7 @@
         <w:tabs>
           <w:tab w:val="left" w:pos="570"/>
         </w:tabs>
+        <w:spacing w:lineRule="auto" w:line="240"/>
         <w:ind w:firstLine="705"/>
         <w:contextualSpacing w:val="0"/>
         <w:jc w:val="left"/>
@@ -6691,6 +6896,7 @@
         <w:tabs>
           <w:tab w:val="left" w:pos="570"/>
         </w:tabs>
+        <w:spacing w:lineRule="auto" w:line="240"/>
         <w:ind w:firstLine="705"/>
         <w:contextualSpacing w:val="0"/>
         <w:jc w:val="left"/>
@@ -6709,6 +6915,7 @@
         <w:tabs>
           <w:tab w:val="left" w:pos="570"/>
         </w:tabs>
+        <w:spacing w:lineRule="auto" w:line="240"/>
         <w:ind w:firstLine="705"/>
         <w:contextualSpacing w:val="0"/>
         <w:jc w:val="left"/>
@@ -6727,6 +6934,7 @@
         <w:tabs>
           <w:tab w:val="left" w:pos="570"/>
         </w:tabs>
+        <w:spacing w:lineRule="auto" w:line="240"/>
         <w:ind w:firstLine="705"/>
         <w:contextualSpacing w:val="0"/>
         <w:jc w:val="left"/>
@@ -6745,6 +6953,7 @@
         <w:tabs>
           <w:tab w:val="left" w:pos="570"/>
         </w:tabs>
+        <w:spacing w:lineRule="auto" w:line="240"/>
         <w:ind w:firstLine="705"/>
         <w:contextualSpacing w:val="0"/>
         <w:jc w:val="left"/>
@@ -6763,6 +6972,7 @@
         <w:tabs>
           <w:tab w:val="left" w:pos="570"/>
         </w:tabs>
+        <w:spacing w:lineRule="auto" w:line="240"/>
         <w:ind w:firstLine="705"/>
         <w:contextualSpacing w:val="0"/>
         <w:jc w:val="left"/>
@@ -6781,6 +6991,7 @@
         <w:tabs>
           <w:tab w:val="left" w:pos="570"/>
         </w:tabs>
+        <w:spacing w:lineRule="auto" w:line="240"/>
         <w:ind w:firstLine="705"/>
         <w:contextualSpacing w:val="0"/>
         <w:jc w:val="left"/>
@@ -6849,6 +7060,7 @@
         <w:tabs>
           <w:tab w:val="left" w:pos="570"/>
         </w:tabs>
+        <w:spacing w:lineRule="auto" w:line="240"/>
         <w:ind w:firstLine="705"/>
         <w:contextualSpacing w:val="0"/>
         <w:jc w:val="left"/>
@@ -6867,6 +7079,7 @@
         <w:tabs>
           <w:tab w:val="left" w:pos="570"/>
         </w:tabs>
+        <w:spacing w:lineRule="auto" w:line="240"/>
         <w:ind w:firstLine="705"/>
         <w:contextualSpacing w:val="0"/>
         <w:jc w:val="left"/>
@@ -6885,6 +7098,7 @@
         <w:tabs>
           <w:tab w:val="left" w:pos="570"/>
         </w:tabs>
+        <w:spacing w:lineRule="auto" w:line="240"/>
         <w:ind w:firstLine="705"/>
         <w:contextualSpacing w:val="0"/>
         <w:jc w:val="left"/>
@@ -6920,6 +7134,7 @@
         <w:tabs>
           <w:tab w:val="left" w:pos="570"/>
         </w:tabs>
+        <w:spacing w:lineRule="auto" w:line="240"/>
         <w:ind w:firstLine="705"/>
         <w:contextualSpacing w:val="0"/>
         <w:jc w:val="left"/>
@@ -6954,6 +7169,7 @@
         <w:tabs>
           <w:tab w:val="left" w:pos="570"/>
         </w:tabs>
+        <w:spacing w:lineRule="auto" w:line="240"/>
         <w:ind w:firstLine="705"/>
         <w:contextualSpacing w:val="0"/>
         <w:jc w:val="left"/>
@@ -6988,6 +7204,7 @@
         <w:tabs>
           <w:tab w:val="left" w:pos="570"/>
         </w:tabs>
+        <w:spacing w:lineRule="auto" w:line="240"/>
         <w:ind w:firstLine="705"/>
         <w:contextualSpacing w:val="0"/>
         <w:jc w:val="left"/>
@@ -7006,6 +7223,7 @@
         <w:tabs>
           <w:tab w:val="left" w:pos="570"/>
         </w:tabs>
+        <w:spacing w:lineRule="auto" w:line="240"/>
         <w:ind w:firstLine="705"/>
         <w:contextualSpacing w:val="0"/>
         <w:jc w:val="left"/>
@@ -7024,6 +7242,7 @@
         <w:tabs>
           <w:tab w:val="left" w:pos="570"/>
         </w:tabs>
+        <w:spacing w:lineRule="auto" w:line="240"/>
         <w:ind w:firstLine="705"/>
         <w:contextualSpacing w:val="0"/>
         <w:jc w:val="left"/>
@@ -7066,6 +7285,7 @@
         <w:tabs>
           <w:tab w:val="left" w:pos="570"/>
         </w:tabs>
+        <w:spacing w:lineRule="auto" w:line="240"/>
         <w:ind w:firstLine="705"/>
         <w:contextualSpacing w:val="0"/>
         <w:jc w:val="left"/>
@@ -7125,6 +7345,7 @@
         <w:tabs>
           <w:tab w:val="left" w:pos="570"/>
         </w:tabs>
+        <w:spacing w:lineRule="auto" w:line="240"/>
         <w:ind w:firstLine="705"/>
         <w:contextualSpacing w:val="0"/>
         <w:jc w:val="left"/>
@@ -7279,6 +7500,7 @@
         <w:tabs>
           <w:tab w:val="left" w:pos="570"/>
         </w:tabs>
+        <w:spacing w:lineRule="auto" w:line="240"/>
         <w:ind w:firstLine="705"/>
         <w:contextualSpacing w:val="0"/>
         <w:jc w:val="left"/>
@@ -7314,6 +7536,7 @@
         <w:tabs>
           <w:tab w:val="left" w:pos="570"/>
         </w:tabs>
+        <w:spacing w:lineRule="auto" w:line="240"/>
         <w:ind w:firstLine="705"/>
         <w:contextualSpacing w:val="0"/>
         <w:jc w:val="left"/>
@@ -7332,6 +7555,7 @@
         <w:tabs>
           <w:tab w:val="left" w:pos="570"/>
         </w:tabs>
+        <w:spacing w:lineRule="auto" w:line="240"/>
         <w:ind w:firstLine="705"/>
         <w:contextualSpacing w:val="0"/>
         <w:jc w:val="left"/>
@@ -7422,6 +7646,7 @@
         <w:tabs>
           <w:tab w:val="left" w:pos="570"/>
         </w:tabs>
+        <w:spacing w:lineRule="auto" w:line="240"/>
         <w:ind w:firstLine="705"/>
         <w:contextualSpacing w:val="0"/>
         <w:jc w:val="left"/>
@@ -7440,6 +7665,7 @@
         <w:tabs>
           <w:tab w:val="left" w:pos="570"/>
         </w:tabs>
+        <w:spacing w:lineRule="auto" w:line="240"/>
         <w:ind w:firstLine="705"/>
         <w:contextualSpacing w:val="0"/>
         <w:jc w:val="left"/>
@@ -7456,6 +7682,7 @@
         <w:tabs>
           <w:tab w:val="left" w:pos="570"/>
         </w:tabs>
+        <w:spacing w:lineRule="auto" w:line="240"/>
         <w:ind w:firstLine="705"/>
         <w:contextualSpacing w:val="0"/>
       </w:pPr>
@@ -7473,21 +7700,23 @@
         <w:tabs>
           <w:tab w:val="left" w:pos="570"/>
         </w:tabs>
-        <w:ind w:firstLine="705"/>
-        <w:contextualSpacing w:val="0"/>
-        <w:jc w:val="left"/>
-      </w:pPr>
-      <w:r>
-        <w:rPr>
-          <w:rtl w:val="0"/>
-        </w:rPr>
-      </w:r>
-    </w:p>
-    <w:p>
-      <w:pPr>
-        <w:tabs>
-          <w:tab w:val="left" w:pos="570"/>
-        </w:tabs>
+        <w:spacing w:lineRule="auto" w:line="240"/>
+        <w:ind w:firstLine="705"/>
+        <w:contextualSpacing w:val="0"/>
+        <w:jc w:val="left"/>
+      </w:pPr>
+      <w:r>
+        <w:rPr>
+          <w:rtl w:val="0"/>
+        </w:rPr>
+      </w:r>
+    </w:p>
+    <w:p>
+      <w:pPr>
+        <w:tabs>
+          <w:tab w:val="left" w:pos="570"/>
+        </w:tabs>
+        <w:spacing w:lineRule="auto" w:line="240"/>
         <w:ind w:firstLine="705"/>
         <w:contextualSpacing w:val="0"/>
         <w:jc w:val="left"/>
@@ -7523,6 +7752,7 @@
         <w:tabs>
           <w:tab w:val="left" w:pos="570"/>
         </w:tabs>
+        <w:spacing w:lineRule="auto" w:line="240"/>
         <w:ind w:firstLine="705"/>
         <w:contextualSpacing w:val="0"/>
         <w:jc w:val="left"/>
@@ -7542,6 +7772,7 @@
         <w:tabs>
           <w:tab w:val="left" w:pos="570"/>
         </w:tabs>
+        <w:spacing w:lineRule="auto" w:line="240"/>
         <w:ind w:firstLine="705"/>
         <w:contextualSpacing w:val="0"/>
         <w:jc w:val="left"/>
@@ -7606,6 +7837,7 @@
         <w:tabs>
           <w:tab w:val="left" w:pos="570"/>
         </w:tabs>
+        <w:spacing w:lineRule="auto" w:line="240"/>
         <w:ind w:firstLine="705"/>
         <w:contextualSpacing w:val="0"/>
         <w:jc w:val="left"/>
@@ -7632,6 +7864,7 @@
         <w:tabs>
           <w:tab w:val="left" w:pos="570"/>
         </w:tabs>
+        <w:spacing w:lineRule="auto" w:line="240"/>
         <w:ind w:firstLine="705"/>
         <w:contextualSpacing w:val="0"/>
         <w:jc w:val="left"/>
@@ -7650,6 +7883,7 @@
         <w:tabs>
           <w:tab w:val="left" w:pos="570"/>
         </w:tabs>
+        <w:spacing w:lineRule="auto" w:line="240"/>
         <w:ind w:firstLine="705"/>
         <w:contextualSpacing w:val="0"/>
         <w:jc w:val="left"/>
@@ -7684,6 +7918,7 @@
         <w:tabs>
           <w:tab w:val="left" w:pos="570"/>
         </w:tabs>
+        <w:spacing w:lineRule="auto" w:line="240"/>
         <w:ind w:firstLine="705"/>
         <w:contextualSpacing w:val="0"/>
         <w:jc w:val="left"/>
@@ -7742,6 +7977,7 @@
         <w:tabs>
           <w:tab w:val="left" w:pos="570"/>
         </w:tabs>
+        <w:spacing w:lineRule="auto" w:line="240"/>
         <w:ind w:firstLine="705"/>
         <w:contextualSpacing w:val="0"/>
         <w:jc w:val="left"/>
@@ -7815,6 +8051,7 @@
         <w:tabs>
           <w:tab w:val="left" w:pos="570"/>
         </w:tabs>
+        <w:spacing w:lineRule="auto" w:line="240"/>
         <w:ind w:firstLine="705"/>
         <w:contextualSpacing w:val="0"/>
         <w:jc w:val="left"/>

--- a/docx/97 готово.docx
+++ b/docx/97 готово.docx
@@ -2197,7 +2197,7 @@
           <w:sz w:val="24"/>
           <w:rtl w:val="0"/>
         </w:rPr>
-        <w:t xml:space="preserve">— Наверное, твой отец сейчас мне не поверит, — начал он. — Но ты, Драко, в состоянии увидеть, что всё случившееся согласуется с этой гипотезой. И что любая более циничная гипотеза не объяснит, почему я не надавил на тебя сильнее, когда у меня была возможность, и почему я научил тебя столь многому. Я считал, что наследник дома Малфоев, который на виду у всех удержит маглорождённую от падении с крыши, станет прекрасным компромиссным кандидатом на роль главы магической Британии после </w:t>
+        <w:t xml:space="preserve">— Наверное, твой отец сейчас мне не поверит, — начал он. — Но ты, Драко, в состоянии увидеть, что всё случившееся согласуется с этой гипотезой. И что любая более циничная гипотеза не объяснит, почему я не надавил на тебя сильнее, когда у меня была возможность, и почему я научил тебя столь многому. Я считал, что наследник дома Малфоев, который на виду у всех удержит маглорождённую от падения с крыши, станет прекрасным компромиссным кандидатом на роль главы магической Британии после </w:t>
       </w:r>
       <w:r>
         <w:rPr>
@@ -8086,4786 +8086,50 @@
 </w:document>
 </file>
 
-<file path=word/comments.xml><?xml version="1.0" encoding="utf-8"?>
-<w:comments xmlns:mc="http://schemas.openxmlformats.org/markup-compatibility/2006" xmlns:o="urn:schemas-microsoft-com:office:office" xmlns:r="http://schemas.openxmlformats.org/officeDocument/2006/relationships" xmlns:m="http://schemas.openxmlformats.org/officeDocument/2006/math" xmlns:v="urn:schemas-microsoft-com:vml" xmlns:wp="http://schemas.openxmlformats.org/drawingml/2006/wordprocessingDrawing" xmlns:w10="urn:schemas-microsoft-com:office:word" xmlns:w="http://schemas.openxmlformats.org/wordprocessingml/2006/main" xmlns:wne="http://schemas.microsoft.com/office/word/2006/wordml" xmlns:sl="http://schemas.openxmlformats.org/schemaLibrary/2006/main" xmlns:a="http://schemas.openxmlformats.org/drawingml/2006/main" xmlns:pic="http://schemas.openxmlformats.org/drawingml/2006/picture" xmlns:c="http://schemas.openxmlformats.org/drawingml/2006/chart" xmlns:lc="http://schemas.openxmlformats.org/drawingml/2006/lockedCanvas" xmlns:dgm="http://schemas.openxmlformats.org/drawingml/2006/diagram">
-  <w:comment w:id="0" w:date="2013-12-24T02:10:49Z" w:author="Новицкий Дмитрий">
-    <w:p>
-      <w:pPr>
-        <w:spacing w:lineRule="auto" w:after="0" w:line="240" w:before="0"/>
-        <w:ind w:left="0" w:firstLine="0" w:right="0"/>
-        <w:contextualSpacing w:val="0"/>
-        <w:jc w:val="left"/>
-      </w:pPr>
-      <w:r>
-        <w:rPr>
-          <w:rFonts w:cs="Arial" w:hAnsi="Arial" w:eastAsia="Arial" w:ascii="Arial"/>
-          <w:b w:val="0"/>
-          <w:i w:val="0"/>
-          <w:smallCaps w:val="0"/>
-          <w:strike w:val="0"/>
-          <w:color w:val="000000"/>
-          <w:sz w:val="22"/>
-          <w:u w:val="none"/>
-          <w:vertAlign w:val="baseline"/>
-          <w:rtl w:val="0"/>
-        </w:rPr>
-        <w:t xml:space="preserve">точн?</w:t>
-      </w:r>
-    </w:p>
-  </w:comment>
-  <w:comment w:id="1" w:date="2013-12-25T02:30:36Z" w:author="Илья Погорелов">
-    <w:p>
-      <w:pPr>
-        <w:spacing w:lineRule="auto" w:after="0" w:line="240" w:before="0"/>
-        <w:ind w:left="0" w:firstLine="0" w:right="0"/>
-        <w:contextualSpacing w:val="0"/>
-        <w:jc w:val="left"/>
-      </w:pPr>
-      <w:r>
-        <w:rPr>
-          <w:rFonts w:cs="Arial" w:hAnsi="Arial" w:eastAsia="Arial" w:ascii="Arial"/>
-          <w:b w:val="0"/>
-          <w:i w:val="0"/>
-          <w:smallCaps w:val="0"/>
-          <w:strike w:val="0"/>
-          <w:color w:val="000000"/>
-          <w:sz w:val="22"/>
-          <w:u w:val="none"/>
-          <w:vertAlign w:val="baseline"/>
-          <w:rtl w:val="0"/>
-        </w:rPr>
-        <w:t xml:space="preserve">Выражения вида "I will have you do X", похоже, близки к идиоматическим с переводом в общем случае "вам следует X", но носят оттенок "запроса босса". В данном случае я бы перевел как "Вам придётся мне объяснить" или "Вы объясните мне" с акцентом на "объясните" (курсивом).</w:t>
-      </w:r>
-    </w:p>
-  </w:comment>
-  <w:comment w:id="2" w:date="2013-12-24T11:07:21Z" w:author="Gleb Mazursky">
-    <w:p>
-      <w:pPr>
-        <w:spacing w:lineRule="auto" w:after="0" w:line="240" w:before="0"/>
-        <w:ind w:left="0" w:firstLine="0" w:right="0"/>
-        <w:contextualSpacing w:val="0"/>
-        <w:jc w:val="left"/>
-      </w:pPr>
-      <w:r>
-        <w:rPr>
-          <w:rFonts w:cs="Arial" w:hAnsi="Arial" w:eastAsia="Arial" w:ascii="Arial"/>
-          <w:b w:val="0"/>
-          <w:i w:val="0"/>
-          <w:smallCaps w:val="0"/>
-          <w:strike w:val="0"/>
-          <w:color w:val="000000"/>
-          <w:sz w:val="22"/>
-          <w:u w:val="none"/>
-          <w:vertAlign w:val="baseline"/>
-          <w:rtl w:val="0"/>
-        </w:rPr>
-        <w:t xml:space="preserve">все еще постукивает</w:t>
-      </w:r>
-    </w:p>
-  </w:comment>
-  <w:comment w:id="3" w:date="2013-12-28T05:28:55Z" w:author="alariclightin">
-    <w:p>
-      <w:pPr>
-        <w:spacing w:lineRule="auto" w:after="0" w:line="240" w:before="0"/>
-        <w:ind w:left="0" w:firstLine="0" w:right="0"/>
-        <w:contextualSpacing w:val="0"/>
-        <w:jc w:val="left"/>
-      </w:pPr>
-      <w:r>
-        <w:rPr>
-          <w:rFonts w:cs="Arial" w:hAnsi="Arial" w:eastAsia="Arial" w:ascii="Arial"/>
-          <w:b w:val="0"/>
-          <w:i w:val="0"/>
-          <w:smallCaps w:val="0"/>
-          <w:strike w:val="0"/>
-          <w:color w:val="000000"/>
-          <w:sz w:val="22"/>
-          <w:u w:val="none"/>
-          <w:vertAlign w:val="baseline"/>
-          <w:rtl w:val="0"/>
-        </w:rPr>
-        <w:t xml:space="preserve">по-моему, совсем наоборот</w:t>
-      </w:r>
-    </w:p>
-  </w:comment>
-  <w:comment w:id="4" w:date="2013-12-28T05:18:53Z" w:author="alariclightin">
-    <w:p>
-      <w:pPr>
-        <w:spacing w:lineRule="auto" w:after="0" w:line="240" w:before="0"/>
-        <w:ind w:left="0" w:firstLine="0" w:right="0"/>
-        <w:contextualSpacing w:val="0"/>
-        <w:jc w:val="left"/>
-      </w:pPr>
-      <w:r>
-        <w:rPr>
-          <w:rFonts w:cs="Arial" w:hAnsi="Arial" w:eastAsia="Arial" w:ascii="Arial"/>
-          <w:b w:val="0"/>
-          <w:i w:val="0"/>
-          <w:smallCaps w:val="0"/>
-          <w:strike w:val="0"/>
-          <w:color w:val="000000"/>
-          <w:sz w:val="22"/>
-          <w:u w:val="none"/>
-          <w:vertAlign w:val="baseline"/>
-          <w:rtl w:val="0"/>
-        </w:rPr>
-        <w:t xml:space="preserve">совершенно не верно</w:t>
-      </w:r>
-    </w:p>
-  </w:comment>
-  <w:comment w:id="5" w:date="2013-12-29T21:44:07Z" w:author="alariclightin">
-    <w:p>
-      <w:pPr>
-        <w:spacing w:lineRule="auto" w:after="0" w:line="240" w:before="0"/>
-        <w:ind w:left="0" w:firstLine="0" w:right="0"/>
-        <w:contextualSpacing w:val="0"/>
-        <w:jc w:val="left"/>
-      </w:pPr>
-      <w:r>
-        <w:rPr>
-          <w:rFonts w:cs="Arial" w:hAnsi="Arial" w:eastAsia="Arial" w:ascii="Arial"/>
-          <w:b w:val="0"/>
-          <w:i w:val="0"/>
-          <w:smallCaps w:val="0"/>
-          <w:strike w:val="0"/>
-          <w:color w:val="000000"/>
-          <w:sz w:val="22"/>
-          <w:u w:val="none"/>
-          <w:vertAlign w:val="baseline"/>
-          <w:rtl w:val="0"/>
-        </w:rPr>
-        <w:t xml:space="preserve">решат, что лучше иметь дело с ним, а не сражаться.</w:t>
-      </w:r>
-    </w:p>
-  </w:comment>
-  <w:comment w:id="6" w:date="2013-12-24T12:55:39Z" w:author="alariclightin">
-    <w:p>
-      <w:pPr>
-        <w:spacing w:lineRule="auto" w:after="0" w:line="240" w:before="0"/>
-        <w:ind w:left="0" w:firstLine="0" w:right="0"/>
-        <w:contextualSpacing w:val="0"/>
-        <w:jc w:val="left"/>
-      </w:pPr>
-      <w:r>
-        <w:rPr>
-          <w:rFonts w:cs="Arial" w:hAnsi="Arial" w:eastAsia="Arial" w:ascii="Arial"/>
-          <w:b w:val="0"/>
-          <w:i w:val="0"/>
-          <w:smallCaps w:val="0"/>
-          <w:strike w:val="0"/>
-          <w:color w:val="000000"/>
-          <w:sz w:val="22"/>
-          <w:u w:val="none"/>
-          <w:vertAlign w:val="baseline"/>
-          <w:rtl w:val="0"/>
-        </w:rPr>
-        <w:t xml:space="preserve">тоже не слишком уверен</w:t>
-      </w:r>
-    </w:p>
-  </w:comment>
-  <w:comment w:id="7" w:date="2013-12-30T09:38:53Z" w:author="Chaika Che">
-    <w:p>
-      <w:pPr>
-        <w:spacing w:lineRule="auto" w:after="0" w:line="240" w:before="0"/>
-        <w:ind w:left="0" w:firstLine="0" w:right="0"/>
-        <w:contextualSpacing w:val="0"/>
-        <w:jc w:val="left"/>
-      </w:pPr>
-      <w:r>
-        <w:rPr>
-          <w:rFonts w:cs="Arial" w:hAnsi="Arial" w:eastAsia="Arial" w:ascii="Arial"/>
-          <w:b w:val="0"/>
-          <w:i w:val="0"/>
-          <w:smallCaps w:val="0"/>
-          <w:strike w:val="0"/>
-          <w:color w:val="000000"/>
-          <w:sz w:val="22"/>
-          <w:u w:val="none"/>
-          <w:vertAlign w:val="baseline"/>
-          <w:rtl w:val="0"/>
-        </w:rPr>
-        <w:t xml:space="preserve">нечто</w:t>
-      </w:r>
-    </w:p>
-  </w:comment>
-  <w:comment w:id="8" w:date="2013-12-15T00:39:58Z" w:author="Filita Black">
-    <w:p>
-      <w:pPr>
-        <w:spacing w:lineRule="auto" w:after="0" w:line="240" w:before="0"/>
-        <w:ind w:left="0" w:firstLine="0" w:right="0"/>
-        <w:contextualSpacing w:val="0"/>
-        <w:jc w:val="left"/>
-      </w:pPr>
-      <w:r>
-        <w:rPr>
-          <w:rFonts w:cs="Arial" w:hAnsi="Arial" w:eastAsia="Arial" w:ascii="Arial"/>
-          <w:b w:val="0"/>
-          <w:i w:val="0"/>
-          <w:smallCaps w:val="0"/>
-          <w:strike w:val="0"/>
-          <w:color w:val="000000"/>
-          <w:sz w:val="22"/>
-          <w:u w:val="none"/>
-          <w:vertAlign w:val="baseline"/>
-          <w:rtl w:val="0"/>
-        </w:rPr>
-        <w:t xml:space="preserve">или так: В.М. отклонил отклонение отклонения отклонения. </w:t>
-      </w:r>
-    </w:p>
-    <w:p>
-      <w:pPr>
-        <w:spacing w:lineRule="auto" w:after="0" w:line="240" w:before="0"/>
-        <w:ind w:left="0" w:firstLine="0" w:right="0"/>
-        <w:contextualSpacing w:val="0"/>
-        <w:jc w:val="left"/>
-      </w:pPr>
-      <w:r>
-        <w:rPr>
-          <w:rFonts w:cs="Arial" w:hAnsi="Arial" w:eastAsia="Arial" w:ascii="Arial"/>
-          <w:b w:val="0"/>
-          <w:i w:val="0"/>
-          <w:smallCaps w:val="0"/>
-          <w:strike w:val="0"/>
-          <w:color w:val="000000"/>
-          <w:sz w:val="22"/>
-          <w:u w:val="none"/>
-          <w:vertAlign w:val="baseline"/>
-          <w:rtl w:val="0"/>
-        </w:rPr>
-        <w:t xml:space="preserve">Виз. отклонил отклонение отклонения отклонения отклонения.</w:t>
-      </w:r>
-    </w:p>
-    <w:p>
-      <w:pPr>
-        <w:spacing w:lineRule="auto" w:after="0" w:line="240" w:before="0"/>
-        <w:ind w:left="0" w:firstLine="0" w:right="0"/>
-        <w:contextualSpacing w:val="0"/>
-        <w:jc w:val="left"/>
-      </w:pPr>
-      <w:r>
-        <w:rPr>
-          <w:rtl w:val="0"/>
-        </w:rPr>
-      </w:r>
-    </w:p>
-    <w:p>
-      <w:pPr>
-        <w:spacing w:lineRule="auto" w:after="0" w:line="240" w:before="0"/>
-        <w:ind w:left="0" w:firstLine="0" w:right="0"/>
-        <w:contextualSpacing w:val="0"/>
-        <w:jc w:val="left"/>
-      </w:pPr>
-      <w:r>
-        <w:rPr>
-          <w:rFonts w:cs="Arial" w:hAnsi="Arial" w:eastAsia="Arial" w:ascii="Arial"/>
-          <w:b w:val="0"/>
-          <w:i w:val="0"/>
-          <w:smallCaps w:val="0"/>
-          <w:strike w:val="0"/>
-          <w:color w:val="000000"/>
-          <w:sz w:val="22"/>
-          <w:u w:val="none"/>
-          <w:vertAlign w:val="baseline"/>
-          <w:rtl w:val="0"/>
-        </w:rPr>
-        <w:t xml:space="preserve">Я придумала скороговорку! Клонирую отклонения, отклонения в клонировании отклонений отклоняются))))</w:t>
-      </w:r>
-    </w:p>
-  </w:comment>
-  <w:comment w:id="9" w:date="2013-12-19T11:53:35Z" w:author="Gleb Mazursky">
-    <w:p>
-      <w:pPr>
-        <w:spacing w:lineRule="auto" w:after="0" w:line="240" w:before="0"/>
-        <w:ind w:left="0" w:firstLine="0" w:right="0"/>
-        <w:contextualSpacing w:val="0"/>
-        <w:jc w:val="left"/>
-      </w:pPr>
-      <w:r>
-        <w:rPr>
-          <w:rFonts w:cs="Arial" w:hAnsi="Arial" w:eastAsia="Arial" w:ascii="Arial"/>
-          <w:b w:val="0"/>
-          <w:i w:val="0"/>
-          <w:smallCaps w:val="0"/>
-          <w:strike w:val="0"/>
-          <w:color w:val="000000"/>
-          <w:sz w:val="22"/>
-          <w:u w:val="none"/>
-          <w:vertAlign w:val="baseline"/>
-          <w:rtl w:val="0"/>
-        </w:rPr>
-        <w:t xml:space="preserve">ничем хорошим для тебя не закончится</w:t>
-      </w:r>
-    </w:p>
-  </w:comment>
-  <w:comment w:id="10" w:date="2013-12-30T00:12:40Z" w:author="Gleb Mazursky">
-    <w:p>
-      <w:pPr>
-        <w:spacing w:lineRule="auto" w:after="0" w:line="240" w:before="0"/>
-        <w:ind w:left="0" w:firstLine="0" w:right="0"/>
-        <w:contextualSpacing w:val="0"/>
-        <w:jc w:val="left"/>
-      </w:pPr>
-      <w:r>
-        <w:rPr>
-          <w:rFonts w:cs="Arial" w:hAnsi="Arial" w:eastAsia="Arial" w:ascii="Arial"/>
-          <w:b w:val="0"/>
-          <w:i w:val="0"/>
-          <w:smallCaps w:val="0"/>
-          <w:strike w:val="0"/>
-          <w:color w:val="000000"/>
-          <w:sz w:val="22"/>
-          <w:u w:val="none"/>
-          <w:vertAlign w:val="baseline"/>
-          <w:rtl w:val="0"/>
-        </w:rPr>
-        <w:t xml:space="preserve">по смыслу:  считают, что им задолжали</w:t>
-      </w:r>
-    </w:p>
-  </w:comment>
-  <w:comment w:id="11" w:date="2013-12-24T11:07:11Z" w:author="Gleb Mazursky">
-    <w:p>
-      <w:pPr>
-        <w:spacing w:lineRule="auto" w:after="0" w:line="240" w:before="0"/>
-        <w:ind w:left="0" w:firstLine="0" w:right="0"/>
-        <w:contextualSpacing w:val="0"/>
-        <w:jc w:val="left"/>
-      </w:pPr>
-      <w:r>
-        <w:rPr>
-          <w:rFonts w:cs="Arial" w:hAnsi="Arial" w:eastAsia="Arial" w:ascii="Arial"/>
-          <w:b w:val="0"/>
-          <w:i w:val="0"/>
-          <w:smallCaps w:val="0"/>
-          <w:strike w:val="0"/>
-          <w:color w:val="000000"/>
-          <w:sz w:val="22"/>
-          <w:u w:val="none"/>
-          <w:vertAlign w:val="baseline"/>
-          <w:rtl w:val="0"/>
-        </w:rPr>
-        <w:t xml:space="preserve">имхо он постукивает, иначе скорее всего было бы pressing</w:t>
-      </w:r>
-    </w:p>
-  </w:comment>
-  <w:comment w:id="12" w:date="2013-12-29T21:25:29Z" w:author="alariclightin">
-    <w:p>
-      <w:pPr>
-        <w:spacing w:lineRule="auto" w:after="0" w:line="240" w:before="0"/>
-        <w:ind w:left="0" w:firstLine="0" w:right="0"/>
-        <w:contextualSpacing w:val="0"/>
-        <w:jc w:val="left"/>
-      </w:pPr>
-      <w:r>
-        <w:rPr>
-          <w:rFonts w:cs="Arial" w:hAnsi="Arial" w:eastAsia="Arial" w:ascii="Arial"/>
-          <w:b w:val="0"/>
-          <w:i w:val="0"/>
-          <w:smallCaps w:val="0"/>
-          <w:strike w:val="0"/>
-          <w:color w:val="000000"/>
-          <w:sz w:val="22"/>
-          <w:u w:val="none"/>
-          <w:vertAlign w:val="baseline"/>
-          <w:rtl w:val="0"/>
-        </w:rPr>
-        <w:t xml:space="preserve">я бы убрал</w:t>
-      </w:r>
-    </w:p>
-  </w:comment>
-  <w:comment w:id="13" w:date="2013-12-29T21:09:22Z" w:author="alariclightin">
-    <w:p>
-      <w:pPr>
-        <w:spacing w:lineRule="auto" w:after="0" w:line="240" w:before="0"/>
-        <w:ind w:left="0" w:firstLine="0" w:right="0"/>
-        <w:contextualSpacing w:val="0"/>
-        <w:jc w:val="left"/>
-      </w:pPr>
-      <w:r>
-        <w:rPr>
-          <w:rFonts w:cs="Arial" w:hAnsi="Arial" w:eastAsia="Arial" w:ascii="Arial"/>
-          <w:b w:val="0"/>
-          <w:i w:val="0"/>
-          <w:smallCaps w:val="0"/>
-          <w:strike w:val="0"/>
-          <w:color w:val="000000"/>
-          <w:sz w:val="22"/>
-          <w:u w:val="none"/>
-          <w:vertAlign w:val="baseline"/>
-          <w:rtl w:val="0"/>
-        </w:rPr>
-        <w:t xml:space="preserve">речь не просто о старости, а о старческом слабоумии, фактически</w:t>
-      </w:r>
-    </w:p>
-  </w:comment>
-  <w:comment w:id="14" w:date="2013-12-22T12:28:27Z" w:author="Elspet Darkl">
-    <w:p>
-      <w:pPr>
-        <w:spacing w:lineRule="auto" w:after="0" w:line="240" w:before="0"/>
-        <w:ind w:left="0" w:firstLine="0" w:right="0"/>
-        <w:contextualSpacing w:val="0"/>
-        <w:jc w:val="left"/>
-      </w:pPr>
-      <w:r>
-        <w:rPr>
-          <w:rFonts w:cs="Arial" w:hAnsi="Arial" w:eastAsia="Arial" w:ascii="Arial"/>
-          <w:b w:val="0"/>
-          <w:i w:val="0"/>
-          <w:smallCaps w:val="0"/>
-          <w:strike w:val="0"/>
-          <w:color w:val="000000"/>
-          <w:sz w:val="22"/>
-          <w:u w:val="none"/>
-          <w:vertAlign w:val="baseline"/>
-          <w:rtl w:val="0"/>
-        </w:rPr>
-        <w:t xml:space="preserve">переформулировать</w:t>
-      </w:r>
-    </w:p>
-  </w:comment>
-  <w:comment w:id="15" w:date="2013-12-29T19:05:49Z" w:author="alariclightin">
-    <w:p>
-      <w:pPr>
-        <w:spacing w:lineRule="auto" w:after="0" w:line="240" w:before="0"/>
-        <w:ind w:left="0" w:firstLine="0" w:right="0"/>
-        <w:contextualSpacing w:val="0"/>
-        <w:jc w:val="left"/>
-      </w:pPr>
-      <w:r>
-        <w:rPr>
-          <w:rFonts w:cs="Arial" w:hAnsi="Arial" w:eastAsia="Arial" w:ascii="Arial"/>
-          <w:b w:val="0"/>
-          <w:i w:val="0"/>
-          <w:smallCaps w:val="0"/>
-          <w:strike w:val="0"/>
-          <w:color w:val="000000"/>
-          <w:sz w:val="22"/>
-          <w:u w:val="none"/>
-          <w:vertAlign w:val="baseline"/>
-          <w:rtl w:val="0"/>
-        </w:rPr>
-        <w:t xml:space="preserve">рискну</w:t>
-      </w:r>
-    </w:p>
-  </w:comment>
-  <w:comment w:id="16" w:date="2013-12-23T02:19:28Z" w:author="Илья Погорелов">
-    <w:p>
-      <w:pPr>
-        <w:spacing w:lineRule="auto" w:after="0" w:line="240" w:before="0"/>
-        <w:ind w:left="0" w:firstLine="0" w:right="0"/>
-        <w:contextualSpacing w:val="0"/>
-        <w:jc w:val="left"/>
-      </w:pPr>
-      <w:r>
-        <w:rPr>
-          <w:rFonts w:cs="Arial" w:hAnsi="Arial" w:eastAsia="Arial" w:ascii="Arial"/>
-          <w:b w:val="0"/>
-          <w:i w:val="0"/>
-          <w:smallCaps w:val="0"/>
-          <w:strike w:val="0"/>
-          <w:color w:val="000000"/>
-          <w:sz w:val="22"/>
-          <w:u w:val="none"/>
-          <w:vertAlign w:val="baseline"/>
-          <w:rtl w:val="0"/>
-        </w:rPr>
-        <w:t xml:space="preserve">Тихо следуя,</w:t>
-      </w:r>
-    </w:p>
-  </w:comment>
-  <w:comment w:id="17" w:date="2013-12-29T17:41:30Z" w:author="alariclightin">
-    <w:p>
-      <w:pPr>
-        <w:spacing w:lineRule="auto" w:after="0" w:line="240" w:before="0"/>
-        <w:ind w:left="0" w:firstLine="0" w:right="0"/>
-        <w:contextualSpacing w:val="0"/>
-        <w:jc w:val="left"/>
-      </w:pPr>
-      <w:r>
-        <w:rPr>
-          <w:rFonts w:cs="Arial" w:hAnsi="Arial" w:eastAsia="Arial" w:ascii="Arial"/>
-          <w:b w:val="0"/>
-          <w:i w:val="0"/>
-          <w:smallCaps w:val="0"/>
-          <w:strike w:val="0"/>
-          <w:color w:val="000000"/>
-          <w:sz w:val="22"/>
-          <w:u w:val="none"/>
-          <w:vertAlign w:val="baseline"/>
-          <w:rtl w:val="0"/>
-        </w:rPr>
-        <w:t xml:space="preserve">Отец</w:t>
-      </w:r>
-    </w:p>
-  </w:comment>
-  <w:comment w:id="18" w:date="2013-12-30T10:13:41Z" w:author="Chaika Che">
-    <w:p>
-      <w:pPr>
-        <w:spacing w:lineRule="auto" w:after="0" w:line="240" w:before="0"/>
-        <w:ind w:left="0" w:firstLine="0" w:right="0"/>
-        <w:contextualSpacing w:val="0"/>
-        <w:jc w:val="left"/>
-      </w:pPr>
-      <w:r>
-        <w:rPr>
-          <w:rFonts w:cs="Arial" w:hAnsi="Arial" w:eastAsia="Arial" w:ascii="Arial"/>
-          <w:b w:val="0"/>
-          <w:i w:val="0"/>
-          <w:smallCaps w:val="0"/>
-          <w:strike w:val="0"/>
-          <w:color w:val="000000"/>
-          <w:sz w:val="22"/>
-          <w:u w:val="none"/>
-          <w:vertAlign w:val="baseline"/>
-          <w:rtl w:val="0"/>
-        </w:rPr>
-        <w:t xml:space="preserve">+1</w:t>
-      </w:r>
-    </w:p>
-  </w:comment>
-  <w:comment w:id="19" w:date="2013-12-29T21:23:27Z" w:author="alariclightin">
-    <w:p>
-      <w:pPr>
-        <w:spacing w:lineRule="auto" w:after="0" w:line="240" w:before="0"/>
-        <w:ind w:left="0" w:firstLine="0" w:right="0"/>
-        <w:contextualSpacing w:val="0"/>
-        <w:jc w:val="left"/>
-      </w:pPr>
-      <w:r>
-        <w:rPr>
-          <w:rFonts w:cs="Arial" w:hAnsi="Arial" w:eastAsia="Arial" w:ascii="Arial"/>
-          <w:b w:val="0"/>
-          <w:i w:val="0"/>
-          <w:smallCaps w:val="0"/>
-          <w:strike w:val="0"/>
-          <w:color w:val="000000"/>
-          <w:sz w:val="22"/>
-          <w:u w:val="none"/>
-          <w:vertAlign w:val="baseline"/>
-          <w:rtl w:val="0"/>
-        </w:rPr>
-        <w:t xml:space="preserve">по-моему, наоборот</w:t>
-      </w:r>
-    </w:p>
-  </w:comment>
-  <w:comment w:id="20" w:date="2013-12-27T10:38:11Z" w:author="alariclightin">
-    <w:p>
-      <w:pPr>
-        <w:spacing w:lineRule="auto" w:after="0" w:line="240" w:before="0"/>
-        <w:ind w:left="0" w:firstLine="0" w:right="0"/>
-        <w:contextualSpacing w:val="0"/>
-        <w:jc w:val="left"/>
-      </w:pPr>
-      <w:r>
-        <w:rPr>
-          <w:rFonts w:cs="Arial" w:hAnsi="Arial" w:eastAsia="Arial" w:ascii="Arial"/>
-          <w:b w:val="0"/>
-          <w:i w:val="0"/>
-          <w:smallCaps w:val="0"/>
-          <w:strike w:val="0"/>
-          <w:color w:val="000000"/>
-          <w:sz w:val="22"/>
-          <w:u w:val="none"/>
-          <w:vertAlign w:val="baseline"/>
-          <w:rtl w:val="0"/>
-        </w:rPr>
-        <w:t xml:space="preserve">почему "после"?</w:t>
-      </w:r>
-    </w:p>
-  </w:comment>
-  <w:comment w:id="21" w:date="2013-12-29T21:15:39Z" w:author="alariclightin">
-    <w:p>
-      <w:pPr>
-        <w:spacing w:lineRule="auto" w:after="0" w:line="240" w:before="0"/>
-        <w:ind w:left="0" w:firstLine="0" w:right="0"/>
-        <w:contextualSpacing w:val="0"/>
-        <w:jc w:val="left"/>
-      </w:pPr>
-      <w:r>
-        <w:rPr>
-          <w:rFonts w:cs="Arial" w:hAnsi="Arial" w:eastAsia="Arial" w:ascii="Arial"/>
-          <w:b w:val="0"/>
-          <w:i w:val="0"/>
-          <w:smallCaps w:val="0"/>
-          <w:strike w:val="0"/>
-          <w:color w:val="000000"/>
-          <w:sz w:val="22"/>
-          <w:u w:val="none"/>
-          <w:vertAlign w:val="baseline"/>
-          <w:rtl w:val="0"/>
-        </w:rPr>
-        <w:t xml:space="preserve">погиб</w:t>
-      </w:r>
-    </w:p>
-  </w:comment>
-  <w:comment w:id="22" w:date="2013-12-15T00:58:40Z" w:author="Elspet Darkl">
-    <w:p>
-      <w:pPr>
-        <w:spacing w:lineRule="auto" w:after="0" w:line="240" w:before="0"/>
-        <w:ind w:left="0" w:firstLine="0" w:right="0"/>
-        <w:contextualSpacing w:val="0"/>
-        <w:jc w:val="left"/>
-      </w:pPr>
-      <w:r>
-        <w:rPr>
-          <w:rFonts w:cs="Arial" w:hAnsi="Arial" w:eastAsia="Arial" w:ascii="Arial"/>
-          <w:b w:val="0"/>
-          <w:i w:val="0"/>
-          <w:smallCaps w:val="0"/>
-          <w:strike w:val="0"/>
-          <w:color w:val="000000"/>
-          <w:sz w:val="22"/>
-          <w:u w:val="none"/>
-          <w:vertAlign w:val="baseline"/>
-          <w:rtl w:val="0"/>
-        </w:rPr>
-        <w:t xml:space="preserve">legal  это имено законный, а не официальный</w:t>
-      </w:r>
-    </w:p>
-  </w:comment>
-  <w:comment w:id="23" w:date="2013-12-15T00:48:24Z" w:author="Elspet Darkl">
-    <w:p>
-      <w:pPr>
-        <w:spacing w:lineRule="auto" w:after="0" w:line="240" w:before="0"/>
-        <w:ind w:left="0" w:firstLine="0" w:right="0"/>
-        <w:contextualSpacing w:val="0"/>
-        <w:jc w:val="left"/>
-      </w:pPr>
-      <w:r>
-        <w:rPr>
-          <w:rFonts w:cs="Arial" w:hAnsi="Arial" w:eastAsia="Arial" w:ascii="Arial"/>
-          <w:b w:val="0"/>
-          <w:i w:val="0"/>
-          <w:smallCaps w:val="0"/>
-          <w:strike w:val="0"/>
-          <w:color w:val="000000"/>
-          <w:sz w:val="22"/>
-          <w:u w:val="none"/>
-          <w:vertAlign w:val="baseline"/>
-          <w:rtl w:val="0"/>
-        </w:rPr>
-        <w:t xml:space="preserve">лишнее</w:t>
-      </w:r>
-    </w:p>
-  </w:comment>
-  <w:comment w:id="24" w:date="2013-12-15T05:23:14Z" w:author="Chaika Che">
-    <w:p>
-      <w:pPr>
-        <w:spacing w:lineRule="auto" w:after="0" w:line="240" w:before="0"/>
-        <w:ind w:left="0" w:firstLine="0" w:right="0"/>
-        <w:contextualSpacing w:val="0"/>
-        <w:jc w:val="left"/>
-      </w:pPr>
-      <w:r>
-        <w:rPr>
-          <w:rFonts w:cs="Arial" w:hAnsi="Arial" w:eastAsia="Arial" w:ascii="Arial"/>
-          <w:b w:val="0"/>
-          <w:i w:val="0"/>
-          <w:smallCaps w:val="0"/>
-          <w:strike w:val="0"/>
-          <w:color w:val="000000"/>
-          <w:sz w:val="22"/>
-          <w:u w:val="none"/>
-          <w:vertAlign w:val="baseline"/>
-          <w:rtl w:val="0"/>
-        </w:rPr>
-        <w:t xml:space="preserve">раньше мы переводили часы на русский манер, то есть с 6 пм на 18? я не помню, просто</w:t>
-      </w:r>
-    </w:p>
-  </w:comment>
-  <w:comment w:id="25" w:date="2013-12-16T06:19:51Z" w:author="Elspet Darkl">
-    <w:p>
-      <w:pPr>
-        <w:spacing w:lineRule="auto" w:after="0" w:line="240" w:before="0"/>
-        <w:ind w:left="0" w:firstLine="0" w:right="0"/>
-        <w:contextualSpacing w:val="0"/>
-        <w:jc w:val="left"/>
-      </w:pPr>
-      <w:r>
-        <w:rPr>
-          <w:rFonts w:cs="Arial" w:hAnsi="Arial" w:eastAsia="Arial" w:ascii="Arial"/>
-          <w:b w:val="0"/>
-          <w:i w:val="0"/>
-          <w:smallCaps w:val="0"/>
-          <w:strike w:val="0"/>
-          <w:color w:val="000000"/>
-          <w:sz w:val="22"/>
-          <w:u w:val="none"/>
-          <w:vertAlign w:val="baseline"/>
-          <w:rtl w:val="0"/>
-        </w:rPr>
-        <w:t xml:space="preserve">чайка, ага</w:t>
-      </w:r>
-    </w:p>
-  </w:comment>
-  <w:comment w:id="26" w:date="2013-12-21T13:35:58Z" w:author="alariclightin">
-    <w:p>
-      <w:pPr>
-        <w:spacing w:lineRule="auto" w:after="0" w:line="240" w:before="0"/>
-        <w:ind w:left="0" w:firstLine="0" w:right="0"/>
-        <w:contextualSpacing w:val="0"/>
-        <w:jc w:val="left"/>
-      </w:pPr>
-      <w:r>
-        <w:rPr>
-          <w:rFonts w:cs="Arial" w:hAnsi="Arial" w:eastAsia="Arial" w:ascii="Arial"/>
-          <w:b w:val="0"/>
-          <w:i w:val="0"/>
-          <w:smallCaps w:val="0"/>
-          <w:strike w:val="0"/>
-          <w:color w:val="000000"/>
-          <w:sz w:val="22"/>
-          <w:u w:val="none"/>
-          <w:vertAlign w:val="baseline"/>
-          <w:rtl w:val="0"/>
-        </w:rPr>
-        <w:t xml:space="preserve">честно говоря, плохо понимаю, как это перевести</w:t>
-      </w:r>
-    </w:p>
-    <w:p>
-      <w:pPr>
-        <w:spacing w:lineRule="auto" w:after="0" w:line="240" w:before="0"/>
-        <w:ind w:left="0" w:firstLine="0" w:right="0"/>
-        <w:contextualSpacing w:val="0"/>
-        <w:jc w:val="left"/>
-      </w:pPr>
-      <w:r>
-        <w:rPr>
-          <w:rFonts w:cs="Arial" w:hAnsi="Arial" w:eastAsia="Arial" w:ascii="Arial"/>
-          <w:b w:val="0"/>
-          <w:i w:val="0"/>
-          <w:smallCaps w:val="0"/>
-          <w:strike w:val="0"/>
-          <w:color w:val="000000"/>
-          <w:sz w:val="22"/>
-          <w:u w:val="none"/>
-          <w:vertAlign w:val="baseline"/>
-          <w:rtl w:val="0"/>
-        </w:rPr>
-        <w:t xml:space="preserve">судя по словарю, ловушка рассчитана на человека, который в принципе не знает значения слова</w:t>
-      </w:r>
-    </w:p>
-    <w:p>
-      <w:pPr>
-        <w:spacing w:lineRule="auto" w:after="0" w:line="240" w:before="0"/>
-        <w:ind w:left="0" w:firstLine="0" w:right="0"/>
-        <w:contextualSpacing w:val="0"/>
-        <w:jc w:val="left"/>
-      </w:pPr>
-      <w:r>
-        <w:rPr>
-          <w:rtl w:val="0"/>
-        </w:rPr>
-      </w:r>
-    </w:p>
-    <w:p>
-      <w:pPr>
-        <w:spacing w:lineRule="auto" w:after="0" w:line="240" w:before="0"/>
-        <w:ind w:left="0" w:firstLine="0" w:right="0"/>
-        <w:contextualSpacing w:val="0"/>
-        <w:jc w:val="left"/>
-      </w:pPr>
-      <w:r>
-        <w:rPr>
-          <w:rFonts w:cs="Arial" w:hAnsi="Arial" w:eastAsia="Arial" w:ascii="Arial"/>
-          <w:b w:val="0"/>
-          <w:i w:val="0"/>
-          <w:smallCaps w:val="0"/>
-          <w:strike w:val="0"/>
-          <w:color w:val="000000"/>
-          <w:sz w:val="22"/>
-          <w:u w:val="none"/>
-          <w:vertAlign w:val="baseline"/>
-          <w:rtl w:val="0"/>
-        </w:rPr>
-        <w:t xml:space="preserve">перевести буквально и написать очередное примечание переводчика?</w:t>
-      </w:r>
-    </w:p>
-  </w:comment>
-  <w:comment w:id="27" w:date="2013-12-21T13:53:38Z" w:author="Elspet Darkl">
-    <w:p>
-      <w:pPr>
-        <w:spacing w:lineRule="auto" w:after="0" w:line="240" w:before="0"/>
-        <w:ind w:left="0" w:firstLine="0" w:right="0"/>
-        <w:contextualSpacing w:val="0"/>
-        <w:jc w:val="left"/>
-      </w:pPr>
-      <w:r>
-        <w:rPr>
-          <w:rFonts w:cs="Arial" w:hAnsi="Arial" w:eastAsia="Arial" w:ascii="Arial"/>
-          <w:b w:val="0"/>
-          <w:i w:val="0"/>
-          <w:smallCaps w:val="0"/>
-          <w:strike w:val="0"/>
-          <w:color w:val="000000"/>
-          <w:sz w:val="22"/>
-          <w:u w:val="none"/>
-          <w:vertAlign w:val="baseline"/>
-          <w:rtl w:val="0"/>
-        </w:rPr>
-        <w:t xml:space="preserve">думаю, что перевести буквально и написать примечание</w:t>
-      </w:r>
-    </w:p>
-  </w:comment>
-  <w:comment w:id="28" w:date="2013-12-24T08:51:02Z" w:author="Gleb Mazursky">
-    <w:p>
-      <w:pPr>
-        <w:spacing w:lineRule="auto" w:after="0" w:line="240" w:before="0"/>
-        <w:ind w:left="0" w:firstLine="0" w:right="0"/>
-        <w:contextualSpacing w:val="0"/>
-        <w:jc w:val="left"/>
-      </w:pPr>
-      <w:r>
-        <w:rPr>
-          <w:rFonts w:cs="Arial" w:hAnsi="Arial" w:eastAsia="Arial" w:ascii="Arial"/>
-          <w:b w:val="0"/>
-          <w:i w:val="0"/>
-          <w:smallCaps w:val="0"/>
-          <w:strike w:val="0"/>
-          <w:color w:val="000000"/>
-          <w:sz w:val="22"/>
-          <w:u w:val="none"/>
-          <w:vertAlign w:val="baseline"/>
-          <w:rtl w:val="0"/>
-        </w:rPr>
-        <w:t xml:space="preserve">http://www.reddit.com/r/HPMOR/comments/1ke723/exonerate_indemnify_spoilers_chapter_97/</w:t>
-      </w:r>
-    </w:p>
-  </w:comment>
-  <w:comment w:id="29" w:date="2013-12-30T04:14:33Z" w:author="Yuliy A">
-    <w:p>
-      <w:pPr>
-        <w:spacing w:lineRule="auto" w:after="0" w:line="240" w:before="0"/>
-        <w:ind w:left="0" w:firstLine="0" w:right="0"/>
-        <w:contextualSpacing w:val="0"/>
-        <w:jc w:val="left"/>
-      </w:pPr>
-      <w:r>
-        <w:rPr>
-          <w:rFonts w:cs="Arial" w:hAnsi="Arial" w:eastAsia="Arial" w:ascii="Arial"/>
-          <w:b w:val="0"/>
-          <w:i w:val="0"/>
-          <w:smallCaps w:val="0"/>
-          <w:strike w:val="0"/>
-          <w:color w:val="000000"/>
-          <w:sz w:val="22"/>
-          <w:u w:val="none"/>
-          <w:vertAlign w:val="baseline"/>
-          <w:rtl w:val="0"/>
-        </w:rPr>
-        <w:t xml:space="preserve">Это разница между застраховать от ответственности и освободить от ответственности. Если человек не разбирается в юридических терминах, то может принять первое за второе.</w:t>
-      </w:r>
-    </w:p>
-  </w:comment>
-  <w:comment w:id="30" w:date="2013-12-30T04:38:55Z" w:author="alariclightin">
-    <w:p>
-      <w:pPr>
-        <w:spacing w:lineRule="auto" w:after="0" w:line="240" w:before="0"/>
-        <w:ind w:left="0" w:firstLine="0" w:right="0"/>
-        <w:contextualSpacing w:val="0"/>
-        <w:jc w:val="left"/>
-      </w:pPr>
-      <w:r>
-        <w:rPr>
-          <w:rFonts w:cs="Arial" w:hAnsi="Arial" w:eastAsia="Arial" w:ascii="Arial"/>
-          <w:b w:val="0"/>
-          <w:i w:val="0"/>
-          <w:smallCaps w:val="0"/>
-          <w:strike w:val="0"/>
-          <w:color w:val="000000"/>
-          <w:sz w:val="22"/>
-          <w:u w:val="none"/>
-          <w:vertAlign w:val="baseline"/>
-          <w:rtl w:val="0"/>
-        </w:rPr>
-        <w:t xml:space="preserve">я не уверен, что "освободить от ответственности" тут подходит</w:t>
-      </w:r>
-    </w:p>
-    <w:p>
-      <w:pPr>
-        <w:spacing w:lineRule="auto" w:after="0" w:line="240" w:before="0"/>
-        <w:ind w:left="0" w:firstLine="0" w:right="0"/>
-        <w:contextualSpacing w:val="0"/>
-        <w:jc w:val="left"/>
-      </w:pPr>
-      <w:r>
-        <w:rPr>
-          <w:rFonts w:cs="Arial" w:hAnsi="Arial" w:eastAsia="Arial" w:ascii="Arial"/>
-          <w:b w:val="0"/>
-          <w:i w:val="0"/>
-          <w:smallCaps w:val="0"/>
-          <w:strike w:val="0"/>
-          <w:color w:val="000000"/>
-          <w:sz w:val="22"/>
-          <w:u w:val="none"/>
-          <w:vertAlign w:val="baseline"/>
-          <w:rtl w:val="0"/>
-        </w:rPr>
-        <w:t xml:space="preserve">потому что, как мне представляется, этот оборот годится только если эта ответственность есть, т.е. если Малфой действительно устроил это убийство</w:t>
-      </w:r>
-    </w:p>
-  </w:comment>
-  <w:comment w:id="31" w:date="2013-12-28T05:33:02Z" w:author="alariclightin">
-    <w:p>
-      <w:pPr>
-        <w:spacing w:lineRule="auto" w:after="0" w:line="240" w:before="0"/>
-        <w:ind w:left="0" w:firstLine="0" w:right="0"/>
-        <w:contextualSpacing w:val="0"/>
-        <w:jc w:val="left"/>
-      </w:pPr>
-      <w:r>
-        <w:rPr>
-          <w:rFonts w:cs="Arial" w:hAnsi="Arial" w:eastAsia="Arial" w:ascii="Arial"/>
-          <w:b w:val="0"/>
-          <w:i w:val="0"/>
-          <w:smallCaps w:val="0"/>
-          <w:strike w:val="0"/>
-          <w:color w:val="000000"/>
-          <w:sz w:val="22"/>
-          <w:u w:val="none"/>
-          <w:vertAlign w:val="baseline"/>
-          <w:rtl w:val="0"/>
-        </w:rPr>
-        <w:t xml:space="preserve">по-моему, смысл совсем другой</w:t>
-      </w:r>
-    </w:p>
-    <w:p>
-      <w:pPr>
-        <w:spacing w:lineRule="auto" w:after="0" w:line="240" w:before="0"/>
-        <w:ind w:left="0" w:firstLine="0" w:right="0"/>
-        <w:contextualSpacing w:val="0"/>
-        <w:jc w:val="left"/>
-      </w:pPr>
-      <w:r>
-        <w:rPr>
-          <w:rtl w:val="0"/>
-        </w:rPr>
-      </w:r>
-    </w:p>
-    <w:p>
-      <w:pPr>
-        <w:spacing w:lineRule="auto" w:after="0" w:line="240" w:before="0"/>
-        <w:ind w:left="0" w:firstLine="0" w:right="0"/>
-        <w:contextualSpacing w:val="0"/>
-        <w:jc w:val="left"/>
-      </w:pPr>
-      <w:r>
-        <w:rPr>
-          <w:rFonts w:cs="Arial" w:hAnsi="Arial" w:eastAsia="Arial" w:ascii="Arial"/>
-          <w:b w:val="0"/>
-          <w:i w:val="0"/>
-          <w:smallCaps w:val="0"/>
-          <w:strike w:val="0"/>
-          <w:color w:val="000000"/>
-          <w:sz w:val="22"/>
-          <w:u w:val="none"/>
-          <w:vertAlign w:val="baseline"/>
-          <w:rtl w:val="0"/>
-        </w:rPr>
-        <w:t xml:space="preserve">"зная, что вы его получили благодаря ложному обвинению"?</w:t>
-      </w:r>
-    </w:p>
-  </w:comment>
-  <w:comment w:id="32" w:date="2013-12-24T11:17:08Z" w:author="Gleb Mazursky">
-    <w:p>
-      <w:pPr>
-        <w:spacing w:lineRule="auto" w:after="0" w:line="240" w:before="0"/>
-        <w:ind w:left="0" w:firstLine="0" w:right="0"/>
-        <w:contextualSpacing w:val="0"/>
-        <w:jc w:val="left"/>
-      </w:pPr>
-      <w:r>
-        <w:rPr>
-          <w:rFonts w:cs="Arial" w:hAnsi="Arial" w:eastAsia="Arial" w:ascii="Arial"/>
-          <w:b w:val="0"/>
-          <w:i w:val="0"/>
-          <w:smallCaps w:val="0"/>
-          <w:strike w:val="0"/>
-          <w:color w:val="000000"/>
-          <w:sz w:val="22"/>
-          <w:u w:val="none"/>
-          <w:vertAlign w:val="baseline"/>
-          <w:rtl w:val="0"/>
-        </w:rPr>
-        <w:t xml:space="preserve">Если сравнить это</w:t>
-      </w:r>
-    </w:p>
-  </w:comment>
-  <w:comment w:id="33" w:date="2013-12-28T05:15:06Z" w:author="alariclightin">
-    <w:p>
-      <w:pPr>
-        <w:spacing w:lineRule="auto" w:after="0" w:line="240" w:before="0"/>
-        <w:ind w:left="0" w:firstLine="0" w:right="0"/>
-        <w:contextualSpacing w:val="0"/>
-        <w:jc w:val="left"/>
-      </w:pPr>
-      <w:r>
-        <w:rPr>
-          <w:rFonts w:cs="Arial" w:hAnsi="Arial" w:eastAsia="Arial" w:ascii="Arial"/>
-          <w:b w:val="0"/>
-          <w:i w:val="0"/>
-          <w:smallCaps w:val="0"/>
-          <w:strike w:val="0"/>
-          <w:color w:val="000000"/>
-          <w:sz w:val="22"/>
-          <w:u w:val="none"/>
-          <w:vertAlign w:val="baseline"/>
-          <w:rtl w:val="0"/>
-        </w:rPr>
-        <w:t xml:space="preserve">статью/заметку, смысл которой сводится к:</w:t>
-      </w:r>
-    </w:p>
-  </w:comment>
-  <w:comment w:id="34" w:date="2013-12-29T21:30:34Z" w:author="alariclightin">
-    <w:p>
-      <w:pPr>
-        <w:spacing w:lineRule="auto" w:after="0" w:line="240" w:before="0"/>
-        <w:ind w:left="0" w:firstLine="0" w:right="0"/>
-        <w:contextualSpacing w:val="0"/>
-        <w:jc w:val="left"/>
-      </w:pPr>
-      <w:r>
-        <w:rPr>
-          <w:rFonts w:cs="Arial" w:hAnsi="Arial" w:eastAsia="Arial" w:ascii="Arial"/>
-          <w:b w:val="0"/>
-          <w:i w:val="0"/>
-          <w:smallCaps w:val="0"/>
-          <w:strike w:val="0"/>
-          <w:color w:val="000000"/>
-          <w:sz w:val="22"/>
-          <w:u w:val="none"/>
-          <w:vertAlign w:val="baseline"/>
-          <w:rtl w:val="0"/>
-        </w:rPr>
-        <w:t xml:space="preserve">по-моему, имеет смысл инвертировать</w:t>
-      </w:r>
-    </w:p>
-    <w:p>
-      <w:pPr>
-        <w:spacing w:lineRule="auto" w:after="0" w:line="240" w:before="0"/>
-        <w:ind w:left="0" w:firstLine="0" w:right="0"/>
-        <w:contextualSpacing w:val="0"/>
-        <w:jc w:val="left"/>
-      </w:pPr>
-      <w:r>
-        <w:rPr>
-          <w:rtl w:val="0"/>
-        </w:rPr>
-      </w:r>
-    </w:p>
-    <w:p>
-      <w:pPr>
-        <w:spacing w:lineRule="auto" w:after="0" w:line="240" w:before="0"/>
-        <w:ind w:left="0" w:firstLine="0" w:right="0"/>
-        <w:contextualSpacing w:val="0"/>
-        <w:jc w:val="left"/>
-      </w:pPr>
-      <w:r>
-        <w:rPr>
-          <w:rFonts w:cs="Arial" w:hAnsi="Arial" w:eastAsia="Arial" w:ascii="Arial"/>
-          <w:b w:val="0"/>
-          <w:i w:val="0"/>
-          <w:smallCaps w:val="0"/>
-          <w:strike w:val="0"/>
-          <w:color w:val="000000"/>
-          <w:sz w:val="22"/>
-          <w:u w:val="none"/>
-          <w:vertAlign w:val="baseline"/>
-          <w:rtl w:val="0"/>
-        </w:rPr>
-        <w:t xml:space="preserve">"и Дом Малфоев сделает для вас всё, что угодно. Всё, что угодно."</w:t>
-      </w:r>
-    </w:p>
-  </w:comment>
-  <w:comment w:id="35" w:date="2013-12-30T13:04:10Z" w:author="Chaika Che">
-    <w:p>
-      <w:pPr>
-        <w:spacing w:lineRule="auto" w:after="0" w:line="240" w:before="0"/>
-        <w:ind w:left="0" w:firstLine="0" w:right="0"/>
-        <w:contextualSpacing w:val="0"/>
-        <w:jc w:val="left"/>
-      </w:pPr>
-      <w:r>
-        <w:rPr>
-          <w:rFonts w:cs="Arial" w:hAnsi="Arial" w:eastAsia="Arial" w:ascii="Arial"/>
-          <w:b w:val="0"/>
-          <w:i w:val="0"/>
-          <w:smallCaps w:val="0"/>
-          <w:strike w:val="0"/>
-          <w:color w:val="000000"/>
-          <w:sz w:val="22"/>
-          <w:u w:val="none"/>
-          <w:vertAlign w:val="baseline"/>
-          <w:rtl w:val="0"/>
-        </w:rPr>
-        <w:t xml:space="preserve">+1</w:t>
-      </w:r>
-    </w:p>
-  </w:comment>
-  <w:comment w:id="36" w:date="2013-12-30T13:04:18Z" w:author="Chaika Che">
-    <w:p>
-      <w:pPr>
-        <w:spacing w:lineRule="auto" w:after="0" w:line="240" w:before="0"/>
-        <w:ind w:left="0" w:firstLine="0" w:right="0"/>
-        <w:contextualSpacing w:val="0"/>
-        <w:jc w:val="left"/>
-      </w:pPr>
-      <w:r>
-        <w:rPr>
-          <w:rFonts w:cs="Arial" w:hAnsi="Arial" w:eastAsia="Arial" w:ascii="Arial"/>
-          <w:b w:val="0"/>
-          <w:i w:val="0"/>
-          <w:smallCaps w:val="0"/>
-          <w:strike w:val="0"/>
-          <w:color w:val="000000"/>
-          <w:sz w:val="22"/>
-          <w:u w:val="none"/>
-          <w:vertAlign w:val="baseline"/>
-          <w:rtl w:val="0"/>
-        </w:rPr>
-        <w:t xml:space="preserve">и будет более по-русски</w:t>
-      </w:r>
-    </w:p>
-  </w:comment>
-  <w:comment w:id="37" w:date="2013-12-24T12:20:46Z" w:author="Илья Погорелов">
-    <w:p>
-      <w:pPr>
-        <w:spacing w:lineRule="auto" w:after="0" w:line="240" w:before="0"/>
-        <w:ind w:left="0" w:firstLine="0" w:right="0"/>
-        <w:contextualSpacing w:val="0"/>
-        <w:jc w:val="left"/>
-      </w:pPr>
-      <w:r>
-        <w:rPr>
-          <w:rFonts w:cs="Arial" w:hAnsi="Arial" w:eastAsia="Arial" w:ascii="Arial"/>
-          <w:b w:val="0"/>
-          <w:i w:val="0"/>
-          <w:smallCaps w:val="0"/>
-          <w:strike w:val="0"/>
-          <w:color w:val="000000"/>
-          <w:sz w:val="22"/>
-          <w:u w:val="none"/>
-          <w:vertAlign w:val="baseline"/>
-          <w:rtl w:val="0"/>
-        </w:rPr>
-        <w:t xml:space="preserve">Здесь "то" не нужно.</w:t>
-      </w:r>
-    </w:p>
-  </w:comment>
-  <w:comment w:id="38" w:date="2013-12-24T01:37:58Z" w:author="Gleb Mazursky">
-    <w:p>
-      <w:pPr>
-        <w:spacing w:lineRule="auto" w:after="0" w:line="240" w:before="0"/>
-        <w:ind w:left="0" w:firstLine="0" w:right="0"/>
-        <w:contextualSpacing w:val="0"/>
-        <w:jc w:val="left"/>
-      </w:pPr>
-      <w:r>
-        <w:rPr>
-          <w:rFonts w:cs="Arial" w:hAnsi="Arial" w:eastAsia="Arial" w:ascii="Arial"/>
-          <w:b w:val="0"/>
-          <w:i w:val="0"/>
-          <w:smallCaps w:val="0"/>
-          <w:strike w:val="0"/>
-          <w:color w:val="000000"/>
-          <w:sz w:val="22"/>
-          <w:u w:val="none"/>
-          <w:vertAlign w:val="baseline"/>
-          <w:rtl w:val="0"/>
-        </w:rPr>
-        <w:t xml:space="preserve">не радует</w:t>
-      </w:r>
-    </w:p>
-  </w:comment>
-  <w:comment w:id="39" w:date="2013-12-24T22:51:48Z" w:author="Новицкий Дмитрий">
-    <w:p>
-      <w:pPr>
-        <w:spacing w:lineRule="auto" w:after="0" w:line="240" w:before="0"/>
-        <w:ind w:left="0" w:firstLine="0" w:right="0"/>
-        <w:contextualSpacing w:val="0"/>
-        <w:jc w:val="left"/>
-      </w:pPr>
-      <w:r>
-        <w:rPr>
-          <w:rFonts w:cs="Arial" w:hAnsi="Arial" w:eastAsia="Arial" w:ascii="Arial"/>
-          <w:b w:val="0"/>
-          <w:i w:val="0"/>
-          <w:smallCaps w:val="0"/>
-          <w:strike w:val="0"/>
-          <w:color w:val="000000"/>
-          <w:sz w:val="22"/>
-          <w:u w:val="none"/>
-          <w:vertAlign w:val="baseline"/>
-          <w:rtl w:val="0"/>
-        </w:rPr>
-        <w:t xml:space="preserve">угу</w:t>
-      </w:r>
-    </w:p>
-  </w:comment>
-  <w:comment w:id="40" w:date="2013-12-25T02:31:46Z" w:author="Илья Погорелов">
-    <w:p>
-      <w:pPr>
-        <w:spacing w:lineRule="auto" w:after="0" w:line="240" w:before="0"/>
-        <w:ind w:left="0" w:firstLine="0" w:right="0"/>
-        <w:contextualSpacing w:val="0"/>
-        <w:jc w:val="left"/>
-      </w:pPr>
-      <w:r>
-        <w:rPr>
-          <w:rFonts w:cs="Arial" w:hAnsi="Arial" w:eastAsia="Arial" w:ascii="Arial"/>
-          <w:b w:val="0"/>
-          <w:i w:val="0"/>
-          <w:smallCaps w:val="0"/>
-          <w:strike w:val="0"/>
-          <w:color w:val="000000"/>
-          <w:sz w:val="22"/>
-          <w:u w:val="none"/>
-          <w:vertAlign w:val="baseline"/>
-          <w:rtl w:val="0"/>
-        </w:rPr>
-        <w:t xml:space="preserve">"уловил ритм"?</w:t>
-      </w:r>
-    </w:p>
-  </w:comment>
-  <w:comment w:id="41" w:date="2013-12-29T23:25:46Z" w:author="alariclightin">
-    <w:p>
-      <w:pPr>
-        <w:spacing w:lineRule="auto" w:after="0" w:line="240" w:before="0"/>
-        <w:ind w:left="0" w:firstLine="0" w:right="0"/>
-        <w:contextualSpacing w:val="0"/>
-        <w:jc w:val="left"/>
-      </w:pPr>
-      <w:r>
-        <w:rPr>
-          <w:rFonts w:cs="Arial" w:hAnsi="Arial" w:eastAsia="Arial" w:ascii="Arial"/>
-          <w:b w:val="0"/>
-          <w:i w:val="0"/>
-          <w:smallCaps w:val="0"/>
-          <w:strike w:val="0"/>
-          <w:color w:val="000000"/>
-          <w:sz w:val="22"/>
-          <w:u w:val="none"/>
-          <w:vertAlign w:val="baseline"/>
-          <w:rtl w:val="0"/>
-        </w:rPr>
-        <w:t xml:space="preserve">внушительного?</w:t>
-      </w:r>
-    </w:p>
-  </w:comment>
-  <w:comment w:id="42" w:date="2013-12-29T17:18:57Z" w:author="alariclightin">
-    <w:p>
-      <w:pPr>
-        <w:spacing w:lineRule="auto" w:after="0" w:line="240" w:before="0"/>
-        <w:ind w:left="0" w:firstLine="0" w:right="0"/>
-        <w:contextualSpacing w:val="0"/>
-        <w:jc w:val="left"/>
-      </w:pPr>
-      <w:r>
-        <w:rPr>
-          <w:rFonts w:cs="Arial" w:hAnsi="Arial" w:eastAsia="Arial" w:ascii="Arial"/>
-          <w:b w:val="0"/>
-          <w:i w:val="0"/>
-          <w:smallCaps w:val="0"/>
-          <w:strike w:val="0"/>
-          <w:color w:val="000000"/>
-          <w:sz w:val="22"/>
-          <w:u w:val="none"/>
-          <w:vertAlign w:val="baseline"/>
-          <w:rtl w:val="0"/>
-        </w:rPr>
-        <w:t xml:space="preserve">А, возможно, Пожиратели Смерти...</w:t>
-      </w:r>
-    </w:p>
-  </w:comment>
-  <w:comment w:id="43" w:date="2013-12-28T04:44:20Z" w:author="Илья Погорелов">
-    <w:p>
-      <w:pPr>
-        <w:spacing w:lineRule="auto" w:after="0" w:line="240" w:before="0"/>
-        <w:ind w:left="0" w:firstLine="0" w:right="0"/>
-        <w:contextualSpacing w:val="0"/>
-        <w:jc w:val="left"/>
-      </w:pPr>
-      <w:r>
-        <w:rPr>
-          <w:rFonts w:cs="Arial" w:hAnsi="Arial" w:eastAsia="Arial" w:ascii="Arial"/>
-          <w:b w:val="0"/>
-          <w:i w:val="0"/>
-          <w:smallCaps w:val="0"/>
-          <w:strike w:val="0"/>
-          <w:color w:val="000000"/>
-          <w:sz w:val="22"/>
-          <w:u w:val="none"/>
-          <w:vertAlign w:val="baseline"/>
-          <w:rtl w:val="0"/>
-        </w:rPr>
-        <w:t xml:space="preserve">"Когда служба безопасности аэропорта будет спрашивать вас, еслть ли в вашей сумке что-то, что потенциально можно использовать как оружие - лгите."</w:t>
-      </w:r>
-    </w:p>
-    <w:p>
-      <w:pPr>
-        <w:spacing w:lineRule="auto" w:after="0" w:line="240" w:before="0"/>
-        <w:ind w:left="0" w:firstLine="0" w:right="0"/>
-        <w:contextualSpacing w:val="0"/>
-        <w:jc w:val="left"/>
-      </w:pPr>
-      <w:r>
-        <w:rPr>
-          <w:rFonts w:cs="Arial" w:hAnsi="Arial" w:eastAsia="Arial" w:ascii="Arial"/>
-          <w:b w:val="0"/>
-          <w:i w:val="0"/>
-          <w:smallCaps w:val="0"/>
-          <w:strike w:val="0"/>
-          <w:color w:val="000000"/>
-          <w:sz w:val="22"/>
-          <w:u w:val="none"/>
-          <w:vertAlign w:val="baseline"/>
-          <w:rtl w:val="0"/>
-        </w:rPr>
-        <w:t xml:space="preserve">http://www.reddit.com/r/HPMOR/comments/1ttc7r/a_reminder_for_those_flying_home_today/</w:t>
-      </w:r>
-    </w:p>
-  </w:comment>
-  <w:comment w:id="44" w:date="2013-12-23T02:41:56Z" w:author="Илья Погорелов">
-    <w:p>
-      <w:pPr>
-        <w:spacing w:lineRule="auto" w:after="0" w:line="240" w:before="0"/>
-        <w:ind w:left="0" w:firstLine="0" w:right="0"/>
-        <w:contextualSpacing w:val="0"/>
-        <w:jc w:val="left"/>
-      </w:pPr>
-      <w:r>
-        <w:rPr>
-          <w:rFonts w:cs="Arial" w:hAnsi="Arial" w:eastAsia="Arial" w:ascii="Arial"/>
-          <w:b w:val="0"/>
-          <w:i w:val="0"/>
-          <w:smallCaps w:val="0"/>
-          <w:strike w:val="0"/>
-          <w:color w:val="000000"/>
-          <w:sz w:val="22"/>
-          <w:u w:val="none"/>
-          <w:vertAlign w:val="baseline"/>
-          <w:rtl w:val="0"/>
-        </w:rPr>
-        <w:t xml:space="preserve">Ступефай (Оглушающее Заклятье)</w:t>
-      </w:r>
-    </w:p>
-  </w:comment>
-  <w:comment w:id="45" w:date="2013-12-24T00:55:50Z" w:author="imova.Maria">
-    <w:p>
-      <w:pPr>
-        <w:spacing w:lineRule="auto" w:after="0" w:line="240" w:before="0"/>
-        <w:ind w:left="0" w:firstLine="0" w:right="0"/>
-        <w:contextualSpacing w:val="0"/>
-        <w:jc w:val="left"/>
-      </w:pPr>
-      <w:r>
-        <w:rPr>
-          <w:rFonts w:cs="Arial" w:hAnsi="Arial" w:eastAsia="Arial" w:ascii="Arial"/>
-          <w:b w:val="0"/>
-          <w:i w:val="0"/>
-          <w:smallCaps w:val="0"/>
-          <w:strike w:val="0"/>
-          <w:color w:val="000000"/>
-          <w:sz w:val="22"/>
-          <w:u w:val="none"/>
-          <w:vertAlign w:val="baseline"/>
-          <w:rtl w:val="0"/>
-        </w:rPr>
-        <w:t xml:space="preserve">Ах, ну да, точно!</w:t>
-      </w:r>
-    </w:p>
-  </w:comment>
-  <w:comment w:id="46" w:date="2013-12-24T11:16:26Z" w:author="Gleb Mazursky">
-    <w:p>
-      <w:pPr>
-        <w:spacing w:lineRule="auto" w:after="0" w:line="240" w:before="0"/>
-        <w:ind w:left="0" w:firstLine="0" w:right="0"/>
-        <w:contextualSpacing w:val="0"/>
-        <w:jc w:val="left"/>
-      </w:pPr>
-      <w:r>
-        <w:rPr>
-          <w:rFonts w:cs="Arial" w:hAnsi="Arial" w:eastAsia="Arial" w:ascii="Arial"/>
-          <w:b w:val="0"/>
-          <w:i w:val="0"/>
-          <w:smallCaps w:val="0"/>
-          <w:strike w:val="0"/>
-          <w:color w:val="000000"/>
-          <w:sz w:val="22"/>
-          <w:u w:val="none"/>
-          <w:vertAlign w:val="baseline"/>
-          <w:rtl w:val="0"/>
-        </w:rPr>
-        <w:t xml:space="preserve">сногсшибатель</w:t>
-      </w:r>
-    </w:p>
-  </w:comment>
-  <w:comment w:id="47" w:date="2013-12-24T02:26:08Z" w:author="Gleb Mazursky">
-    <w:p>
-      <w:pPr>
-        <w:spacing w:lineRule="auto" w:after="0" w:line="240" w:before="0"/>
-        <w:ind w:left="0" w:firstLine="0" w:right="0"/>
-        <w:contextualSpacing w:val="0"/>
-        <w:jc w:val="left"/>
-      </w:pPr>
-      <w:r>
-        <w:rPr>
-          <w:rFonts w:cs="Arial" w:hAnsi="Arial" w:eastAsia="Arial" w:ascii="Arial"/>
-          <w:b w:val="0"/>
-          <w:i w:val="0"/>
-          <w:smallCaps w:val="0"/>
-          <w:strike w:val="0"/>
-          <w:color w:val="000000"/>
-          <w:sz w:val="22"/>
-          <w:u w:val="none"/>
-          <w:vertAlign w:val="baseline"/>
-          <w:rtl w:val="0"/>
-        </w:rPr>
-        <w:t xml:space="preserve">понятно?</w:t>
-      </w:r>
-    </w:p>
-  </w:comment>
-  <w:comment w:id="48" w:date="2013-12-30T15:56:57Z" w:author="alariclightin">
-    <w:p>
-      <w:pPr>
-        <w:spacing w:lineRule="auto" w:after="0" w:line="240" w:before="0"/>
-        <w:ind w:left="0" w:firstLine="0" w:right="0"/>
-        <w:contextualSpacing w:val="0"/>
-        <w:jc w:val="left"/>
-      </w:pPr>
-      <w:r>
-        <w:rPr>
-          <w:rFonts w:cs="Arial" w:hAnsi="Arial" w:eastAsia="Arial" w:ascii="Arial"/>
-          <w:b w:val="0"/>
-          <w:i w:val="0"/>
-          <w:smallCaps w:val="0"/>
-          <w:strike w:val="0"/>
-          <w:color w:val="000000"/>
-          <w:sz w:val="22"/>
-          <w:u w:val="none"/>
-          <w:vertAlign w:val="baseline"/>
-          <w:rtl w:val="0"/>
-        </w:rPr>
-        <w:t xml:space="preserve">тут не только изумился, он ещё и возмутился - как же так, любимого слизеринского профессора обижают</w:t>
-      </w:r>
-    </w:p>
-  </w:comment>
-  <w:comment w:id="49" w:date="2013-12-30T15:57:20Z" w:author="Новицкий Дмитрий">
-    <w:p>
-      <w:pPr>
-        <w:spacing w:lineRule="auto" w:after="0" w:line="240" w:before="0"/>
-        <w:ind w:left="0" w:firstLine="0" w:right="0"/>
-        <w:contextualSpacing w:val="0"/>
-        <w:jc w:val="left"/>
-      </w:pPr>
-      <w:r>
-        <w:rPr>
-          <w:rFonts w:cs="Arial" w:hAnsi="Arial" w:eastAsia="Arial" w:ascii="Arial"/>
-          <w:b w:val="0"/>
-          <w:i w:val="0"/>
-          <w:smallCaps w:val="0"/>
-          <w:strike w:val="0"/>
-          <w:color w:val="000000"/>
-          <w:sz w:val="22"/>
-          <w:u w:val="none"/>
-          <w:vertAlign w:val="baseline"/>
-          <w:rtl w:val="0"/>
-        </w:rPr>
-        <w:t xml:space="preserve">что же, выпалил писать? :))</w:t>
-      </w:r>
-    </w:p>
-  </w:comment>
-  <w:comment w:id="50" w:date="2013-12-30T15:57:28Z" w:author="alariclightin">
-    <w:p>
-      <w:pPr>
-        <w:spacing w:lineRule="auto" w:after="0" w:line="240" w:before="0"/>
-        <w:ind w:left="0" w:firstLine="0" w:right="0"/>
-        <w:contextualSpacing w:val="0"/>
-        <w:jc w:val="left"/>
-      </w:pPr>
-      <w:r>
-        <w:rPr>
-          <w:rFonts w:cs="Arial" w:hAnsi="Arial" w:eastAsia="Arial" w:ascii="Arial"/>
-          <w:b w:val="0"/>
-          <w:i w:val="0"/>
-          <w:smallCaps w:val="0"/>
-          <w:strike w:val="0"/>
-          <w:color w:val="000000"/>
-          <w:sz w:val="22"/>
-          <w:u w:val="none"/>
-          <w:vertAlign w:val="baseline"/>
-          <w:rtl w:val="0"/>
-        </w:rPr>
-        <w:t xml:space="preserve">а почему нет?</w:t>
-      </w:r>
-    </w:p>
-  </w:comment>
-  <w:comment w:id="51" w:date="2013-12-30T09:41:11Z" w:author="Chaika Che">
-    <w:p>
-      <w:pPr>
-        <w:spacing w:lineRule="auto" w:after="0" w:line="240" w:before="0"/>
-        <w:ind w:left="0" w:firstLine="0" w:right="0"/>
-        <w:contextualSpacing w:val="0"/>
-        <w:jc w:val="left"/>
-      </w:pPr>
-      <w:r>
-        <w:rPr>
-          <w:rFonts w:cs="Arial" w:hAnsi="Arial" w:eastAsia="Arial" w:ascii="Arial"/>
-          <w:b w:val="0"/>
-          <w:i w:val="0"/>
-          <w:smallCaps w:val="0"/>
-          <w:strike w:val="0"/>
-          <w:color w:val="000000"/>
-          <w:sz w:val="22"/>
-          <w:u w:val="none"/>
-          <w:vertAlign w:val="baseline"/>
-          <w:rtl w:val="0"/>
-        </w:rPr>
-        <w:t xml:space="preserve">тот. зачем повторять?</w:t>
-      </w:r>
-    </w:p>
-  </w:comment>
-  <w:comment w:id="52" w:date="2013-12-29T21:24:30Z" w:author="alariclightin">
-    <w:p>
-      <w:pPr>
-        <w:spacing w:lineRule="auto" w:after="0" w:line="240" w:before="0"/>
-        <w:ind w:left="0" w:firstLine="0" w:right="0"/>
-        <w:contextualSpacing w:val="0"/>
-        <w:jc w:val="left"/>
-      </w:pPr>
-      <w:r>
-        <w:rPr>
-          <w:rFonts w:cs="Arial" w:hAnsi="Arial" w:eastAsia="Arial" w:ascii="Arial"/>
-          <w:b w:val="0"/>
-          <w:i w:val="0"/>
-          <w:smallCaps w:val="0"/>
-          <w:strike w:val="0"/>
-          <w:color w:val="000000"/>
-          <w:sz w:val="22"/>
-          <w:u w:val="none"/>
-          <w:vertAlign w:val="baseline"/>
-          <w:rtl w:val="0"/>
-        </w:rPr>
-        <w:t xml:space="preserve">можно убрать</w:t>
-      </w:r>
-    </w:p>
-  </w:comment>
-  <w:comment w:id="53" w:date="2013-12-24T05:00:29Z" w:author="Gleb Mazursky">
-    <w:p>
-      <w:pPr>
-        <w:spacing w:lineRule="auto" w:after="0" w:line="240" w:before="0"/>
-        <w:ind w:left="0" w:firstLine="0" w:right="0"/>
-        <w:contextualSpacing w:val="0"/>
-        <w:jc w:val="left"/>
-      </w:pPr>
-      <w:r>
-        <w:rPr>
-          <w:rFonts w:cs="Arial" w:hAnsi="Arial" w:eastAsia="Arial" w:ascii="Arial"/>
-          <w:b w:val="0"/>
-          <w:i w:val="0"/>
-          <w:smallCaps w:val="0"/>
-          <w:strike w:val="0"/>
-          <w:color w:val="000000"/>
-          <w:sz w:val="22"/>
-          <w:u w:val="none"/>
-          <w:vertAlign w:val="baseline"/>
-          <w:rtl w:val="0"/>
-        </w:rPr>
-        <w:t xml:space="preserve">вы не можете предложить мне ничего, что стоило бы</w:t>
-      </w:r>
-    </w:p>
-  </w:comment>
-  <w:comment w:id="54" w:date="2013-12-19T12:05:14Z" w:author="Gleb Mazursky">
-    <w:p>
-      <w:pPr>
-        <w:spacing w:lineRule="auto" w:after="0" w:line="240" w:before="0"/>
-        <w:ind w:left="0" w:firstLine="0" w:right="0"/>
-        <w:contextualSpacing w:val="0"/>
-        <w:jc w:val="left"/>
-      </w:pPr>
-      <w:r>
-        <w:rPr>
-          <w:rFonts w:cs="Arial" w:hAnsi="Arial" w:eastAsia="Arial" w:ascii="Arial"/>
-          <w:b w:val="0"/>
-          <w:i w:val="0"/>
-          <w:smallCaps w:val="0"/>
-          <w:strike w:val="0"/>
-          <w:color w:val="000000"/>
-          <w:sz w:val="22"/>
-          <w:u w:val="none"/>
-          <w:vertAlign w:val="baseline"/>
-          <w:rtl w:val="0"/>
-        </w:rPr>
-        <w:t xml:space="preserve">получив?</w:t>
-      </w:r>
-    </w:p>
-  </w:comment>
-  <w:comment w:id="55" w:date="2013-12-28T05:24:26Z" w:author="alariclightin">
-    <w:p>
-      <w:pPr>
-        <w:spacing w:lineRule="auto" w:after="0" w:line="240" w:before="0"/>
-        <w:ind w:left="0" w:firstLine="0" w:right="0"/>
-        <w:contextualSpacing w:val="0"/>
-        <w:jc w:val="left"/>
-      </w:pPr>
-      <w:r>
-        <w:rPr>
-          <w:rFonts w:cs="Arial" w:hAnsi="Arial" w:eastAsia="Arial" w:ascii="Arial"/>
-          <w:b w:val="0"/>
-          <w:i w:val="0"/>
-          <w:smallCaps w:val="0"/>
-          <w:strike w:val="0"/>
-          <w:color w:val="000000"/>
-          <w:sz w:val="22"/>
-          <w:u w:val="none"/>
-          <w:vertAlign w:val="baseline"/>
-          <w:rtl w:val="0"/>
-        </w:rPr>
-        <w:t xml:space="preserve">отец</w:t>
-      </w:r>
-    </w:p>
-    <w:p>
-      <w:pPr>
-        <w:spacing w:lineRule="auto" w:after="0" w:line="240" w:before="0"/>
-        <w:ind w:left="0" w:firstLine="0" w:right="0"/>
-        <w:contextualSpacing w:val="0"/>
-        <w:jc w:val="left"/>
-      </w:pPr>
-      <w:r>
-        <w:rPr>
-          <w:rtl w:val="0"/>
-        </w:rPr>
-      </w:r>
-    </w:p>
-    <w:p>
-      <w:pPr>
-        <w:spacing w:lineRule="auto" w:after="0" w:line="240" w:before="0"/>
-        <w:ind w:left="0" w:firstLine="0" w:right="0"/>
-        <w:contextualSpacing w:val="0"/>
-        <w:jc w:val="left"/>
-      </w:pPr>
-      <w:r>
-        <w:rPr>
-          <w:rFonts w:cs="Arial" w:hAnsi="Arial" w:eastAsia="Arial" w:ascii="Arial"/>
-          <w:b w:val="0"/>
-          <w:i w:val="0"/>
-          <w:smallCaps w:val="0"/>
-          <w:strike w:val="0"/>
-          <w:color w:val="000000"/>
-          <w:sz w:val="22"/>
-          <w:u w:val="none"/>
-          <w:vertAlign w:val="baseline"/>
-          <w:rtl w:val="0"/>
-        </w:rPr>
-        <w:t xml:space="preserve">Драко везде говорит Father, а не Dad</w:t>
-      </w:r>
-    </w:p>
-  </w:comment>
-  <w:comment w:id="56" w:date="2013-12-27T10:27:05Z" w:author="alariclightin">
-    <w:p>
-      <w:pPr>
-        <w:spacing w:lineRule="auto" w:after="0" w:line="240" w:before="0"/>
-        <w:ind w:left="0" w:firstLine="0" w:right="0"/>
-        <w:contextualSpacing w:val="0"/>
-        <w:jc w:val="left"/>
-      </w:pPr>
-      <w:r>
-        <w:rPr>
-          <w:rFonts w:cs="Arial" w:hAnsi="Arial" w:eastAsia="Arial" w:ascii="Arial"/>
-          <w:b w:val="0"/>
-          <w:i w:val="0"/>
-          <w:smallCaps w:val="0"/>
-          <w:strike w:val="0"/>
-          <w:color w:val="000000"/>
-          <w:sz w:val="22"/>
-          <w:u w:val="none"/>
-          <w:vertAlign w:val="baseline"/>
-          <w:rtl w:val="0"/>
-        </w:rPr>
-        <w:t xml:space="preserve">владеющих</w:t>
-      </w:r>
-    </w:p>
-  </w:comment>
-  <w:comment w:id="57" w:date="2013-12-30T15:32:23Z" w:author="alariclightin">
-    <w:p>
-      <w:pPr>
-        <w:spacing w:lineRule="auto" w:after="0" w:line="240" w:before="0"/>
-        <w:ind w:left="0" w:firstLine="0" w:right="0"/>
-        <w:contextualSpacing w:val="0"/>
-        <w:jc w:val="left"/>
-      </w:pPr>
-      <w:r>
-        <w:rPr>
-          <w:rFonts w:cs="Arial" w:hAnsi="Arial" w:eastAsia="Arial" w:ascii="Arial"/>
-          <w:b w:val="0"/>
-          <w:i w:val="0"/>
-          <w:smallCaps w:val="0"/>
-          <w:strike w:val="0"/>
-          <w:color w:val="000000"/>
-          <w:sz w:val="22"/>
-          <w:u w:val="none"/>
-          <w:vertAlign w:val="baseline"/>
-          <w:rtl w:val="0"/>
-        </w:rPr>
-        <w:t xml:space="preserve">по-моему, можно убрать</w:t>
-      </w:r>
-    </w:p>
-    <w:p>
-      <w:pPr>
-        <w:spacing w:lineRule="auto" w:after="0" w:line="240" w:before="0"/>
-        <w:ind w:left="0" w:firstLine="0" w:right="0"/>
-        <w:contextualSpacing w:val="0"/>
-        <w:jc w:val="left"/>
-      </w:pPr>
-      <w:r>
-        <w:rPr>
-          <w:rFonts w:cs="Arial" w:hAnsi="Arial" w:eastAsia="Arial" w:ascii="Arial"/>
-          <w:b w:val="0"/>
-          <w:i w:val="0"/>
-          <w:smallCaps w:val="0"/>
-          <w:strike w:val="0"/>
-          <w:color w:val="000000"/>
-          <w:sz w:val="22"/>
-          <w:u w:val="none"/>
-          <w:vertAlign w:val="baseline"/>
-          <w:rtl w:val="0"/>
-        </w:rPr>
-        <w:t xml:space="preserve">тем более "дальнейшие ближайшие" выглядит абсурдно</w:t>
-      </w:r>
-    </w:p>
-  </w:comment>
-  <w:comment w:id="58" w:date="2013-12-24T01:06:09Z" w:author="Новицкий Дмитрий">
-    <w:p>
-      <w:pPr>
-        <w:spacing w:lineRule="auto" w:after="0" w:line="240" w:before="0"/>
-        <w:ind w:left="0" w:firstLine="0" w:right="0"/>
-        <w:contextualSpacing w:val="0"/>
-        <w:jc w:val="left"/>
-      </w:pPr>
-      <w:r>
-        <w:rPr>
-          <w:rFonts w:cs="Arial" w:hAnsi="Arial" w:eastAsia="Arial" w:ascii="Arial"/>
-          <w:b w:val="0"/>
-          <w:i w:val="0"/>
-          <w:smallCaps w:val="0"/>
-          <w:strike w:val="0"/>
-          <w:color w:val="000000"/>
-          <w:sz w:val="22"/>
-          <w:u w:val="none"/>
-          <w:vertAlign w:val="baseline"/>
-          <w:rtl w:val="0"/>
-        </w:rPr>
-        <w:t xml:space="preserve">хмм</w:t>
-      </w:r>
-    </w:p>
-  </w:comment>
-  <w:comment w:id="59" w:date="2013-12-30T09:25:17Z" w:author="Chaika Che">
-    <w:p>
-      <w:pPr>
-        <w:spacing w:lineRule="auto" w:after="0" w:line="240" w:before="0"/>
-        <w:ind w:left="0" w:firstLine="0" w:right="0"/>
-        <w:contextualSpacing w:val="0"/>
-        <w:jc w:val="left"/>
-      </w:pPr>
-      <w:r>
-        <w:rPr>
-          <w:rFonts w:cs="Arial" w:hAnsi="Arial" w:eastAsia="Arial" w:ascii="Arial"/>
-          <w:b w:val="0"/>
-          <w:i w:val="0"/>
-          <w:smallCaps w:val="0"/>
-          <w:strike w:val="0"/>
-          <w:color w:val="000000"/>
-          <w:sz w:val="22"/>
-          <w:u w:val="none"/>
-          <w:vertAlign w:val="baseline"/>
-          <w:rtl w:val="0"/>
-        </w:rPr>
-        <w:t xml:space="preserve">отличавшейся</w:t>
-      </w:r>
-    </w:p>
-  </w:comment>
-  <w:comment w:id="60" w:date="2013-12-29T18:52:00Z" w:author="alariclightin">
-    <w:p>
-      <w:pPr>
-        <w:spacing w:lineRule="auto" w:after="0" w:line="240" w:before="0"/>
-        <w:ind w:left="0" w:firstLine="0" w:right="0"/>
-        <w:contextualSpacing w:val="0"/>
-        <w:jc w:val="left"/>
-      </w:pPr>
-      <w:r>
-        <w:rPr>
-          <w:rFonts w:cs="Arial" w:hAnsi="Arial" w:eastAsia="Arial" w:ascii="Arial"/>
-          <w:b w:val="0"/>
-          <w:i w:val="0"/>
-          <w:smallCaps w:val="0"/>
-          <w:strike w:val="0"/>
-          <w:color w:val="000000"/>
-          <w:sz w:val="22"/>
-          <w:u w:val="none"/>
-          <w:vertAlign w:val="baseline"/>
-          <w:rtl w:val="0"/>
-        </w:rPr>
-        <w:t xml:space="preserve">лишнее</w:t>
-      </w:r>
-    </w:p>
-  </w:comment>
-  <w:comment w:id="61" w:date="2013-12-21T13:50:11Z" w:author="Elspet Darkl">
-    <w:p>
-      <w:pPr>
-        <w:spacing w:lineRule="auto" w:after="0" w:line="240" w:before="0"/>
-        <w:ind w:left="0" w:firstLine="0" w:right="0"/>
-        <w:contextualSpacing w:val="0"/>
-        <w:jc w:val="left"/>
-      </w:pPr>
-      <w:r>
-        <w:rPr>
-          <w:rFonts w:cs="Arial" w:hAnsi="Arial" w:eastAsia="Arial" w:ascii="Arial"/>
-          <w:b w:val="0"/>
-          <w:i w:val="0"/>
-          <w:smallCaps w:val="0"/>
-          <w:strike w:val="0"/>
-          <w:color w:val="000000"/>
-          <w:sz w:val="22"/>
-          <w:u w:val="none"/>
-          <w:vertAlign w:val="baseline"/>
-          <w:rtl w:val="0"/>
-        </w:rPr>
-        <w:t xml:space="preserve">слишком просторечно звучит</w:t>
-      </w:r>
-    </w:p>
-  </w:comment>
-  <w:comment w:id="62" w:date="2013-12-21T23:59:13Z" w:author="Filita Black">
-    <w:p>
-      <w:pPr>
-        <w:spacing w:lineRule="auto" w:after="0" w:line="240" w:before="0"/>
-        <w:ind w:left="0" w:firstLine="0" w:right="0"/>
-        <w:contextualSpacing w:val="0"/>
-        <w:jc w:val="left"/>
-      </w:pPr>
-      <w:r>
-        <w:rPr>
-          <w:rFonts w:cs="Arial" w:hAnsi="Arial" w:eastAsia="Arial" w:ascii="Arial"/>
-          <w:b w:val="0"/>
-          <w:i w:val="0"/>
-          <w:smallCaps w:val="0"/>
-          <w:strike w:val="0"/>
-          <w:color w:val="000000"/>
-          <w:sz w:val="22"/>
-          <w:u w:val="none"/>
-          <w:vertAlign w:val="baseline"/>
-          <w:rtl w:val="0"/>
-        </w:rPr>
-        <w:t xml:space="preserve">стражам? Вообще, как мне кажется, звучит пренебрежительно. Так что "сторожа" мне кажется более уместным.</w:t>
-      </w:r>
-    </w:p>
-  </w:comment>
-  <w:comment w:id="63" w:date="2013-12-23T02:38:27Z" w:author="Илья Погорелов">
-    <w:p>
-      <w:pPr>
-        <w:spacing w:lineRule="auto" w:after="0" w:line="240" w:before="0"/>
-        <w:ind w:left="0" w:firstLine="0" w:right="0"/>
-        <w:contextualSpacing w:val="0"/>
-        <w:jc w:val="left"/>
-      </w:pPr>
-      <w:r>
-        <w:rPr>
-          <w:rFonts w:cs="Arial" w:hAnsi="Arial" w:eastAsia="Arial" w:ascii="Arial"/>
-          <w:b w:val="0"/>
-          <w:i w:val="0"/>
-          <w:smallCaps w:val="0"/>
-          <w:strike w:val="0"/>
-          <w:color w:val="000000"/>
-          <w:sz w:val="22"/>
-          <w:u w:val="none"/>
-          <w:vertAlign w:val="baseline"/>
-          <w:rtl w:val="0"/>
-        </w:rPr>
-        <w:t xml:space="preserve">сопровождающим/охранникам</w:t>
-      </w:r>
-    </w:p>
-  </w:comment>
-  <w:comment w:id="64" w:date="2013-12-29T21:42:34Z" w:author="alariclightin">
-    <w:p>
-      <w:pPr>
-        <w:spacing w:lineRule="auto" w:after="0" w:line="240" w:before="0"/>
-        <w:ind w:left="0" w:firstLine="0" w:right="0"/>
-        <w:contextualSpacing w:val="0"/>
-        <w:jc w:val="left"/>
-      </w:pPr>
-      <w:r>
-        <w:rPr>
-          <w:rFonts w:cs="Arial" w:hAnsi="Arial" w:eastAsia="Arial" w:ascii="Arial"/>
-          <w:b w:val="0"/>
-          <w:i w:val="0"/>
-          <w:smallCaps w:val="0"/>
-          <w:strike w:val="0"/>
-          <w:color w:val="000000"/>
-          <w:sz w:val="22"/>
-          <w:u w:val="none"/>
-          <w:vertAlign w:val="baseline"/>
-          <w:rtl w:val="0"/>
-        </w:rPr>
-        <w:t xml:space="preserve">Уверен, многие...</w:t>
-      </w:r>
-    </w:p>
-  </w:comment>
-  <w:comment w:id="65" w:date="2013-12-30T00:12:07Z" w:author="Gleb Mazursky">
-    <w:p>
-      <w:pPr>
-        <w:spacing w:lineRule="auto" w:after="0" w:line="240" w:before="0"/>
-        <w:ind w:left="0" w:firstLine="0" w:right="0"/>
-        <w:contextualSpacing w:val="0"/>
-        <w:jc w:val="left"/>
-      </w:pPr>
-      <w:r>
-        <w:rPr>
-          <w:rFonts w:cs="Arial" w:hAnsi="Arial" w:eastAsia="Arial" w:ascii="Arial"/>
-          <w:b w:val="0"/>
-          <w:i w:val="0"/>
-          <w:smallCaps w:val="0"/>
-          <w:strike w:val="0"/>
-          <w:color w:val="000000"/>
-          <w:sz w:val="22"/>
-          <w:u w:val="none"/>
-          <w:vertAlign w:val="baseline"/>
-          <w:rtl w:val="0"/>
-        </w:rPr>
-        <w:t xml:space="preserve">по своим счетам?</w:t>
-      </w:r>
-    </w:p>
-  </w:comment>
-  <w:comment w:id="66" w:date="2013-12-30T09:39:09Z" w:author="Chaika Che">
-    <w:p>
-      <w:pPr>
-        <w:spacing w:lineRule="auto" w:after="0" w:line="240" w:before="0"/>
-        <w:ind w:left="0" w:firstLine="0" w:right="0"/>
-        <w:contextualSpacing w:val="0"/>
-        <w:jc w:val="left"/>
-      </w:pPr>
-      <w:r>
-        <w:rPr>
-          <w:rFonts w:cs="Arial" w:hAnsi="Arial" w:eastAsia="Arial" w:ascii="Arial"/>
-          <w:b w:val="0"/>
-          <w:i w:val="0"/>
-          <w:smallCaps w:val="0"/>
-          <w:strike w:val="0"/>
-          <w:color w:val="000000"/>
-          <w:sz w:val="22"/>
-          <w:u w:val="none"/>
-          <w:vertAlign w:val="baseline"/>
-          <w:rtl w:val="0"/>
-        </w:rPr>
-        <w:t xml:space="preserve">+1</w:t>
-      </w:r>
-    </w:p>
-  </w:comment>
-  <w:comment w:id="67" w:date="2013-12-30T09:46:29Z" w:author="Chaika Che">
-    <w:p>
-      <w:pPr>
-        <w:spacing w:lineRule="auto" w:after="0" w:line="240" w:before="0"/>
-        <w:ind w:left="0" w:firstLine="0" w:right="0"/>
-        <w:contextualSpacing w:val="0"/>
-        <w:jc w:val="left"/>
-      </w:pPr>
-      <w:r>
-        <w:rPr>
-          <w:rFonts w:cs="Arial" w:hAnsi="Arial" w:eastAsia="Arial" w:ascii="Arial"/>
-          <w:b w:val="0"/>
-          <w:i w:val="0"/>
-          <w:smallCaps w:val="0"/>
-          <w:strike w:val="0"/>
-          <w:color w:val="000000"/>
-          <w:sz w:val="22"/>
-          <w:u w:val="none"/>
-          <w:vertAlign w:val="baseline"/>
-          <w:rtl w:val="0"/>
-        </w:rPr>
-        <w:t xml:space="preserve">за ним</w:t>
-      </w:r>
-    </w:p>
-  </w:comment>
-  <w:comment w:id="68" w:date="2013-12-19T12:07:25Z" w:author="Gleb Mazursky">
-    <w:p>
-      <w:pPr>
-        <w:spacing w:lineRule="auto" w:after="0" w:line="240" w:before="0"/>
-        <w:ind w:left="0" w:firstLine="0" w:right="0"/>
-        <w:contextualSpacing w:val="0"/>
-        <w:jc w:val="left"/>
-      </w:pPr>
-      <w:r>
-        <w:rPr>
-          <w:rFonts w:cs="Arial" w:hAnsi="Arial" w:eastAsia="Arial" w:ascii="Arial"/>
-          <w:b w:val="0"/>
-          <w:i w:val="0"/>
-          <w:smallCaps w:val="0"/>
-          <w:strike w:val="0"/>
-          <w:color w:val="000000"/>
-          <w:sz w:val="22"/>
-          <w:u w:val="none"/>
-          <w:vertAlign w:val="baseline"/>
-          <w:rtl w:val="0"/>
-        </w:rPr>
-        <w:t xml:space="preserve">тут бы "что из себя представляет", но надо придумать, что сделать с повтором слова</w:t>
-      </w:r>
-    </w:p>
-  </w:comment>
-  <w:comment w:id="69" w:date="2013-12-30T13:00:34Z" w:author="Chaika Che">
-    <w:p>
-      <w:pPr>
-        <w:spacing w:lineRule="auto" w:after="0" w:line="240" w:before="0"/>
-        <w:ind w:left="0" w:firstLine="0" w:right="0"/>
-        <w:contextualSpacing w:val="0"/>
-        <w:jc w:val="left"/>
-      </w:pPr>
-      <w:r>
-        <w:rPr>
-          <w:rFonts w:cs="Arial" w:hAnsi="Arial" w:eastAsia="Arial" w:ascii="Arial"/>
-          <w:b w:val="0"/>
-          <w:i w:val="0"/>
-          <w:smallCaps w:val="0"/>
-          <w:strike w:val="0"/>
-          <w:color w:val="000000"/>
-          <w:sz w:val="22"/>
-          <w:u w:val="none"/>
-          <w:vertAlign w:val="baseline"/>
-          <w:rtl w:val="0"/>
-        </w:rPr>
-        <w:t xml:space="preserve">можно первое поменять - никто не в состоянии вообразить, ...</w:t>
-      </w:r>
-    </w:p>
-  </w:comment>
-  <w:comment w:id="70" w:date="2013-12-30T14:49:03Z" w:author="alariclightin">
-    <w:p>
-      <w:pPr>
-        <w:spacing w:lineRule="auto" w:after="0" w:line="240" w:before="0"/>
-        <w:ind w:left="0" w:firstLine="0" w:right="0"/>
-        <w:contextualSpacing w:val="0"/>
-        <w:jc w:val="left"/>
-      </w:pPr>
-      <w:r>
-        <w:rPr>
-          <w:rFonts w:cs="Arial" w:hAnsi="Arial" w:eastAsia="Arial" w:ascii="Arial"/>
-          <w:b w:val="0"/>
-          <w:i w:val="0"/>
-          <w:smallCaps w:val="0"/>
-          <w:strike w:val="0"/>
-          <w:color w:val="000000"/>
-          <w:sz w:val="22"/>
-          <w:u w:val="none"/>
-          <w:vertAlign w:val="baseline"/>
-          <w:rtl w:val="0"/>
-        </w:rPr>
-        <w:t xml:space="preserve">+1 к Чайке</w:t>
-      </w:r>
-    </w:p>
-  </w:comment>
-  <w:comment w:id="71" w:date="2013-12-24T13:19:45Z" w:author="alariclightin">
-    <w:p>
-      <w:pPr>
-        <w:spacing w:lineRule="auto" w:after="0" w:line="240" w:before="0"/>
-        <w:ind w:left="0" w:firstLine="0" w:right="0"/>
-        <w:contextualSpacing w:val="0"/>
-        <w:jc w:val="left"/>
-      </w:pPr>
-      <w:r>
-        <w:rPr>
-          <w:rFonts w:cs="Arial" w:hAnsi="Arial" w:eastAsia="Arial" w:ascii="Arial"/>
-          <w:b w:val="0"/>
-          <w:i w:val="0"/>
-          <w:smallCaps w:val="0"/>
-          <w:strike w:val="0"/>
-          <w:color w:val="000000"/>
-          <w:sz w:val="22"/>
-          <w:u w:val="none"/>
-          <w:vertAlign w:val="baseline"/>
-          <w:rtl w:val="0"/>
-        </w:rPr>
-        <w:t xml:space="preserve">получается, что глаз, хотя в оригинале подразумевался сам Шизоглаз :)</w:t>
-      </w:r>
-    </w:p>
-  </w:comment>
-  <w:comment w:id="72" w:date="2013-12-29T18:59:19Z" w:author="alariclightin">
-    <w:p>
-      <w:pPr>
-        <w:spacing w:lineRule="auto" w:after="0" w:line="240" w:before="0"/>
-        <w:ind w:left="0" w:firstLine="0" w:right="0"/>
-        <w:contextualSpacing w:val="0"/>
-        <w:jc w:val="left"/>
-      </w:pPr>
-      <w:r>
-        <w:rPr>
-          <w:rFonts w:cs="Arial" w:hAnsi="Arial" w:eastAsia="Arial" w:ascii="Arial"/>
-          <w:b w:val="0"/>
-          <w:i w:val="0"/>
-          <w:smallCaps w:val="0"/>
-          <w:strike w:val="0"/>
-          <w:color w:val="000000"/>
-          <w:sz w:val="22"/>
-          <w:u w:val="none"/>
-          <w:vertAlign w:val="baseline"/>
-          <w:rtl w:val="0"/>
-        </w:rPr>
-        <w:t xml:space="preserve">речь не о времени</w:t>
-      </w:r>
-    </w:p>
-    <w:p>
-      <w:pPr>
-        <w:spacing w:lineRule="auto" w:after="0" w:line="240" w:before="0"/>
-        <w:ind w:left="0" w:firstLine="0" w:right="0"/>
-        <w:contextualSpacing w:val="0"/>
-        <w:jc w:val="left"/>
-      </w:pPr>
-      <w:r>
-        <w:rPr>
-          <w:rFonts w:cs="Arial" w:hAnsi="Arial" w:eastAsia="Arial" w:ascii="Arial"/>
-          <w:b w:val="0"/>
-          <w:i w:val="0"/>
-          <w:smallCaps w:val="0"/>
-          <w:strike w:val="0"/>
-          <w:color w:val="000000"/>
-          <w:sz w:val="22"/>
-          <w:u w:val="none"/>
-          <w:vertAlign w:val="baseline"/>
-          <w:rtl w:val="0"/>
-        </w:rPr>
-        <w:t xml:space="preserve">речь о том, что всё это, записанное в юридическом виде, в итоге выглядит не намного длиннее, чем если это произнести вслух на простом языке</w:t>
-      </w:r>
-    </w:p>
-    <w:p>
-      <w:pPr>
-        <w:spacing w:lineRule="auto" w:after="0" w:line="240" w:before="0"/>
-        <w:ind w:left="0" w:firstLine="0" w:right="0"/>
-        <w:contextualSpacing w:val="0"/>
-        <w:jc w:val="left"/>
-      </w:pPr>
-      <w:r>
-        <w:rPr>
-          <w:rtl w:val="0"/>
-        </w:rPr>
-      </w:r>
-    </w:p>
-    <w:p>
-      <w:pPr>
-        <w:spacing w:lineRule="auto" w:after="0" w:line="240" w:before="0"/>
-        <w:ind w:left="0" w:firstLine="0" w:right="0"/>
-        <w:contextualSpacing w:val="0"/>
-        <w:jc w:val="left"/>
-      </w:pPr>
-      <w:r>
-        <w:rPr>
-          <w:rFonts w:cs="Arial" w:hAnsi="Arial" w:eastAsia="Arial" w:ascii="Arial"/>
-          <w:b w:val="0"/>
-          <w:i w:val="0"/>
-          <w:smallCaps w:val="0"/>
-          <w:strike w:val="0"/>
-          <w:color w:val="000000"/>
-          <w:sz w:val="22"/>
-          <w:u w:val="none"/>
-          <w:vertAlign w:val="baseline"/>
-          <w:rtl w:val="0"/>
-        </w:rPr>
-        <w:t xml:space="preserve">правда, пока не очень понимаю, как это записать</w:t>
-      </w:r>
-    </w:p>
-  </w:comment>
-  <w:comment w:id="73" w:date="2013-12-24T06:44:46Z" w:author="Gleb Mazursky">
-    <w:p>
-      <w:pPr>
-        <w:spacing w:lineRule="auto" w:after="0" w:line="240" w:before="0"/>
-        <w:ind w:left="0" w:firstLine="0" w:right="0"/>
-        <w:contextualSpacing w:val="0"/>
-        <w:jc w:val="left"/>
-      </w:pPr>
-      <w:r>
-        <w:rPr>
-          <w:rFonts w:cs="Arial" w:hAnsi="Arial" w:eastAsia="Arial" w:ascii="Arial"/>
-          <w:b w:val="0"/>
-          <w:i w:val="0"/>
-          <w:smallCaps w:val="0"/>
-          <w:strike w:val="0"/>
-          <w:color w:val="000000"/>
-          <w:sz w:val="22"/>
-          <w:u w:val="none"/>
-          <w:vertAlign w:val="baseline"/>
-          <w:rtl w:val="0"/>
-        </w:rPr>
-        <w:t xml:space="preserve">остаться без всего этого</w:t>
-      </w:r>
-    </w:p>
-  </w:comment>
-  <w:comment w:id="74" w:date="2013-12-30T10:00:27Z" w:author="Chaika Che">
-    <w:p>
-      <w:pPr>
-        <w:spacing w:lineRule="auto" w:after="0" w:line="240" w:before="0"/>
-        <w:ind w:left="0" w:firstLine="0" w:right="0"/>
-        <w:contextualSpacing w:val="0"/>
-        <w:jc w:val="left"/>
-      </w:pPr>
-      <w:r>
-        <w:rPr>
-          <w:rFonts w:cs="Arial" w:hAnsi="Arial" w:eastAsia="Arial" w:ascii="Arial"/>
-          <w:b w:val="0"/>
-          <w:i w:val="0"/>
-          <w:smallCaps w:val="0"/>
-          <w:strike w:val="0"/>
-          <w:color w:val="000000"/>
-          <w:sz w:val="22"/>
-          <w:u w:val="none"/>
-          <w:vertAlign w:val="baseline"/>
-          <w:rtl w:val="0"/>
-        </w:rPr>
-        <w:t xml:space="preserve">тире</w:t>
-      </w:r>
-    </w:p>
-  </w:comment>
-  <w:comment w:id="75" w:date="2013-12-24T08:47:04Z" w:author="Gleb Mazursky">
-    <w:p>
-      <w:pPr>
-        <w:spacing w:lineRule="auto" w:after="0" w:line="240" w:before="0"/>
-        <w:ind w:left="0" w:firstLine="0" w:right="0"/>
-        <w:contextualSpacing w:val="0"/>
-        <w:jc w:val="left"/>
-      </w:pPr>
-      <w:r>
-        <w:rPr>
-          <w:rFonts w:cs="Arial" w:hAnsi="Arial" w:eastAsia="Arial" w:ascii="Arial"/>
-          <w:b w:val="0"/>
-          <w:i w:val="0"/>
-          <w:smallCaps w:val="0"/>
-          <w:strike w:val="0"/>
-          <w:color w:val="000000"/>
-          <w:sz w:val="22"/>
-          <w:u w:val="none"/>
-          <w:vertAlign w:val="baseline"/>
-          <w:rtl w:val="0"/>
-        </w:rPr>
-        <w:t xml:space="preserve">речь о тексте документа</w:t>
-      </w:r>
-    </w:p>
-  </w:comment>
-  <w:comment w:id="76" w:date="2013-12-30T10:22:43Z" w:author="Chaika Che">
-    <w:p>
-      <w:pPr>
-        <w:spacing w:lineRule="auto" w:after="0" w:line="240" w:before="0"/>
-        <w:ind w:left="0" w:firstLine="0" w:right="0"/>
-        <w:contextualSpacing w:val="0"/>
-        <w:jc w:val="left"/>
-      </w:pPr>
-      <w:r>
-        <w:rPr>
-          <w:rFonts w:cs="Arial" w:hAnsi="Arial" w:eastAsia="Arial" w:ascii="Arial"/>
-          <w:b w:val="0"/>
-          <w:i w:val="0"/>
-          <w:smallCaps w:val="0"/>
-          <w:strike w:val="0"/>
-          <w:color w:val="000000"/>
-          <w:sz w:val="22"/>
-          <w:u w:val="none"/>
-          <w:vertAlign w:val="baseline"/>
-          <w:rtl w:val="0"/>
-        </w:rPr>
-        <w:t xml:space="preserve">с маленькой</w:t>
-      </w:r>
-    </w:p>
-  </w:comment>
-  <w:comment w:id="77" w:date="2013-12-29T21:19:02Z" w:author="alariclightin">
-    <w:p>
-      <w:pPr>
-        <w:spacing w:lineRule="auto" w:after="0" w:line="240" w:before="0"/>
-        <w:ind w:left="0" w:firstLine="0" w:right="0"/>
-        <w:contextualSpacing w:val="0"/>
-        <w:jc w:val="left"/>
-      </w:pPr>
-      <w:r>
-        <w:rPr>
-          <w:rFonts w:cs="Arial" w:hAnsi="Arial" w:eastAsia="Arial" w:ascii="Arial"/>
-          <w:b w:val="0"/>
-          <w:i w:val="0"/>
-          <w:smallCaps w:val="0"/>
-          <w:strike w:val="0"/>
-          <w:color w:val="000000"/>
-          <w:sz w:val="22"/>
-          <w:u w:val="none"/>
-          <w:vertAlign w:val="baseline"/>
-          <w:rtl w:val="0"/>
-        </w:rPr>
-        <w:t xml:space="preserve">По-моему, это не так.</w:t>
-      </w:r>
-    </w:p>
-    <w:p>
-      <w:pPr>
-        <w:spacing w:lineRule="auto" w:after="0" w:line="240" w:before="0"/>
-        <w:ind w:left="0" w:firstLine="0" w:right="0"/>
-        <w:contextualSpacing w:val="0"/>
-        <w:jc w:val="left"/>
-      </w:pPr>
-      <w:r>
-        <w:rPr>
-          <w:rFonts w:cs="Arial" w:hAnsi="Arial" w:eastAsia="Arial" w:ascii="Arial"/>
-          <w:b w:val="0"/>
-          <w:i w:val="0"/>
-          <w:smallCaps w:val="0"/>
-          <w:strike w:val="0"/>
-          <w:color w:val="000000"/>
-          <w:sz w:val="22"/>
-          <w:u w:val="none"/>
-          <w:vertAlign w:val="baseline"/>
-          <w:rtl w:val="0"/>
-        </w:rPr>
-        <w:t xml:space="preserve">По-моему, смысл в том, что он с удивлением смотрел на сына, а теперь как раз от него глаза отвёл.</w:t>
-      </w:r>
-    </w:p>
-  </w:comment>
-  <w:comment w:id="78" w:date="2013-12-30T13:03:07Z" w:author="Chaika Che">
-    <w:p>
-      <w:pPr>
-        <w:spacing w:lineRule="auto" w:after="0" w:line="240" w:before="0"/>
-        <w:ind w:left="0" w:firstLine="0" w:right="0"/>
-        <w:contextualSpacing w:val="0"/>
-        <w:jc w:val="left"/>
-      </w:pPr>
-      <w:r>
-        <w:rPr>
-          <w:rFonts w:cs="Arial" w:hAnsi="Arial" w:eastAsia="Arial" w:ascii="Arial"/>
-          <w:b w:val="0"/>
-          <w:i w:val="0"/>
-          <w:smallCaps w:val="0"/>
-          <w:strike w:val="0"/>
-          <w:color w:val="000000"/>
-          <w:sz w:val="22"/>
-          <w:u w:val="none"/>
-          <w:vertAlign w:val="baseline"/>
-          <w:rtl w:val="0"/>
-        </w:rPr>
-        <w:t xml:space="preserve">+1</w:t>
-      </w:r>
-    </w:p>
-  </w:comment>
-  <w:comment w:id="79" w:date="2013-12-30T13:03:50Z" w:author="Chaika Che">
-    <w:p>
-      <w:pPr>
-        <w:spacing w:lineRule="auto" w:after="0" w:line="240" w:before="0"/>
-        <w:ind w:left="0" w:firstLine="0" w:right="0"/>
-        <w:contextualSpacing w:val="0"/>
-        <w:jc w:val="left"/>
-      </w:pPr>
-      <w:r>
-        <w:rPr>
-          <w:rFonts w:cs="Arial" w:hAnsi="Arial" w:eastAsia="Arial" w:ascii="Arial"/>
-          <w:b w:val="0"/>
-          <w:i w:val="0"/>
-          <w:smallCaps w:val="0"/>
-          <w:strike w:val="0"/>
-          <w:color w:val="000000"/>
-          <w:sz w:val="22"/>
-          <w:u w:val="none"/>
-          <w:vertAlign w:val="baseline"/>
-          <w:rtl w:val="0"/>
-        </w:rPr>
-        <w:t xml:space="preserve">оторвал свой взгляд от сына, которого удивленно рассматривал?</w:t>
-      </w:r>
-    </w:p>
-  </w:comment>
-  <w:comment w:id="80" w:date="2013-12-29T19:07:03Z" w:author="alariclightin">
-    <w:p>
-      <w:pPr>
-        <w:spacing w:lineRule="auto" w:after="0" w:line="240" w:before="0"/>
-        <w:ind w:left="0" w:firstLine="0" w:right="0"/>
-        <w:contextualSpacing w:val="0"/>
-        <w:jc w:val="left"/>
-      </w:pPr>
-      <w:r>
-        <w:rPr>
-          <w:rFonts w:cs="Arial" w:hAnsi="Arial" w:eastAsia="Arial" w:ascii="Arial"/>
-          <w:b w:val="0"/>
-          <w:i w:val="0"/>
-          <w:smallCaps w:val="0"/>
-          <w:strike w:val="0"/>
-          <w:color w:val="000000"/>
-          <w:sz w:val="22"/>
-          <w:u w:val="none"/>
-          <w:vertAlign w:val="baseline"/>
-          <w:rtl w:val="0"/>
-        </w:rPr>
-        <w:t xml:space="preserve">утверждение</w:t>
-      </w:r>
-    </w:p>
-  </w:comment>
-  <w:comment w:id="81" w:date="2013-12-29T18:53:43Z" w:author="alariclightin">
-    <w:p>
-      <w:pPr>
-        <w:spacing w:lineRule="auto" w:after="0" w:line="240" w:before="0"/>
-        <w:ind w:left="0" w:firstLine="0" w:right="0"/>
-        <w:contextualSpacing w:val="0"/>
-        <w:jc w:val="left"/>
-      </w:pPr>
-      <w:r>
-        <w:rPr>
-          <w:rFonts w:cs="Arial" w:hAnsi="Arial" w:eastAsia="Arial" w:ascii="Arial"/>
-          <w:b w:val="0"/>
-          <w:i w:val="0"/>
-          <w:smallCaps w:val="0"/>
-          <w:strike w:val="0"/>
-          <w:color w:val="000000"/>
-          <w:sz w:val="22"/>
-          <w:u w:val="none"/>
-          <w:vertAlign w:val="baseline"/>
-          <w:rtl w:val="0"/>
-        </w:rPr>
-        <w:t xml:space="preserve">откуда?</w:t>
-      </w:r>
-    </w:p>
-  </w:comment>
-  <w:comment w:id="82" w:date="2013-12-30T10:25:09Z" w:author="Chaika Che">
-    <w:p>
-      <w:pPr>
-        <w:spacing w:lineRule="auto" w:after="0" w:line="240" w:before="0"/>
-        <w:ind w:left="0" w:firstLine="0" w:right="0"/>
-        <w:contextualSpacing w:val="0"/>
-        <w:jc w:val="left"/>
-      </w:pPr>
-      <w:r>
-        <w:rPr>
-          <w:rFonts w:cs="Arial" w:hAnsi="Arial" w:eastAsia="Arial" w:ascii="Arial"/>
-          <w:b w:val="0"/>
-          <w:i w:val="0"/>
-          <w:smallCaps w:val="0"/>
-          <w:strike w:val="0"/>
-          <w:color w:val="000000"/>
-          <w:sz w:val="22"/>
-          <w:u w:val="none"/>
-          <w:vertAlign w:val="baseline"/>
-          <w:rtl w:val="0"/>
-        </w:rPr>
-        <w:t xml:space="preserve">нечто</w:t>
-      </w:r>
-    </w:p>
-  </w:comment>
-  <w:comment w:id="83" w:date="2013-12-29T17:41:36Z" w:author="alariclightin">
-    <w:p>
-      <w:pPr>
-        <w:spacing w:lineRule="auto" w:after="0" w:line="240" w:before="0"/>
-        <w:ind w:left="0" w:firstLine="0" w:right="0"/>
-        <w:contextualSpacing w:val="0"/>
-        <w:jc w:val="left"/>
-      </w:pPr>
-      <w:r>
-        <w:rPr>
-          <w:rFonts w:cs="Arial" w:hAnsi="Arial" w:eastAsia="Arial" w:ascii="Arial"/>
-          <w:b w:val="0"/>
-          <w:i w:val="0"/>
-          <w:smallCaps w:val="0"/>
-          <w:strike w:val="0"/>
-          <w:color w:val="000000"/>
-          <w:sz w:val="22"/>
-          <w:u w:val="none"/>
-          <w:vertAlign w:val="baseline"/>
-          <w:rtl w:val="0"/>
-        </w:rPr>
-        <w:t xml:space="preserve">отец</w:t>
-      </w:r>
-    </w:p>
-  </w:comment>
-  <w:comment w:id="84" w:date="2013-12-29T23:25:52Z" w:author="alariclightin">
-    <w:p>
-      <w:pPr>
-        <w:spacing w:lineRule="auto" w:after="0" w:line="240" w:before="0"/>
-        <w:ind w:left="0" w:firstLine="0" w:right="0"/>
-        <w:contextualSpacing w:val="0"/>
-        <w:jc w:val="left"/>
-      </w:pPr>
-      <w:r>
-        <w:rPr>
-          <w:rFonts w:cs="Arial" w:hAnsi="Arial" w:eastAsia="Arial" w:ascii="Arial"/>
-          <w:b w:val="0"/>
-          <w:i w:val="0"/>
-          <w:smallCaps w:val="0"/>
-          <w:strike w:val="0"/>
-          <w:color w:val="000000"/>
-          <w:sz w:val="22"/>
-          <w:u w:val="none"/>
-          <w:vertAlign w:val="baseline"/>
-          <w:rtl w:val="0"/>
-        </w:rPr>
-        <w:t xml:space="preserve">смущает</w:t>
-      </w:r>
-    </w:p>
-  </w:comment>
-  <w:comment w:id="85" w:date="2013-12-20T11:22:51Z" w:author="Filita Black">
-    <w:p>
-      <w:pPr>
-        <w:spacing w:lineRule="auto" w:after="0" w:line="240" w:before="0"/>
-        <w:ind w:left="0" w:firstLine="0" w:right="0"/>
-        <w:contextualSpacing w:val="0"/>
-        <w:jc w:val="left"/>
-      </w:pPr>
-      <w:r>
-        <w:rPr>
-          <w:rFonts w:cs="Arial" w:hAnsi="Arial" w:eastAsia="Arial" w:ascii="Arial"/>
-          <w:b w:val="0"/>
-          <w:i w:val="0"/>
-          <w:smallCaps w:val="0"/>
-          <w:strike w:val="0"/>
-          <w:color w:val="000000"/>
-          <w:sz w:val="22"/>
-          <w:u w:val="none"/>
-          <w:vertAlign w:val="baseline"/>
-          <w:rtl w:val="0"/>
-        </w:rPr>
-        <w:t xml:space="preserve">совсем, совсем не то...</w:t>
-      </w:r>
-    </w:p>
-  </w:comment>
-  <w:comment w:id="86" w:date="2013-12-30T15:24:01Z" w:author="alariclightin">
-    <w:p>
-      <w:pPr>
-        <w:spacing w:lineRule="auto" w:after="0" w:line="240" w:before="0"/>
-        <w:ind w:left="0" w:firstLine="0" w:right="0"/>
-        <w:contextualSpacing w:val="0"/>
-        <w:jc w:val="left"/>
-      </w:pPr>
-      <w:r>
-        <w:rPr>
-          <w:rFonts w:cs="Arial" w:hAnsi="Arial" w:eastAsia="Arial" w:ascii="Arial"/>
-          <w:b w:val="0"/>
-          <w:i w:val="0"/>
-          <w:smallCaps w:val="0"/>
-          <w:strike w:val="0"/>
-          <w:color w:val="000000"/>
-          <w:sz w:val="22"/>
-          <w:u w:val="none"/>
-          <w:vertAlign w:val="baseline"/>
-          <w:rtl w:val="0"/>
-        </w:rPr>
-        <w:t xml:space="preserve">смущает, потому что ниже скалится Гарри</w:t>
-      </w:r>
-    </w:p>
-    <w:p>
-      <w:pPr>
-        <w:spacing w:lineRule="auto" w:after="0" w:line="240" w:before="0"/>
-        <w:ind w:left="0" w:firstLine="0" w:right="0"/>
-        <w:contextualSpacing w:val="0"/>
-        <w:jc w:val="left"/>
-      </w:pPr>
-      <w:r>
-        <w:rPr>
-          <w:rtl w:val="0"/>
-        </w:rPr>
-      </w:r>
-    </w:p>
-    <w:p>
-      <w:pPr>
-        <w:spacing w:lineRule="auto" w:after="0" w:line="240" w:before="0"/>
-        <w:ind w:left="0" w:firstLine="0" w:right="0"/>
-        <w:contextualSpacing w:val="0"/>
-        <w:jc w:val="left"/>
-      </w:pPr>
-      <w:r>
-        <w:rPr>
-          <w:rFonts w:cs="Arial" w:hAnsi="Arial" w:eastAsia="Arial" w:ascii="Arial"/>
-          <w:b w:val="0"/>
-          <w:i w:val="0"/>
-          <w:smallCaps w:val="0"/>
-          <w:strike w:val="0"/>
-          <w:color w:val="000000"/>
-          <w:sz w:val="22"/>
-          <w:u w:val="none"/>
-          <w:vertAlign w:val="baseline"/>
-          <w:rtl w:val="0"/>
-        </w:rPr>
-        <w:t xml:space="preserve">"Люциус Малфой чуть ли не прорычал:"?</w:t>
-      </w:r>
-    </w:p>
-    <w:p>
-      <w:pPr>
-        <w:spacing w:lineRule="auto" w:after="0" w:line="240" w:before="0"/>
-        <w:ind w:left="0" w:firstLine="0" w:right="0"/>
-        <w:contextualSpacing w:val="0"/>
-        <w:jc w:val="left"/>
-      </w:pPr>
-      <w:r>
-        <w:rPr>
-          <w:rtl w:val="0"/>
-        </w:rPr>
-      </w:r>
-    </w:p>
-    <w:p>
-      <w:pPr>
-        <w:spacing w:lineRule="auto" w:after="0" w:line="240" w:before="0"/>
-        <w:ind w:left="0" w:firstLine="0" w:right="0"/>
-        <w:contextualSpacing w:val="0"/>
-        <w:jc w:val="left"/>
-      </w:pPr>
-      <w:r>
-        <w:rPr>
-          <w:rFonts w:cs="Arial" w:hAnsi="Arial" w:eastAsia="Arial" w:ascii="Arial"/>
-          <w:b w:val="0"/>
-          <w:i w:val="0"/>
-          <w:smallCaps w:val="0"/>
-          <w:strike w:val="0"/>
-          <w:color w:val="000000"/>
-          <w:sz w:val="22"/>
-          <w:u w:val="none"/>
-          <w:vertAlign w:val="baseline"/>
-          <w:rtl w:val="0"/>
-        </w:rPr>
-        <w:t xml:space="preserve">Lucius Malfoy's face contorted in a snarl.</w:t>
-      </w:r>
-    </w:p>
-  </w:comment>
-  <w:comment w:id="87" w:date="2013-12-24T04:56:00Z" w:author="Gleb Mazursky">
-    <w:p>
-      <w:pPr>
-        <w:spacing w:lineRule="auto" w:after="0" w:line="240" w:before="0"/>
-        <w:ind w:left="0" w:firstLine="0" w:right="0"/>
-        <w:contextualSpacing w:val="0"/>
-        <w:jc w:val="left"/>
-      </w:pPr>
-      <w:r>
-        <w:rPr>
-          <w:rFonts w:cs="Arial" w:hAnsi="Arial" w:eastAsia="Arial" w:ascii="Arial"/>
-          <w:b w:val="0"/>
-          <w:i w:val="0"/>
-          <w:smallCaps w:val="0"/>
-          <w:strike w:val="0"/>
-          <w:color w:val="000000"/>
-          <w:sz w:val="22"/>
-          <w:u w:val="none"/>
-          <w:vertAlign w:val="baseline"/>
-          <w:rtl w:val="0"/>
-        </w:rPr>
-        <w:t xml:space="preserve">и правда</w:t>
-      </w:r>
-    </w:p>
-  </w:comment>
-  <w:comment w:id="88" w:date="2013-12-23T02:02:19Z" w:author="Илья Погорелов">
-    <w:p>
-      <w:pPr>
-        <w:spacing w:lineRule="auto" w:after="0" w:line="240" w:before="0"/>
-        <w:ind w:left="0" w:firstLine="0" w:right="0"/>
-        <w:contextualSpacing w:val="0"/>
-        <w:jc w:val="left"/>
-      </w:pPr>
-      <w:r>
-        <w:rPr>
-          <w:rFonts w:cs="Arial" w:hAnsi="Arial" w:eastAsia="Arial" w:ascii="Arial"/>
-          <w:b w:val="0"/>
-          <w:i w:val="0"/>
-          <w:smallCaps w:val="0"/>
-          <w:strike w:val="0"/>
-          <w:color w:val="000000"/>
-          <w:sz w:val="22"/>
-          <w:u w:val="none"/>
-          <w:vertAlign w:val="baseline"/>
-          <w:rtl w:val="0"/>
-        </w:rPr>
-        <w:t xml:space="preserve">Перенести перед "была назначена"</w:t>
-      </w:r>
-    </w:p>
-  </w:comment>
-  <w:comment w:id="89" w:date="2013-12-29T19:23:45Z" w:author="alariclightin">
-    <w:p>
-      <w:pPr>
-        <w:spacing w:lineRule="auto" w:after="0" w:line="240" w:before="0"/>
-        <w:ind w:left="0" w:firstLine="0" w:right="0"/>
-        <w:contextualSpacing w:val="0"/>
-        <w:jc w:val="left"/>
-      </w:pPr>
-      <w:r>
-        <w:rPr>
-          <w:rFonts w:cs="Arial" w:hAnsi="Arial" w:eastAsia="Arial" w:ascii="Arial"/>
-          <w:b w:val="0"/>
-          <w:i w:val="0"/>
-          <w:smallCaps w:val="0"/>
-          <w:strike w:val="0"/>
-          <w:color w:val="000000"/>
-          <w:sz w:val="22"/>
-          <w:u w:val="none"/>
-          <w:vertAlign w:val="baseline"/>
-          <w:rtl w:val="0"/>
-        </w:rPr>
-        <w:t xml:space="preserve">очень сильно смущает, но пока ничего не придумывается</w:t>
-      </w:r>
-    </w:p>
-  </w:comment>
-  <w:comment w:id="90" w:date="2013-12-30T15:38:59Z" w:author="alariclightin">
-    <w:p>
-      <w:pPr>
-        <w:spacing w:lineRule="auto" w:after="0" w:line="240" w:before="0"/>
-        <w:ind w:left="0" w:firstLine="0" w:right="0"/>
-        <w:contextualSpacing w:val="0"/>
-        <w:jc w:val="left"/>
-      </w:pPr>
-      <w:r>
-        <w:rPr>
-          <w:rFonts w:cs="Arial" w:hAnsi="Arial" w:eastAsia="Arial" w:ascii="Arial"/>
-          <w:b w:val="0"/>
-          <w:i w:val="0"/>
-          <w:smallCaps w:val="0"/>
-          <w:strike w:val="0"/>
-          <w:color w:val="000000"/>
-          <w:sz w:val="22"/>
-          <w:u w:val="none"/>
-          <w:vertAlign w:val="baseline"/>
-          <w:rtl w:val="0"/>
-        </w:rPr>
-        <w:t xml:space="preserve">intent gaze, например, это пристальный взгляд</w:t>
-      </w:r>
-    </w:p>
-  </w:comment>
-  <w:comment w:id="91" w:date="2013-12-30T10:17:03Z" w:author="Chaika Che">
-    <w:p>
-      <w:pPr>
-        <w:spacing w:lineRule="auto" w:after="0" w:line="240" w:before="0"/>
-        <w:ind w:left="0" w:firstLine="0" w:right="0"/>
-        <w:contextualSpacing w:val="0"/>
-        <w:jc w:val="left"/>
-      </w:pPr>
-      <w:r>
-        <w:rPr>
-          <w:rFonts w:cs="Arial" w:hAnsi="Arial" w:eastAsia="Arial" w:ascii="Arial"/>
-          <w:b w:val="0"/>
-          <w:i w:val="0"/>
-          <w:smallCaps w:val="0"/>
-          <w:strike w:val="0"/>
-          <w:color w:val="000000"/>
-          <w:sz w:val="22"/>
-          <w:u w:val="none"/>
-          <w:vertAlign w:val="baseline"/>
-          <w:rtl w:val="0"/>
-        </w:rPr>
-        <w:t xml:space="preserve">лся</w:t>
-      </w:r>
-    </w:p>
-  </w:comment>
-  <w:comment w:id="92" w:date="2013-12-24T11:31:04Z" w:author="Gleb Mazursky">
-    <w:p>
-      <w:pPr>
-        <w:spacing w:lineRule="auto" w:after="0" w:line="240" w:before="0"/>
-        <w:ind w:left="0" w:firstLine="0" w:right="0"/>
-        <w:contextualSpacing w:val="0"/>
-        <w:jc w:val="left"/>
-      </w:pPr>
-      <w:r>
-        <w:rPr>
-          <w:rFonts w:cs="Arial" w:hAnsi="Arial" w:eastAsia="Arial" w:ascii="Arial"/>
-          <w:b w:val="0"/>
-          <w:i w:val="0"/>
-          <w:smallCaps w:val="0"/>
-          <w:strike w:val="0"/>
-          <w:color w:val="000000"/>
-          <w:sz w:val="22"/>
-          <w:u w:val="none"/>
-          <w:vertAlign w:val="baseline"/>
-          <w:rtl w:val="0"/>
-        </w:rPr>
-        <w:t xml:space="preserve">вообще-то "потухли"</w:t>
-      </w:r>
-    </w:p>
-  </w:comment>
-  <w:comment w:id="93" w:date="2013-12-15T09:20:05Z" w:author="Chaika Che">
-    <w:p>
-      <w:pPr>
-        <w:spacing w:lineRule="auto" w:after="0" w:line="240" w:before="0"/>
-        <w:ind w:left="0" w:firstLine="0" w:right="0"/>
-        <w:contextualSpacing w:val="0"/>
-        <w:jc w:val="left"/>
-      </w:pPr>
-      <w:r>
-        <w:rPr>
-          <w:rFonts w:cs="Arial" w:hAnsi="Arial" w:eastAsia="Arial" w:ascii="Arial"/>
-          <w:b w:val="0"/>
-          <w:i w:val="0"/>
-          <w:smallCaps w:val="0"/>
-          <w:strike w:val="0"/>
-          <w:color w:val="000000"/>
-          <w:sz w:val="22"/>
-          <w:u w:val="none"/>
-          <w:vertAlign w:val="baseline"/>
-          <w:rtl w:val="0"/>
-        </w:rPr>
-        <w:t xml:space="preserve">в английском языке есть ругательство - God Damn it Son of A Bitch, насколько я поняла, но адекватного перевода не нашла. А просто God Damn it переводится как чёрт побери, потому решила так</w:t>
-      </w:r>
-    </w:p>
-  </w:comment>
-  <w:comment w:id="94" w:date="2013-12-28T05:30:48Z" w:author="alariclightin">
-    <w:p>
-      <w:pPr>
-        <w:spacing w:lineRule="auto" w:after="0" w:line="240" w:before="0"/>
-        <w:ind w:left="0" w:firstLine="0" w:right="0"/>
-        <w:contextualSpacing w:val="0"/>
-        <w:jc w:val="left"/>
-      </w:pPr>
-      <w:r>
-        <w:rPr>
-          <w:rFonts w:cs="Arial" w:hAnsi="Arial" w:eastAsia="Arial" w:ascii="Arial"/>
-          <w:b w:val="0"/>
-          <w:i w:val="0"/>
-          <w:smallCaps w:val="0"/>
-          <w:strike w:val="0"/>
-          <w:color w:val="000000"/>
-          <w:sz w:val="22"/>
-          <w:u w:val="none"/>
-          <w:vertAlign w:val="baseline"/>
-          <w:rtl w:val="0"/>
-        </w:rPr>
-        <w:t xml:space="preserve">сражаться друг с другом</w:t>
-      </w:r>
-    </w:p>
-  </w:comment>
-  <w:comment w:id="95" w:date="2013-12-19T12:07:08Z" w:author="Gleb Mazursky">
-    <w:p>
-      <w:pPr>
-        <w:spacing w:lineRule="auto" w:after="0" w:line="240" w:before="0"/>
-        <w:ind w:left="0" w:firstLine="0" w:right="0"/>
-        <w:contextualSpacing w:val="0"/>
-        <w:jc w:val="left"/>
-      </w:pPr>
-      <w:r>
-        <w:rPr>
-          <w:rFonts w:cs="Arial" w:hAnsi="Arial" w:eastAsia="Arial" w:ascii="Arial"/>
-          <w:b w:val="0"/>
-          <w:i w:val="0"/>
-          <w:smallCaps w:val="0"/>
-          <w:strike w:val="0"/>
-          <w:color w:val="000000"/>
-          <w:sz w:val="22"/>
-          <w:u w:val="none"/>
-          <w:vertAlign w:val="baseline"/>
-          <w:rtl w:val="0"/>
-        </w:rPr>
-        <w:t xml:space="preserve">объяснить?</w:t>
-      </w:r>
-    </w:p>
-  </w:comment>
-  <w:comment w:id="96" w:date="2013-12-23T02:46:49Z" w:author="Илья Погорелов">
-    <w:p>
-      <w:pPr>
-        <w:spacing w:lineRule="auto" w:after="0" w:line="240" w:before="0"/>
-        <w:ind w:left="0" w:firstLine="0" w:right="0"/>
-        <w:contextualSpacing w:val="0"/>
-        <w:jc w:val="left"/>
-      </w:pPr>
-      <w:r>
-        <w:rPr>
-          <w:rFonts w:cs="Arial" w:hAnsi="Arial" w:eastAsia="Arial" w:ascii="Arial"/>
-          <w:b w:val="0"/>
-          <w:i w:val="0"/>
-          <w:smallCaps w:val="0"/>
-          <w:strike w:val="0"/>
-          <w:color w:val="000000"/>
-          <w:sz w:val="22"/>
-          <w:u w:val="none"/>
-          <w:vertAlign w:val="baseline"/>
-          <w:rtl w:val="0"/>
-        </w:rPr>
-        <w:t xml:space="preserve">сразу же одержали верх</w:t>
-      </w:r>
-    </w:p>
-  </w:comment>
-  <w:comment w:id="97" w:date="2013-12-24T01:40:18Z" w:author="Gleb Mazursky">
-    <w:p>
-      <w:pPr>
-        <w:spacing w:lineRule="auto" w:after="0" w:line="240" w:before="0"/>
-        <w:ind w:left="0" w:firstLine="0" w:right="0"/>
-        <w:contextualSpacing w:val="0"/>
-        <w:jc w:val="left"/>
-      </w:pPr>
-      <w:r>
-        <w:rPr>
-          <w:rFonts w:cs="Arial" w:hAnsi="Arial" w:eastAsia="Arial" w:ascii="Arial"/>
-          <w:b w:val="0"/>
-          <w:i w:val="0"/>
-          <w:smallCaps w:val="0"/>
-          <w:strike w:val="0"/>
-          <w:color w:val="000000"/>
-          <w:sz w:val="22"/>
-          <w:u w:val="none"/>
-          <w:vertAlign w:val="baseline"/>
-          <w:rtl w:val="0"/>
-        </w:rPr>
-        <w:t xml:space="preserve">уверены?</w:t>
-      </w:r>
-    </w:p>
-  </w:comment>
-  <w:comment w:id="98" w:date="2013-12-29T17:21:48Z" w:author="alariclightin">
-    <w:p>
-      <w:pPr>
-        <w:spacing w:lineRule="auto" w:after="0" w:line="240" w:before="0"/>
-        <w:ind w:left="0" w:firstLine="0" w:right="0"/>
-        <w:contextualSpacing w:val="0"/>
-        <w:jc w:val="left"/>
-      </w:pPr>
-      <w:r>
-        <w:rPr>
-          <w:rFonts w:cs="Arial" w:hAnsi="Arial" w:eastAsia="Arial" w:ascii="Arial"/>
-          <w:b w:val="0"/>
-          <w:i w:val="0"/>
-          <w:smallCaps w:val="0"/>
-          <w:strike w:val="0"/>
-          <w:color w:val="000000"/>
-          <w:sz w:val="22"/>
-          <w:u w:val="none"/>
-          <w:vertAlign w:val="baseline"/>
-          <w:rtl w:val="0"/>
-        </w:rPr>
-        <w:t xml:space="preserve">тире?</w:t>
-      </w:r>
-    </w:p>
-  </w:comment>
-  <w:comment w:id="99" w:date="2013-12-28T05:15:12Z" w:author="alariclightin">
-    <w:p>
-      <w:pPr>
-        <w:spacing w:lineRule="auto" w:after="0" w:line="240" w:before="0"/>
-        <w:ind w:left="0" w:firstLine="0" w:right="0"/>
-        <w:contextualSpacing w:val="0"/>
-        <w:jc w:val="left"/>
-      </w:pPr>
-      <w:r>
-        <w:rPr>
-          <w:rFonts w:cs="Arial" w:hAnsi="Arial" w:eastAsia="Arial" w:ascii="Arial"/>
-          <w:b w:val="0"/>
-          <w:i w:val="0"/>
-          <w:smallCaps w:val="0"/>
-          <w:strike w:val="0"/>
-          <w:color w:val="000000"/>
-          <w:sz w:val="22"/>
-          <w:u w:val="none"/>
-          <w:vertAlign w:val="baseline"/>
-          <w:rtl w:val="0"/>
-        </w:rPr>
-        <w:t xml:space="preserve">что</w:t>
-      </w:r>
-    </w:p>
-  </w:comment>
-  <w:comment w:id="100" w:date="2013-12-29T18:56:33Z" w:author="alariclightin">
-    <w:p>
-      <w:pPr>
-        <w:spacing w:lineRule="auto" w:after="0" w:line="240" w:before="0"/>
-        <w:ind w:left="0" w:firstLine="0" w:right="0"/>
-        <w:contextualSpacing w:val="0"/>
-        <w:jc w:val="left"/>
-      </w:pPr>
-      <w:r>
-        <w:rPr>
-          <w:rFonts w:cs="Arial" w:hAnsi="Arial" w:eastAsia="Arial" w:ascii="Arial"/>
-          <w:b w:val="0"/>
-          <w:i w:val="0"/>
-          <w:smallCaps w:val="0"/>
-          <w:strike w:val="0"/>
-          <w:color w:val="000000"/>
-          <w:sz w:val="22"/>
-          <w:u w:val="none"/>
-          <w:vertAlign w:val="baseline"/>
-          <w:rtl w:val="0"/>
-        </w:rPr>
-        <w:t xml:space="preserve">по юриспруденции?</w:t>
-      </w:r>
-    </w:p>
-  </w:comment>
-  <w:comment w:id="101" w:date="2013-12-30T10:16:24Z" w:author="Chaika Che">
-    <w:p>
-      <w:pPr>
-        <w:spacing w:lineRule="auto" w:after="0" w:line="240" w:before="0"/>
-        <w:ind w:left="0" w:firstLine="0" w:right="0"/>
-        <w:contextualSpacing w:val="0"/>
-        <w:jc w:val="left"/>
-      </w:pPr>
-      <w:r>
-        <w:rPr>
-          <w:rFonts w:cs="Arial" w:hAnsi="Arial" w:eastAsia="Arial" w:ascii="Arial"/>
-          <w:b w:val="0"/>
-          <w:i w:val="0"/>
-          <w:smallCaps w:val="0"/>
-          <w:strike w:val="0"/>
-          <w:color w:val="000000"/>
-          <w:sz w:val="22"/>
-          <w:u w:val="none"/>
-          <w:vertAlign w:val="baseline"/>
-          <w:rtl w:val="0"/>
-        </w:rPr>
-        <w:t xml:space="preserve">+1</w:t>
-      </w:r>
-    </w:p>
-  </w:comment>
-  <w:comment w:id="102" w:date="2013-12-29T17:30:36Z" w:author="alariclightin">
-    <w:p>
-      <w:pPr>
-        <w:spacing w:lineRule="auto" w:after="0" w:line="240" w:before="0"/>
-        <w:ind w:left="0" w:firstLine="0" w:right="0"/>
-        <w:contextualSpacing w:val="0"/>
-        <w:jc w:val="left"/>
-      </w:pPr>
-      <w:r>
-        <w:rPr>
-          <w:rFonts w:cs="Arial" w:hAnsi="Arial" w:eastAsia="Arial" w:ascii="Arial"/>
-          <w:b w:val="0"/>
-          <w:i w:val="0"/>
-          <w:smallCaps w:val="0"/>
-          <w:strike w:val="0"/>
-          <w:color w:val="000000"/>
-          <w:sz w:val="22"/>
-          <w:u w:val="none"/>
-          <w:vertAlign w:val="baseline"/>
-          <w:rtl w:val="0"/>
-        </w:rPr>
-        <w:t xml:space="preserve">а почему не просто "безоар"?</w:t>
-      </w:r>
-    </w:p>
-  </w:comment>
-  <w:comment w:id="103" w:date="2013-12-30T10:12:34Z" w:author="Chaika Che">
-    <w:p>
-      <w:pPr>
-        <w:spacing w:lineRule="auto" w:after="0" w:line="240" w:before="0"/>
-        <w:ind w:left="0" w:firstLine="0" w:right="0"/>
-        <w:contextualSpacing w:val="0"/>
-        <w:jc w:val="left"/>
-      </w:pPr>
-      <w:r>
-        <w:rPr>
-          <w:rFonts w:cs="Arial" w:hAnsi="Arial" w:eastAsia="Arial" w:ascii="Arial"/>
-          <w:b w:val="0"/>
-          <w:i w:val="0"/>
-          <w:smallCaps w:val="0"/>
-          <w:strike w:val="0"/>
-          <w:color w:val="000000"/>
-          <w:sz w:val="22"/>
-          <w:u w:val="none"/>
-          <w:vertAlign w:val="baseline"/>
-          <w:rtl w:val="0"/>
-        </w:rPr>
-        <w:t xml:space="preserve">+1</w:t>
-      </w:r>
-    </w:p>
-  </w:comment>
-  <w:comment w:id="104" w:date="2013-12-29T23:37:55Z" w:author="alariclightin">
-    <w:p>
-      <w:pPr>
-        <w:spacing w:lineRule="auto" w:after="0" w:line="240" w:before="0"/>
-        <w:ind w:left="0" w:firstLine="0" w:right="0"/>
-        <w:contextualSpacing w:val="0"/>
-        <w:jc w:val="left"/>
-      </w:pPr>
-      <w:r>
-        <w:rPr>
-          <w:rFonts w:cs="Arial" w:hAnsi="Arial" w:eastAsia="Arial" w:ascii="Arial"/>
-          <w:b w:val="0"/>
-          <w:i w:val="0"/>
-          <w:smallCaps w:val="0"/>
-          <w:strike w:val="0"/>
-          <w:color w:val="000000"/>
-          <w:sz w:val="22"/>
-          <w:u w:val="none"/>
-          <w:vertAlign w:val="baseline"/>
-          <w:rtl w:val="0"/>
-        </w:rPr>
-        <w:t xml:space="preserve">что он может затевать</w:t>
-      </w:r>
-    </w:p>
-  </w:comment>
-  <w:comment w:id="105" w:date="2013-12-24T12:49:03Z" w:author="alariclightin">
-    <w:p>
-      <w:pPr>
-        <w:spacing w:lineRule="auto" w:after="0" w:line="240" w:before="0"/>
-        <w:ind w:left="0" w:firstLine="0" w:right="0"/>
-        <w:contextualSpacing w:val="0"/>
-        <w:jc w:val="left"/>
-      </w:pPr>
-      <w:r>
-        <w:rPr>
-          <w:rFonts w:cs="Arial" w:hAnsi="Arial" w:eastAsia="Arial" w:ascii="Arial"/>
-          <w:b w:val="0"/>
-          <w:i w:val="0"/>
-          <w:smallCaps w:val="0"/>
-          <w:strike w:val="0"/>
-          <w:color w:val="000000"/>
-          <w:sz w:val="22"/>
-          <w:u w:val="none"/>
-          <w:vertAlign w:val="baseline"/>
-          <w:rtl w:val="0"/>
-        </w:rPr>
-        <w:t xml:space="preserve">очень сильно сомневаюсь в запятой</w:t>
-      </w:r>
-    </w:p>
-  </w:comment>
-  <w:comment w:id="106" w:date="2013-12-29T21:31:42Z" w:author="alariclightin">
-    <w:p>
-      <w:pPr>
-        <w:spacing w:lineRule="auto" w:after="0" w:line="240" w:before="0"/>
-        <w:ind w:left="0" w:firstLine="0" w:right="0"/>
-        <w:contextualSpacing w:val="0"/>
-        <w:jc w:val="left"/>
-      </w:pPr>
-      <w:r>
-        <w:rPr>
-          <w:rFonts w:cs="Arial" w:hAnsi="Arial" w:eastAsia="Arial" w:ascii="Arial"/>
-          <w:b w:val="0"/>
-          <w:i w:val="0"/>
-          <w:smallCaps w:val="0"/>
-          <w:strike w:val="0"/>
-          <w:color w:val="000000"/>
-          <w:sz w:val="22"/>
-          <w:u w:val="none"/>
-          <w:vertAlign w:val="baseline"/>
-          <w:rtl w:val="0"/>
-        </w:rPr>
-        <w:t xml:space="preserve">планируете</w:t>
-      </w:r>
-    </w:p>
-  </w:comment>
-  <w:comment w:id="107" w:date="2013-12-29T21:15:14Z" w:author="alariclightin">
-    <w:p>
-      <w:pPr>
-        <w:spacing w:lineRule="auto" w:after="0" w:line="240" w:before="0"/>
-        <w:ind w:left="0" w:firstLine="0" w:right="0"/>
-        <w:contextualSpacing w:val="0"/>
-        <w:jc w:val="left"/>
-      </w:pPr>
-      <w:r>
-        <w:rPr>
-          <w:rFonts w:cs="Arial" w:hAnsi="Arial" w:eastAsia="Arial" w:ascii="Arial"/>
-          <w:b w:val="0"/>
-          <w:i w:val="0"/>
-          <w:smallCaps w:val="0"/>
-          <w:strike w:val="0"/>
-          <w:color w:val="000000"/>
-          <w:sz w:val="22"/>
-          <w:u w:val="none"/>
-          <w:vertAlign w:val="baseline"/>
-          <w:rtl w:val="0"/>
-        </w:rPr>
-        <w:t xml:space="preserve">изначально</w:t>
-      </w:r>
-    </w:p>
-  </w:comment>
-  <w:comment w:id="108" w:date="2013-12-29T21:16:08Z" w:author="alariclightin">
-    <w:p>
-      <w:pPr>
-        <w:spacing w:lineRule="auto" w:after="0" w:line="240" w:before="0"/>
-        <w:ind w:left="0" w:firstLine="0" w:right="0"/>
-        <w:contextualSpacing w:val="0"/>
-        <w:jc w:val="left"/>
-      </w:pPr>
-      <w:r>
-        <w:rPr>
-          <w:rFonts w:cs="Arial" w:hAnsi="Arial" w:eastAsia="Arial" w:ascii="Arial"/>
-          <w:b w:val="0"/>
-          <w:i w:val="0"/>
-          <w:smallCaps w:val="0"/>
-          <w:strike w:val="0"/>
-          <w:color w:val="000000"/>
-          <w:sz w:val="22"/>
-          <w:u w:val="none"/>
-          <w:vertAlign w:val="baseline"/>
-          <w:rtl w:val="0"/>
-        </w:rPr>
-        <w:t xml:space="preserve">остаться и возглавить</w:t>
-      </w:r>
-    </w:p>
-  </w:comment>
-  <w:comment w:id="109" w:date="2013-12-29T21:46:08Z" w:author="alariclightin">
-    <w:p>
-      <w:pPr>
-        <w:spacing w:lineRule="auto" w:after="0" w:line="240" w:before="0"/>
-        <w:ind w:left="0" w:firstLine="0" w:right="0"/>
-        <w:contextualSpacing w:val="0"/>
-        <w:jc w:val="left"/>
-      </w:pPr>
-      <w:r>
-        <w:rPr>
-          <w:rFonts w:cs="Arial" w:hAnsi="Arial" w:eastAsia="Arial" w:ascii="Arial"/>
-          <w:b w:val="0"/>
-          <w:i w:val="0"/>
-          <w:smallCaps w:val="0"/>
-          <w:strike w:val="0"/>
-          <w:color w:val="000000"/>
-          <w:sz w:val="22"/>
-          <w:u w:val="none"/>
-          <w:vertAlign w:val="baseline"/>
-          <w:rtl w:val="0"/>
-        </w:rPr>
-        <w:t xml:space="preserve">Просто "Ради этого"</w:t>
-      </w:r>
-    </w:p>
-    <w:p>
-      <w:pPr>
-        <w:spacing w:lineRule="auto" w:after="0" w:line="240" w:before="0"/>
-        <w:ind w:left="0" w:firstLine="0" w:right="0"/>
-        <w:contextualSpacing w:val="0"/>
-        <w:jc w:val="left"/>
-      </w:pPr>
-      <w:r>
-        <w:rPr>
-          <w:rtl w:val="0"/>
-        </w:rPr>
-      </w:r>
-    </w:p>
-    <w:p>
-      <w:pPr>
-        <w:spacing w:lineRule="auto" w:after="0" w:line="240" w:before="0"/>
-        <w:ind w:left="0" w:firstLine="0" w:right="0"/>
-        <w:contextualSpacing w:val="0"/>
-        <w:jc w:val="left"/>
-      </w:pPr>
-      <w:r>
-        <w:rPr>
-          <w:rFonts w:cs="Arial" w:hAnsi="Arial" w:eastAsia="Arial" w:ascii="Arial"/>
-          <w:b w:val="0"/>
-          <w:i w:val="0"/>
-          <w:smallCaps w:val="0"/>
-          <w:strike w:val="0"/>
-          <w:color w:val="000000"/>
-          <w:sz w:val="22"/>
-          <w:u w:val="none"/>
-          <w:vertAlign w:val="baseline"/>
-          <w:rtl w:val="0"/>
-        </w:rPr>
-        <w:t xml:space="preserve">потому что тут речь идёт не о поддержании этого договора, а о том, чтобы он вообще возник</w:t>
-      </w:r>
-    </w:p>
-  </w:comment>
-  <w:comment w:id="110" w:date="2013-12-24T12:45:58Z" w:author="alariclightin">
-    <w:p>
-      <w:pPr>
-        <w:spacing w:lineRule="auto" w:after="0" w:line="240" w:before="0"/>
-        <w:ind w:left="0" w:firstLine="0" w:right="0"/>
-        <w:contextualSpacing w:val="0"/>
-        <w:jc w:val="left"/>
-      </w:pPr>
-      <w:r>
-        <w:rPr>
-          <w:rFonts w:cs="Arial" w:hAnsi="Arial" w:eastAsia="Arial" w:ascii="Arial"/>
-          <w:b w:val="0"/>
-          <w:i w:val="0"/>
-          <w:smallCaps w:val="0"/>
-          <w:strike w:val="0"/>
-          <w:color w:val="000000"/>
-          <w:sz w:val="22"/>
-          <w:u w:val="none"/>
-          <w:vertAlign w:val="baseline"/>
-          <w:rtl w:val="0"/>
-        </w:rPr>
-        <w:t xml:space="preserve">а почему не с должником?</w:t>
-      </w:r>
-    </w:p>
-    <w:p>
-      <w:pPr>
-        <w:spacing w:lineRule="auto" w:after="0" w:line="240" w:before="0"/>
-        <w:ind w:left="0" w:firstLine="0" w:right="0"/>
-        <w:contextualSpacing w:val="0"/>
-        <w:jc w:val="left"/>
-      </w:pPr>
-      <w:r>
-        <w:rPr>
-          <w:rFonts w:cs="Arial" w:hAnsi="Arial" w:eastAsia="Arial" w:ascii="Arial"/>
-          <w:b w:val="0"/>
-          <w:i w:val="0"/>
-          <w:smallCaps w:val="0"/>
-          <w:strike w:val="0"/>
-          <w:color w:val="000000"/>
-          <w:sz w:val="22"/>
-          <w:u w:val="none"/>
-          <w:vertAlign w:val="baseline"/>
-          <w:rtl w:val="0"/>
-        </w:rPr>
-        <w:t xml:space="preserve">чисто формально, Поттер у Малфоя денег не занимал, он оказался ему должен по другим причинам</w:t>
-      </w:r>
-    </w:p>
-    <w:p>
-      <w:pPr>
-        <w:spacing w:lineRule="auto" w:after="0" w:line="240" w:before="0"/>
-        <w:ind w:left="0" w:firstLine="0" w:right="0"/>
-        <w:contextualSpacing w:val="0"/>
-        <w:jc w:val="left"/>
-      </w:pPr>
-      <w:r>
-        <w:rPr>
-          <w:rtl w:val="0"/>
-        </w:rPr>
-      </w:r>
-    </w:p>
-    <w:p>
-      <w:pPr>
-        <w:spacing w:lineRule="auto" w:after="0" w:line="240" w:before="0"/>
-        <w:ind w:left="0" w:firstLine="0" w:right="0"/>
-        <w:contextualSpacing w:val="0"/>
-        <w:jc w:val="left"/>
-      </w:pPr>
-      <w:r>
-        <w:rPr>
-          <w:rFonts w:cs="Arial" w:hAnsi="Arial" w:eastAsia="Arial" w:ascii="Arial"/>
-          <w:b w:val="0"/>
-          <w:i w:val="0"/>
-          <w:smallCaps w:val="0"/>
-          <w:strike w:val="0"/>
-          <w:color w:val="000000"/>
-          <w:sz w:val="22"/>
-          <w:u w:val="none"/>
-          <w:vertAlign w:val="baseline"/>
-          <w:rtl w:val="0"/>
-        </w:rPr>
-        <w:t xml:space="preserve">кстати, слова "заниматель", по-моему, вообще нет, есть слово "заёмщик"</w:t>
-      </w:r>
-    </w:p>
-    <w:p>
-      <w:pPr>
-        <w:spacing w:lineRule="auto" w:after="0" w:line="240" w:before="0"/>
-        <w:ind w:left="0" w:firstLine="0" w:right="0"/>
-        <w:contextualSpacing w:val="0"/>
-        <w:jc w:val="left"/>
-      </w:pPr>
-      <w:r>
-        <w:rPr>
-          <w:rFonts w:cs="Arial" w:hAnsi="Arial" w:eastAsia="Arial" w:ascii="Arial"/>
-          <w:b w:val="0"/>
-          <w:i w:val="0"/>
-          <w:smallCaps w:val="0"/>
-          <w:strike w:val="0"/>
-          <w:color w:val="000000"/>
-          <w:sz w:val="22"/>
-          <w:u w:val="none"/>
-          <w:vertAlign w:val="baseline"/>
-          <w:rtl w:val="0"/>
-        </w:rPr>
-        <w:t xml:space="preserve">но мне кажется, что оно тут всё равно не подходит</w:t>
-      </w:r>
-    </w:p>
-  </w:comment>
-  <w:comment w:id="111" w:date="2013-12-15T00:35:00Z" w:author="Filita Black">
-    <w:p>
-      <w:pPr>
-        <w:spacing w:lineRule="auto" w:after="0" w:line="240" w:before="0"/>
-        <w:ind w:left="0" w:firstLine="0" w:right="0"/>
-        <w:contextualSpacing w:val="0"/>
-        <w:jc w:val="left"/>
-      </w:pPr>
-      <w:r>
-        <w:rPr>
-          <w:rFonts w:cs="Arial" w:hAnsi="Arial" w:eastAsia="Arial" w:ascii="Arial"/>
-          <w:b w:val="0"/>
-          <w:i w:val="0"/>
-          <w:smallCaps w:val="0"/>
-          <w:strike w:val="0"/>
-          <w:color w:val="000000"/>
-          <w:sz w:val="22"/>
-          <w:u w:val="none"/>
-          <w:vertAlign w:val="baseline"/>
-          <w:rtl w:val="0"/>
-        </w:rPr>
-        <w:t xml:space="preserve">отклонил отклонение? А ранее - отклонил согласие?</w:t>
-      </w:r>
-    </w:p>
-  </w:comment>
-  <w:comment w:id="112" w:date="2013-12-30T15:27:23Z" w:author="alariclightin">
-    <w:p>
-      <w:pPr>
-        <w:spacing w:lineRule="auto" w:after="0" w:line="240" w:before="0"/>
-        <w:ind w:left="0" w:firstLine="0" w:right="0"/>
-        <w:contextualSpacing w:val="0"/>
-        <w:jc w:val="left"/>
-      </w:pPr>
-      <w:r>
-        <w:rPr>
-          <w:rFonts w:cs="Arial" w:hAnsi="Arial" w:eastAsia="Arial" w:ascii="Arial"/>
-          <w:b w:val="0"/>
-          <w:i w:val="0"/>
-          <w:smallCaps w:val="0"/>
-          <w:strike w:val="0"/>
-          <w:color w:val="000000"/>
-          <w:sz w:val="22"/>
-          <w:u w:val="none"/>
-          <w:vertAlign w:val="baseline"/>
-          <w:rtl w:val="0"/>
-        </w:rPr>
-        <w:t xml:space="preserve">лишнее</w:t>
-      </w:r>
-    </w:p>
-  </w:comment>
-  <w:comment w:id="113" w:date="2013-12-23T23:45:31Z" w:author="Gleb Mazursky">
-    <w:p>
-      <w:pPr>
-        <w:spacing w:lineRule="auto" w:after="0" w:line="240" w:before="0"/>
-        <w:ind w:left="0" w:firstLine="0" w:right="0"/>
-        <w:contextualSpacing w:val="0"/>
-        <w:jc w:val="left"/>
-      </w:pPr>
-      <w:r>
-        <w:rPr>
-          <w:rFonts w:cs="Arial" w:hAnsi="Arial" w:eastAsia="Arial" w:ascii="Arial"/>
-          <w:b w:val="0"/>
-          <w:i w:val="0"/>
-          <w:smallCaps w:val="0"/>
-          <w:strike w:val="0"/>
-          <w:color w:val="000000"/>
-          <w:sz w:val="22"/>
-          <w:u w:val="none"/>
-          <w:vertAlign w:val="baseline"/>
-          <w:rtl w:val="0"/>
-        </w:rPr>
-        <w:t xml:space="preserve">до людей начало доходить</w:t>
-      </w:r>
-    </w:p>
-  </w:comment>
-  <w:comment w:id="114" w:date="2013-12-30T15:44:09Z" w:author="alariclightin">
-    <w:p>
-      <w:pPr>
-        <w:spacing w:lineRule="auto" w:after="0" w:line="240" w:before="0"/>
-        <w:ind w:left="0" w:firstLine="0" w:right="0"/>
-        <w:contextualSpacing w:val="0"/>
-        <w:jc w:val="left"/>
-      </w:pPr>
-      <w:r>
-        <w:rPr>
-          <w:rFonts w:cs="Arial" w:hAnsi="Arial" w:eastAsia="Arial" w:ascii="Arial"/>
-          <w:b w:val="0"/>
-          <w:i w:val="0"/>
-          <w:smallCaps w:val="0"/>
-          <w:strike w:val="0"/>
-          <w:color w:val="000000"/>
-          <w:sz w:val="22"/>
-          <w:u w:val="none"/>
-          <w:vertAlign w:val="baseline"/>
-          <w:rtl w:val="0"/>
-        </w:rPr>
-        <w:t xml:space="preserve">лишнее</w:t>
-      </w:r>
-    </w:p>
-  </w:comment>
-  <w:comment w:id="115" w:date="2013-12-29T21:25:34Z" w:author="alariclightin">
-    <w:p>
-      <w:pPr>
-        <w:spacing w:lineRule="auto" w:after="0" w:line="240" w:before="0"/>
-        <w:ind w:left="0" w:firstLine="0" w:right="0"/>
-        <w:contextualSpacing w:val="0"/>
-        <w:jc w:val="left"/>
-      </w:pPr>
-      <w:r>
-        <w:rPr>
-          <w:rFonts w:cs="Arial" w:hAnsi="Arial" w:eastAsia="Arial" w:ascii="Arial"/>
-          <w:b w:val="0"/>
-          <w:i w:val="0"/>
-          <w:smallCaps w:val="0"/>
-          <w:strike w:val="0"/>
-          <w:color w:val="000000"/>
-          <w:sz w:val="22"/>
-          <w:u w:val="none"/>
-          <w:vertAlign w:val="baseline"/>
-          <w:rtl w:val="0"/>
-        </w:rPr>
-        <w:t xml:space="preserve">отец</w:t>
-      </w:r>
-    </w:p>
-  </w:comment>
-  <w:comment w:id="116" w:date="2013-12-30T10:28:17Z" w:author="Chaika Che">
-    <w:p>
-      <w:pPr>
-        <w:spacing w:lineRule="auto" w:after="0" w:line="240" w:before="0"/>
-        <w:ind w:left="0" w:firstLine="0" w:right="0"/>
-        <w:contextualSpacing w:val="0"/>
-        <w:jc w:val="left"/>
-      </w:pPr>
-      <w:r>
-        <w:rPr>
-          <w:rFonts w:cs="Arial" w:hAnsi="Arial" w:eastAsia="Arial" w:ascii="Arial"/>
-          <w:b w:val="0"/>
-          <w:i w:val="0"/>
-          <w:smallCaps w:val="0"/>
-          <w:strike w:val="0"/>
-          <w:color w:val="000000"/>
-          <w:sz w:val="22"/>
-          <w:u w:val="none"/>
-          <w:vertAlign w:val="baseline"/>
-          <w:rtl w:val="0"/>
-        </w:rPr>
-        <w:t xml:space="preserve">+1</w:t>
-      </w:r>
-    </w:p>
-  </w:comment>
-  <w:comment w:id="117" w:date="2013-12-15T00:25:22Z" w:author="Filita Black">
-    <w:p>
-      <w:pPr>
-        <w:spacing w:lineRule="auto" w:after="0" w:line="240" w:before="0"/>
-        <w:ind w:left="0" w:firstLine="0" w:right="0"/>
-        <w:contextualSpacing w:val="0"/>
-        <w:jc w:val="left"/>
-      </w:pPr>
-      <w:r>
-        <w:rPr>
-          <w:rFonts w:cs="Arial" w:hAnsi="Arial" w:eastAsia="Arial" w:ascii="Arial"/>
-          <w:b w:val="0"/>
-          <w:i w:val="0"/>
-          <w:smallCaps w:val="0"/>
-          <w:strike w:val="0"/>
-          <w:color w:val="000000"/>
-          <w:sz w:val="22"/>
-          <w:u w:val="none"/>
-          <w:vertAlign w:val="baseline"/>
-          <w:rtl w:val="0"/>
-        </w:rPr>
-        <w:t xml:space="preserve">Есть ли специальный термин?</w:t>
-      </w:r>
-    </w:p>
-  </w:comment>
-  <w:comment w:id="118" w:date="2013-12-15T00:45:34Z" w:author="Elspet Darkl">
-    <w:p>
-      <w:pPr>
-        <w:spacing w:lineRule="auto" w:after="0" w:line="240" w:before="0"/>
-        <w:ind w:left="0" w:firstLine="0" w:right="0"/>
-        <w:contextualSpacing w:val="0"/>
-        <w:jc w:val="left"/>
-      </w:pPr>
-      <w:r>
-        <w:rPr>
-          <w:rFonts w:cs="Arial" w:hAnsi="Arial" w:eastAsia="Arial" w:ascii="Arial"/>
-          <w:b w:val="0"/>
-          <w:i w:val="0"/>
-          <w:smallCaps w:val="0"/>
-          <w:strike w:val="0"/>
-          <w:color w:val="000000"/>
-          <w:sz w:val="22"/>
-          <w:u w:val="none"/>
-          <w:vertAlign w:val="baseline"/>
-          <w:rtl w:val="0"/>
-        </w:rPr>
-        <w:t xml:space="preserve">есть такой термин - дебитор</w:t>
-      </w:r>
-    </w:p>
-  </w:comment>
-  <w:comment w:id="119" w:date="2013-12-23T02:01:14Z" w:author="Илья Погорелов">
-    <w:p>
-      <w:pPr>
-        <w:spacing w:lineRule="auto" w:after="0" w:line="240" w:before="0"/>
-        <w:ind w:left="0" w:firstLine="0" w:right="0"/>
-        <w:contextualSpacing w:val="0"/>
-        <w:jc w:val="left"/>
-      </w:pPr>
-      <w:r>
-        <w:rPr>
-          <w:rFonts w:cs="Arial" w:hAnsi="Arial" w:eastAsia="Arial" w:ascii="Arial"/>
-          <w:b w:val="0"/>
-          <w:i w:val="0"/>
-          <w:smallCaps w:val="0"/>
-          <w:strike w:val="0"/>
-          <w:color w:val="000000"/>
-          <w:sz w:val="22"/>
-          <w:u w:val="none"/>
-          <w:vertAlign w:val="baseline"/>
-          <w:rtl w:val="0"/>
-        </w:rPr>
-        <w:t xml:space="preserve">Встреча с занимателем?</w:t>
-      </w:r>
-    </w:p>
-  </w:comment>
-  <w:comment w:id="120" w:date="2013-12-28T05:28:30Z" w:author="alariclightin">
-    <w:p>
-      <w:pPr>
-        <w:spacing w:lineRule="auto" w:after="0" w:line="240" w:before="0"/>
-        <w:ind w:left="0" w:firstLine="0" w:right="0"/>
-        <w:contextualSpacing w:val="0"/>
-        <w:jc w:val="left"/>
-      </w:pPr>
-      <w:r>
-        <w:rPr>
-          <w:rFonts w:cs="Arial" w:hAnsi="Arial" w:eastAsia="Arial" w:ascii="Arial"/>
-          <w:b w:val="0"/>
-          <w:i w:val="0"/>
-          <w:smallCaps w:val="0"/>
-          <w:strike w:val="0"/>
-          <w:color w:val="000000"/>
-          <w:sz w:val="22"/>
-          <w:u w:val="none"/>
-          <w:vertAlign w:val="baseline"/>
-          <w:rtl w:val="0"/>
-        </w:rPr>
-        <w:t xml:space="preserve">упомянутому деянию?</w:t>
-      </w:r>
-    </w:p>
-  </w:comment>
-  <w:comment w:id="121" w:date="2013-12-25T13:27:40Z" w:author="alariclightin">
-    <w:p>
-      <w:pPr>
-        <w:spacing w:lineRule="auto" w:after="0" w:line="240" w:before="0"/>
-        <w:ind w:left="0" w:firstLine="0" w:right="0"/>
-        <w:contextualSpacing w:val="0"/>
-        <w:jc w:val="left"/>
-      </w:pPr>
-      <w:r>
-        <w:rPr>
-          <w:rFonts w:cs="Arial" w:hAnsi="Arial" w:eastAsia="Arial" w:ascii="Arial"/>
-          <w:b w:val="0"/>
-          <w:i w:val="0"/>
-          <w:smallCaps w:val="0"/>
-          <w:strike w:val="0"/>
-          <w:color w:val="000000"/>
-          <w:sz w:val="22"/>
-          <w:u w:val="none"/>
-          <w:vertAlign w:val="baseline"/>
-          <w:rtl w:val="0"/>
-        </w:rPr>
-        <w:t xml:space="preserve">простите, что? :)</w:t>
-      </w:r>
-    </w:p>
-  </w:comment>
-  <w:comment w:id="122" w:date="2013-12-25T14:17:42Z" w:author="Илья Погорелов">
-    <w:p>
-      <w:pPr>
-        <w:spacing w:lineRule="auto" w:after="0" w:line="240" w:before="0"/>
-        <w:ind w:left="0" w:firstLine="0" w:right="0"/>
-        <w:contextualSpacing w:val="0"/>
-        <w:jc w:val="left"/>
-      </w:pPr>
-      <w:r>
-        <w:rPr>
-          <w:rFonts w:cs="Arial" w:hAnsi="Arial" w:eastAsia="Arial" w:ascii="Arial"/>
-          <w:b w:val="0"/>
-          <w:i w:val="0"/>
-          <w:smallCaps w:val="0"/>
-          <w:strike w:val="0"/>
-          <w:color w:val="000000"/>
-          <w:sz w:val="22"/>
-          <w:u w:val="none"/>
-          <w:vertAlign w:val="baseline"/>
-          <w:rtl w:val="0"/>
-        </w:rPr>
-        <w:t xml:space="preserve">"который обыскал его с таким же интересом, как зонд". Как-то так. Т.е. по-моему, с безразличием.</w:t>
-      </w:r>
-    </w:p>
-  </w:comment>
-  <w:comment w:id="123" w:date="2013-12-26T06:13:27Z" w:author="Gleb Mazursky">
-    <w:p>
-      <w:pPr>
-        <w:spacing w:lineRule="auto" w:after="0" w:line="240" w:before="0"/>
-        <w:ind w:left="0" w:firstLine="0" w:right="0"/>
-        <w:contextualSpacing w:val="0"/>
-        <w:jc w:val="left"/>
-      </w:pPr>
-      <w:r>
-        <w:rPr>
-          <w:rFonts w:cs="Arial" w:hAnsi="Arial" w:eastAsia="Arial" w:ascii="Arial"/>
-          <w:b w:val="0"/>
-          <w:i w:val="0"/>
-          <w:smallCaps w:val="0"/>
-          <w:strike w:val="0"/>
-          <w:color w:val="000000"/>
-          <w:sz w:val="22"/>
-          <w:u w:val="none"/>
-          <w:vertAlign w:val="baseline"/>
-          <w:rtl w:val="0"/>
-        </w:rPr>
-        <w:t xml:space="preserve">8)</w:t>
-      </w:r>
-    </w:p>
-  </w:comment>
-  <w:comment w:id="124" w:date="2013-12-19T09:55:46Z" w:author="Filita Black">
-    <w:p>
-      <w:pPr>
-        <w:spacing w:lineRule="auto" w:after="0" w:line="240" w:before="0"/>
-        <w:ind w:left="0" w:firstLine="0" w:right="0"/>
-        <w:contextualSpacing w:val="0"/>
-        <w:jc w:val="left"/>
-      </w:pPr>
-      <w:r>
-        <w:rPr>
-          <w:rFonts w:cs="Arial" w:hAnsi="Arial" w:eastAsia="Arial" w:ascii="Arial"/>
-          <w:b w:val="0"/>
-          <w:i w:val="0"/>
-          <w:smallCaps w:val="0"/>
-          <w:strike w:val="0"/>
-          <w:color w:val="000000"/>
-          <w:sz w:val="22"/>
-          <w:u w:val="none"/>
-          <w:vertAlign w:val="baseline"/>
-          <w:rtl w:val="0"/>
-        </w:rPr>
-        <w:t xml:space="preserve">дословно. Оставляем?</w:t>
-      </w:r>
-    </w:p>
-  </w:comment>
-  <w:comment w:id="125" w:date="2013-12-29T21:27:50Z" w:author="alariclightin">
-    <w:p>
-      <w:pPr>
-        <w:spacing w:lineRule="auto" w:after="0" w:line="240" w:before="0"/>
-        <w:ind w:left="0" w:firstLine="0" w:right="0"/>
-        <w:contextualSpacing w:val="0"/>
-        <w:jc w:val="left"/>
-      </w:pPr>
-      <w:r>
-        <w:rPr>
-          <w:rFonts w:cs="Arial" w:hAnsi="Arial" w:eastAsia="Arial" w:ascii="Arial"/>
-          <w:b w:val="0"/>
-          <w:i w:val="0"/>
-          <w:smallCaps w:val="0"/>
-          <w:strike w:val="0"/>
-          <w:color w:val="000000"/>
-          <w:sz w:val="22"/>
-          <w:u w:val="none"/>
-          <w:vertAlign w:val="baseline"/>
-          <w:rtl w:val="0"/>
-        </w:rPr>
-        <w:t xml:space="preserve">точка?</w:t>
-      </w:r>
-    </w:p>
-  </w:comment>
-  <w:comment w:id="126" w:date="2013-12-24T08:36:31Z" w:author="Gleb Mazursky">
-    <w:p>
-      <w:pPr>
-        <w:spacing w:lineRule="auto" w:after="0" w:line="240" w:before="0"/>
-        <w:ind w:left="0" w:firstLine="0" w:right="0"/>
-        <w:contextualSpacing w:val="0"/>
-        <w:jc w:val="left"/>
-      </w:pPr>
-      <w:r>
-        <w:rPr>
-          <w:rFonts w:cs="Arial" w:hAnsi="Arial" w:eastAsia="Arial" w:ascii="Arial"/>
-          <w:b w:val="0"/>
-          <w:i w:val="0"/>
-          <w:smallCaps w:val="0"/>
-          <w:strike w:val="0"/>
-          <w:color w:val="000000"/>
-          <w:sz w:val="22"/>
-          <w:u w:val="none"/>
-          <w:vertAlign w:val="baseline"/>
-          <w:rtl w:val="0"/>
-        </w:rPr>
-        <w:t xml:space="preserve">кто знает</w:t>
-      </w:r>
-    </w:p>
-  </w:comment>
-  <w:comment w:id="127" w:date="2013-12-29T18:52:47Z" w:author="alariclightin">
-    <w:p>
-      <w:pPr>
-        <w:spacing w:lineRule="auto" w:after="0" w:line="240" w:before="0"/>
-        <w:ind w:left="0" w:firstLine="0" w:right="0"/>
-        <w:contextualSpacing w:val="0"/>
-        <w:jc w:val="left"/>
-      </w:pPr>
-      <w:r>
-        <w:rPr>
-          <w:rFonts w:cs="Arial" w:hAnsi="Arial" w:eastAsia="Arial" w:ascii="Arial"/>
-          <w:b w:val="0"/>
-          <w:i w:val="0"/>
-          <w:smallCaps w:val="0"/>
-          <w:strike w:val="0"/>
-          <w:color w:val="000000"/>
-          <w:sz w:val="22"/>
-          <w:u w:val="none"/>
-          <w:vertAlign w:val="baseline"/>
-          <w:rtl w:val="0"/>
-        </w:rPr>
-        <w:t xml:space="preserve">в карман? за пазуху?</w:t>
-      </w:r>
-    </w:p>
-  </w:comment>
-  <w:comment w:id="128" w:date="2013-12-30T16:04:31Z" w:author="alariclightin">
-    <w:p>
-      <w:pPr>
-        <w:spacing w:lineRule="auto" w:after="0" w:line="240" w:before="0"/>
-        <w:ind w:left="0" w:firstLine="0" w:right="0"/>
-        <w:contextualSpacing w:val="0"/>
-        <w:jc w:val="left"/>
-      </w:pPr>
-      <w:r>
-        <w:rPr>
-          <w:rFonts w:cs="Arial" w:hAnsi="Arial" w:eastAsia="Arial" w:ascii="Arial"/>
-          <w:b w:val="0"/>
-          <w:i w:val="0"/>
-          <w:smallCaps w:val="0"/>
-          <w:strike w:val="0"/>
-          <w:color w:val="000000"/>
-          <w:sz w:val="22"/>
-          <w:u w:val="none"/>
-          <w:vertAlign w:val="baseline"/>
-          <w:rtl w:val="0"/>
-        </w:rPr>
-        <w:t xml:space="preserve">разглядеть</w:t>
-      </w:r>
-    </w:p>
-  </w:comment>
-  <w:comment w:id="129" w:date="2013-12-15T00:49:25Z" w:author="Elspet Darkl">
-    <w:p>
-      <w:pPr>
-        <w:spacing w:lineRule="auto" w:after="0" w:line="240" w:before="0"/>
-        <w:ind w:left="0" w:firstLine="0" w:right="0"/>
-        <w:contextualSpacing w:val="0"/>
-        <w:jc w:val="left"/>
-      </w:pPr>
-      <w:r>
-        <w:rPr>
-          <w:rFonts w:cs="Arial" w:hAnsi="Arial" w:eastAsia="Arial" w:ascii="Arial"/>
-          <w:b w:val="0"/>
-          <w:i w:val="0"/>
-          <w:smallCaps w:val="0"/>
-          <w:strike w:val="0"/>
-          <w:color w:val="000000"/>
-          <w:sz w:val="22"/>
-          <w:u w:val="none"/>
-          <w:vertAlign w:val="baseline"/>
-          <w:rtl w:val="0"/>
-        </w:rPr>
-        <w:t xml:space="preserve">Чародея?</w:t>
-      </w:r>
-    </w:p>
-  </w:comment>
-  <w:comment w:id="130" w:date="2013-12-29T19:30:37Z" w:author="alariclightin">
-    <w:p>
-      <w:pPr>
-        <w:spacing w:lineRule="auto" w:after="0" w:line="240" w:before="0"/>
-        <w:ind w:left="0" w:firstLine="0" w:right="0"/>
-        <w:contextualSpacing w:val="0"/>
-        <w:jc w:val="left"/>
-      </w:pPr>
-      <w:r>
-        <w:rPr>
-          <w:rFonts w:cs="Arial" w:hAnsi="Arial" w:eastAsia="Arial" w:ascii="Arial"/>
-          <w:b w:val="0"/>
-          <w:i w:val="0"/>
-          <w:smallCaps w:val="0"/>
-          <w:strike w:val="0"/>
-          <w:color w:val="000000"/>
-          <w:sz w:val="22"/>
-          <w:u w:val="none"/>
-          <w:vertAlign w:val="baseline"/>
-          <w:rtl w:val="0"/>
-        </w:rPr>
-        <w:t xml:space="preserve">По сравнению</w:t>
-      </w:r>
-    </w:p>
-  </w:comment>
-  <w:comment w:id="131" w:date="2013-12-30T10:22:35Z" w:author="Chaika Che">
-    <w:p>
-      <w:pPr>
-        <w:spacing w:lineRule="auto" w:after="0" w:line="240" w:before="0"/>
-        <w:ind w:left="0" w:firstLine="0" w:right="0"/>
-        <w:contextualSpacing w:val="0"/>
-        <w:jc w:val="left"/>
-      </w:pPr>
-      <w:r>
-        <w:rPr>
-          <w:rFonts w:cs="Arial" w:hAnsi="Arial" w:eastAsia="Arial" w:ascii="Arial"/>
-          <w:b w:val="0"/>
-          <w:i w:val="0"/>
-          <w:smallCaps w:val="0"/>
-          <w:strike w:val="0"/>
-          <w:color w:val="000000"/>
-          <w:sz w:val="22"/>
-          <w:u w:val="none"/>
-          <w:vertAlign w:val="baseline"/>
-          <w:rtl w:val="0"/>
-        </w:rPr>
-        <w:t xml:space="preserve">с маленькой</w:t>
-      </w:r>
-    </w:p>
-  </w:comment>
-  <w:comment w:id="132" w:date="2013-12-30T09:48:10Z" w:author="Chaika Che">
-    <w:p>
-      <w:pPr>
-        <w:spacing w:lineRule="auto" w:after="0" w:line="240" w:before="0"/>
-        <w:ind w:left="0" w:firstLine="0" w:right="0"/>
-        <w:contextualSpacing w:val="0"/>
-        <w:jc w:val="left"/>
-      </w:pPr>
-      <w:r>
-        <w:rPr>
-          <w:rFonts w:cs="Arial" w:hAnsi="Arial" w:eastAsia="Arial" w:ascii="Arial"/>
-          <w:b w:val="0"/>
-          <w:i w:val="0"/>
-          <w:smallCaps w:val="0"/>
-          <w:strike w:val="0"/>
-          <w:color w:val="000000"/>
-          <w:sz w:val="22"/>
-          <w:u w:val="none"/>
-          <w:vertAlign w:val="baseline"/>
-          <w:rtl w:val="0"/>
-        </w:rPr>
-        <w:t xml:space="preserve">произойти?</w:t>
-      </w:r>
-    </w:p>
-  </w:comment>
-  <w:comment w:id="133" w:date="2013-12-29T17:52:19Z" w:author="alariclightin">
-    <w:p>
-      <w:pPr>
-        <w:spacing w:lineRule="auto" w:after="0" w:line="240" w:before="0"/>
-        <w:ind w:left="0" w:firstLine="0" w:right="0"/>
-        <w:contextualSpacing w:val="0"/>
-        <w:jc w:val="left"/>
-      </w:pPr>
-      <w:r>
-        <w:rPr>
-          <w:rFonts w:cs="Arial" w:hAnsi="Arial" w:eastAsia="Arial" w:ascii="Arial"/>
-          <w:b w:val="0"/>
-          <w:i w:val="0"/>
-          <w:smallCaps w:val="0"/>
-          <w:strike w:val="0"/>
-          <w:color w:val="000000"/>
-          <w:sz w:val="22"/>
-          <w:u w:val="none"/>
-          <w:vertAlign w:val="baseline"/>
-          <w:rtl w:val="0"/>
-        </w:rPr>
-        <w:t xml:space="preserve">"Спятили"</w:t>
-      </w:r>
-    </w:p>
-    <w:p>
-      <w:pPr>
-        <w:spacing w:lineRule="auto" w:after="0" w:line="240" w:before="0"/>
-        <w:ind w:left="0" w:firstLine="0" w:right="0"/>
-        <w:contextualSpacing w:val="0"/>
-        <w:jc w:val="left"/>
-      </w:pPr>
-      <w:r>
-        <w:rPr>
-          <w:rtl w:val="0"/>
-        </w:rPr>
-      </w:r>
-    </w:p>
-    <w:p>
-      <w:pPr>
-        <w:spacing w:lineRule="auto" w:after="0" w:line="240" w:before="0"/>
-        <w:ind w:left="0" w:firstLine="0" w:right="0"/>
-        <w:contextualSpacing w:val="0"/>
-        <w:jc w:val="left"/>
-      </w:pPr>
-      <w:r>
-        <w:rPr>
-          <w:rFonts w:cs="Arial" w:hAnsi="Arial" w:eastAsia="Arial" w:ascii="Arial"/>
-          <w:b w:val="0"/>
-          <w:i w:val="0"/>
-          <w:smallCaps w:val="0"/>
-          <w:strike w:val="0"/>
-          <w:color w:val="000000"/>
-          <w:sz w:val="22"/>
-          <w:u w:val="none"/>
-          <w:vertAlign w:val="baseline"/>
-          <w:rtl w:val="0"/>
-        </w:rPr>
-        <w:t xml:space="preserve">ну раз уж повторил. Раньше он использовал именно это слово</w:t>
-      </w:r>
-    </w:p>
-  </w:comment>
-  <w:comment w:id="134" w:date="2013-12-19T11:55:18Z" w:author="Gleb Mazursky">
-    <w:p>
-      <w:pPr>
-        <w:spacing w:lineRule="auto" w:after="0" w:line="240" w:before="0"/>
-        <w:ind w:left="0" w:firstLine="0" w:right="0"/>
-        <w:contextualSpacing w:val="0"/>
-        <w:jc w:val="left"/>
-      </w:pPr>
-      <w:r>
-        <w:rPr>
-          <w:rFonts w:cs="Arial" w:hAnsi="Arial" w:eastAsia="Arial" w:ascii="Arial"/>
-          <w:b w:val="0"/>
-          <w:i w:val="0"/>
-          <w:smallCaps w:val="0"/>
-          <w:strike w:val="0"/>
-          <w:color w:val="000000"/>
-          <w:sz w:val="22"/>
-          <w:u w:val="none"/>
-          <w:vertAlign w:val="baseline"/>
-          <w:rtl w:val="0"/>
-        </w:rPr>
-        <w:t xml:space="preserve">что-то у всех он дрогнул )</w:t>
-      </w:r>
-    </w:p>
-  </w:comment>
-  <w:comment w:id="135" w:date="2013-12-19T14:25:02Z" w:author="alariclightin">
-    <w:p>
-      <w:pPr>
-        <w:spacing w:lineRule="auto" w:after="0" w:line="240" w:before="0"/>
-        <w:ind w:left="0" w:firstLine="0" w:right="0"/>
-        <w:contextualSpacing w:val="0"/>
-        <w:jc w:val="left"/>
-      </w:pPr>
-      <w:r>
-        <w:rPr>
-          <w:rFonts w:cs="Arial" w:hAnsi="Arial" w:eastAsia="Arial" w:ascii="Arial"/>
-          <w:b w:val="0"/>
-          <w:i w:val="0"/>
-          <w:smallCaps w:val="0"/>
-          <w:strike w:val="0"/>
-          <w:color w:val="000000"/>
-          <w:sz w:val="22"/>
-          <w:u w:val="none"/>
-          <w:vertAlign w:val="baseline"/>
-          <w:rtl w:val="0"/>
-        </w:rPr>
-        <w:t xml:space="preserve">угу, меня это тоже смущает</w:t>
-      </w:r>
-    </w:p>
-  </w:comment>
-  <w:comment w:id="136" w:date="2013-12-28T05:34:52Z" w:author="alariclightin">
-    <w:p>
-      <w:pPr>
-        <w:spacing w:lineRule="auto" w:after="0" w:line="240" w:before="0"/>
-        <w:ind w:left="0" w:firstLine="0" w:right="0"/>
-        <w:contextualSpacing w:val="0"/>
-        <w:jc w:val="left"/>
-      </w:pPr>
-      <w:r>
-        <w:rPr>
-          <w:rFonts w:cs="Arial" w:hAnsi="Arial" w:eastAsia="Arial" w:ascii="Arial"/>
-          <w:b w:val="0"/>
-          <w:i w:val="0"/>
-          <w:smallCaps w:val="0"/>
-          <w:strike w:val="0"/>
-          <w:color w:val="000000"/>
-          <w:sz w:val="22"/>
-          <w:u w:val="none"/>
-          <w:vertAlign w:val="baseline"/>
-          <w:rtl w:val="0"/>
-        </w:rPr>
-        <w:t xml:space="preserve">не очень</w:t>
-      </w:r>
-    </w:p>
-    <w:p>
-      <w:pPr>
-        <w:spacing w:lineRule="auto" w:after="0" w:line="240" w:before="0"/>
-        <w:ind w:left="0" w:firstLine="0" w:right="0"/>
-        <w:contextualSpacing w:val="0"/>
-        <w:jc w:val="left"/>
-      </w:pPr>
-      <w:r>
-        <w:rPr>
-          <w:rFonts w:cs="Arial" w:hAnsi="Arial" w:eastAsia="Arial" w:ascii="Arial"/>
-          <w:b w:val="0"/>
-          <w:i w:val="0"/>
-          <w:smallCaps w:val="0"/>
-          <w:strike w:val="0"/>
-          <w:color w:val="000000"/>
-          <w:sz w:val="22"/>
-          <w:u w:val="none"/>
-          <w:vertAlign w:val="baseline"/>
-          <w:rtl w:val="0"/>
-        </w:rPr>
-        <w:t xml:space="preserve">"Давайте подумаем."?</w:t>
-      </w:r>
-    </w:p>
-  </w:comment>
-  <w:comment w:id="137" w:date="2013-12-27T11:38:39Z" w:author="alariclightin">
-    <w:p>
-      <w:pPr>
-        <w:spacing w:lineRule="auto" w:after="0" w:line="240" w:before="0"/>
-        <w:ind w:left="0" w:firstLine="0" w:right="0"/>
-        <w:contextualSpacing w:val="0"/>
-        <w:jc w:val="left"/>
-      </w:pPr>
-      <w:r>
-        <w:rPr>
-          <w:rFonts w:cs="Arial" w:hAnsi="Arial" w:eastAsia="Arial" w:ascii="Arial"/>
-          <w:b w:val="0"/>
-          <w:i w:val="0"/>
-          <w:smallCaps w:val="0"/>
-          <w:strike w:val="0"/>
-          <w:color w:val="000000"/>
-          <w:sz w:val="22"/>
-          <w:u w:val="none"/>
-          <w:vertAlign w:val="baseline"/>
-          <w:rtl w:val="0"/>
-        </w:rPr>
-        <w:t xml:space="preserve">"ровным голосом"?</w:t>
-      </w:r>
-    </w:p>
-    <w:p>
-      <w:pPr>
-        <w:spacing w:lineRule="auto" w:after="0" w:line="240" w:before="0"/>
-        <w:ind w:left="0" w:firstLine="0" w:right="0"/>
-        <w:contextualSpacing w:val="0"/>
-        <w:jc w:val="left"/>
-      </w:pPr>
-      <w:r>
-        <w:rPr>
-          <w:rFonts w:cs="Arial" w:hAnsi="Arial" w:eastAsia="Arial" w:ascii="Arial"/>
-          <w:b w:val="0"/>
-          <w:i w:val="0"/>
-          <w:smallCaps w:val="0"/>
-          <w:strike w:val="0"/>
-          <w:color w:val="000000"/>
-          <w:sz w:val="22"/>
-          <w:u w:val="none"/>
-          <w:vertAlign w:val="baseline"/>
-          <w:rtl w:val="0"/>
-        </w:rPr>
-        <w:t xml:space="preserve">ну или что-то ещё, а то тут как-то много "спокойно"</w:t>
-      </w:r>
-    </w:p>
-  </w:comment>
-  <w:comment w:id="138" w:date="2013-12-15T05:19:11Z" w:author="Chaika Che">
-    <w:p>
-      <w:pPr>
-        <w:spacing w:lineRule="auto" w:after="0" w:line="240" w:before="0"/>
-        <w:ind w:left="0" w:firstLine="0" w:right="0"/>
-        <w:contextualSpacing w:val="0"/>
-        <w:jc w:val="left"/>
-      </w:pPr>
-      <w:r>
-        <w:rPr>
-          <w:rFonts w:cs="Arial" w:hAnsi="Arial" w:eastAsia="Arial" w:ascii="Arial"/>
-          <w:b w:val="0"/>
-          <w:i w:val="0"/>
-          <w:smallCaps w:val="0"/>
-          <w:strike w:val="0"/>
-          <w:color w:val="000000"/>
-          <w:sz w:val="22"/>
-          <w:u w:val="none"/>
-          <w:vertAlign w:val="baseline"/>
-          <w:rtl w:val="0"/>
-        </w:rPr>
-        <w:t xml:space="preserve">направляясь почти вслепую на дно своего сундука, пока ...</w:t>
-      </w:r>
-    </w:p>
-  </w:comment>
-  <w:comment w:id="139" w:date="2013-12-30T15:26:45Z" w:author="alariclightin">
-    <w:p>
-      <w:pPr>
-        <w:spacing w:lineRule="auto" w:after="0" w:line="240" w:before="0"/>
-        <w:ind w:left="0" w:firstLine="0" w:right="0"/>
-        <w:contextualSpacing w:val="0"/>
-        <w:jc w:val="left"/>
-      </w:pPr>
-      <w:r>
-        <w:rPr>
-          <w:rFonts w:cs="Arial" w:hAnsi="Arial" w:eastAsia="Arial" w:ascii="Arial"/>
-          <w:b w:val="0"/>
-          <w:i w:val="0"/>
-          <w:smallCaps w:val="0"/>
-          <w:strike w:val="0"/>
-          <w:color w:val="000000"/>
-          <w:sz w:val="22"/>
-          <w:u w:val="none"/>
-          <w:vertAlign w:val="baseline"/>
-          <w:rtl w:val="0"/>
-        </w:rPr>
-        <w:t xml:space="preserve">ещё хуже</w:t>
-      </w:r>
-    </w:p>
-  </w:comment>
-  <w:comment w:id="140" w:date="2013-12-29T21:12:54Z" w:author="alariclightin">
-    <w:p>
-      <w:pPr>
-        <w:spacing w:lineRule="auto" w:after="0" w:line="240" w:before="0"/>
-        <w:ind w:left="0" w:firstLine="0" w:right="0"/>
-        <w:contextualSpacing w:val="0"/>
-        <w:jc w:val="left"/>
-      </w:pPr>
-      <w:r>
-        <w:rPr>
-          <w:rFonts w:cs="Arial" w:hAnsi="Arial" w:eastAsia="Arial" w:ascii="Arial"/>
-          <w:b w:val="0"/>
-          <w:i w:val="0"/>
-          <w:smallCaps w:val="0"/>
-          <w:strike w:val="0"/>
-          <w:color w:val="000000"/>
-          <w:sz w:val="22"/>
-          <w:u w:val="none"/>
-          <w:vertAlign w:val="baseline"/>
-          <w:rtl w:val="0"/>
-        </w:rPr>
-        <w:t xml:space="preserve">против</w:t>
-      </w:r>
-    </w:p>
-  </w:comment>
-  <w:comment w:id="141" w:date="2013-12-29T21:15:34Z" w:author="alariclightin">
-    <w:p>
-      <w:pPr>
-        <w:spacing w:lineRule="auto" w:after="0" w:line="240" w:before="0"/>
-        <w:ind w:left="0" w:firstLine="0" w:right="0"/>
-        <w:contextualSpacing w:val="0"/>
-        <w:jc w:val="left"/>
-      </w:pPr>
-      <w:r>
-        <w:rPr>
-          <w:rFonts w:cs="Arial" w:hAnsi="Arial" w:eastAsia="Arial" w:ascii="Arial"/>
-          <w:b w:val="0"/>
-          <w:i w:val="0"/>
-          <w:smallCaps w:val="0"/>
-          <w:strike w:val="0"/>
-          <w:color w:val="000000"/>
-          <w:sz w:val="22"/>
-          <w:u w:val="none"/>
-          <w:vertAlign w:val="baseline"/>
-          <w:rtl w:val="0"/>
-        </w:rPr>
-        <w:t xml:space="preserve">погиб</w:t>
-      </w:r>
-    </w:p>
-  </w:comment>
-  <w:comment w:id="142" w:date="2013-12-24T02:39:40Z" w:author="Gleb Mazursky">
-    <w:p>
-      <w:pPr>
-        <w:spacing w:lineRule="auto" w:after="0" w:line="240" w:before="0"/>
-        <w:ind w:left="0" w:firstLine="0" w:right="0"/>
-        <w:contextualSpacing w:val="0"/>
-        <w:jc w:val="left"/>
-      </w:pPr>
-      <w:r>
-        <w:rPr>
-          <w:rFonts w:cs="Arial" w:hAnsi="Arial" w:eastAsia="Arial" w:ascii="Arial"/>
-          <w:b w:val="0"/>
-          <w:i w:val="0"/>
-          <w:smallCaps w:val="0"/>
-          <w:strike w:val="0"/>
-          <w:color w:val="000000"/>
-          <w:sz w:val="22"/>
-          <w:u w:val="none"/>
-          <w:vertAlign w:val="baseline"/>
-          <w:rtl w:val="0"/>
-        </w:rPr>
-        <w:t xml:space="preserve">встречное предложение</w:t>
-      </w:r>
-    </w:p>
-  </w:comment>
-  <w:comment w:id="143" w:date="2013-12-24T12:24:44Z" w:author="Илья Погорелов">
-    <w:p>
-      <w:pPr>
-        <w:spacing w:lineRule="auto" w:after="0" w:line="240" w:before="0"/>
-        <w:ind w:left="0" w:firstLine="0" w:right="0"/>
-        <w:contextualSpacing w:val="0"/>
-        <w:jc w:val="left"/>
-      </w:pPr>
-      <w:r>
-        <w:rPr>
-          <w:rFonts w:cs="Arial" w:hAnsi="Arial" w:eastAsia="Arial" w:ascii="Arial"/>
-          <w:b w:val="0"/>
-          <w:i w:val="0"/>
-          <w:smallCaps w:val="0"/>
-          <w:strike w:val="0"/>
-          <w:color w:val="000000"/>
-          <w:sz w:val="22"/>
-          <w:u w:val="none"/>
-          <w:vertAlign w:val="baseline"/>
-          <w:rtl w:val="0"/>
-        </w:rPr>
-        <w:t xml:space="preserve">"короткий водопад Падения Вора"?</w:t>
-      </w:r>
-    </w:p>
-  </w:comment>
-  <w:comment w:id="144" w:date="2013-12-25T00:23:56Z" w:author="Gleb Mazursky">
-    <w:p>
-      <w:pPr>
-        <w:spacing w:lineRule="auto" w:after="0" w:line="240" w:before="0"/>
-        <w:ind w:left="0" w:firstLine="0" w:right="0"/>
-        <w:contextualSpacing w:val="0"/>
-        <w:jc w:val="left"/>
-      </w:pPr>
-      <w:r>
-        <w:rPr>
-          <w:rFonts w:cs="Arial" w:hAnsi="Arial" w:eastAsia="Arial" w:ascii="Arial"/>
-          <w:b w:val="0"/>
-          <w:i w:val="0"/>
-          <w:smallCaps w:val="0"/>
-          <w:strike w:val="0"/>
-          <w:color w:val="000000"/>
-          <w:sz w:val="22"/>
-          <w:u w:val="none"/>
-          <w:vertAlign w:val="baseline"/>
-          <w:rtl w:val="0"/>
-        </w:rPr>
-        <w:t xml:space="preserve">скорее даже "тонкий"</w:t>
-      </w:r>
-    </w:p>
-  </w:comment>
-  <w:comment w:id="145" w:date="2013-12-27T05:31:13Z" w:author="alariclightin">
-    <w:p>
-      <w:pPr>
-        <w:spacing w:lineRule="auto" w:after="0" w:line="240" w:before="0"/>
-        <w:ind w:left="0" w:firstLine="0" w:right="0"/>
-        <w:contextualSpacing w:val="0"/>
-        <w:jc w:val="left"/>
-      </w:pPr>
-      <w:r>
-        <w:rPr>
-          <w:rFonts w:cs="Arial" w:hAnsi="Arial" w:eastAsia="Arial" w:ascii="Arial"/>
-          <w:b w:val="0"/>
-          <w:i w:val="0"/>
-          <w:smallCaps w:val="0"/>
-          <w:strike w:val="0"/>
-          <w:color w:val="000000"/>
-          <w:sz w:val="22"/>
-          <w:u w:val="none"/>
-          <w:vertAlign w:val="baseline"/>
-          <w:rtl w:val="0"/>
-        </w:rPr>
-        <w:t xml:space="preserve">+ к "тонкий Водопад Воров"</w:t>
-      </w:r>
-    </w:p>
-  </w:comment>
-  <w:comment w:id="146" w:date="2013-12-29T21:07:36Z" w:author="alariclightin">
-    <w:p>
-      <w:pPr>
-        <w:spacing w:lineRule="auto" w:after="0" w:line="240" w:before="0"/>
-        <w:ind w:left="0" w:firstLine="0" w:right="0"/>
-        <w:contextualSpacing w:val="0"/>
-        <w:jc w:val="left"/>
-      </w:pPr>
-      <w:r>
-        <w:rPr>
-          <w:rFonts w:cs="Arial" w:hAnsi="Arial" w:eastAsia="Arial" w:ascii="Arial"/>
-          <w:b w:val="0"/>
-          <w:i w:val="0"/>
-          <w:smallCaps w:val="0"/>
-          <w:strike w:val="0"/>
-          <w:color w:val="000000"/>
-          <w:sz w:val="22"/>
-          <w:u w:val="none"/>
-          <w:vertAlign w:val="baseline"/>
-          <w:rtl w:val="0"/>
-        </w:rPr>
-        <w:t xml:space="preserve">тире вместо этого</w:t>
-      </w:r>
-    </w:p>
-  </w:comment>
-  <w:comment w:id="147" w:date="2013-12-30T09:43:42Z" w:author="Chaika Che">
-    <w:p>
-      <w:pPr>
-        <w:spacing w:lineRule="auto" w:after="0" w:line="240" w:before="0"/>
-        <w:ind w:left="0" w:firstLine="0" w:right="0"/>
-        <w:contextualSpacing w:val="0"/>
-        <w:jc w:val="left"/>
-      </w:pPr>
-      <w:r>
-        <w:rPr>
-          <w:rFonts w:cs="Arial" w:hAnsi="Arial" w:eastAsia="Arial" w:ascii="Arial"/>
-          <w:b w:val="0"/>
-          <w:i w:val="0"/>
-          <w:smallCaps w:val="0"/>
-          <w:strike w:val="0"/>
-          <w:color w:val="000000"/>
-          <w:sz w:val="22"/>
-          <w:u w:val="none"/>
-          <w:vertAlign w:val="baseline"/>
-          <w:rtl w:val="0"/>
-        </w:rPr>
-        <w:t xml:space="preserve">лишнее</w:t>
-      </w:r>
-    </w:p>
-  </w:comment>
-  <w:comment w:id="148" w:date="2013-12-29T19:04:58Z" w:author="alariclightin">
-    <w:p>
-      <w:pPr>
-        <w:spacing w:lineRule="auto" w:after="0" w:line="240" w:before="0"/>
-        <w:ind w:left="0" w:firstLine="0" w:right="0"/>
-        <w:contextualSpacing w:val="0"/>
-        <w:jc w:val="left"/>
-      </w:pPr>
-      <w:r>
-        <w:rPr>
-          <w:rFonts w:cs="Arial" w:hAnsi="Arial" w:eastAsia="Arial" w:ascii="Arial"/>
-          <w:b w:val="0"/>
-          <w:i w:val="0"/>
-          <w:smallCaps w:val="0"/>
-          <w:strike w:val="0"/>
-          <w:color w:val="000000"/>
-          <w:sz w:val="22"/>
-          <w:u w:val="none"/>
-          <w:vertAlign w:val="baseline"/>
-          <w:rtl w:val="0"/>
-        </w:rPr>
-        <w:t xml:space="preserve">будете считать</w:t>
-      </w:r>
-    </w:p>
-  </w:comment>
-  <w:comment w:id="149" w:date="2013-12-19T12:16:34Z" w:author="Gleb Mazursky">
-    <w:p>
-      <w:pPr>
-        <w:spacing w:lineRule="auto" w:after="0" w:line="240" w:before="0"/>
-        <w:ind w:left="0" w:firstLine="0" w:right="0"/>
-        <w:contextualSpacing w:val="0"/>
-        <w:jc w:val="left"/>
-      </w:pPr>
-      <w:r>
-        <w:rPr>
-          <w:rFonts w:cs="Arial" w:hAnsi="Arial" w:eastAsia="Arial" w:ascii="Arial"/>
-          <w:b w:val="0"/>
-          <w:i w:val="0"/>
-          <w:smallCaps w:val="0"/>
-          <w:strike w:val="0"/>
-          <w:color w:val="000000"/>
-          <w:sz w:val="22"/>
-          <w:u w:val="none"/>
-          <w:vertAlign w:val="baseline"/>
-          <w:rtl w:val="0"/>
-        </w:rPr>
-        <w:t xml:space="preserve">можно было бы заставить ждать</w:t>
-      </w:r>
-    </w:p>
-  </w:comment>
-  <w:comment w:id="150" w:date="2013-12-24T12:26:50Z" w:author="Илья Погорелов">
-    <w:p>
-      <w:pPr>
-        <w:spacing w:lineRule="auto" w:after="0" w:line="240" w:before="0"/>
-        <w:ind w:left="0" w:firstLine="0" w:right="0"/>
-        <w:contextualSpacing w:val="0"/>
-        <w:jc w:val="left"/>
-      </w:pPr>
-      <w:r>
-        <w:rPr>
-          <w:rFonts w:cs="Arial" w:hAnsi="Arial" w:eastAsia="Arial" w:ascii="Arial"/>
-          <w:b w:val="0"/>
-          <w:i w:val="0"/>
-          <w:smallCaps w:val="0"/>
-          <w:strike w:val="0"/>
-          <w:color w:val="000000"/>
-          <w:sz w:val="22"/>
-          <w:u w:val="none"/>
-          <w:vertAlign w:val="baseline"/>
-          <w:rtl w:val="0"/>
-        </w:rPr>
-        <w:t xml:space="preserve">+1</w:t>
-      </w:r>
-    </w:p>
-  </w:comment>
-  <w:comment w:id="151" w:date="2013-12-23T02:18:13Z" w:author="Илья Погорелов">
-    <w:p>
-      <w:pPr>
-        <w:spacing w:lineRule="auto" w:after="0" w:line="240" w:before="0"/>
-        <w:ind w:left="0" w:firstLine="0" w:right="0"/>
-        <w:contextualSpacing w:val="0"/>
-        <w:jc w:val="left"/>
-      </w:pPr>
-      <w:r>
-        <w:rPr>
-          <w:rFonts w:cs="Arial" w:hAnsi="Arial" w:eastAsia="Arial" w:ascii="Arial"/>
-          <w:b w:val="0"/>
-          <w:i w:val="0"/>
-          <w:smallCaps w:val="0"/>
-          <w:strike w:val="0"/>
-          <w:color w:val="000000"/>
-          <w:sz w:val="22"/>
-          <w:u w:val="none"/>
-          <w:vertAlign w:val="baseline"/>
-          <w:rtl w:val="0"/>
-        </w:rPr>
-        <w:t xml:space="preserve">убрать</w:t>
-      </w:r>
-    </w:p>
-  </w:comment>
-  <w:comment w:id="152" w:date="2013-12-23T02:16:48Z" w:author="Илья Погорелов">
-    <w:p>
-      <w:pPr>
-        <w:spacing w:lineRule="auto" w:after="0" w:line="240" w:before="0"/>
-        <w:ind w:left="0" w:firstLine="0" w:right="0"/>
-        <w:contextualSpacing w:val="0"/>
-        <w:jc w:val="left"/>
-      </w:pPr>
-      <w:r>
-        <w:rPr>
-          <w:rFonts w:cs="Arial" w:hAnsi="Arial" w:eastAsia="Arial" w:ascii="Arial"/>
-          <w:b w:val="0"/>
-          <w:i w:val="0"/>
-          <w:smallCaps w:val="0"/>
-          <w:strike w:val="0"/>
-          <w:color w:val="000000"/>
-          <w:sz w:val="22"/>
-          <w:u w:val="none"/>
-          <w:vertAlign w:val="baseline"/>
-          <w:rtl w:val="0"/>
-        </w:rPr>
-        <w:t xml:space="preserve">Причудливые/витиеватые?</w:t>
-      </w:r>
-    </w:p>
-  </w:comment>
-  <w:comment w:id="153" w:date="2013-12-29T19:02:10Z" w:author="alariclightin">
-    <w:p>
-      <w:pPr>
-        <w:spacing w:lineRule="auto" w:after="0" w:line="240" w:before="0"/>
-        <w:ind w:left="0" w:firstLine="0" w:right="0"/>
-        <w:contextualSpacing w:val="0"/>
-        <w:jc w:val="left"/>
-      </w:pPr>
-      <w:r>
-        <w:rPr>
-          <w:rFonts w:cs="Arial" w:hAnsi="Arial" w:eastAsia="Arial" w:ascii="Arial"/>
-          <w:b w:val="0"/>
-          <w:i w:val="0"/>
-          <w:smallCaps w:val="0"/>
-          <w:strike w:val="0"/>
-          <w:color w:val="000000"/>
-          <w:sz w:val="22"/>
-          <w:u w:val="none"/>
-          <w:vertAlign w:val="baseline"/>
-          <w:rtl w:val="0"/>
-        </w:rPr>
-        <w:t xml:space="preserve">это</w:t>
-      </w:r>
-    </w:p>
-  </w:comment>
-  <w:comment w:id="154" w:date="2013-12-28T05:16:50Z" w:author="alariclightin">
-    <w:p>
-      <w:pPr>
-        <w:spacing w:lineRule="auto" w:after="0" w:line="240" w:before="0"/>
-        <w:ind w:left="0" w:firstLine="0" w:right="0"/>
-        <w:contextualSpacing w:val="0"/>
-        <w:jc w:val="left"/>
-      </w:pPr>
-      <w:r>
-        <w:rPr>
-          <w:rFonts w:cs="Arial" w:hAnsi="Arial" w:eastAsia="Arial" w:ascii="Arial"/>
-          <w:b w:val="0"/>
-          <w:i w:val="0"/>
-          <w:smallCaps w:val="0"/>
-          <w:strike w:val="0"/>
-          <w:color w:val="000000"/>
-          <w:sz w:val="22"/>
-          <w:u w:val="none"/>
-          <w:vertAlign w:val="baseline"/>
-          <w:rtl w:val="0"/>
-        </w:rPr>
-        <w:t xml:space="preserve">истинно</w:t>
-      </w:r>
-    </w:p>
-    <w:p>
-      <w:pPr>
-        <w:spacing w:lineRule="auto" w:after="0" w:line="240" w:before="0"/>
-        <w:ind w:left="0" w:firstLine="0" w:right="0"/>
-        <w:contextualSpacing w:val="0"/>
-        <w:jc w:val="left"/>
-      </w:pPr>
-      <w:r>
-        <w:rPr>
-          <w:rFonts w:cs="Arial" w:hAnsi="Arial" w:eastAsia="Arial" w:ascii="Arial"/>
-          <w:b w:val="0"/>
-          <w:i w:val="0"/>
-          <w:smallCaps w:val="0"/>
-          <w:strike w:val="0"/>
-          <w:color w:val="000000"/>
-          <w:sz w:val="22"/>
-          <w:u w:val="none"/>
-          <w:vertAlign w:val="baseline"/>
-          <w:rtl w:val="0"/>
-        </w:rPr>
-        <w:t xml:space="preserve">тут Гарри выражается на языке формальной логики, поэтому true и false - это истина и ложь</w:t>
-      </w:r>
-    </w:p>
-  </w:comment>
-  <w:comment w:id="155" w:date="2013-12-24T12:22:58Z" w:author="Илья Погорелов">
-    <w:p>
-      <w:pPr>
-        <w:spacing w:lineRule="auto" w:after="0" w:line="240" w:before="0"/>
-        <w:ind w:left="0" w:firstLine="0" w:right="0"/>
-        <w:contextualSpacing w:val="0"/>
-        <w:jc w:val="left"/>
-      </w:pPr>
-      <w:r>
-        <w:rPr>
-          <w:rFonts w:cs="Arial" w:hAnsi="Arial" w:eastAsia="Arial" w:ascii="Arial"/>
-          <w:b w:val="0"/>
-          <w:i w:val="0"/>
-          <w:smallCaps w:val="0"/>
-          <w:strike w:val="0"/>
-          <w:color w:val="000000"/>
-          <w:sz w:val="22"/>
-          <w:u w:val="none"/>
-          <w:vertAlign w:val="baseline"/>
-          <w:rtl w:val="0"/>
-        </w:rPr>
-        <w:t xml:space="preserve">"свойственно"?</w:t>
-      </w:r>
-    </w:p>
-  </w:comment>
-  <w:comment w:id="156" w:date="2013-12-27T10:17:42Z" w:author="alariclightin">
-    <w:p>
-      <w:pPr>
-        <w:spacing w:lineRule="auto" w:after="0" w:line="240" w:before="0"/>
-        <w:ind w:left="0" w:firstLine="0" w:right="0"/>
-        <w:contextualSpacing w:val="0"/>
-        <w:jc w:val="left"/>
-      </w:pPr>
-      <w:r>
-        <w:rPr>
-          <w:rFonts w:cs="Arial" w:hAnsi="Arial" w:eastAsia="Arial" w:ascii="Arial"/>
-          <w:b w:val="0"/>
-          <w:i w:val="0"/>
-          <w:smallCaps w:val="0"/>
-          <w:strike w:val="0"/>
-          <w:color w:val="000000"/>
-          <w:sz w:val="22"/>
-          <w:u w:val="none"/>
-          <w:vertAlign w:val="baseline"/>
-          <w:rtl w:val="0"/>
-        </w:rPr>
-        <w:t xml:space="preserve">водопад испарился с кожи - это как-то странно</w:t>
-      </w:r>
-    </w:p>
-  </w:comment>
-  <w:comment w:id="157" w:date="2013-12-20T08:41:24Z" w:author="Filita Black">
-    <w:p>
-      <w:pPr>
-        <w:spacing w:lineRule="auto" w:after="0" w:line="240" w:before="0"/>
-        <w:ind w:left="0" w:firstLine="0" w:right="0"/>
-        <w:contextualSpacing w:val="0"/>
-        <w:jc w:val="left"/>
-      </w:pPr>
-      <w:r>
-        <w:rPr>
-          <w:rFonts w:cs="Arial" w:hAnsi="Arial" w:eastAsia="Arial" w:ascii="Arial"/>
-          <w:b w:val="0"/>
-          <w:i w:val="0"/>
-          <w:smallCaps w:val="0"/>
-          <w:strike w:val="0"/>
-          <w:color w:val="000000"/>
-          <w:sz w:val="22"/>
-          <w:u w:val="none"/>
-          <w:vertAlign w:val="baseline"/>
-          <w:rtl w:val="0"/>
-        </w:rPr>
-        <w:t xml:space="preserve">написано не это. Но, мне кажется, хорошо передаёт steadily</w:t>
-      </w:r>
-    </w:p>
-  </w:comment>
-  <w:comment w:id="158" w:date="2013-12-24T02:38:50Z" w:author="Gleb Mazursky">
-    <w:p>
-      <w:pPr>
-        <w:spacing w:lineRule="auto" w:after="0" w:line="240" w:before="0"/>
-        <w:ind w:left="0" w:firstLine="0" w:right="0"/>
-        <w:contextualSpacing w:val="0"/>
-        <w:jc w:val="left"/>
-      </w:pPr>
-      <w:r>
-        <w:rPr>
-          <w:rFonts w:cs="Arial" w:hAnsi="Arial" w:eastAsia="Arial" w:ascii="Arial"/>
-          <w:b w:val="0"/>
-          <w:i w:val="0"/>
-          <w:smallCaps w:val="0"/>
-          <w:strike w:val="0"/>
-          <w:color w:val="000000"/>
-          <w:sz w:val="22"/>
-          <w:u w:val="none"/>
-          <w:vertAlign w:val="baseline"/>
-          <w:rtl w:val="0"/>
-        </w:rPr>
-        <w:t xml:space="preserve">внимательно посмотрел?</w:t>
-      </w:r>
-    </w:p>
-  </w:comment>
-  <w:comment w:id="159" w:date="2013-12-24T02:27:17Z" w:author="Gleb Mazursky">
-    <w:p>
-      <w:pPr>
-        <w:spacing w:lineRule="auto" w:after="0" w:line="240" w:before="0"/>
-        <w:ind w:left="0" w:firstLine="0" w:right="0"/>
-        <w:contextualSpacing w:val="0"/>
-        <w:jc w:val="left"/>
-      </w:pPr>
-      <w:r>
-        <w:rPr>
-          <w:rFonts w:cs="Arial" w:hAnsi="Arial" w:eastAsia="Arial" w:ascii="Arial"/>
-          <w:b w:val="0"/>
-          <w:i w:val="0"/>
-          <w:smallCaps w:val="0"/>
-          <w:strike w:val="0"/>
-          <w:color w:val="000000"/>
-          <w:sz w:val="22"/>
-          <w:u w:val="none"/>
-          <w:vertAlign w:val="baseline"/>
-          <w:rtl w:val="0"/>
-        </w:rPr>
-        <w:t xml:space="preserve">сделать вам одолжение</w:t>
-      </w:r>
-    </w:p>
-  </w:comment>
-  <w:comment w:id="160" w:date="2013-12-19T12:01:57Z" w:author="Gleb Mazursky">
-    <w:p>
-      <w:pPr>
-        <w:spacing w:lineRule="auto" w:after="0" w:line="240" w:before="0"/>
-        <w:ind w:left="0" w:firstLine="0" w:right="0"/>
-        <w:contextualSpacing w:val="0"/>
-        <w:jc w:val="left"/>
-      </w:pPr>
-      <w:r>
-        <w:rPr>
-          <w:rFonts w:cs="Arial" w:hAnsi="Arial" w:eastAsia="Arial" w:ascii="Arial"/>
-          <w:b w:val="0"/>
-          <w:i w:val="0"/>
-          <w:smallCaps w:val="0"/>
-          <w:strike w:val="0"/>
-          <w:color w:val="000000"/>
-          <w:sz w:val="22"/>
-          <w:u w:val="none"/>
-          <w:vertAlign w:val="baseline"/>
-          <w:rtl w:val="0"/>
-        </w:rPr>
-        <w:t xml:space="preserve">логичной?</w:t>
-      </w:r>
-    </w:p>
-  </w:comment>
-  <w:comment w:id="161" w:date="2013-12-23T02:08:31Z" w:author="Илья Погорелов">
-    <w:p>
-      <w:pPr>
-        <w:spacing w:lineRule="auto" w:after="0" w:line="240" w:before="0"/>
-        <w:ind w:left="0" w:firstLine="0" w:right="0"/>
-        <w:contextualSpacing w:val="0"/>
-        <w:jc w:val="left"/>
-      </w:pPr>
-      <w:r>
-        <w:rPr>
-          <w:rFonts w:cs="Arial" w:hAnsi="Arial" w:eastAsia="Arial" w:ascii="Arial"/>
-          <w:b w:val="0"/>
-          <w:i w:val="0"/>
-          <w:smallCaps w:val="0"/>
-          <w:strike w:val="0"/>
-          <w:color w:val="000000"/>
-          <w:sz w:val="22"/>
-          <w:u w:val="none"/>
-          <w:vertAlign w:val="baseline"/>
-          <w:rtl w:val="0"/>
-        </w:rPr>
-        <w:t xml:space="preserve">"наложил вето [на решение]"? и далее по тексту.</w:t>
-      </w:r>
-    </w:p>
-    <w:p>
-      <w:pPr>
-        <w:spacing w:lineRule="auto" w:after="0" w:line="240" w:before="0"/>
-        <w:ind w:left="0" w:firstLine="0" w:right="0"/>
-        <w:contextualSpacing w:val="0"/>
-        <w:jc w:val="left"/>
-      </w:pPr>
-      <w:r>
-        <w:rPr>
-          <w:rFonts w:cs="Arial" w:hAnsi="Arial" w:eastAsia="Arial" w:ascii="Arial"/>
-          <w:b w:val="0"/>
-          <w:i w:val="0"/>
-          <w:smallCaps w:val="0"/>
-          <w:strike w:val="0"/>
-          <w:color w:val="000000"/>
-          <w:sz w:val="22"/>
-          <w:u w:val="none"/>
-          <w:vertAlign w:val="baseline"/>
-          <w:rtl w:val="0"/>
-        </w:rPr>
-        <w:t xml:space="preserve">Смысл в том, что не просто так отклонил, а более высоким статусом.</w:t>
-      </w:r>
-    </w:p>
-  </w:comment>
-</w:comments>
-</file>
-
 <file path=word/numbering.xml><?xml version="1.0" encoding="utf-8"?>
 <w:numbering xmlns:mc="http://schemas.openxmlformats.org/markup-compatibility/2006" xmlns:o="urn:schemas-microsoft-com:office:office" xmlns:r="http://schemas.openxmlformats.org/officeDocument/2006/relationships" xmlns:m="http://schemas.openxmlformats.org/officeDocument/2006/math" xmlns:v="urn:schemas-microsoft-com:vml" xmlns:wp="http://schemas.openxmlformats.org/drawingml/2006/wordprocessingDrawing" xmlns:w10="urn:schemas-microsoft-com:office:word" xmlns:w="http://schemas.openxmlformats.org/wordprocessingml/2006/main" xmlns:wne="http://schemas.microsoft.com/office/word/2006/wordml" xmlns:sl="http://schemas.openxmlformats.org/schemaLibrary/2006/main" xmlns:a="http://schemas.openxmlformats.org/drawingml/2006/main" xmlns:pic="http://schemas.openxmlformats.org/drawingml/2006/picture" xmlns:c="http://schemas.openxmlformats.org/drawingml/2006/chart" xmlns:lc="http://schemas.openxmlformats.org/drawingml/2006/lockedCanvas" xmlns:dgm="http://schemas.openxmlformats.org/drawingml/2006/diagram"/>
 </file>
 
 <file path=word/styles.xml><?xml version="1.0" encoding="utf-8"?>
 <w:styles xmlns:mc="http://schemas.openxmlformats.org/markup-compatibility/2006" xmlns:o="urn:schemas-microsoft-com:office:office" xmlns:r="http://schemas.openxmlformats.org/officeDocument/2006/relationships" xmlns:m="http://schemas.openxmlformats.org/officeDocument/2006/math" xmlns:v="urn:schemas-microsoft-com:vml" xmlns:wp="http://schemas.openxmlformats.org/drawingml/2006/wordprocessingDrawing" xmlns:w10="urn:schemas-microsoft-com:office:word" xmlns:w="http://schemas.openxmlformats.org/wordprocessingml/2006/main" xmlns:wne="http://schemas.microsoft.com/office/word/2006/wordml" xmlns:sl="http://schemas.openxmlformats.org/schemaLibrary/2006/main" xmlns:a="http://schemas.openxmlformats.org/drawingml/2006/main" xmlns:pic="http://schemas.openxmlformats.org/drawingml/2006/picture" xmlns:c="http://schemas.openxmlformats.org/drawingml/2006/chart" xmlns:lc="http://schemas.openxmlformats.org/drawingml/2006/lockedCanvas" xmlns:dgm="http://schemas.openxmlformats.org/drawingml/2006/diagram">
+  <w:docDefaults>
+    <w:rPrDefault>
+      <w:rPr>
+        <w:rFonts w:cs="Times New Roman" w:hAnsi="Times New Roman" w:eastAsia="Times New Roman" w:ascii="Times New Roman"/>
+        <w:b w:val="0"/>
+        <w:i w:val="0"/>
+        <w:smallCaps w:val="0"/>
+        <w:strike w:val="0"/>
+        <w:color w:val="222222"/>
+        <w:sz w:val="52"/>
+        <w:u w:val="none"/>
+        <w:vertAlign w:val="baseline"/>
+      </w:rPr>
+    </w:rPrDefault>
+    <w:pPrDefault>
+      <w:pPr>
+        <w:keepNext w:val="0"/>
+        <w:keepLines w:val="0"/>
+        <w:widowControl w:val="1"/>
+        <w:spacing w:lineRule="auto" w:after="0" w:line="276" w:before="0"/>
+        <w:ind w:left="0" w:firstLine="0" w:right="0"/>
+        <w:jc w:val="center"/>
+      </w:pPr>
+    </w:pPrDefault>
+  </w:docDefaults>
   <w:style w:styleId="Normal" w:type="paragraph" w:default="1">
     <w:name w:val="normal"/>
-    <w:pPr>
-      <w:spacing w:lineRule="auto" w:after="0" w:line="276" w:before="0"/>
-      <w:ind w:left="0" w:firstLine="0" w:right="0"/>
-      <w:jc w:val="center"/>
-    </w:pPr>
-    <w:rPr>
-      <w:rFonts w:cs="Times New Roman" w:hAnsi="Times New Roman" w:eastAsia="Times New Roman" w:ascii="Times New Roman"/>
-      <w:b w:val="0"/>
-      <w:i w:val="0"/>
-      <w:smallCaps w:val="0"/>
-      <w:strike w:val="0"/>
-      <w:color w:val="222222"/>
-      <w:sz w:val="52"/>
-      <w:u w:val="none"/>
-      <w:vertAlign w:val="baseline"/>
-    </w:rPr>
+  </w:style>
+  <w:style w:styleId="TableNormal" w:type="table" w:default="1">
+    <w:name w:val="Table Normal"/>
   </w:style>
   <w:style w:styleId="Heading1" w:type="paragraph">
     <w:name w:val="heading 1"/>
     <w:basedOn w:val="Normal"/>
     <w:next w:val="Normal"/>
     <w:pPr>
+      <w:keepNext w:val="1"/>
+      <w:keepLines w:val="1"/>
       <w:spacing w:lineRule="auto" w:after="0" w:before="200"/>
       <w:contextualSpacing w:val="1"/>
     </w:pPr>
@@ -12896,6 +8160,8 @@
     <w:basedOn w:val="Normal"/>
     <w:next w:val="Normal"/>
     <w:pPr>
+      <w:keepNext w:val="1"/>
+      <w:keepLines w:val="1"/>
       <w:spacing w:lineRule="auto" w:after="0" w:before="160"/>
       <w:contextualSpacing w:val="1"/>
     </w:pPr>
@@ -12911,6 +8177,8 @@
     <w:basedOn w:val="Normal"/>
     <w:next w:val="Normal"/>
     <w:pPr>
+      <w:keepNext w:val="1"/>
+      <w:keepLines w:val="1"/>
       <w:spacing w:lineRule="auto" w:after="0" w:before="160"/>
       <w:contextualSpacing w:val="1"/>
     </w:pPr>
@@ -12926,6 +8194,8 @@
     <w:basedOn w:val="Normal"/>
     <w:next w:val="Normal"/>
     <w:pPr>
+      <w:keepNext w:val="1"/>
+      <w:keepLines w:val="1"/>
       <w:spacing w:lineRule="auto" w:after="0" w:before="160"/>
       <w:contextualSpacing w:val="1"/>
     </w:pPr>
@@ -12940,6 +8210,8 @@
     <w:basedOn w:val="Normal"/>
     <w:next w:val="Normal"/>
     <w:pPr>
+      <w:keepNext w:val="1"/>
+      <w:keepLines w:val="1"/>
       <w:spacing w:lineRule="auto" w:after="0" w:before="160"/>
       <w:contextualSpacing w:val="1"/>
     </w:pPr>
@@ -12955,6 +8227,8 @@
     <w:basedOn w:val="Normal"/>
     <w:next w:val="Normal"/>
     <w:pPr>
+      <w:keepNext w:val="1"/>
+      <w:keepLines w:val="1"/>
       <w:spacing w:lineRule="auto" w:after="0" w:before="0"/>
       <w:contextualSpacing w:val="1"/>
     </w:pPr>
@@ -12968,6 +8242,8 @@
     <w:basedOn w:val="Normal"/>
     <w:next w:val="Normal"/>
     <w:pPr>
+      <w:keepNext w:val="1"/>
+      <w:keepLines w:val="1"/>
       <w:spacing w:lineRule="auto" w:after="200" w:before="0"/>
       <w:contextualSpacing w:val="1"/>
     </w:pPr>

--- a/docx/97 готово.docx
+++ b/docx/97 готово.docx
@@ -1,6 +1,6 @@
 
 <file path=word/document.xml><?xml version="1.0" encoding="utf-8"?>
-<w:document xmlns:mc="http://schemas.openxmlformats.org/markup-compatibility/2006" xmlns:o="urn:schemas-microsoft-com:office:office" xmlns:r="http://schemas.openxmlformats.org/officeDocument/2006/relationships" xmlns:m="http://schemas.openxmlformats.org/officeDocument/2006/math" xmlns:v="urn:schemas-microsoft-com:vml" xmlns:wp="http://schemas.openxmlformats.org/drawingml/2006/wordprocessingDrawing" xmlns:w10="urn:schemas-microsoft-com:office:word" xmlns:w="http://schemas.openxmlformats.org/wordprocessingml/2006/main" xmlns:wne="http://schemas.microsoft.com/office/word/2006/wordml" xmlns:sl="http://schemas.openxmlformats.org/schemaLibrary/2006/main" xmlns:a="http://schemas.openxmlformats.org/drawingml/2006/main" xmlns:pic="http://schemas.openxmlformats.org/drawingml/2006/picture" xmlns:c="http://schemas.openxmlformats.org/drawingml/2006/chart" xmlns:lc="http://schemas.openxmlformats.org/drawingml/2006/lockedCanvas" xmlns:dgm="http://schemas.openxmlformats.org/drawingml/2006/diagram">
+<w:document xmlns:mc="http://schemas.openxmlformats.org/markup-compatibility/2006" xmlns:o="urn:schemas-microsoft-com:office:office" xmlns:r="http://schemas.openxmlformats.org/officeDocument/2006/relationships" xmlns:m="http://schemas.openxmlformats.org/officeDocument/2006/math" xmlns:v="urn:schemas-microsoft-com:vml" xmlns:wp="http://schemas.openxmlformats.org/drawingml/2006/wordprocessingDrawing" xmlns:w10="urn:schemas-microsoft-com:office:word" xmlns:w="http://schemas.openxmlformats.org/wordprocessingml/2006/main" xmlns:wne="http://schemas.microsoft.com/office/word/2006/wordml" xmlns:sl="http://schemas.openxmlformats.org/schemaLibrary/2006/main" xmlns:a="http://schemas.openxmlformats.org/drawingml/2006/main" xmlns:pic="http://schemas.openxmlformats.org/drawingml/2006/picture" xmlns:c="http://schemas.openxmlformats.org/drawingml/2006/chart" xmlns:lc="http://schemas.openxmlformats.org/drawingml/2006/lockedCanvas" xmlns:dgm="http://schemas.openxmlformats.org/drawingml/2006/diagram" xmlns:wps="http://schemas.microsoft.com/office/word/2010/wordprocessingShape" xmlns:wpg="http://schemas.microsoft.com/office/word/2010/wordprocessingGroup">
   <w:background w:color="FFFFFF"/>
   <w:body>
     <w:p>
@@ -9,11 +9,11 @@
         <w:tabs>
           <w:tab w:val="left" w:pos="570"/>
         </w:tabs>
-        <w:spacing w:lineRule="auto" w:line="240"/>
-        <w:ind w:firstLine="705"/>
-        <w:contextualSpacing w:val="0"/>
-      </w:pPr>
-      <w:bookmarkStart w:id="0" w:colFirst="0" w:name="h.qcuez7hjldrp" w:colLast="0"/>
+        <w:spacing w:line="240" w:lineRule="auto"/>
+        <w:ind w:firstLine="705"/>
+        <w:contextualSpacing w:val="0"/>
+      </w:pPr>
+      <w:bookmarkStart w:colFirst="0" w:colLast="0" w:name="h.qcuez7hjldrp" w:id="0"/>
       <w:bookmarkEnd w:id="0"/>
       <w:r>
         <w:rPr>
@@ -28,39 +28,39 @@
         <w:tabs>
           <w:tab w:val="left" w:pos="570"/>
         </w:tabs>
-        <w:spacing w:lineRule="auto" w:line="240"/>
-        <w:ind w:firstLine="705"/>
-        <w:contextualSpacing w:val="0"/>
-        <w:jc w:val="left"/>
-      </w:pPr>
-      <w:r>
-        <w:rPr>
-          <w:rtl w:val="0"/>
-        </w:rPr>
-      </w:r>
-    </w:p>
-    <w:p>
-      <w:pPr>
-        <w:tabs>
-          <w:tab w:val="left" w:pos="570"/>
-        </w:tabs>
-        <w:spacing w:lineRule="auto" w:line="240"/>
-        <w:ind w:firstLine="705"/>
-        <w:contextualSpacing w:val="0"/>
-        <w:jc w:val="left"/>
-      </w:pPr>
-      <w:r>
-        <w:rPr>
-          <w:rtl w:val="0"/>
-        </w:rPr>
-      </w:r>
-    </w:p>
-    <w:p>
-      <w:pPr>
-        <w:tabs>
-          <w:tab w:val="left" w:pos="570"/>
-        </w:tabs>
-        <w:spacing w:lineRule="auto" w:line="240"/>
+        <w:spacing w:line="240" w:lineRule="auto"/>
+        <w:ind w:firstLine="705"/>
+        <w:contextualSpacing w:val="0"/>
+        <w:jc w:val="left"/>
+      </w:pPr>
+      <w:r>
+        <w:rPr>
+          <w:rtl w:val="0"/>
+        </w:rPr>
+      </w:r>
+    </w:p>
+    <w:p>
+      <w:pPr>
+        <w:tabs>
+          <w:tab w:val="left" w:pos="570"/>
+        </w:tabs>
+        <w:spacing w:line="240" w:lineRule="auto"/>
+        <w:ind w:firstLine="705"/>
+        <w:contextualSpacing w:val="0"/>
+        <w:jc w:val="left"/>
+      </w:pPr>
+      <w:r>
+        <w:rPr>
+          <w:rtl w:val="0"/>
+        </w:rPr>
+      </w:r>
+    </w:p>
+    <w:p>
+      <w:pPr>
+        <w:tabs>
+          <w:tab w:val="left" w:pos="570"/>
+        </w:tabs>
+        <w:spacing w:line="240" w:lineRule="auto"/>
         <w:ind w:firstLine="705"/>
         <w:contextualSpacing w:val="0"/>
         <w:jc w:val="left"/>
@@ -77,7 +77,7 @@
         <w:tabs>
           <w:tab w:val="left" w:pos="570"/>
         </w:tabs>
-        <w:spacing w:lineRule="auto" w:line="240"/>
+        <w:spacing w:line="240" w:lineRule="auto"/>
         <w:ind w:firstLine="705"/>
         <w:contextualSpacing w:val="0"/>
         <w:jc w:val="left"/>
@@ -112,7 +112,7 @@
         <w:tabs>
           <w:tab w:val="left" w:pos="570"/>
         </w:tabs>
-        <w:spacing w:lineRule="auto" w:line="240"/>
+        <w:spacing w:line="240" w:lineRule="auto"/>
         <w:ind w:firstLine="705"/>
         <w:contextualSpacing w:val="0"/>
         <w:jc w:val="left"/>
@@ -132,7 +132,7 @@
         <w:tabs>
           <w:tab w:val="left" w:pos="570"/>
         </w:tabs>
-        <w:spacing w:lineRule="auto" w:line="240"/>
+        <w:spacing w:line="240" w:lineRule="auto"/>
         <w:ind w:firstLine="705"/>
         <w:contextualSpacing w:val="0"/>
       </w:pPr>
@@ -150,23 +150,23 @@
         <w:tabs>
           <w:tab w:val="left" w:pos="570"/>
         </w:tabs>
-        <w:spacing w:lineRule="auto" w:line="240"/>
-        <w:ind w:firstLine="705"/>
-        <w:contextualSpacing w:val="0"/>
-        <w:jc w:val="left"/>
-      </w:pPr>
-      <w:r>
-        <w:rPr>
-          <w:rtl w:val="0"/>
-        </w:rPr>
-      </w:r>
-    </w:p>
-    <w:p>
-      <w:pPr>
-        <w:tabs>
-          <w:tab w:val="left" w:pos="570"/>
-        </w:tabs>
-        <w:spacing w:lineRule="auto" w:line="240"/>
+        <w:spacing w:line="240" w:lineRule="auto"/>
+        <w:ind w:firstLine="705"/>
+        <w:contextualSpacing w:val="0"/>
+        <w:jc w:val="left"/>
+      </w:pPr>
+      <w:r>
+        <w:rPr>
+          <w:rtl w:val="0"/>
+        </w:rPr>
+      </w:r>
+    </w:p>
+    <w:p>
+      <w:pPr>
+        <w:tabs>
+          <w:tab w:val="left" w:pos="570"/>
+        </w:tabs>
+        <w:spacing w:line="240" w:lineRule="auto"/>
         <w:ind w:firstLine="705"/>
         <w:contextualSpacing w:val="0"/>
         <w:jc w:val="left"/>
@@ -204,7 +204,7 @@
         <w:tabs>
           <w:tab w:val="left" w:pos="570"/>
         </w:tabs>
-        <w:spacing w:lineRule="auto" w:line="240"/>
+        <w:spacing w:line="240" w:lineRule="auto"/>
         <w:ind w:firstLine="705"/>
         <w:contextualSpacing w:val="0"/>
         <w:jc w:val="left"/>
@@ -279,7 +279,7 @@
         <w:tabs>
           <w:tab w:val="left" w:pos="570"/>
         </w:tabs>
-        <w:spacing w:lineRule="auto" w:line="240"/>
+        <w:spacing w:line="240" w:lineRule="auto"/>
         <w:ind w:firstLine="705"/>
         <w:contextualSpacing w:val="0"/>
         <w:jc w:val="left"/>
@@ -330,7 +330,7 @@
         <w:tabs>
           <w:tab w:val="left" w:pos="570"/>
         </w:tabs>
-        <w:spacing w:lineRule="auto" w:line="240"/>
+        <w:spacing w:line="240" w:lineRule="auto"/>
         <w:ind w:firstLine="705"/>
         <w:contextualSpacing w:val="0"/>
         <w:jc w:val="left"/>
@@ -381,7 +381,7 @@
         <w:tabs>
           <w:tab w:val="left" w:pos="570"/>
         </w:tabs>
-        <w:spacing w:lineRule="auto" w:line="240"/>
+        <w:spacing w:line="240" w:lineRule="auto"/>
         <w:ind w:firstLine="705"/>
         <w:contextualSpacing w:val="0"/>
         <w:jc w:val="left"/>
@@ -424,7 +424,7 @@
         <w:tabs>
           <w:tab w:val="left" w:pos="570"/>
         </w:tabs>
-        <w:spacing w:lineRule="auto" w:line="240"/>
+        <w:spacing w:line="240" w:lineRule="auto"/>
         <w:ind w:firstLine="705"/>
         <w:contextualSpacing w:val="0"/>
         <w:jc w:val="left"/>
@@ -443,7 +443,7 @@
         <w:tabs>
           <w:tab w:val="left" w:pos="570"/>
         </w:tabs>
-        <w:spacing w:lineRule="auto" w:line="240"/>
+        <w:spacing w:line="240" w:lineRule="auto"/>
         <w:ind w:firstLine="705"/>
         <w:contextualSpacing w:val="0"/>
         <w:jc w:val="left"/>
@@ -462,7 +462,7 @@
         <w:tabs>
           <w:tab w:val="left" w:pos="570"/>
         </w:tabs>
-        <w:spacing w:lineRule="auto" w:line="240"/>
+        <w:spacing w:line="240" w:lineRule="auto"/>
         <w:ind w:firstLine="705"/>
         <w:contextualSpacing w:val="0"/>
         <w:jc w:val="left"/>
@@ -521,7 +521,7 @@
         <w:tabs>
           <w:tab w:val="left" w:pos="570"/>
         </w:tabs>
-        <w:spacing w:lineRule="auto" w:line="240"/>
+        <w:spacing w:line="240" w:lineRule="auto"/>
         <w:ind w:firstLine="705"/>
         <w:contextualSpacing w:val="0"/>
         <w:jc w:val="left"/>
@@ -629,7 +629,7 @@
         <w:tabs>
           <w:tab w:val="left" w:pos="570"/>
         </w:tabs>
-        <w:spacing w:lineRule="auto" w:line="240"/>
+        <w:spacing w:line="240" w:lineRule="auto"/>
         <w:ind w:firstLine="705"/>
         <w:contextualSpacing w:val="0"/>
         <w:jc w:val="left"/>
@@ -697,7 +697,7 @@
         <w:tabs>
           <w:tab w:val="left" w:pos="570"/>
         </w:tabs>
-        <w:spacing w:lineRule="auto" w:line="240"/>
+        <w:spacing w:line="240" w:lineRule="auto"/>
         <w:ind w:firstLine="705"/>
         <w:contextualSpacing w:val="0"/>
         <w:jc w:val="left"/>
@@ -735,7 +735,7 @@
         <w:tabs>
           <w:tab w:val="left" w:pos="570"/>
         </w:tabs>
-        <w:spacing w:lineRule="auto" w:line="240"/>
+        <w:spacing w:line="240" w:lineRule="auto"/>
         <w:ind w:firstLine="705"/>
         <w:contextualSpacing w:val="0"/>
         <w:jc w:val="left"/>
@@ -778,7 +778,7 @@
         <w:tabs>
           <w:tab w:val="left" w:pos="570"/>
         </w:tabs>
-        <w:spacing w:lineRule="auto" w:line="240"/>
+        <w:spacing w:line="240" w:lineRule="auto"/>
         <w:ind w:firstLine="705"/>
         <w:contextualSpacing w:val="0"/>
         <w:jc w:val="left"/>
@@ -910,7 +910,7 @@
         <w:tabs>
           <w:tab w:val="left" w:pos="570"/>
         </w:tabs>
-        <w:spacing w:lineRule="auto" w:line="240"/>
+        <w:spacing w:line="240" w:lineRule="auto"/>
         <w:ind w:firstLine="705"/>
         <w:contextualSpacing w:val="0"/>
         <w:jc w:val="left"/>
@@ -951,7 +951,7 @@
         <w:tabs>
           <w:tab w:val="left" w:pos="570"/>
         </w:tabs>
-        <w:spacing w:lineRule="auto" w:line="240"/>
+        <w:spacing w:line="240" w:lineRule="auto"/>
         <w:ind w:firstLine="705"/>
         <w:contextualSpacing w:val="0"/>
         <w:jc w:val="left"/>
@@ -1002,7 +1002,7 @@
         <w:tabs>
           <w:tab w:val="left" w:pos="570"/>
         </w:tabs>
-        <w:spacing w:lineRule="auto" w:line="240"/>
+        <w:spacing w:line="240" w:lineRule="auto"/>
         <w:ind w:firstLine="705"/>
         <w:contextualSpacing w:val="0"/>
         <w:jc w:val="left"/>
@@ -1021,7 +1021,7 @@
         <w:tabs>
           <w:tab w:val="left" w:pos="570"/>
         </w:tabs>
-        <w:spacing w:lineRule="auto" w:line="240"/>
+        <w:spacing w:line="240" w:lineRule="auto"/>
         <w:ind w:firstLine="705"/>
         <w:contextualSpacing w:val="0"/>
         <w:jc w:val="left"/>
@@ -1185,7 +1185,7 @@
         <w:tabs>
           <w:tab w:val="left" w:pos="570"/>
         </w:tabs>
-        <w:spacing w:lineRule="auto" w:line="240"/>
+        <w:spacing w:line="240" w:lineRule="auto"/>
         <w:ind w:firstLine="705"/>
         <w:contextualSpacing w:val="0"/>
         <w:jc w:val="left"/>
@@ -1220,7 +1220,7 @@
         <w:tabs>
           <w:tab w:val="left" w:pos="570"/>
         </w:tabs>
-        <w:spacing w:lineRule="auto" w:line="240"/>
+        <w:spacing w:line="240" w:lineRule="auto"/>
         <w:ind w:firstLine="705"/>
         <w:contextualSpacing w:val="0"/>
         <w:jc w:val="left"/>
@@ -1295,7 +1295,7 @@
         <w:tabs>
           <w:tab w:val="left" w:pos="570"/>
         </w:tabs>
-        <w:spacing w:lineRule="auto" w:line="240"/>
+        <w:spacing w:line="240" w:lineRule="auto"/>
         <w:ind w:firstLine="705"/>
         <w:contextualSpacing w:val="0"/>
         <w:jc w:val="left"/>
@@ -1362,7 +1362,7 @@
         <w:tabs>
           <w:tab w:val="left" w:pos="570"/>
         </w:tabs>
-        <w:spacing w:lineRule="auto" w:line="240"/>
+        <w:spacing w:line="240" w:lineRule="auto"/>
         <w:ind w:firstLine="705"/>
         <w:contextualSpacing w:val="0"/>
         <w:jc w:val="left"/>
@@ -1438,7 +1438,7 @@
         <w:tabs>
           <w:tab w:val="left" w:pos="570"/>
         </w:tabs>
-        <w:spacing w:lineRule="auto" w:line="240"/>
+        <w:spacing w:line="240" w:lineRule="auto"/>
         <w:ind w:firstLine="705"/>
         <w:contextualSpacing w:val="0"/>
         <w:jc w:val="left"/>
@@ -1473,7 +1473,7 @@
         <w:tabs>
           <w:tab w:val="left" w:pos="570"/>
         </w:tabs>
-        <w:spacing w:lineRule="auto" w:line="240"/>
+        <w:spacing w:line="240" w:lineRule="auto"/>
         <w:ind w:firstLine="705"/>
         <w:contextualSpacing w:val="0"/>
         <w:jc w:val="left"/>
@@ -1492,7 +1492,7 @@
         <w:tabs>
           <w:tab w:val="left" w:pos="570"/>
         </w:tabs>
-        <w:spacing w:lineRule="auto" w:line="240"/>
+        <w:spacing w:line="240" w:lineRule="auto"/>
         <w:ind w:firstLine="705"/>
         <w:contextualSpacing w:val="0"/>
         <w:jc w:val="left"/>
@@ -1511,7 +1511,7 @@
         <w:tabs>
           <w:tab w:val="left" w:pos="570"/>
         </w:tabs>
-        <w:spacing w:lineRule="auto" w:line="240"/>
+        <w:spacing w:line="240" w:lineRule="auto"/>
         <w:ind w:firstLine="705"/>
         <w:contextualSpacing w:val="0"/>
         <w:jc w:val="left"/>
@@ -1547,7 +1547,7 @@
         <w:tabs>
           <w:tab w:val="left" w:pos="570"/>
         </w:tabs>
-        <w:spacing w:lineRule="auto" w:line="240"/>
+        <w:spacing w:line="240" w:lineRule="auto"/>
         <w:ind w:firstLine="705"/>
         <w:contextualSpacing w:val="0"/>
         <w:jc w:val="left"/>
@@ -1566,7 +1566,7 @@
         <w:tabs>
           <w:tab w:val="left" w:pos="570"/>
         </w:tabs>
-        <w:spacing w:lineRule="auto" w:line="240"/>
+        <w:spacing w:line="240" w:lineRule="auto"/>
         <w:ind w:firstLine="705"/>
         <w:contextualSpacing w:val="0"/>
         <w:jc w:val="left"/>
@@ -1601,7 +1601,7 @@
         <w:tabs>
           <w:tab w:val="left" w:pos="570"/>
         </w:tabs>
-        <w:spacing w:lineRule="auto" w:line="240"/>
+        <w:spacing w:line="240" w:lineRule="auto"/>
         <w:ind w:firstLine="705"/>
         <w:contextualSpacing w:val="0"/>
         <w:jc w:val="left"/>
@@ -1620,7 +1620,7 @@
         <w:tabs>
           <w:tab w:val="left" w:pos="570"/>
         </w:tabs>
-        <w:spacing w:lineRule="auto" w:line="240"/>
+        <w:spacing w:line="240" w:lineRule="auto"/>
         <w:ind w:firstLine="705"/>
         <w:contextualSpacing w:val="0"/>
         <w:jc w:val="left"/>
@@ -1755,7 +1755,7 @@
         <w:tabs>
           <w:tab w:val="left" w:pos="570"/>
         </w:tabs>
-        <w:spacing w:lineRule="auto" w:line="240"/>
+        <w:spacing w:line="240" w:lineRule="auto"/>
         <w:ind w:firstLine="705"/>
         <w:contextualSpacing w:val="0"/>
         <w:jc w:val="left"/>
@@ -1791,7 +1791,7 @@
         <w:tabs>
           <w:tab w:val="left" w:pos="570"/>
         </w:tabs>
-        <w:spacing w:lineRule="auto" w:line="240"/>
+        <w:spacing w:line="240" w:lineRule="auto"/>
         <w:ind w:firstLine="705"/>
         <w:contextualSpacing w:val="0"/>
         <w:jc w:val="left"/>
@@ -1818,7 +1818,7 @@
         <w:tabs>
           <w:tab w:val="left" w:pos="570"/>
         </w:tabs>
-        <w:spacing w:lineRule="auto" w:line="240"/>
+        <w:spacing w:line="240" w:lineRule="auto"/>
         <w:ind w:firstLine="705"/>
         <w:contextualSpacing w:val="0"/>
         <w:jc w:val="left"/>
@@ -1837,7 +1837,7 @@
         <w:tabs>
           <w:tab w:val="left" w:pos="570"/>
         </w:tabs>
-        <w:spacing w:lineRule="auto" w:line="240"/>
+        <w:spacing w:line="240" w:lineRule="auto"/>
         <w:ind w:firstLine="705"/>
         <w:contextualSpacing w:val="0"/>
         <w:jc w:val="left"/>
@@ -1888,7 +1888,7 @@
         <w:tabs>
           <w:tab w:val="left" w:pos="570"/>
         </w:tabs>
-        <w:spacing w:lineRule="auto" w:line="240"/>
+        <w:spacing w:line="240" w:lineRule="auto"/>
         <w:ind w:firstLine="705"/>
         <w:contextualSpacing w:val="0"/>
         <w:jc w:val="left"/>
@@ -1907,7 +1907,7 @@
         <w:tabs>
           <w:tab w:val="left" w:pos="570"/>
         </w:tabs>
-        <w:spacing w:lineRule="auto" w:line="240"/>
+        <w:spacing w:line="240" w:lineRule="auto"/>
         <w:ind w:firstLine="705"/>
         <w:contextualSpacing w:val="0"/>
         <w:jc w:val="left"/>
@@ -1926,7 +1926,7 @@
         <w:tabs>
           <w:tab w:val="left" w:pos="570"/>
         </w:tabs>
-        <w:spacing w:lineRule="auto" w:line="240"/>
+        <w:spacing w:line="240" w:lineRule="auto"/>
         <w:ind w:firstLine="705"/>
         <w:contextualSpacing w:val="0"/>
         <w:jc w:val="left"/>
@@ -1961,7 +1961,7 @@
         <w:tabs>
           <w:tab w:val="left" w:pos="570"/>
         </w:tabs>
-        <w:spacing w:lineRule="auto" w:line="240"/>
+        <w:spacing w:line="240" w:lineRule="auto"/>
         <w:ind w:firstLine="705"/>
         <w:contextualSpacing w:val="0"/>
         <w:jc w:val="left"/>
@@ -1994,7 +1994,7 @@
         <w:tabs>
           <w:tab w:val="left" w:pos="570"/>
         </w:tabs>
-        <w:spacing w:lineRule="auto" w:line="240"/>
+        <w:spacing w:line="240" w:lineRule="auto"/>
         <w:ind w:firstLine="705"/>
         <w:contextualSpacing w:val="0"/>
         <w:jc w:val="left"/>
@@ -2021,7 +2021,7 @@
         <w:tabs>
           <w:tab w:val="left" w:pos="570"/>
         </w:tabs>
-        <w:spacing w:lineRule="auto" w:line="240"/>
+        <w:spacing w:line="240" w:lineRule="auto"/>
         <w:ind w:firstLine="705"/>
         <w:contextualSpacing w:val="0"/>
         <w:jc w:val="left"/>
@@ -2057,7 +2057,7 @@
         <w:tabs>
           <w:tab w:val="left" w:pos="570"/>
         </w:tabs>
-        <w:spacing w:lineRule="auto" w:line="240"/>
+        <w:spacing w:line="240" w:lineRule="auto"/>
         <w:ind w:firstLine="705"/>
         <w:contextualSpacing w:val="0"/>
         <w:jc w:val="left"/>
@@ -2076,7 +2076,7 @@
         <w:tabs>
           <w:tab w:val="left" w:pos="570"/>
         </w:tabs>
-        <w:spacing w:lineRule="auto" w:line="240"/>
+        <w:spacing w:line="240" w:lineRule="auto"/>
         <w:ind w:firstLine="705"/>
         <w:contextualSpacing w:val="0"/>
         <w:jc w:val="left"/>
@@ -2104,7 +2104,7 @@
         <w:tabs>
           <w:tab w:val="left" w:pos="570"/>
         </w:tabs>
-        <w:spacing w:lineRule="auto" w:line="240"/>
+        <w:spacing w:line="240" w:lineRule="auto"/>
         <w:ind w:firstLine="705"/>
         <w:contextualSpacing w:val="0"/>
         <w:jc w:val="left"/>
@@ -2123,7 +2123,7 @@
         <w:tabs>
           <w:tab w:val="left" w:pos="570"/>
         </w:tabs>
-        <w:spacing w:lineRule="auto" w:line="240"/>
+        <w:spacing w:line="240" w:lineRule="auto"/>
         <w:ind w:firstLine="705"/>
         <w:contextualSpacing w:val="0"/>
         <w:jc w:val="left"/>
@@ -2167,7 +2167,7 @@
         <w:tabs>
           <w:tab w:val="left" w:pos="570"/>
         </w:tabs>
-        <w:spacing w:lineRule="auto" w:line="240"/>
+        <w:spacing w:line="240" w:lineRule="auto"/>
         <w:ind w:firstLine="705"/>
         <w:contextualSpacing w:val="0"/>
         <w:jc w:val="left"/>
@@ -2186,7 +2186,7 @@
         <w:tabs>
           <w:tab w:val="left" w:pos="570"/>
         </w:tabs>
-        <w:spacing w:lineRule="auto" w:line="240"/>
+        <w:spacing w:line="240" w:lineRule="auto"/>
         <w:ind w:firstLine="705"/>
         <w:contextualSpacing w:val="0"/>
         <w:jc w:val="left"/>
@@ -2221,7 +2221,7 @@
         <w:tabs>
           <w:tab w:val="left" w:pos="570"/>
         </w:tabs>
-        <w:spacing w:lineRule="auto" w:line="240"/>
+        <w:spacing w:line="240" w:lineRule="auto"/>
         <w:ind w:firstLine="705"/>
         <w:contextualSpacing w:val="0"/>
         <w:jc w:val="left"/>
@@ -2256,7 +2256,7 @@
         <w:tabs>
           <w:tab w:val="left" w:pos="570"/>
         </w:tabs>
-        <w:spacing w:lineRule="auto" w:line="240"/>
+        <w:spacing w:line="240" w:lineRule="auto"/>
         <w:ind w:firstLine="705"/>
         <w:contextualSpacing w:val="0"/>
         <w:jc w:val="left"/>
@@ -2275,7 +2275,7 @@
         <w:tabs>
           <w:tab w:val="left" w:pos="570"/>
         </w:tabs>
-        <w:spacing w:lineRule="auto" w:line="240"/>
+        <w:spacing w:line="240" w:lineRule="auto"/>
         <w:ind w:firstLine="705"/>
         <w:contextualSpacing w:val="0"/>
         <w:jc w:val="left"/>
@@ -2302,7 +2302,7 @@
         <w:tabs>
           <w:tab w:val="left" w:pos="570"/>
         </w:tabs>
-        <w:spacing w:lineRule="auto" w:line="240"/>
+        <w:spacing w:line="240" w:lineRule="auto"/>
         <w:ind w:firstLine="705"/>
         <w:contextualSpacing w:val="0"/>
         <w:jc w:val="left"/>
@@ -2321,7 +2321,7 @@
         <w:tabs>
           <w:tab w:val="left" w:pos="570"/>
         </w:tabs>
-        <w:spacing w:lineRule="auto" w:line="240"/>
+        <w:spacing w:line="240" w:lineRule="auto"/>
         <w:ind w:firstLine="705"/>
         <w:contextualSpacing w:val="0"/>
         <w:jc w:val="left"/>
@@ -2340,7 +2340,7 @@
         <w:tabs>
           <w:tab w:val="left" w:pos="570"/>
         </w:tabs>
-        <w:spacing w:lineRule="auto" w:line="240"/>
+        <w:spacing w:line="240" w:lineRule="auto"/>
         <w:ind w:firstLine="705"/>
         <w:contextualSpacing w:val="0"/>
         <w:jc w:val="left"/>
@@ -2399,7 +2399,7 @@
         <w:tabs>
           <w:tab w:val="left" w:pos="570"/>
         </w:tabs>
-        <w:spacing w:lineRule="auto" w:line="240"/>
+        <w:spacing w:line="240" w:lineRule="auto"/>
         <w:ind w:firstLine="705"/>
         <w:contextualSpacing w:val="0"/>
         <w:jc w:val="left"/>
@@ -2433,7 +2433,7 @@
         <w:tabs>
           <w:tab w:val="left" w:pos="570"/>
         </w:tabs>
-        <w:spacing w:lineRule="auto" w:line="240"/>
+        <w:spacing w:line="240" w:lineRule="auto"/>
         <w:ind w:firstLine="705"/>
         <w:contextualSpacing w:val="0"/>
         <w:jc w:val="left"/>
@@ -2452,7 +2452,7 @@
         <w:tabs>
           <w:tab w:val="left" w:pos="570"/>
         </w:tabs>
-        <w:spacing w:lineRule="auto" w:line="240"/>
+        <w:spacing w:line="240" w:lineRule="auto"/>
         <w:ind w:firstLine="705"/>
         <w:contextualSpacing w:val="0"/>
         <w:jc w:val="left"/>
@@ -2471,7 +2471,7 @@
         <w:tabs>
           <w:tab w:val="left" w:pos="570"/>
         </w:tabs>
-        <w:spacing w:lineRule="auto" w:line="240"/>
+        <w:spacing w:line="240" w:lineRule="auto"/>
         <w:ind w:firstLine="705"/>
         <w:contextualSpacing w:val="0"/>
         <w:jc w:val="left"/>
@@ -2490,7 +2490,7 @@
         <w:tabs>
           <w:tab w:val="left" w:pos="570"/>
         </w:tabs>
-        <w:spacing w:lineRule="auto" w:line="240"/>
+        <w:spacing w:line="240" w:lineRule="auto"/>
         <w:ind w:firstLine="705"/>
         <w:contextualSpacing w:val="0"/>
         <w:jc w:val="left"/>
@@ -2541,7 +2541,7 @@
         <w:tabs>
           <w:tab w:val="left" w:pos="570"/>
         </w:tabs>
-        <w:spacing w:lineRule="auto" w:line="240"/>
+        <w:spacing w:line="240" w:lineRule="auto"/>
         <w:ind w:firstLine="705"/>
         <w:contextualSpacing w:val="0"/>
         <w:jc w:val="left"/>
@@ -2568,7 +2568,7 @@
         <w:tabs>
           <w:tab w:val="left" w:pos="570"/>
         </w:tabs>
-        <w:spacing w:lineRule="auto" w:line="240"/>
+        <w:spacing w:line="240" w:lineRule="auto"/>
         <w:ind w:firstLine="705"/>
         <w:contextualSpacing w:val="0"/>
         <w:jc w:val="left"/>
@@ -2587,7 +2587,7 @@
         <w:tabs>
           <w:tab w:val="left" w:pos="570"/>
         </w:tabs>
-        <w:spacing w:lineRule="auto" w:line="240"/>
+        <w:spacing w:line="240" w:lineRule="auto"/>
         <w:ind w:firstLine="705"/>
         <w:contextualSpacing w:val="0"/>
         <w:jc w:val="left"/>
@@ -2606,7 +2606,7 @@
         <w:tabs>
           <w:tab w:val="left" w:pos="570"/>
         </w:tabs>
-        <w:spacing w:lineRule="auto" w:line="240"/>
+        <w:spacing w:line="240" w:lineRule="auto"/>
         <w:ind w:firstLine="705"/>
         <w:contextualSpacing w:val="0"/>
         <w:jc w:val="left"/>
@@ -2625,7 +2625,7 @@
         <w:tabs>
           <w:tab w:val="left" w:pos="570"/>
         </w:tabs>
-        <w:spacing w:lineRule="auto" w:line="240"/>
+        <w:spacing w:line="240" w:lineRule="auto"/>
         <w:ind w:firstLine="705"/>
         <w:contextualSpacing w:val="0"/>
         <w:jc w:val="left"/>
@@ -2693,7 +2693,7 @@
         <w:tabs>
           <w:tab w:val="left" w:pos="570"/>
         </w:tabs>
-        <w:spacing w:lineRule="auto" w:line="240"/>
+        <w:spacing w:line="240" w:lineRule="auto"/>
         <w:ind w:firstLine="705"/>
         <w:contextualSpacing w:val="0"/>
         <w:jc w:val="left"/>
@@ -2713,7 +2713,7 @@
         <w:tabs>
           <w:tab w:val="left" w:pos="570"/>
         </w:tabs>
-        <w:spacing w:lineRule="auto" w:line="240"/>
+        <w:spacing w:line="240" w:lineRule="auto"/>
         <w:ind w:firstLine="705"/>
         <w:contextualSpacing w:val="0"/>
         <w:jc w:val="left"/>
@@ -2732,7 +2732,7 @@
         <w:tabs>
           <w:tab w:val="left" w:pos="570"/>
         </w:tabs>
-        <w:spacing w:lineRule="auto" w:line="240"/>
+        <w:spacing w:line="240" w:lineRule="auto"/>
         <w:ind w:firstLine="705"/>
         <w:contextualSpacing w:val="0"/>
         <w:jc w:val="left"/>
@@ -2807,7 +2807,7 @@
         <w:tabs>
           <w:tab w:val="left" w:pos="570"/>
         </w:tabs>
-        <w:spacing w:lineRule="auto" w:line="240"/>
+        <w:spacing w:line="240" w:lineRule="auto"/>
         <w:ind w:firstLine="705"/>
         <w:contextualSpacing w:val="0"/>
         <w:jc w:val="left"/>
@@ -2851,7 +2851,7 @@
         <w:tabs>
           <w:tab w:val="left" w:pos="570"/>
         </w:tabs>
-        <w:spacing w:lineRule="auto" w:line="240"/>
+        <w:spacing w:line="240" w:lineRule="auto"/>
         <w:ind w:firstLine="705"/>
         <w:contextualSpacing w:val="0"/>
         <w:jc w:val="left"/>
@@ -2870,7 +2870,7 @@
         <w:tabs>
           <w:tab w:val="left" w:pos="570"/>
         </w:tabs>
-        <w:spacing w:lineRule="auto" w:line="240"/>
+        <w:spacing w:line="240" w:lineRule="auto"/>
         <w:ind w:firstLine="705"/>
         <w:contextualSpacing w:val="0"/>
         <w:jc w:val="left"/>
@@ -2905,7 +2905,7 @@
         <w:tabs>
           <w:tab w:val="left" w:pos="570"/>
         </w:tabs>
-        <w:spacing w:lineRule="auto" w:line="240"/>
+        <w:spacing w:line="240" w:lineRule="auto"/>
         <w:ind w:firstLine="705"/>
         <w:contextualSpacing w:val="0"/>
         <w:jc w:val="left"/>
@@ -2932,7 +2932,7 @@
         <w:tabs>
           <w:tab w:val="left" w:pos="570"/>
         </w:tabs>
-        <w:spacing w:lineRule="auto" w:line="240"/>
+        <w:spacing w:line="240" w:lineRule="auto"/>
         <w:ind w:firstLine="705"/>
         <w:contextualSpacing w:val="0"/>
         <w:jc w:val="left"/>
@@ -2951,7 +2951,7 @@
         <w:tabs>
           <w:tab w:val="left" w:pos="570"/>
         </w:tabs>
-        <w:spacing w:lineRule="auto" w:line="240"/>
+        <w:spacing w:line="240" w:lineRule="auto"/>
         <w:ind w:firstLine="705"/>
         <w:contextualSpacing w:val="0"/>
         <w:jc w:val="left"/>
@@ -3050,7 +3050,7 @@
         <w:tabs>
           <w:tab w:val="left" w:pos="570"/>
         </w:tabs>
-        <w:spacing w:lineRule="auto" w:line="240"/>
+        <w:spacing w:line="240" w:lineRule="auto"/>
         <w:ind w:firstLine="705"/>
         <w:contextualSpacing w:val="0"/>
         <w:jc w:val="left"/>
@@ -3085,7 +3085,7 @@
         <w:tabs>
           <w:tab w:val="left" w:pos="570"/>
         </w:tabs>
-        <w:spacing w:lineRule="auto" w:line="240"/>
+        <w:spacing w:line="240" w:lineRule="auto"/>
         <w:ind w:firstLine="705"/>
         <w:contextualSpacing w:val="0"/>
         <w:jc w:val="left"/>
@@ -3104,7 +3104,7 @@
         <w:tabs>
           <w:tab w:val="left" w:pos="570"/>
         </w:tabs>
-        <w:spacing w:lineRule="auto" w:line="240"/>
+        <w:spacing w:line="240" w:lineRule="auto"/>
         <w:ind w:firstLine="705"/>
         <w:contextualSpacing w:val="0"/>
         <w:jc w:val="left"/>
@@ -3123,7 +3123,7 @@
         <w:tabs>
           <w:tab w:val="left" w:pos="570"/>
         </w:tabs>
-        <w:spacing w:lineRule="auto" w:line="240"/>
+        <w:spacing w:line="240" w:lineRule="auto"/>
         <w:ind w:firstLine="705"/>
         <w:contextualSpacing w:val="0"/>
         <w:jc w:val="left"/>
@@ -3142,7 +3142,7 @@
         <w:tabs>
           <w:tab w:val="left" w:pos="570"/>
         </w:tabs>
-        <w:spacing w:lineRule="auto" w:line="240"/>
+        <w:spacing w:line="240" w:lineRule="auto"/>
         <w:ind w:firstLine="705"/>
         <w:contextualSpacing w:val="0"/>
         <w:jc w:val="left"/>
@@ -3161,7 +3161,7 @@
         <w:tabs>
           <w:tab w:val="left" w:pos="570"/>
         </w:tabs>
-        <w:spacing w:lineRule="auto" w:line="240"/>
+        <w:spacing w:line="240" w:lineRule="auto"/>
         <w:ind w:firstLine="705"/>
         <w:contextualSpacing w:val="0"/>
         <w:jc w:val="left"/>
@@ -3212,7 +3212,7 @@
         <w:tabs>
           <w:tab w:val="left" w:pos="570"/>
         </w:tabs>
-        <w:spacing w:lineRule="auto" w:line="240"/>
+        <w:spacing w:line="240" w:lineRule="auto"/>
         <w:ind w:firstLine="705"/>
         <w:contextualSpacing w:val="0"/>
         <w:jc w:val="left"/>
@@ -3232,7 +3232,7 @@
         <w:tabs>
           <w:tab w:val="left" w:pos="570"/>
         </w:tabs>
-        <w:spacing w:lineRule="auto" w:line="240"/>
+        <w:spacing w:line="240" w:lineRule="auto"/>
         <w:ind w:firstLine="705"/>
         <w:contextualSpacing w:val="0"/>
         <w:jc w:val="left"/>
@@ -3284,7 +3284,7 @@
         <w:tabs>
           <w:tab w:val="left" w:pos="570"/>
         </w:tabs>
-        <w:spacing w:lineRule="auto" w:line="240"/>
+        <w:spacing w:line="240" w:lineRule="auto"/>
         <w:ind w:firstLine="705"/>
         <w:contextualSpacing w:val="0"/>
         <w:jc w:val="left"/>
@@ -3317,7 +3317,7 @@
         <w:tabs>
           <w:tab w:val="left" w:pos="570"/>
         </w:tabs>
-        <w:spacing w:lineRule="auto" w:line="240"/>
+        <w:spacing w:line="240" w:lineRule="auto"/>
         <w:ind w:firstLine="705"/>
         <w:contextualSpacing w:val="0"/>
         <w:jc w:val="left"/>
@@ -3368,7 +3368,7 @@
         <w:tabs>
           <w:tab w:val="left" w:pos="570"/>
         </w:tabs>
-        <w:spacing w:lineRule="auto" w:line="240"/>
+        <w:spacing w:line="240" w:lineRule="auto"/>
         <w:ind w:firstLine="705"/>
         <w:contextualSpacing w:val="0"/>
         <w:jc w:val="left"/>
@@ -3435,7 +3435,7 @@
         <w:tabs>
           <w:tab w:val="left" w:pos="570"/>
         </w:tabs>
-        <w:spacing w:lineRule="auto" w:line="240"/>
+        <w:spacing w:line="240" w:lineRule="auto"/>
         <w:ind w:firstLine="705"/>
         <w:contextualSpacing w:val="0"/>
         <w:jc w:val="left"/>
@@ -3454,7 +3454,7 @@
         <w:tabs>
           <w:tab w:val="left" w:pos="570"/>
         </w:tabs>
-        <w:spacing w:lineRule="auto" w:line="240"/>
+        <w:spacing w:line="240" w:lineRule="auto"/>
         <w:ind w:firstLine="705"/>
         <w:contextualSpacing w:val="0"/>
         <w:jc w:val="left"/>
@@ -3537,7 +3537,7 @@
         <w:tabs>
           <w:tab w:val="left" w:pos="570"/>
         </w:tabs>
-        <w:spacing w:lineRule="auto" w:line="240"/>
+        <w:spacing w:line="240" w:lineRule="auto"/>
         <w:ind w:firstLine="705"/>
         <w:contextualSpacing w:val="0"/>
         <w:jc w:val="left"/>
@@ -3557,7 +3557,7 @@
         <w:tabs>
           <w:tab w:val="left" w:pos="570"/>
         </w:tabs>
-        <w:spacing w:lineRule="auto" w:line="240"/>
+        <w:spacing w:line="240" w:lineRule="auto"/>
         <w:ind w:firstLine="705"/>
         <w:contextualSpacing w:val="0"/>
         <w:jc w:val="left"/>
@@ -3577,7 +3577,7 @@
         <w:tabs>
           <w:tab w:val="left" w:pos="570"/>
         </w:tabs>
-        <w:spacing w:lineRule="auto" w:line="240"/>
+        <w:spacing w:line="240" w:lineRule="auto"/>
         <w:ind w:firstLine="705"/>
         <w:contextualSpacing w:val="0"/>
         <w:jc w:val="left"/>
@@ -3645,7 +3645,7 @@
         <w:tabs>
           <w:tab w:val="left" w:pos="570"/>
         </w:tabs>
-        <w:spacing w:lineRule="auto" w:line="240"/>
+        <w:spacing w:line="240" w:lineRule="auto"/>
         <w:ind w:firstLine="705"/>
         <w:contextualSpacing w:val="0"/>
         <w:jc w:val="left"/>
@@ -3681,7 +3681,7 @@
         <w:tabs>
           <w:tab w:val="left" w:pos="570"/>
         </w:tabs>
-        <w:spacing w:lineRule="auto" w:line="240"/>
+        <w:spacing w:line="240" w:lineRule="auto"/>
         <w:ind w:firstLine="705"/>
         <w:contextualSpacing w:val="0"/>
         <w:jc w:val="left"/>
@@ -3700,7 +3700,7 @@
         <w:tabs>
           <w:tab w:val="left" w:pos="570"/>
         </w:tabs>
-        <w:spacing w:lineRule="auto" w:line="240"/>
+        <w:spacing w:line="240" w:lineRule="auto"/>
         <w:ind w:firstLine="705"/>
         <w:contextualSpacing w:val="0"/>
         <w:jc w:val="left"/>
@@ -3775,7 +3775,7 @@
         <w:tabs>
           <w:tab w:val="left" w:pos="570"/>
         </w:tabs>
-        <w:spacing w:lineRule="auto" w:line="240"/>
+        <w:spacing w:line="240" w:lineRule="auto"/>
         <w:ind w:firstLine="705"/>
         <w:contextualSpacing w:val="0"/>
         <w:jc w:val="left"/>
@@ -3870,7 +3870,7 @@
         <w:tabs>
           <w:tab w:val="left" w:pos="570"/>
         </w:tabs>
-        <w:spacing w:lineRule="auto" w:line="240"/>
+        <w:spacing w:line="240" w:lineRule="auto"/>
         <w:ind w:firstLine="705"/>
         <w:contextualSpacing w:val="0"/>
         <w:jc w:val="left"/>
@@ -3898,7 +3898,7 @@
         <w:tabs>
           <w:tab w:val="left" w:pos="570"/>
         </w:tabs>
-        <w:spacing w:lineRule="auto" w:line="240"/>
+        <w:spacing w:line="240" w:lineRule="auto"/>
         <w:ind w:firstLine="705"/>
         <w:contextualSpacing w:val="0"/>
         <w:jc w:val="left"/>
@@ -3918,7 +3918,7 @@
         <w:tabs>
           <w:tab w:val="left" w:pos="570"/>
         </w:tabs>
-        <w:spacing w:lineRule="auto" w:line="240"/>
+        <w:spacing w:line="240" w:lineRule="auto"/>
         <w:ind w:firstLine="705"/>
         <w:contextualSpacing w:val="0"/>
         <w:jc w:val="left"/>
@@ -3954,7 +3954,7 @@
         <w:tabs>
           <w:tab w:val="left" w:pos="570"/>
         </w:tabs>
-        <w:spacing w:lineRule="auto" w:line="240"/>
+        <w:spacing w:line="240" w:lineRule="auto"/>
         <w:ind w:firstLine="705"/>
         <w:contextualSpacing w:val="0"/>
         <w:jc w:val="left"/>
@@ -4070,7 +4070,7 @@
         <w:tabs>
           <w:tab w:val="left" w:pos="570"/>
         </w:tabs>
-        <w:spacing w:lineRule="auto" w:line="240"/>
+        <w:spacing w:line="240" w:lineRule="auto"/>
         <w:ind w:firstLine="705"/>
         <w:contextualSpacing w:val="0"/>
         <w:jc w:val="left"/>
@@ -4089,7 +4089,7 @@
         <w:tabs>
           <w:tab w:val="left" w:pos="570"/>
         </w:tabs>
-        <w:spacing w:lineRule="auto" w:line="240"/>
+        <w:spacing w:line="240" w:lineRule="auto"/>
         <w:ind w:firstLine="705"/>
         <w:contextualSpacing w:val="0"/>
         <w:jc w:val="left"/>
@@ -4166,7 +4166,7 @@
         <w:tabs>
           <w:tab w:val="left" w:pos="570"/>
         </w:tabs>
-        <w:spacing w:lineRule="auto" w:line="240"/>
+        <w:spacing w:line="240" w:lineRule="auto"/>
         <w:ind w:firstLine="705"/>
         <w:contextualSpacing w:val="0"/>
         <w:jc w:val="left"/>
@@ -4193,7 +4193,7 @@
         <w:tabs>
           <w:tab w:val="left" w:pos="570"/>
         </w:tabs>
-        <w:spacing w:lineRule="auto" w:line="240"/>
+        <w:spacing w:line="240" w:lineRule="auto"/>
         <w:ind w:firstLine="705"/>
         <w:contextualSpacing w:val="0"/>
         <w:jc w:val="left"/>
@@ -4213,7 +4213,7 @@
         <w:tabs>
           <w:tab w:val="left" w:pos="570"/>
         </w:tabs>
-        <w:spacing w:lineRule="auto" w:line="240"/>
+        <w:spacing w:line="240" w:lineRule="auto"/>
         <w:ind w:firstLine="705"/>
         <w:contextualSpacing w:val="0"/>
         <w:jc w:val="left"/>
@@ -4233,7 +4233,7 @@
         <w:tabs>
           <w:tab w:val="left" w:pos="570"/>
         </w:tabs>
-        <w:spacing w:lineRule="auto" w:line="240"/>
+        <w:spacing w:line="240" w:lineRule="auto"/>
         <w:ind w:firstLine="705"/>
         <w:contextualSpacing w:val="0"/>
         <w:jc w:val="left"/>
@@ -4253,7 +4253,7 @@
         <w:tabs>
           <w:tab w:val="left" w:pos="570"/>
         </w:tabs>
-        <w:spacing w:lineRule="auto" w:line="240"/>
+        <w:spacing w:line="240" w:lineRule="auto"/>
         <w:ind w:firstLine="705"/>
         <w:contextualSpacing w:val="0"/>
         <w:jc w:val="left"/>
@@ -4273,7 +4273,7 @@
         <w:tabs>
           <w:tab w:val="left" w:pos="570"/>
         </w:tabs>
-        <w:spacing w:lineRule="auto" w:line="240"/>
+        <w:spacing w:line="240" w:lineRule="auto"/>
         <w:ind w:firstLine="705"/>
         <w:contextualSpacing w:val="0"/>
         <w:jc w:val="left"/>
@@ -4293,7 +4293,7 @@
         <w:tabs>
           <w:tab w:val="left" w:pos="570"/>
         </w:tabs>
-        <w:spacing w:lineRule="auto" w:line="240"/>
+        <w:spacing w:line="240" w:lineRule="auto"/>
         <w:ind w:firstLine="705"/>
         <w:contextualSpacing w:val="0"/>
         <w:jc w:val="left"/>
@@ -4313,7 +4313,7 @@
         <w:tabs>
           <w:tab w:val="left" w:pos="570"/>
         </w:tabs>
-        <w:spacing w:lineRule="auto" w:line="240"/>
+        <w:spacing w:line="240" w:lineRule="auto"/>
         <w:ind w:firstLine="705"/>
         <w:contextualSpacing w:val="0"/>
         <w:jc w:val="left"/>
@@ -4364,7 +4364,7 @@
         <w:tabs>
           <w:tab w:val="left" w:pos="570"/>
         </w:tabs>
-        <w:spacing w:lineRule="auto" w:line="240"/>
+        <w:spacing w:line="240" w:lineRule="auto"/>
         <w:ind w:firstLine="705"/>
         <w:contextualSpacing w:val="0"/>
         <w:jc w:val="left"/>
@@ -4383,7 +4383,7 @@
         <w:tabs>
           <w:tab w:val="left" w:pos="570"/>
         </w:tabs>
-        <w:spacing w:lineRule="auto" w:line="240"/>
+        <w:spacing w:line="240" w:lineRule="auto"/>
         <w:ind w:firstLine="705"/>
         <w:contextualSpacing w:val="0"/>
         <w:jc w:val="left"/>
@@ -4418,7 +4418,7 @@
         <w:tabs>
           <w:tab w:val="left" w:pos="570"/>
         </w:tabs>
-        <w:spacing w:lineRule="auto" w:line="240"/>
+        <w:spacing w:line="240" w:lineRule="auto"/>
         <w:ind w:firstLine="705"/>
         <w:contextualSpacing w:val="0"/>
         <w:jc w:val="left"/>
@@ -4475,7 +4475,7 @@
         <w:tabs>
           <w:tab w:val="left" w:pos="570"/>
         </w:tabs>
-        <w:spacing w:lineRule="auto" w:line="240"/>
+        <w:spacing w:line="240" w:lineRule="auto"/>
         <w:ind w:firstLine="705"/>
         <w:contextualSpacing w:val="0"/>
         <w:jc w:val="left"/>
@@ -4494,7 +4494,7 @@
         <w:tabs>
           <w:tab w:val="left" w:pos="570"/>
         </w:tabs>
-        <w:spacing w:lineRule="auto" w:line="240"/>
+        <w:spacing w:line="240" w:lineRule="auto"/>
         <w:ind w:firstLine="705"/>
         <w:contextualSpacing w:val="0"/>
         <w:jc w:val="left"/>
@@ -4529,7 +4529,7 @@
         <w:tabs>
           <w:tab w:val="left" w:pos="570"/>
         </w:tabs>
-        <w:spacing w:lineRule="auto" w:line="240"/>
+        <w:spacing w:line="240" w:lineRule="auto"/>
         <w:ind w:firstLine="705"/>
         <w:contextualSpacing w:val="0"/>
         <w:jc w:val="left"/>
@@ -4572,7 +4572,7 @@
         <w:tabs>
           <w:tab w:val="left" w:pos="570"/>
         </w:tabs>
-        <w:spacing w:lineRule="auto" w:line="240"/>
+        <w:spacing w:line="240" w:lineRule="auto"/>
         <w:ind w:firstLine="705"/>
         <w:contextualSpacing w:val="0"/>
         <w:jc w:val="left"/>
@@ -4591,7 +4591,7 @@
         <w:tabs>
           <w:tab w:val="left" w:pos="570"/>
         </w:tabs>
-        <w:spacing w:lineRule="auto" w:line="240"/>
+        <w:spacing w:line="240" w:lineRule="auto"/>
         <w:ind w:firstLine="705"/>
         <w:contextualSpacing w:val="0"/>
         <w:jc w:val="left"/>
@@ -4610,7 +4610,7 @@
         <w:tabs>
           <w:tab w:val="left" w:pos="570"/>
         </w:tabs>
-        <w:spacing w:lineRule="auto" w:line="240"/>
+        <w:spacing w:line="240" w:lineRule="auto"/>
         <w:ind w:firstLine="705"/>
         <w:contextualSpacing w:val="0"/>
         <w:jc w:val="left"/>
@@ -4635,7 +4635,7 @@
         <w:tabs>
           <w:tab w:val="left" w:pos="570"/>
         </w:tabs>
-        <w:spacing w:lineRule="auto" w:line="240"/>
+        <w:spacing w:line="240" w:lineRule="auto"/>
         <w:ind w:firstLine="705"/>
         <w:contextualSpacing w:val="0"/>
         <w:jc w:val="left"/>
@@ -4662,7 +4662,7 @@
         <w:tabs>
           <w:tab w:val="left" w:pos="570"/>
         </w:tabs>
-        <w:spacing w:lineRule="auto" w:line="240"/>
+        <w:spacing w:line="240" w:lineRule="auto"/>
         <w:ind w:firstLine="705"/>
         <w:contextualSpacing w:val="0"/>
         <w:jc w:val="left"/>
@@ -4681,7 +4681,7 @@
         <w:tabs>
           <w:tab w:val="left" w:pos="570"/>
         </w:tabs>
-        <w:spacing w:lineRule="auto" w:line="240"/>
+        <w:spacing w:line="240" w:lineRule="auto"/>
         <w:ind w:firstLine="705"/>
         <w:contextualSpacing w:val="0"/>
         <w:jc w:val="left"/>
@@ -4700,7 +4700,7 @@
         <w:tabs>
           <w:tab w:val="left" w:pos="570"/>
         </w:tabs>
-        <w:spacing w:lineRule="auto" w:line="240"/>
+        <w:spacing w:line="240" w:lineRule="auto"/>
         <w:ind w:firstLine="705"/>
         <w:contextualSpacing w:val="0"/>
         <w:jc w:val="left"/>
@@ -4743,7 +4743,7 @@
         <w:tabs>
           <w:tab w:val="left" w:pos="570"/>
         </w:tabs>
-        <w:spacing w:lineRule="auto" w:line="240"/>
+        <w:spacing w:line="240" w:lineRule="auto"/>
         <w:ind w:firstLine="705"/>
         <w:contextualSpacing w:val="0"/>
         <w:jc w:val="left"/>
@@ -4763,7 +4763,7 @@
         <w:tabs>
           <w:tab w:val="left" w:pos="570"/>
         </w:tabs>
-        <w:spacing w:lineRule="auto" w:line="240"/>
+        <w:spacing w:line="240" w:lineRule="auto"/>
         <w:ind w:firstLine="705"/>
         <w:contextualSpacing w:val="0"/>
         <w:jc w:val="left"/>
@@ -4806,7 +4806,7 @@
         <w:tabs>
           <w:tab w:val="left" w:pos="570"/>
         </w:tabs>
-        <w:spacing w:lineRule="auto" w:line="240"/>
+        <w:spacing w:line="240" w:lineRule="auto"/>
         <w:ind w:firstLine="705"/>
         <w:contextualSpacing w:val="0"/>
         <w:jc w:val="left"/>
@@ -4825,7 +4825,7 @@
         <w:tabs>
           <w:tab w:val="left" w:pos="570"/>
         </w:tabs>
-        <w:spacing w:lineRule="auto" w:line="240"/>
+        <w:spacing w:line="240" w:lineRule="auto"/>
         <w:ind w:firstLine="705"/>
         <w:contextualSpacing w:val="0"/>
         <w:jc w:val="left"/>
@@ -4844,7 +4844,7 @@
         <w:tabs>
           <w:tab w:val="left" w:pos="570"/>
         </w:tabs>
-        <w:spacing w:lineRule="auto" w:line="240"/>
+        <w:spacing w:line="240" w:lineRule="auto"/>
         <w:ind w:firstLine="705"/>
         <w:contextualSpacing w:val="0"/>
         <w:jc w:val="left"/>
@@ -4879,7 +4879,7 @@
         <w:tabs>
           <w:tab w:val="left" w:pos="570"/>
         </w:tabs>
-        <w:spacing w:lineRule="auto" w:line="240"/>
+        <w:spacing w:line="240" w:lineRule="auto"/>
         <w:ind w:firstLine="705"/>
         <w:contextualSpacing w:val="0"/>
         <w:jc w:val="left"/>
@@ -4898,7 +4898,7 @@
         <w:tabs>
           <w:tab w:val="left" w:pos="570"/>
         </w:tabs>
-        <w:spacing w:lineRule="auto" w:line="240"/>
+        <w:spacing w:line="240" w:lineRule="auto"/>
         <w:ind w:firstLine="705"/>
         <w:contextualSpacing w:val="0"/>
         <w:jc w:val="left"/>
@@ -4925,7 +4925,7 @@
         <w:tabs>
           <w:tab w:val="left" w:pos="570"/>
         </w:tabs>
-        <w:spacing w:lineRule="auto" w:line="240"/>
+        <w:spacing w:line="240" w:lineRule="auto"/>
         <w:ind w:firstLine="705"/>
         <w:contextualSpacing w:val="0"/>
         <w:jc w:val="left"/>
@@ -4960,7 +4960,7 @@
         <w:tabs>
           <w:tab w:val="left" w:pos="570"/>
         </w:tabs>
-        <w:spacing w:lineRule="auto" w:line="240"/>
+        <w:spacing w:line="240" w:lineRule="auto"/>
         <w:ind w:firstLine="705"/>
         <w:contextualSpacing w:val="0"/>
         <w:jc w:val="left"/>
@@ -4979,7 +4979,7 @@
         <w:tabs>
           <w:tab w:val="left" w:pos="570"/>
         </w:tabs>
-        <w:spacing w:lineRule="auto" w:line="240"/>
+        <w:spacing w:line="240" w:lineRule="auto"/>
         <w:ind w:firstLine="705"/>
         <w:contextualSpacing w:val="0"/>
         <w:jc w:val="left"/>
@@ -5014,7 +5014,7 @@
         <w:tabs>
           <w:tab w:val="left" w:pos="570"/>
         </w:tabs>
-        <w:spacing w:lineRule="auto" w:line="240"/>
+        <w:spacing w:line="240" w:lineRule="auto"/>
         <w:ind w:firstLine="705"/>
         <w:contextualSpacing w:val="0"/>
         <w:jc w:val="left"/>
@@ -5049,7 +5049,7 @@
         <w:tabs>
           <w:tab w:val="left" w:pos="570"/>
         </w:tabs>
-        <w:spacing w:lineRule="auto" w:line="240"/>
+        <w:spacing w:line="240" w:lineRule="auto"/>
         <w:ind w:firstLine="705"/>
         <w:contextualSpacing w:val="0"/>
         <w:jc w:val="left"/>
@@ -5084,7 +5084,7 @@
         <w:tabs>
           <w:tab w:val="left" w:pos="570"/>
         </w:tabs>
-        <w:spacing w:lineRule="auto" w:line="240"/>
+        <w:spacing w:line="240" w:lineRule="auto"/>
         <w:ind w:firstLine="705"/>
         <w:contextualSpacing w:val="0"/>
         <w:jc w:val="left"/>
@@ -5103,7 +5103,7 @@
         <w:tabs>
           <w:tab w:val="left" w:pos="570"/>
         </w:tabs>
-        <w:spacing w:lineRule="auto" w:line="240"/>
+        <w:spacing w:line="240" w:lineRule="auto"/>
         <w:ind w:firstLine="705"/>
         <w:contextualSpacing w:val="0"/>
         <w:jc w:val="left"/>
@@ -5122,7 +5122,7 @@
         <w:tabs>
           <w:tab w:val="left" w:pos="570"/>
         </w:tabs>
-        <w:spacing w:lineRule="auto" w:line="240"/>
+        <w:spacing w:line="240" w:lineRule="auto"/>
         <w:ind w:firstLine="705"/>
         <w:contextualSpacing w:val="0"/>
         <w:jc w:val="left"/>
@@ -5157,7 +5157,7 @@
         <w:tabs>
           <w:tab w:val="left" w:pos="570"/>
         </w:tabs>
-        <w:spacing w:lineRule="auto" w:line="240"/>
+        <w:spacing w:line="240" w:lineRule="auto"/>
         <w:ind w:firstLine="705"/>
         <w:contextualSpacing w:val="0"/>
         <w:jc w:val="left"/>
@@ -5208,7 +5208,7 @@
         <w:tabs>
           <w:tab w:val="left" w:pos="570"/>
         </w:tabs>
-        <w:spacing w:lineRule="auto" w:line="240"/>
+        <w:spacing w:line="240" w:lineRule="auto"/>
         <w:ind w:firstLine="705"/>
         <w:contextualSpacing w:val="0"/>
         <w:jc w:val="left"/>
@@ -5265,7 +5265,7 @@
         <w:tabs>
           <w:tab w:val="left" w:pos="570"/>
         </w:tabs>
-        <w:spacing w:lineRule="auto" w:line="240"/>
+        <w:spacing w:line="240" w:lineRule="auto"/>
         <w:ind w:firstLine="705"/>
         <w:contextualSpacing w:val="0"/>
         <w:jc w:val="left"/>
@@ -5316,7 +5316,7 @@
         <w:tabs>
           <w:tab w:val="left" w:pos="570"/>
         </w:tabs>
-        <w:spacing w:lineRule="auto" w:line="240"/>
+        <w:spacing w:line="240" w:lineRule="auto"/>
         <w:ind w:firstLine="705"/>
         <w:contextualSpacing w:val="0"/>
         <w:jc w:val="left"/>
@@ -5335,7 +5335,7 @@
         <w:tabs>
           <w:tab w:val="left" w:pos="570"/>
         </w:tabs>
-        <w:spacing w:lineRule="auto" w:line="240"/>
+        <w:spacing w:line="240" w:lineRule="auto"/>
         <w:ind w:firstLine="705"/>
         <w:contextualSpacing w:val="0"/>
         <w:jc w:val="left"/>
@@ -5394,7 +5394,7 @@
         <w:tabs>
           <w:tab w:val="left" w:pos="570"/>
         </w:tabs>
-        <w:spacing w:lineRule="auto" w:line="240"/>
+        <w:spacing w:line="240" w:lineRule="auto"/>
         <w:ind w:firstLine="705"/>
         <w:contextualSpacing w:val="0"/>
         <w:jc w:val="left"/>
@@ -5445,7 +5445,7 @@
         <w:tabs>
           <w:tab w:val="left" w:pos="570"/>
         </w:tabs>
-        <w:spacing w:lineRule="auto" w:line="240"/>
+        <w:spacing w:line="240" w:lineRule="auto"/>
         <w:ind w:firstLine="705"/>
         <w:contextualSpacing w:val="0"/>
         <w:jc w:val="left"/>
@@ -5464,7 +5464,7 @@
         <w:tabs>
           <w:tab w:val="left" w:pos="570"/>
         </w:tabs>
-        <w:spacing w:lineRule="auto" w:line="240"/>
+        <w:spacing w:line="240" w:lineRule="auto"/>
         <w:ind w:firstLine="705"/>
         <w:contextualSpacing w:val="0"/>
         <w:jc w:val="left"/>
@@ -5524,7 +5524,7 @@
         <w:tabs>
           <w:tab w:val="left" w:pos="570"/>
         </w:tabs>
-        <w:spacing w:lineRule="auto" w:line="240"/>
+        <w:spacing w:line="240" w:lineRule="auto"/>
         <w:ind w:firstLine="705"/>
         <w:contextualSpacing w:val="0"/>
         <w:jc w:val="left"/>
@@ -5543,7 +5543,7 @@
         <w:tabs>
           <w:tab w:val="left" w:pos="570"/>
         </w:tabs>
-        <w:spacing w:lineRule="auto" w:line="240"/>
+        <w:spacing w:line="240" w:lineRule="auto"/>
         <w:ind w:firstLine="705"/>
         <w:contextualSpacing w:val="0"/>
         <w:jc w:val="left"/>
@@ -5586,7 +5586,7 @@
         <w:tabs>
           <w:tab w:val="left" w:pos="570"/>
         </w:tabs>
-        <w:spacing w:lineRule="auto" w:line="240"/>
+        <w:spacing w:line="240" w:lineRule="auto"/>
         <w:ind w:firstLine="705"/>
         <w:contextualSpacing w:val="0"/>
         <w:jc w:val="left"/>
@@ -5605,7 +5605,7 @@
         <w:tabs>
           <w:tab w:val="left" w:pos="570"/>
         </w:tabs>
-        <w:spacing w:lineRule="auto" w:line="240"/>
+        <w:spacing w:line="240" w:lineRule="auto"/>
         <w:ind w:firstLine="705"/>
         <w:contextualSpacing w:val="0"/>
         <w:jc w:val="left"/>
@@ -5648,7 +5648,7 @@
         <w:tabs>
           <w:tab w:val="left" w:pos="570"/>
         </w:tabs>
-        <w:spacing w:lineRule="auto" w:line="240"/>
+        <w:spacing w:line="240" w:lineRule="auto"/>
         <w:ind w:firstLine="705"/>
         <w:contextualSpacing w:val="0"/>
         <w:jc w:val="left"/>
@@ -5676,7 +5676,7 @@
         <w:tabs>
           <w:tab w:val="left" w:pos="570"/>
         </w:tabs>
-        <w:spacing w:lineRule="auto" w:line="240"/>
+        <w:spacing w:line="240" w:lineRule="auto"/>
         <w:ind w:firstLine="705"/>
         <w:contextualSpacing w:val="0"/>
         <w:jc w:val="left"/>
@@ -5700,7 +5700,7 @@
         <w:tabs>
           <w:tab w:val="left" w:pos="570"/>
         </w:tabs>
-        <w:spacing w:lineRule="auto" w:line="240"/>
+        <w:spacing w:line="240" w:lineRule="auto"/>
         <w:ind w:firstLine="705"/>
         <w:contextualSpacing w:val="0"/>
         <w:jc w:val="left"/>
@@ -5719,7 +5719,7 @@
         <w:tabs>
           <w:tab w:val="left" w:pos="570"/>
         </w:tabs>
-        <w:spacing w:lineRule="auto" w:line="240"/>
+        <w:spacing w:line="240" w:lineRule="auto"/>
         <w:ind w:firstLine="705"/>
         <w:contextualSpacing w:val="0"/>
         <w:jc w:val="left"/>
@@ -5747,7 +5747,7 @@
         <w:tabs>
           <w:tab w:val="left" w:pos="570"/>
         </w:tabs>
-        <w:spacing w:lineRule="auto" w:line="240"/>
+        <w:spacing w:line="240" w:lineRule="auto"/>
         <w:ind w:firstLine="705"/>
         <w:contextualSpacing w:val="0"/>
         <w:jc w:val="left"/>
@@ -5774,7 +5774,7 @@
         <w:tabs>
           <w:tab w:val="left" w:pos="570"/>
         </w:tabs>
-        <w:spacing w:lineRule="auto" w:line="240"/>
+        <w:spacing w:line="240" w:lineRule="auto"/>
         <w:ind w:firstLine="705"/>
         <w:contextualSpacing w:val="0"/>
         <w:jc w:val="left"/>
@@ -5793,7 +5793,7 @@
         <w:tabs>
           <w:tab w:val="left" w:pos="570"/>
         </w:tabs>
-        <w:spacing w:lineRule="auto" w:line="240"/>
+        <w:spacing w:line="240" w:lineRule="auto"/>
         <w:ind w:firstLine="705"/>
         <w:contextualSpacing w:val="0"/>
         <w:jc w:val="left"/>
@@ -5828,7 +5828,7 @@
         <w:tabs>
           <w:tab w:val="left" w:pos="570"/>
         </w:tabs>
-        <w:spacing w:lineRule="auto" w:line="240"/>
+        <w:spacing w:line="240" w:lineRule="auto"/>
         <w:ind w:firstLine="705"/>
         <w:contextualSpacing w:val="0"/>
         <w:jc w:val="left"/>
@@ -5863,7 +5863,7 @@
         <w:tabs>
           <w:tab w:val="left" w:pos="570"/>
         </w:tabs>
-        <w:spacing w:lineRule="auto" w:line="240"/>
+        <w:spacing w:line="240" w:lineRule="auto"/>
         <w:ind w:firstLine="705"/>
         <w:contextualSpacing w:val="0"/>
         <w:jc w:val="left"/>
@@ -5882,7 +5882,7 @@
         <w:tabs>
           <w:tab w:val="left" w:pos="570"/>
         </w:tabs>
-        <w:spacing w:lineRule="auto" w:line="240"/>
+        <w:spacing w:line="240" w:lineRule="auto"/>
         <w:ind w:firstLine="705"/>
         <w:contextualSpacing w:val="0"/>
         <w:jc w:val="left"/>
@@ -5901,7 +5901,7 @@
         <w:tabs>
           <w:tab w:val="left" w:pos="570"/>
         </w:tabs>
-        <w:spacing w:lineRule="auto" w:line="240"/>
+        <w:spacing w:line="240" w:lineRule="auto"/>
         <w:ind w:firstLine="705"/>
         <w:contextualSpacing w:val="0"/>
         <w:jc w:val="left"/>
@@ -5943,7 +5943,7 @@
         <w:tabs>
           <w:tab w:val="left" w:pos="570"/>
         </w:tabs>
-        <w:spacing w:lineRule="auto" w:line="240"/>
+        <w:spacing w:line="240" w:lineRule="auto"/>
         <w:ind w:firstLine="705"/>
         <w:contextualSpacing w:val="0"/>
         <w:jc w:val="left"/>
@@ -5967,7 +5967,7 @@
         <w:tabs>
           <w:tab w:val="left" w:pos="570"/>
         </w:tabs>
-        <w:spacing w:lineRule="auto" w:line="240"/>
+        <w:spacing w:line="240" w:lineRule="auto"/>
         <w:ind w:firstLine="705"/>
         <w:contextualSpacing w:val="0"/>
         <w:jc w:val="left"/>
@@ -5994,7 +5994,7 @@
         <w:tabs>
           <w:tab w:val="left" w:pos="570"/>
         </w:tabs>
-        <w:spacing w:lineRule="auto" w:line="240"/>
+        <w:spacing w:line="240" w:lineRule="auto"/>
         <w:ind w:firstLine="705"/>
         <w:contextualSpacing w:val="0"/>
         <w:jc w:val="left"/>
@@ -6112,7 +6112,7 @@
         <w:tabs>
           <w:tab w:val="left" w:pos="570"/>
         </w:tabs>
-        <w:spacing w:lineRule="auto" w:line="240"/>
+        <w:spacing w:line="240" w:lineRule="auto"/>
         <w:ind w:firstLine="705"/>
         <w:contextualSpacing w:val="0"/>
         <w:jc w:val="left"/>
@@ -6148,7 +6148,7 @@
         <w:tabs>
           <w:tab w:val="left" w:pos="570"/>
         </w:tabs>
-        <w:spacing w:lineRule="auto" w:line="240"/>
+        <w:spacing w:line="240" w:lineRule="auto"/>
         <w:ind w:firstLine="705"/>
         <w:contextualSpacing w:val="0"/>
         <w:jc w:val="left"/>
@@ -6199,7 +6199,7 @@
         <w:tabs>
           <w:tab w:val="left" w:pos="570"/>
         </w:tabs>
-        <w:spacing w:lineRule="auto" w:line="240"/>
+        <w:spacing w:line="240" w:lineRule="auto"/>
         <w:ind w:firstLine="705"/>
         <w:contextualSpacing w:val="0"/>
         <w:jc w:val="left"/>
@@ -6267,18 +6267,89 @@
         <w:tabs>
           <w:tab w:val="left" w:pos="570"/>
         </w:tabs>
-        <w:spacing w:lineRule="auto" w:line="240"/>
-        <w:ind w:firstLine="705"/>
-        <w:contextualSpacing w:val="0"/>
-        <w:jc w:val="left"/>
-      </w:pPr>
-      <w:r>
-        <w:rPr>
-          <w:color w:val="000000"/>
-          <w:sz w:val="24"/>
-          <w:rtl w:val="0"/>
-        </w:rPr>
-        <w:t xml:space="preserve">— Хм, — сказал Гарри. — Но зачем тогда давать</w:t>
+        <w:spacing w:line="240" w:lineRule="auto"/>
+        <w:ind w:firstLine="705"/>
+        <w:contextualSpacing w:val="0"/>
+        <w:jc w:val="left"/>
+      </w:pPr>
+      <w:r>
+        <w:rPr>
+          <w:color w:val="000000"/>
+          <w:sz w:val="24"/>
+          <w:rtl w:val="0"/>
+        </w:rPr>
+        <w:t xml:space="preserve">— Хм, — сказал Гарри. — Но зачем тогда давать оружие против тролля? Я сказал, что это  подозрительно, но не говорил, что в этом есть какой-то смысл.  </w:t>
+      </w:r>
+      <w:r>
+        <w:rPr>
+          <w:color w:val="000000"/>
+          <w:sz w:val="24"/>
+          <w:rtl w:val="0"/>
+        </w:rPr>
+        <w:t xml:space="preserve">  </w:t>
+      </w:r>
+    </w:p>
+    <w:p>
+      <w:pPr>
+        <w:tabs>
+          <w:tab w:val="left" w:pos="570"/>
+        </w:tabs>
+        <w:spacing w:line="240" w:lineRule="auto"/>
+        <w:ind w:firstLine="705"/>
+        <w:contextualSpacing w:val="0"/>
+        <w:jc w:val="left"/>
+        <w:rPr/>
+      </w:pPr>
+      <w:r>
+        <w:rPr>
+          <w:color w:val="000000"/>
+          <w:sz w:val="24"/>
+          <w:rtl w:val="0"/>
+        </w:rPr>
+        <w:t xml:space="preserve">Драко задумчиво кивнул. </w:t>
+      </w:r>
+    </w:p>
+    <w:p>
+      <w:pPr>
+        <w:tabs>
+          <w:tab w:val="left" w:pos="570"/>
+        </w:tabs>
+        <w:spacing w:line="240" w:lineRule="auto"/>
+        <w:ind w:firstLine="705"/>
+        <w:contextualSpacing w:val="0"/>
+        <w:jc w:val="left"/>
+      </w:pPr>
+      <w:r>
+        <w:rPr>
+          <w:color w:val="000000"/>
+          <w:sz w:val="24"/>
+          <w:rtl w:val="0"/>
+        </w:rPr>
+        <w:t xml:space="preserve">— Возможно, Дамблдор думал, что ты остановишь тролля до того, как он доберётся до Грейнджер, и тогда он бы обвинил отца в том, что </w:t>
+      </w:r>
+      <w:r>
+        <w:rPr>
+          <w:color w:val="000000"/>
+          <w:sz w:val="24"/>
+          <w:rtl w:val="0"/>
+        </w:rPr>
+        <w:t xml:space="preserve">тот послал этого тролля</w:t>
+      </w:r>
+      <w:r>
+        <w:rPr>
+          <w:color w:val="000000"/>
+          <w:sz w:val="24"/>
+          <w:rtl w:val="0"/>
+        </w:rPr>
+        <w:t xml:space="preserve">. </w:t>
+      </w:r>
+      <w:r>
+        <w:rPr>
+          <w:color w:val="000000"/>
+          <w:sz w:val="24"/>
+          <w:rtl w:val="0"/>
+        </w:rPr>
+        <w:t xml:space="preserve">Многие пришли бы в ярость от мысли, что отец хотя бы </w:t>
       </w:r>
       <w:r>
         <w:rPr>
@@ -6287,6 +6358,406 @@
           <w:sz w:val="24"/>
           <w:rtl w:val="0"/>
         </w:rPr>
+        <w:t xml:space="preserve">попытался</w:t>
+      </w:r>
+      <w:r>
+        <w:rPr>
+          <w:color w:val="000000"/>
+          <w:sz w:val="24"/>
+          <w:rtl w:val="0"/>
+        </w:rPr>
+        <w:t xml:space="preserve"> устроить что-то такое в Хогвартсе</w:t>
+      </w:r>
+      <w:r>
+        <w:rPr>
+          <w:color w:val="000000"/>
+          <w:sz w:val="24"/>
+          <w:rtl w:val="0"/>
+        </w:rPr>
+        <w:t xml:space="preserve">. </w:t>
+      </w:r>
+      <w:r>
+        <w:rPr>
+          <w:color w:val="000000"/>
+          <w:sz w:val="24"/>
+          <w:rtl w:val="0"/>
+        </w:rPr>
+        <w:t xml:space="preserve">Как отец и сказал</w:t>
+      </w:r>
+      <w:r>
+        <w:rPr>
+          <w:color w:val="000000"/>
+          <w:sz w:val="24"/>
+          <w:rtl w:val="0"/>
+        </w:rPr>
+        <w:t xml:space="preserve">, репутации Дамблдора не пошло на пользу, что один из учеников погиб в Хогвартсе — Хогвартс славится своей безопасностью. Так что это, возможно, не должно было случиться.</w:t>
+      </w:r>
+    </w:p>
+    <w:p>
+      <w:pPr>
+        <w:tabs>
+          <w:tab w:val="left" w:pos="570"/>
+        </w:tabs>
+        <w:spacing w:line="240" w:lineRule="auto"/>
+        <w:ind w:firstLine="705"/>
+        <w:contextualSpacing w:val="0"/>
+        <w:jc w:val="left"/>
+      </w:pPr>
+      <w:r>
+        <w:rPr>
+          <w:color w:val="000000"/>
+          <w:sz w:val="24"/>
+          <w:rtl w:val="0"/>
+        </w:rPr>
+        <w:t xml:space="preserve">Гарри невольно вспомнил ужас в глазах Дамблдора, когда тот увидел тело Гермионы Грейнджер. </w:t>
+      </w:r>
+    </w:p>
+    <w:p>
+      <w:pPr>
+        <w:tabs>
+          <w:tab w:val="left" w:pos="570"/>
+        </w:tabs>
+        <w:spacing w:line="240" w:lineRule="auto"/>
+        <w:ind w:firstLine="705"/>
+        <w:contextualSpacing w:val="0"/>
+        <w:jc w:val="left"/>
+      </w:pPr>
+      <w:r>
+        <w:rPr>
+          <w:i w:val="1"/>
+          <w:color w:val="000000"/>
+          <w:sz w:val="24"/>
+          <w:rtl w:val="0"/>
+        </w:rPr>
+        <w:t xml:space="preserve">Мог бы я успеть вовремя, если бы у близнецов Уизли не украли их карту? Могло ли это быть запланировано? Но оказалось, что кто-то украл карту, а Дамблдор об этом не знал, и я пришёл слишком поздно… Но нет, бессмыслица получается, </w:t>
+      </w:r>
+      <w:r>
+        <w:rPr>
+          <w:i w:val="1"/>
+          <w:color w:val="000000"/>
+          <w:sz w:val="24"/>
+          <w:rtl w:val="0"/>
+        </w:rPr>
+        <w:t xml:space="preserve">я обнаружил это слишком поздно</w:t>
+      </w:r>
+      <w:r>
+        <w:rPr>
+          <w:i w:val="1"/>
+          <w:color w:val="000000"/>
+          <w:sz w:val="24"/>
+          <w:rtl w:val="0"/>
+        </w:rPr>
+        <w:t xml:space="preserve">, как Дамблдор мог догадаться, что я использую метлу… хотя он знал, что она у меня есть…</w:t>
+      </w:r>
+    </w:p>
+    <w:p>
+      <w:pPr>
+        <w:tabs>
+          <w:tab w:val="left" w:pos="570"/>
+        </w:tabs>
+        <w:spacing w:line="240" w:lineRule="auto"/>
+        <w:ind w:firstLine="705"/>
+        <w:contextualSpacing w:val="0"/>
+        <w:jc w:val="left"/>
+      </w:pPr>
+      <w:r>
+        <w:rPr>
+          <w:color w:val="000000"/>
+          <w:sz w:val="24"/>
+          <w:rtl w:val="0"/>
+        </w:rPr>
+        <w:t xml:space="preserve">Такой план никак не смог бы сработать.</w:t>
+      </w:r>
+    </w:p>
+    <w:p>
+      <w:pPr>
+        <w:tabs>
+          <w:tab w:val="left" w:pos="570"/>
+        </w:tabs>
+        <w:spacing w:line="240" w:lineRule="auto"/>
+        <w:ind w:firstLine="705"/>
+        <w:contextualSpacing w:val="0"/>
+        <w:jc w:val="left"/>
+      </w:pPr>
+      <w:r>
+        <w:rPr>
+          <w:color w:val="000000"/>
+          <w:sz w:val="24"/>
+          <w:rtl w:val="0"/>
+        </w:rPr>
+        <w:t xml:space="preserve">Он и не сработал.</w:t>
+      </w:r>
+    </w:p>
+    <w:p>
+      <w:pPr>
+        <w:tabs>
+          <w:tab w:val="left" w:pos="570"/>
+        </w:tabs>
+        <w:spacing w:line="240" w:lineRule="auto"/>
+        <w:ind w:firstLine="705"/>
+        <w:contextualSpacing w:val="0"/>
+        <w:jc w:val="left"/>
+      </w:pPr>
+      <w:r>
+        <w:rPr>
+          <w:color w:val="000000"/>
+          <w:sz w:val="24"/>
+          <w:rtl w:val="0"/>
+        </w:rPr>
+        <w:t xml:space="preserve">Но кто-то, чуть более подверженный старческому слабоумию, мог рассчитывать, что он сработает, а феникс мог не заметить разницы.</w:t>
+      </w:r>
+    </w:p>
+    <w:p>
+      <w:pPr>
+        <w:tabs>
+          <w:tab w:val="left" w:pos="570"/>
+        </w:tabs>
+        <w:spacing w:line="240" w:lineRule="auto"/>
+        <w:ind w:firstLine="705"/>
+        <w:contextualSpacing w:val="0"/>
+        <w:jc w:val="left"/>
+        <w:rPr/>
+      </w:pPr>
+      <w:r>
+        <w:rPr>
+          <w:color w:val="000000"/>
+          <w:sz w:val="24"/>
+          <w:rtl w:val="0"/>
+        </w:rPr>
+        <w:t xml:space="preserve">— </w:t>
+      </w:r>
+      <w:r>
+        <w:rPr>
+          <w:color w:val="000000"/>
+          <w:sz w:val="24"/>
+          <w:rtl w:val="0"/>
+        </w:rPr>
+        <w:t xml:space="preserve">Или, — продолжил Драко, </w:t>
+      </w:r>
+      <w:r>
+        <w:rPr>
+          <w:color w:val="000000"/>
+          <w:sz w:val="24"/>
+          <w:rtl w:val="0"/>
+        </w:rPr>
+        <w:t xml:space="preserve">по-прежнему </w:t>
+      </w:r>
+      <w:r>
+        <w:rPr>
+          <w:color w:val="000000"/>
+          <w:sz w:val="24"/>
+          <w:rtl w:val="0"/>
+        </w:rPr>
+        <w:t xml:space="preserve">энергично расхаживая по комнате, — возможно, у Дамблдора был в запасе заколдованный тролль, и он планировал, что ты победишь его когда-нибудь </w:t>
+      </w:r>
+      <w:r>
+        <w:rPr>
+          <w:color w:val="000000"/>
+          <w:sz w:val="24"/>
+          <w:rtl w:val="0"/>
+        </w:rPr>
+        <w:t xml:space="preserve">позже</w:t>
+      </w:r>
+      <w:r>
+        <w:rPr>
+          <w:color w:val="000000"/>
+          <w:sz w:val="24"/>
+          <w:rtl w:val="0"/>
+        </w:rPr>
+        <w:t xml:space="preserve">, для какой-то другой цели, а </w:t>
+      </w:r>
+      <w:r>
+        <w:rPr>
+          <w:color w:val="000000"/>
+          <w:sz w:val="24"/>
+          <w:rtl w:val="0"/>
+        </w:rPr>
+        <w:t xml:space="preserve">потом </w:t>
+      </w:r>
+      <w:r>
+        <w:rPr>
+          <w:color w:val="000000"/>
+          <w:sz w:val="24"/>
+          <w:rtl w:val="0"/>
+        </w:rPr>
+        <w:t xml:space="preserve">он просто использовал тролля против Грейнджер вместо этого. Не могу представить, чтобы Дамблдор планировал </w:t>
+      </w:r>
+      <w:r>
+        <w:rPr>
+          <w:i w:val="1"/>
+          <w:color w:val="000000"/>
+          <w:sz w:val="24"/>
+          <w:rtl w:val="0"/>
+        </w:rPr>
+        <w:t xml:space="preserve">всё это</w:t>
+      </w:r>
+      <w:r>
+        <w:rPr>
+          <w:color w:val="000000"/>
+          <w:sz w:val="24"/>
+          <w:rtl w:val="0"/>
+        </w:rPr>
+        <w:t xml:space="preserve"> с первой недели занятий... </w:t>
+      </w:r>
+    </w:p>
+    <w:p>
+      <w:pPr>
+        <w:tabs>
+          <w:tab w:val="left" w:pos="570"/>
+        </w:tabs>
+        <w:spacing w:line="240" w:lineRule="auto"/>
+        <w:ind w:firstLine="705"/>
+        <w:contextualSpacing w:val="0"/>
+        <w:jc w:val="left"/>
+        <w:rPr/>
+      </w:pPr>
+      <w:r>
+        <w:rPr>
+          <w:color w:val="000000"/>
+          <w:sz w:val="24"/>
+          <w:rtl w:val="0"/>
+        </w:rPr>
+        <w:t xml:space="preserve">— Я могу представить, — тихо произнёс Люциус Малфой. — </w:t>
+      </w:r>
+      <w:r>
+        <w:rPr>
+          <w:color w:val="000000"/>
+          <w:sz w:val="24"/>
+          <w:rtl w:val="0"/>
+        </w:rPr>
+        <w:t xml:space="preserve">Я сталкивался с такими планами в исполнении Дамблдора.</w:t>
+      </w:r>
+      <w:r>
+        <w:rPr>
+          <w:rtl w:val="0"/>
+        </w:rPr>
+      </w:r>
+    </w:p>
+    <w:p>
+      <w:pPr>
+        <w:tabs>
+          <w:tab w:val="left" w:pos="570"/>
+        </w:tabs>
+        <w:spacing w:line="240" w:lineRule="auto"/>
+        <w:ind w:firstLine="705"/>
+        <w:contextualSpacing w:val="0"/>
+        <w:jc w:val="left"/>
+        <w:rPr/>
+      </w:pPr>
+      <w:r>
+        <w:rPr>
+          <w:color w:val="000000"/>
+          <w:sz w:val="24"/>
+          <w:rtl w:val="0"/>
+        </w:rPr>
+        <w:t xml:space="preserve">Драко решительно кивнул. </w:t>
+      </w:r>
+    </w:p>
+    <w:p>
+      <w:pPr>
+        <w:tabs>
+          <w:tab w:val="left" w:pos="570"/>
+        </w:tabs>
+        <w:spacing w:line="240" w:lineRule="auto"/>
+        <w:ind w:firstLine="705"/>
+        <w:contextualSpacing w:val="0"/>
+        <w:jc w:val="left"/>
+      </w:pPr>
+      <w:r>
+        <w:rPr>
+          <w:color w:val="000000"/>
+          <w:sz w:val="24"/>
+          <w:rtl w:val="0"/>
+        </w:rPr>
+        <w:t xml:space="preserve">— Тогда изначально совершенно не предполагалось, что я умру. Дамблдор знал, что профессор Квиррелл следит за мной, или же Дамблдор планировал, что меня вовремя найдёт кто-то другой, — я ведь не мог бы давать показания против Грейнджер, если бы погиб, и он бы повредил своей репутации, если бы я погиб. Но то, что я покинул Хогвартс, вместо того, чтобы остаться и возглавить Слизерин, было ему как раз на руку. И тогда снова получается, что Гарри должен был остановить тролля прежде, чем тот доберётся до Грейнджер, и предполагалось, что все будут подозревать тебя, отец, но только на этот раз события развивались не так, как планировал Дамблдор. </w:t>
+      </w:r>
+    </w:p>
+    <w:p>
+      <w:pPr>
+        <w:tabs>
+          <w:tab w:val="left" w:pos="570"/>
+        </w:tabs>
+        <w:spacing w:line="240" w:lineRule="auto"/>
+        <w:ind w:firstLine="705"/>
+        <w:contextualSpacing w:val="0"/>
+        <w:jc w:val="left"/>
+      </w:pPr>
+      <w:r>
+        <w:rPr>
+          <w:color w:val="000000"/>
+          <w:sz w:val="24"/>
+          <w:rtl w:val="0"/>
+        </w:rPr>
+        <w:t xml:space="preserve">Люциус Малфой, с неприкрытым удивлением наблюдавший за сыном, перевёл взгляд на Гарри.</w:t>
+      </w:r>
+    </w:p>
+    <w:p>
+      <w:pPr>
+        <w:tabs>
+          <w:tab w:val="left" w:pos="570"/>
+        </w:tabs>
+        <w:spacing w:line="240" w:lineRule="auto"/>
+        <w:ind w:firstLine="705"/>
+        <w:contextualSpacing w:val="0"/>
+        <w:jc w:val="left"/>
+      </w:pPr>
+      <w:r>
+        <w:rPr>
+          <w:color w:val="000000"/>
+          <w:sz w:val="24"/>
+          <w:rtl w:val="0"/>
+        </w:rPr>
+        <w:t xml:space="preserve">— </w:t>
+      </w:r>
+      <w:r>
+        <w:rPr>
+          <w:color w:val="000000"/>
+          <w:sz w:val="24"/>
+          <w:rtl w:val="0"/>
+        </w:rPr>
+        <w:t xml:space="preserve">Если это правда… </w:t>
+      </w:r>
+      <w:r>
+        <w:rPr>
+          <w:color w:val="000000"/>
+          <w:sz w:val="24"/>
+          <w:rtl w:val="0"/>
+        </w:rPr>
+        <w:t xml:space="preserve">Но интересно, не притворяется ли Гарри Поттер, что он не хочет верить в эту версию.</w:t>
+      </w:r>
+    </w:p>
+    <w:p>
+      <w:pPr>
+        <w:tabs>
+          <w:tab w:val="left" w:pos="570"/>
+        </w:tabs>
+        <w:spacing w:line="240" w:lineRule="auto"/>
+        <w:ind w:firstLine="705"/>
+        <w:contextualSpacing w:val="0"/>
+        <w:jc w:val="left"/>
+      </w:pPr>
+      <w:r>
+        <w:rPr>
+          <w:color w:val="000000"/>
+          <w:sz w:val="24"/>
+          <w:rtl w:val="0"/>
+        </w:rPr>
+        <w:t xml:space="preserve">— </w:t>
+      </w:r>
+      <w:r>
+        <w:rPr>
+          <w:color w:val="000000"/>
+          <w:sz w:val="24"/>
+          <w:rtl w:val="0"/>
+        </w:rPr>
+        <w:t xml:space="preserve">Может быть, — сказал Драко. — Но я практически</w:t>
+      </w:r>
+      <w:r>
+        <w:rPr>
+          <w:color w:val="000000"/>
+          <w:sz w:val="24"/>
+          <w:rtl w:val="0"/>
+        </w:rPr>
         <w:t xml:space="preserve"> </w:t>
       </w:r>
       <w:r>
@@ -6295,15 +6766,15 @@
           <w:sz w:val="24"/>
           <w:rtl w:val="0"/>
         </w:rPr>
-        <w:t xml:space="preserve">оружие против тролля? Я сказал, что это  подозрительно, но не говорил, что в этом есть какой-то смысл.    </w:t>
-      </w:r>
-    </w:p>
-    <w:p>
-      <w:pPr>
-        <w:tabs>
-          <w:tab w:val="left" w:pos="570"/>
-        </w:tabs>
-        <w:spacing w:lineRule="auto" w:line="240"/>
+        <w:t xml:space="preserve">уверен, что не притворяется. </w:t>
+      </w:r>
+    </w:p>
+    <w:p>
+      <w:pPr>
+        <w:tabs>
+          <w:tab w:val="left" w:pos="570"/>
+        </w:tabs>
+        <w:spacing w:line="240" w:lineRule="auto"/>
         <w:ind w:firstLine="705"/>
         <w:contextualSpacing w:val="0"/>
         <w:jc w:val="left"/>
@@ -6315,34 +6786,834 @@
           <w:sz w:val="24"/>
           <w:rtl w:val="0"/>
         </w:rPr>
-        <w:t xml:space="preserve">Драко задумчиво кивнул. </w:t>
-      </w:r>
-    </w:p>
-    <w:p>
-      <w:pPr>
-        <w:tabs>
-          <w:tab w:val="left" w:pos="570"/>
-        </w:tabs>
-        <w:spacing w:lineRule="auto" w:line="240"/>
-        <w:ind w:firstLine="705"/>
-        <w:contextualSpacing w:val="0"/>
-        <w:jc w:val="left"/>
-      </w:pPr>
-      <w:r>
-        <w:rPr>
-          <w:color w:val="000000"/>
-          <w:sz w:val="24"/>
-          <w:rtl w:val="0"/>
-        </w:rPr>
-        <w:t xml:space="preserve">— Возможно, Дамблдор думал, что ты остановишь тролля до того, как он доберётся до Грейнджер, и тогда он бы обвинил отца в том, что </w:t>
-      </w:r>
-      <w:r>
-        <w:rPr>
-          <w:color w:val="000000"/>
-          <w:sz w:val="24"/>
-          <w:rtl w:val="0"/>
-        </w:rPr>
-        <w:t xml:space="preserve">тот послал этого тролля</w:t>
+        <w:t xml:space="preserve">— Тогда, если это правда… — Люциус Малфой умолк. В его глазах медленно разгорался гнев. </w:t>
+      </w:r>
+    </w:p>
+    <w:p>
+      <w:pPr>
+        <w:tabs>
+          <w:tab w:val="left" w:pos="570"/>
+        </w:tabs>
+        <w:spacing w:line="240" w:lineRule="auto"/>
+        <w:ind w:firstLine="705"/>
+        <w:contextualSpacing w:val="0"/>
+        <w:jc w:val="left"/>
+        <w:rPr/>
+      </w:pPr>
+      <w:r>
+        <w:rPr>
+          <w:color w:val="000000"/>
+          <w:sz w:val="24"/>
+          <w:rtl w:val="0"/>
+        </w:rPr>
+        <w:t xml:space="preserve">— Что же нам делать? — спросил Гарри.</w:t>
+      </w:r>
+    </w:p>
+    <w:p>
+      <w:pPr>
+        <w:tabs>
+          <w:tab w:val="left" w:pos="570"/>
+        </w:tabs>
+        <w:spacing w:line="240" w:lineRule="auto"/>
+        <w:ind w:firstLine="705"/>
+        <w:contextualSpacing w:val="0"/>
+        <w:jc w:val="left"/>
+      </w:pPr>
+      <w:r>
+        <w:rPr>
+          <w:color w:val="000000"/>
+          <w:sz w:val="24"/>
+          <w:rtl w:val="0"/>
+        </w:rPr>
+        <w:t xml:space="preserve">— Это мне тоже ясно, — ответил </w:t>
+      </w:r>
+      <w:r>
+        <w:rPr>
+          <w:color w:val="000000"/>
+          <w:sz w:val="24"/>
+          <w:rtl w:val="0"/>
+        </w:rPr>
+        <w:t xml:space="preserve">Драко</w:t>
+      </w:r>
+      <w:r>
+        <w:rPr>
+          <w:color w:val="000000"/>
+          <w:sz w:val="24"/>
+          <w:rtl w:val="0"/>
+        </w:rPr>
+        <w:t xml:space="preserve">. Он развернулся к ним и воздел палец в воздух. — Мы найдём доказательства, которые изобличат Дамблдора в его преступлении, и он предстанет перед судом!</w:t>
+      </w:r>
+    </w:p>
+    <w:p>
+      <w:pPr>
+        <w:tabs>
+          <w:tab w:val="left" w:pos="570"/>
+        </w:tabs>
+        <w:spacing w:line="240" w:lineRule="auto"/>
+        <w:ind w:firstLine="705"/>
+        <w:contextualSpacing w:val="0"/>
+        <w:jc w:val="left"/>
+      </w:pPr>
+      <w:r>
+        <w:rPr>
+          <w:color w:val="000000"/>
+          <w:sz w:val="24"/>
+          <w:rtl w:val="0"/>
+        </w:rPr>
+        <w:t xml:space="preserve">Гарри Поттер и Люциус Малфой </w:t>
+      </w:r>
+      <w:r>
+        <w:rPr>
+          <w:color w:val="000000"/>
+          <w:sz w:val="24"/>
+          <w:rtl w:val="0"/>
+        </w:rPr>
+        <w:t xml:space="preserve">п</w:t>
+      </w:r>
+      <w:r>
+        <w:rPr>
+          <w:color w:val="000000"/>
+          <w:sz w:val="24"/>
+          <w:rtl w:val="0"/>
+        </w:rPr>
+        <w:t xml:space="preserve">ереглянулись. </w:t>
+      </w:r>
+    </w:p>
+    <w:p>
+      <w:pPr>
+        <w:tabs>
+          <w:tab w:val="left" w:pos="570"/>
+        </w:tabs>
+        <w:spacing w:line="240" w:lineRule="auto"/>
+        <w:ind w:firstLine="705"/>
+        <w:contextualSpacing w:val="0"/>
+        <w:jc w:val="left"/>
+      </w:pPr>
+      <w:r>
+        <w:rPr>
+          <w:color w:val="000000"/>
+          <w:sz w:val="24"/>
+          <w:rtl w:val="0"/>
+        </w:rPr>
+        <w:t xml:space="preserve">Ни один из них не знал, что сказать. </w:t>
+      </w:r>
+    </w:p>
+    <w:p>
+      <w:pPr>
+        <w:tabs>
+          <w:tab w:val="left" w:pos="570"/>
+        </w:tabs>
+        <w:spacing w:line="240" w:lineRule="auto"/>
+        <w:ind w:firstLine="705"/>
+        <w:contextualSpacing w:val="0"/>
+        <w:jc w:val="left"/>
+      </w:pPr>
+      <w:r>
+        <w:rPr>
+          <w:color w:val="000000"/>
+          <w:sz w:val="24"/>
+          <w:rtl w:val="0"/>
+        </w:rPr>
+        <w:t xml:space="preserve">— Сын мой, — наконец произнёс Люциус Малфой, — сегодня ты отлично поработал. </w:t>
+      </w:r>
+    </w:p>
+    <w:p>
+      <w:pPr>
+        <w:tabs>
+          <w:tab w:val="left" w:pos="570"/>
+        </w:tabs>
+        <w:spacing w:line="240" w:lineRule="auto"/>
+        <w:ind w:firstLine="705"/>
+        <w:contextualSpacing w:val="0"/>
+        <w:jc w:val="left"/>
+      </w:pPr>
+      <w:r>
+        <w:rPr>
+          <w:color w:val="000000"/>
+          <w:sz w:val="24"/>
+          <w:rtl w:val="0"/>
+        </w:rPr>
+        <w:t xml:space="preserve">— Спасибо, отец! </w:t>
+      </w:r>
+    </w:p>
+    <w:p>
+      <w:pPr>
+        <w:tabs>
+          <w:tab w:val="left" w:pos="570"/>
+        </w:tabs>
+        <w:spacing w:line="240" w:lineRule="auto"/>
+        <w:ind w:firstLine="705"/>
+        <w:contextualSpacing w:val="0"/>
+        <w:jc w:val="left"/>
+      </w:pPr>
+      <w:r>
+        <w:rPr>
+          <w:color w:val="000000"/>
+          <w:sz w:val="24"/>
+          <w:rtl w:val="0"/>
+        </w:rPr>
+        <w:t xml:space="preserve">— Тем не менее, это не пьеса, а мы не авроры, и мы не доверяем судам вершить за нас правосудие. </w:t>
+      </w:r>
+    </w:p>
+    <w:p>
+      <w:pPr>
+        <w:tabs>
+          <w:tab w:val="left" w:pos="570"/>
+        </w:tabs>
+        <w:spacing w:line="240" w:lineRule="auto"/>
+        <w:ind w:firstLine="705"/>
+        <w:contextualSpacing w:val="0"/>
+        <w:jc w:val="left"/>
+      </w:pPr>
+      <w:r>
+        <w:rPr>
+          <w:color w:val="000000"/>
+          <w:sz w:val="24"/>
+          <w:rtl w:val="0"/>
+        </w:rPr>
+        <w:t xml:space="preserve">Глаза Драко потухли. </w:t>
+      </w:r>
+    </w:p>
+    <w:p>
+      <w:pPr>
+        <w:tabs>
+          <w:tab w:val="left" w:pos="570"/>
+        </w:tabs>
+        <w:spacing w:line="240" w:lineRule="auto"/>
+        <w:ind w:firstLine="705"/>
+        <w:contextualSpacing w:val="0"/>
+        <w:jc w:val="left"/>
+      </w:pPr>
+      <w:r>
+        <w:rPr>
+          <w:color w:val="000000"/>
+          <w:sz w:val="24"/>
+          <w:rtl w:val="0"/>
+        </w:rPr>
+        <w:t xml:space="preserve">— О. </w:t>
+      </w:r>
+    </w:p>
+    <w:p>
+      <w:pPr>
+        <w:tabs>
+          <w:tab w:val="left" w:pos="570"/>
+        </w:tabs>
+        <w:spacing w:line="240" w:lineRule="auto"/>
+        <w:ind w:firstLine="705"/>
+        <w:contextualSpacing w:val="0"/>
+        <w:jc w:val="left"/>
+      </w:pPr>
+      <w:r>
+        <w:rPr>
+          <w:color w:val="000000"/>
+          <w:sz w:val="24"/>
+          <w:rtl w:val="0"/>
+        </w:rPr>
+        <w:t xml:space="preserve">— А вот я, признаться, питаю сентиментальную привязанность к судам, — </w:t>
+      </w:r>
+      <w:r>
+        <w:rPr>
+          <w:color w:val="000000"/>
+          <w:sz w:val="24"/>
+          <w:rtl w:val="0"/>
+        </w:rPr>
+        <w:t xml:space="preserve">вмешался </w:t>
+      </w:r>
+      <w:r>
+        <w:rPr>
+          <w:color w:val="000000"/>
+          <w:sz w:val="24"/>
+          <w:rtl w:val="0"/>
+        </w:rPr>
+        <w:t xml:space="preserve">Гарри. </w:t>
+      </w:r>
+      <w:r>
+        <w:rPr>
+          <w:i w:val="1"/>
+          <w:color w:val="000000"/>
+          <w:sz w:val="24"/>
+          <w:rtl w:val="0"/>
+        </w:rPr>
+        <w:t xml:space="preserve">Поверить не могу, что участвую в этом разговоре</w:t>
+      </w:r>
+      <w:r>
+        <w:rPr>
+          <w:color w:val="000000"/>
+          <w:sz w:val="24"/>
+          <w:rtl w:val="0"/>
+        </w:rPr>
+        <w:t xml:space="preserve">. Необходимо было пойти домой, взять листок бумаги и карандаш и попытаться понять, </w:t>
+      </w:r>
+      <w:r>
+        <w:rPr>
+          <w:i w:val="1"/>
+          <w:color w:val="000000"/>
+          <w:sz w:val="24"/>
+          <w:rtl w:val="0"/>
+        </w:rPr>
+        <w:t xml:space="preserve">действительно ли </w:t>
+      </w:r>
+      <w:r>
+        <w:rPr>
+          <w:color w:val="000000"/>
+          <w:sz w:val="24"/>
+          <w:rtl w:val="0"/>
+        </w:rPr>
+        <w:t xml:space="preserve">рассуждения Драко имеют смысл. — И к доказательствам тоже.</w:t>
+      </w:r>
+    </w:p>
+    <w:p>
+      <w:pPr>
+        <w:tabs>
+          <w:tab w:val="left" w:pos="570"/>
+        </w:tabs>
+        <w:spacing w:line="240" w:lineRule="auto"/>
+        <w:ind w:firstLine="705"/>
+        <w:contextualSpacing w:val="0"/>
+        <w:jc w:val="left"/>
+      </w:pPr>
+      <w:r>
+        <w:rPr>
+          <w:color w:val="000000"/>
+          <w:sz w:val="24"/>
+          <w:rtl w:val="0"/>
+        </w:rPr>
+        <w:t xml:space="preserve">Люциус Малфой перевёл взгляд на Гарри Поттера. В его глазах кипела чистая серая ярость. </w:t>
+      </w:r>
+    </w:p>
+    <w:p>
+      <w:pPr>
+        <w:tabs>
+          <w:tab w:val="left" w:pos="570"/>
+        </w:tabs>
+        <w:spacing w:line="240" w:lineRule="auto"/>
+        <w:ind w:firstLine="705"/>
+        <w:contextualSpacing w:val="0"/>
+        <w:jc w:val="left"/>
+      </w:pPr>
+      <w:r>
+        <w:rPr>
+          <w:color w:val="000000"/>
+          <w:sz w:val="24"/>
+          <w:rtl w:val="0"/>
+        </w:rPr>
+        <w:t xml:space="preserve">— Если вы водите меня за нос, — сказал он со сдержанным гневом, — если всё это ложь, я не прощу. Но если это не обман… Принесите мне доказательство, которое изобличит Дамблдора перед Визенгамотом, или улику, достаточную для его свержения, и Дом Малфоев сделает для вас всё, что угодно. Всё, что угодно.</w:t>
+      </w:r>
+    </w:p>
+    <w:p>
+      <w:pPr>
+        <w:tabs>
+          <w:tab w:val="left" w:pos="570"/>
+        </w:tabs>
+        <w:spacing w:line="240" w:lineRule="auto"/>
+        <w:ind w:firstLine="705"/>
+        <w:contextualSpacing w:val="0"/>
+        <w:jc w:val="left"/>
+      </w:pPr>
+      <w:r>
+        <w:rPr>
+          <w:color w:val="000000"/>
+          <w:sz w:val="24"/>
+          <w:rtl w:val="0"/>
+        </w:rPr>
+        <w:t xml:space="preserve">Гарри глубоко вдохнул. Ему нужно было разобраться со всем этим и вычислить фактические вероятности, но у него </w:t>
+      </w:r>
+      <w:r>
+        <w:rPr>
+          <w:i w:val="1"/>
+          <w:color w:val="000000"/>
+          <w:sz w:val="24"/>
+          <w:rtl w:val="0"/>
+        </w:rPr>
+        <w:t xml:space="preserve">не было времени</w:t>
+      </w:r>
+      <w:r>
+        <w:rPr>
+          <w:color w:val="000000"/>
+          <w:sz w:val="24"/>
+          <w:rtl w:val="0"/>
+        </w:rPr>
+        <w:t xml:space="preserve">.</w:t>
+      </w:r>
+    </w:p>
+    <w:p>
+      <w:pPr>
+        <w:tabs>
+          <w:tab w:val="left" w:pos="570"/>
+        </w:tabs>
+        <w:spacing w:line="240" w:lineRule="auto"/>
+        <w:ind w:firstLine="705"/>
+        <w:contextualSpacing w:val="0"/>
+        <w:jc w:val="left"/>
+      </w:pPr>
+      <w:r>
+        <w:rPr>
+          <w:color w:val="000000"/>
+          <w:sz w:val="24"/>
+          <w:rtl w:val="0"/>
+        </w:rPr>
+        <w:t xml:space="preserve">— Если это действительно сделал Дамблдор, то, убрав его с игровой доски, мы оставим большую дыру в б</w:t>
+      </w:r>
+      <w:r>
+        <w:rPr>
+          <w:color w:val="000000"/>
+          <w:sz w:val="24"/>
+          <w:rtl w:val="0"/>
+        </w:rPr>
+        <w:t xml:space="preserve">ританской </w:t>
+      </w:r>
+      <w:r>
+        <w:rPr>
+          <w:color w:val="000000"/>
+          <w:sz w:val="24"/>
+          <w:rtl w:val="0"/>
+        </w:rPr>
+        <w:t xml:space="preserve">структуре власти. </w:t>
+      </w:r>
+    </w:p>
+    <w:p>
+      <w:pPr>
+        <w:tabs>
+          <w:tab w:val="left" w:pos="570"/>
+        </w:tabs>
+        <w:spacing w:line="240" w:lineRule="auto"/>
+        <w:ind w:firstLine="705"/>
+        <w:contextualSpacing w:val="0"/>
+        <w:jc w:val="left"/>
+      </w:pPr>
+      <w:r>
+        <w:rPr>
+          <w:color w:val="000000"/>
+          <w:sz w:val="24"/>
+          <w:rtl w:val="0"/>
+        </w:rPr>
+        <w:t xml:space="preserve">— Это так, — </w:t>
+      </w:r>
+      <w:r>
+        <w:rPr>
+          <w:color w:val="000000"/>
+          <w:sz w:val="24"/>
+          <w:rtl w:val="0"/>
+        </w:rPr>
+        <w:t xml:space="preserve">мрачно усмехнулся Люциус Малфой</w:t>
+      </w:r>
+      <w:r>
+        <w:rPr>
+          <w:color w:val="000000"/>
+          <w:sz w:val="24"/>
+          <w:rtl w:val="0"/>
+        </w:rPr>
+        <w:t xml:space="preserve">. — И вы планируете занять её сами, Гарри Поттер? </w:t>
+      </w:r>
+    </w:p>
+    <w:p>
+      <w:pPr>
+        <w:tabs>
+          <w:tab w:val="left" w:pos="570"/>
+        </w:tabs>
+        <w:spacing w:line="240" w:lineRule="auto"/>
+        <w:ind w:firstLine="705"/>
+        <w:contextualSpacing w:val="0"/>
+        <w:jc w:val="left"/>
+      </w:pPr>
+      <w:r>
+        <w:rPr>
+          <w:color w:val="000000"/>
+          <w:sz w:val="24"/>
+          <w:rtl w:val="0"/>
+        </w:rPr>
+        <w:t xml:space="preserve">— Некоторым из вашей оппозиции это может не понравиться. Они могут восстать. </w:t>
+      </w:r>
+    </w:p>
+    <w:p>
+      <w:pPr>
+        <w:tabs>
+          <w:tab w:val="left" w:pos="570"/>
+        </w:tabs>
+        <w:spacing w:line="240" w:lineRule="auto"/>
+        <w:ind w:firstLine="705"/>
+        <w:contextualSpacing w:val="0"/>
+        <w:jc w:val="left"/>
+      </w:pPr>
+      <w:r>
+        <w:rPr>
+          <w:color w:val="000000"/>
+          <w:sz w:val="24"/>
+          <w:rtl w:val="0"/>
+        </w:rPr>
+        <w:t xml:space="preserve">— Они проиграют, — отрезал Люциус Малфой, лицо которого стало суровым, словно было отлито из стали.</w:t>
+      </w:r>
+    </w:p>
+    <w:p>
+      <w:pPr>
+        <w:tabs>
+          <w:tab w:val="left" w:pos="570"/>
+        </w:tabs>
+        <w:spacing w:line="240" w:lineRule="auto"/>
+        <w:ind w:firstLine="705"/>
+        <w:contextualSpacing w:val="0"/>
+        <w:jc w:val="left"/>
+      </w:pPr>
+      <w:r>
+        <w:rPr>
+          <w:color w:val="000000"/>
+          <w:sz w:val="24"/>
+          <w:rtl w:val="0"/>
+        </w:rPr>
+        <w:t xml:space="preserve">— </w:t>
+      </w:r>
+      <w:r>
+        <w:rPr>
+          <w:color w:val="000000"/>
+          <w:sz w:val="24"/>
+          <w:rtl w:val="0"/>
+        </w:rPr>
+        <w:t xml:space="preserve">Ну что ж, если Дамблдор будет убран с доски благодаря мне, я попрошу Дом Малфоев вот о чём. </w:t>
+      </w:r>
+      <w:r>
+        <w:rPr>
+          <w:color w:val="000000"/>
+          <w:sz w:val="24"/>
+          <w:rtl w:val="0"/>
+        </w:rPr>
+        <w:t xml:space="preserve">К</w:t>
+      </w:r>
+      <w:r>
+        <w:rPr>
+          <w:color w:val="000000"/>
+          <w:sz w:val="24"/>
+          <w:rtl w:val="0"/>
+        </w:rPr>
+        <w:t xml:space="preserve">огда оппозиция будет напугана до предела, им нужно будет предложить последнюю возможность избежать гражданской войны. Кому-то из ваших союзников это может не понравиться, но многие нейтралы будут рады сохранению стабильности. Наша сделка будет состоять в том, что власть получите не вы. Её получит Драко Малфой, когда достигнет совершеннолетия.</w:t>
+      </w:r>
+    </w:p>
+    <w:p>
+      <w:pPr>
+        <w:tabs>
+          <w:tab w:val="left" w:pos="570"/>
+        </w:tabs>
+        <w:spacing w:line="240" w:lineRule="auto"/>
+        <w:ind w:firstLine="705"/>
+        <w:contextualSpacing w:val="0"/>
+        <w:jc w:val="left"/>
+      </w:pPr>
+      <w:r>
+        <w:rPr>
+          <w:color w:val="000000"/>
+          <w:sz w:val="24"/>
+          <w:rtl w:val="0"/>
+        </w:rPr>
+        <w:t xml:space="preserve">— </w:t>
+      </w:r>
+      <w:r>
+        <w:rPr>
+          <w:i w:val="1"/>
+          <w:color w:val="000000"/>
+          <w:sz w:val="24"/>
+          <w:rtl w:val="0"/>
+        </w:rPr>
+        <w:t xml:space="preserve">Что? </w:t>
+      </w:r>
+      <w:r>
+        <w:rPr>
+          <w:color w:val="000000"/>
+          <w:sz w:val="24"/>
+          <w:rtl w:val="0"/>
+        </w:rPr>
+        <w:t xml:space="preserve">— </w:t>
+      </w:r>
+      <w:r>
+        <w:rPr>
+          <w:color w:val="000000"/>
+          <w:sz w:val="24"/>
+          <w:rtl w:val="0"/>
+        </w:rPr>
+        <w:t xml:space="preserve">воскликнул</w:t>
+      </w:r>
+      <w:r>
+        <w:rPr>
+          <w:color w:val="000000"/>
+          <w:sz w:val="24"/>
+          <w:rtl w:val="0"/>
+        </w:rPr>
+        <w:t xml:space="preserve"> </w:t>
+      </w:r>
+      <w:r>
+        <w:rPr>
+          <w:color w:val="000000"/>
+          <w:sz w:val="24"/>
+          <w:rtl w:val="0"/>
+        </w:rPr>
+        <w:t xml:space="preserve">Драко.    </w:t>
+      </w:r>
+    </w:p>
+    <w:p>
+      <w:pPr>
+        <w:tabs>
+          <w:tab w:val="left" w:pos="570"/>
+        </w:tabs>
+        <w:spacing w:line="240" w:lineRule="auto"/>
+        <w:ind w:firstLine="705"/>
+        <w:contextualSpacing w:val="0"/>
+        <w:jc w:val="left"/>
+      </w:pPr>
+      <w:r>
+        <w:rPr>
+          <w:color w:val="000000"/>
+          <w:sz w:val="24"/>
+          <w:rtl w:val="0"/>
+        </w:rPr>
+        <w:t xml:space="preserve">— Драко свидетельствовал под сывороткой правды, что пытался помочь Гермионе Грейнджер. Уверен, многие представители оппозиции решат, что лучше иметь дело с ним, а не сражаться. Я не знаю, как лучше претворить это в жизнь — </w:t>
+      </w:r>
+      <w:r>
+        <w:rPr>
+          <w:color w:val="000000"/>
+          <w:sz w:val="24"/>
+          <w:rtl w:val="0"/>
+        </w:rPr>
+        <w:t xml:space="preserve">Нерушим</w:t>
+      </w:r>
+      <w:r>
+        <w:rPr>
+          <w:color w:val="000000"/>
+          <w:sz w:val="24"/>
+          <w:rtl w:val="0"/>
+        </w:rPr>
+        <w:t xml:space="preserve">ый обет, или заверенный Гринготсом контракт, или что-то ещё</w:t>
+      </w:r>
+      <w:r>
+        <w:rPr>
+          <w:color w:val="000000"/>
+          <w:sz w:val="24"/>
+          <w:rtl w:val="0"/>
+        </w:rPr>
+        <w:t xml:space="preserve"> </w:t>
+      </w:r>
+      <w:r>
+        <w:rPr>
+          <w:color w:val="000000"/>
+          <w:sz w:val="24"/>
+          <w:rtl w:val="0"/>
+        </w:rPr>
+        <w:t xml:space="preserve">— но должен быть некий надёжный договор о том, что власть перейдёт к Драко, когда он закончит Хогвартс. Ради этого</w:t>
+      </w:r>
+      <w:r>
+        <w:rPr>
+          <w:color w:val="000000"/>
+          <w:sz w:val="24"/>
+          <w:rtl w:val="0"/>
+        </w:rPr>
+        <w:t xml:space="preserve"> я брошу все силы, которыми располагает Мальчик-Который-Выжил. Постараюсь убедить</w:t>
+      </w:r>
+      <w:r>
+        <w:rPr>
+          <w:color w:val="000000"/>
+          <w:sz w:val="24"/>
+          <w:rtl w:val="0"/>
+        </w:rPr>
+        <w:t xml:space="preserve"> </w:t>
+      </w:r>
+      <w:r>
+        <w:rPr>
+          <w:color w:val="000000"/>
+          <w:sz w:val="24"/>
+          <w:rtl w:val="0"/>
+        </w:rPr>
+        <w:t xml:space="preserve">Лонгботтомов </w:t>
+      </w:r>
+      <w:r>
+        <w:rPr>
+          <w:color w:val="000000"/>
+          <w:sz w:val="24"/>
+          <w:rtl w:val="0"/>
+        </w:rPr>
+        <w:t xml:space="preserve">и </w:t>
+      </w:r>
+      <w:r>
+        <w:rPr>
+          <w:color w:val="000000"/>
+          <w:sz w:val="24"/>
+          <w:rtl w:val="0"/>
+        </w:rPr>
+        <w:t xml:space="preserve">Боунс</w:t>
+      </w:r>
+      <w:r>
+        <w:rPr>
+          <w:color w:val="000000"/>
+          <w:sz w:val="24"/>
+          <w:rtl w:val="0"/>
+        </w:rPr>
+        <w:t xml:space="preserve">ов</w:t>
+      </w:r>
+      <w:r>
+        <w:rPr>
+          <w:color w:val="000000"/>
+          <w:sz w:val="24"/>
+          <w:rtl w:val="0"/>
+        </w:rPr>
+        <w:t xml:space="preserve">,</w:t>
+      </w:r>
+      <w:r>
+        <w:rPr>
+          <w:color w:val="000000"/>
+          <w:sz w:val="24"/>
+          <w:rtl w:val="0"/>
+        </w:rPr>
+        <w:t xml:space="preserve"> и так далее. Наш первый план проторит дорогу для этого в будущем, </w:t>
+      </w:r>
+      <w:r>
+        <w:rPr>
+          <w:color w:val="000000"/>
+          <w:sz w:val="24"/>
+          <w:rtl w:val="0"/>
+        </w:rPr>
+        <w:t xml:space="preserve">если вы постараетесь действовать честно, сотрудничая с Лонгботтомами и </w:t>
+      </w:r>
+      <w:r>
+        <w:rPr>
+          <w:color w:val="000000"/>
+          <w:sz w:val="24"/>
+          <w:rtl w:val="0"/>
+        </w:rPr>
+        <w:t xml:space="preserve">Боунс</w:t>
+      </w:r>
+      <w:r>
+        <w:rPr>
+          <w:color w:val="000000"/>
+          <w:sz w:val="24"/>
+          <w:rtl w:val="0"/>
+        </w:rPr>
+        <w:t xml:space="preserve">ами </w:t>
+      </w:r>
+      <w:r>
+        <w:rPr>
+          <w:color w:val="000000"/>
+          <w:sz w:val="24"/>
+          <w:rtl w:val="0"/>
+        </w:rPr>
+        <w:t xml:space="preserve">в этот раз</w:t>
+      </w:r>
+      <w:r>
+        <w:rPr>
+          <w:color w:val="000000"/>
+          <w:sz w:val="24"/>
+          <w:rtl w:val="0"/>
+        </w:rPr>
+        <w:t xml:space="preserve">.</w:t>
+      </w:r>
+    </w:p>
+    <w:p>
+      <w:pPr>
+        <w:tabs>
+          <w:tab w:val="left" w:pos="570"/>
+        </w:tabs>
+        <w:spacing w:line="240" w:lineRule="auto"/>
+        <w:ind w:firstLine="705"/>
+        <w:contextualSpacing w:val="0"/>
+        <w:jc w:val="left"/>
+      </w:pPr>
+      <w:r>
+        <w:rPr>
+          <w:color w:val="000000"/>
+          <w:sz w:val="24"/>
+          <w:rtl w:val="0"/>
+        </w:rPr>
+        <w:t xml:space="preserve">— Отец, </w:t>
+      </w:r>
+      <w:r>
+        <w:rPr>
+          <w:i w:val="1"/>
+          <w:color w:val="000000"/>
+          <w:sz w:val="24"/>
+          <w:rtl w:val="0"/>
+        </w:rPr>
+        <w:t xml:space="preserve">клянусь</w:t>
+      </w:r>
+      <w:r>
+        <w:rPr>
+          <w:color w:val="000000"/>
+          <w:sz w:val="24"/>
+          <w:rtl w:val="0"/>
+        </w:rPr>
+        <w:t xml:space="preserve">, я не…</w:t>
+      </w:r>
+    </w:p>
+    <w:p>
+      <w:pPr>
+        <w:tabs>
+          <w:tab w:val="left" w:pos="570"/>
+        </w:tabs>
+        <w:spacing w:line="240" w:lineRule="auto"/>
+        <w:ind w:firstLine="705"/>
+        <w:contextualSpacing w:val="0"/>
+        <w:jc w:val="left"/>
+      </w:pPr>
+      <w:r>
+        <w:rPr>
+          <w:color w:val="000000"/>
+          <w:sz w:val="24"/>
+          <w:rtl w:val="0"/>
+        </w:rPr>
+        <w:t xml:space="preserve">Люциус мрачно ухмыльнулся. </w:t>
+      </w:r>
+    </w:p>
+    <w:p>
+      <w:pPr>
+        <w:tabs>
+          <w:tab w:val="left" w:pos="570"/>
+        </w:tabs>
+        <w:spacing w:line="240" w:lineRule="auto"/>
+        <w:ind w:firstLine="705"/>
+        <w:contextualSpacing w:val="0"/>
+        <w:jc w:val="left"/>
+      </w:pPr>
+      <w:r>
+        <w:rPr>
+          <w:color w:val="000000"/>
+          <w:sz w:val="24"/>
+          <w:rtl w:val="0"/>
+        </w:rPr>
+        <w:t xml:space="preserve">— Я знаю, что ты этого не просил, сын. Что ж, — б</w:t>
+      </w:r>
+      <w:r>
+        <w:rPr>
+          <w:color w:val="000000"/>
+          <w:sz w:val="24"/>
+          <w:rtl w:val="0"/>
+        </w:rPr>
+        <w:t xml:space="preserve">еловолосый мужчина, сидящий с другой стороны внушительного золотого стола посмотрел на Гарри Поттера</w:t>
+      </w:r>
+      <w:r>
+        <w:rPr>
+          <w:color w:val="000000"/>
+          <w:sz w:val="24"/>
+          <w:rtl w:val="0"/>
+        </w:rPr>
+        <w:t xml:space="preserve">. — </w:t>
+      </w:r>
+      <w:r>
+        <w:rPr>
+          <w:color w:val="000000"/>
+          <w:sz w:val="24"/>
+          <w:rtl w:val="0"/>
+        </w:rPr>
+        <w:t xml:space="preserve">Эти условия </w:t>
+      </w:r>
+      <w:r>
+        <w:rPr>
+          <w:color w:val="000000"/>
+          <w:sz w:val="24"/>
+          <w:rtl w:val="0"/>
+        </w:rPr>
+        <w:t xml:space="preserve">для меня </w:t>
+      </w:r>
+      <w:r>
+        <w:rPr>
+          <w:color w:val="000000"/>
+          <w:sz w:val="24"/>
+          <w:rtl w:val="0"/>
+        </w:rPr>
+        <w:t xml:space="preserve">приемлемы</w:t>
       </w:r>
       <w:r>
         <w:rPr>
@@ -6358,7 +7629,381 @@
           <w:sz w:val="24"/>
           <w:rtl w:val="0"/>
         </w:rPr>
-        <w:t xml:space="preserve">Многие пришли бы в ярость от мысли, что отец хотя бы </w:t>
+        <w:t xml:space="preserve">Но если вы провалите хоть одну часть нашего соглашения — не важно, первой сделки или второй — вы столкнётесь с последствиями, Гарри Поттер.</w:t>
+      </w:r>
+      <w:r>
+        <w:rPr>
+          <w:color w:val="000000"/>
+          <w:sz w:val="24"/>
+          <w:rtl w:val="0"/>
+        </w:rPr>
+        <w:t xml:space="preserve"> Умные слова вам</w:t>
+      </w:r>
+      <w:r>
+        <w:rPr>
+          <w:color w:val="000000"/>
+          <w:sz w:val="24"/>
+          <w:rtl w:val="0"/>
+        </w:rPr>
+        <w:t xml:space="preserve"> тогда уже не помогут.</w:t>
+      </w:r>
+    </w:p>
+    <w:p>
+      <w:pPr>
+        <w:tabs>
+          <w:tab w:val="left" w:pos="570"/>
+        </w:tabs>
+        <w:spacing w:line="240" w:lineRule="auto"/>
+        <w:ind w:firstLine="705"/>
+        <w:contextualSpacing w:val="0"/>
+        <w:jc w:val="left"/>
+      </w:pPr>
+      <w:r>
+        <w:rPr>
+          <w:color w:val="000000"/>
+          <w:sz w:val="24"/>
+          <w:rtl w:val="0"/>
+        </w:rPr>
+        <w:t xml:space="preserve">И Люциус Малфой подписал пергамент.</w:t>
+      </w:r>
+    </w:p>
+    <w:p>
+      <w:pPr>
+        <w:tabs>
+          <w:tab w:val="left" w:pos="570"/>
+        </w:tabs>
+        <w:spacing w:line="240" w:lineRule="auto"/>
+        <w:ind w:firstLine="705"/>
+        <w:contextualSpacing w:val="0"/>
+        <w:jc w:val="left"/>
+        <w:rPr/>
+      </w:pPr>
+      <w:r>
+        <w:rPr>
+          <w:rtl w:val="0"/>
+        </w:rPr>
+      </w:r>
+    </w:p>
+    <w:p>
+      <w:pPr>
+        <w:tabs>
+          <w:tab w:val="left" w:pos="570"/>
+        </w:tabs>
+        <w:spacing w:line="240" w:lineRule="auto"/>
+        <w:ind w:firstLine="705"/>
+        <w:contextualSpacing w:val="0"/>
+      </w:pPr>
+      <w:r>
+        <w:rPr>
+          <w:color w:val="000000"/>
+          <w:sz w:val="24"/>
+          <w:rtl w:val="0"/>
+        </w:rPr>
+        <w:t xml:space="preserve">* * *</w:t>
+      </w:r>
+    </w:p>
+    <w:p>
+      <w:pPr>
+        <w:tabs>
+          <w:tab w:val="left" w:pos="570"/>
+        </w:tabs>
+        <w:spacing w:line="240" w:lineRule="auto"/>
+        <w:ind w:firstLine="705"/>
+        <w:contextualSpacing w:val="0"/>
+        <w:jc w:val="left"/>
+      </w:pPr>
+      <w:r>
+        <w:rPr>
+          <w:rtl w:val="0"/>
+        </w:rPr>
+      </w:r>
+    </w:p>
+    <w:p>
+      <w:pPr>
+        <w:tabs>
+          <w:tab w:val="left" w:pos="570"/>
+        </w:tabs>
+        <w:spacing w:line="240" w:lineRule="auto"/>
+        <w:ind w:firstLine="705"/>
+        <w:contextualSpacing w:val="0"/>
+        <w:jc w:val="left"/>
+        <w:rPr/>
+      </w:pPr>
+      <w:r>
+        <w:rPr>
+          <w:color w:val="000000"/>
+          <w:sz w:val="24"/>
+          <w:rtl w:val="0"/>
+        </w:rPr>
+        <w:t xml:space="preserve">Шизоглаз Хмури, казалось, уже несколько часов не сводил глаз с бронзовой двери комнаты для переговоров Гринготтса — насколько это выражение вообще может быть применено к человеку, чей Г</w:t>
+      </w:r>
+      <w:r>
+        <w:rPr>
+          <w:color w:val="000000"/>
+          <w:sz w:val="24"/>
+          <w:rtl w:val="0"/>
+        </w:rPr>
+        <w:t xml:space="preserve">лаз </w:t>
+      </w:r>
+      <w:r>
+        <w:rPr>
+          <w:color w:val="000000"/>
+          <w:sz w:val="24"/>
+          <w:rtl w:val="0"/>
+        </w:rPr>
+        <w:t xml:space="preserve">постоянно смотрит во всех направлениях.</w:t>
+      </w:r>
+    </w:p>
+    <w:p>
+      <w:pPr>
+        <w:tabs>
+          <w:tab w:val="left" w:pos="570"/>
+        </w:tabs>
+        <w:spacing w:line="240" w:lineRule="auto"/>
+        <w:ind w:firstLine="705"/>
+        <w:contextualSpacing w:val="0"/>
+        <w:jc w:val="left"/>
+        <w:rPr/>
+      </w:pPr>
+      <w:r>
+        <w:rPr>
+          <w:color w:val="000000"/>
+          <w:sz w:val="24"/>
+          <w:rtl w:val="0"/>
+        </w:rPr>
+        <w:t xml:space="preserve">Подозревать в чём-либо такого человека, как Люциус Малфой было настоящей проблемой, думал Хмури, так как можно было потратить целый день, мысленно перечисляя всё, что он может затевать, и так и не закончить.</w:t>
+      </w:r>
+    </w:p>
+    <w:p>
+      <w:pPr>
+        <w:tabs>
+          <w:tab w:val="left" w:pos="570"/>
+        </w:tabs>
+        <w:spacing w:line="240" w:lineRule="auto"/>
+        <w:ind w:firstLine="705"/>
+        <w:contextualSpacing w:val="0"/>
+        <w:jc w:val="left"/>
+        <w:rPr/>
+      </w:pPr>
+      <w:r>
+        <w:rPr>
+          <w:color w:val="000000"/>
+          <w:sz w:val="24"/>
+          <w:rtl w:val="0"/>
+        </w:rPr>
+        <w:t xml:space="preserve">Дверь приоткрылась, и из комна</w:t>
+      </w:r>
+      <w:r>
+        <w:rPr>
+          <w:color w:val="000000"/>
+          <w:sz w:val="24"/>
+          <w:rtl w:val="0"/>
+        </w:rPr>
+        <w:t xml:space="preserve">ты, еле волоча ноги, в</w:t>
+      </w:r>
+      <w:r>
+        <w:rPr>
+          <w:color w:val="000000"/>
+          <w:sz w:val="24"/>
+          <w:rtl w:val="0"/>
+        </w:rPr>
+        <w:t xml:space="preserve">ышел Гарри Поттер.</w:t>
+      </w:r>
+      <w:r>
+        <w:rPr>
+          <w:color w:val="000000"/>
+          <w:sz w:val="24"/>
+          <w:rtl w:val="0"/>
+        </w:rPr>
+        <w:t xml:space="preserve"> Его лоб был покрыт мелкими </w:t>
+      </w:r>
+      <w:r>
+        <w:rPr>
+          <w:color w:val="000000"/>
+          <w:sz w:val="24"/>
+          <w:rtl w:val="0"/>
+        </w:rPr>
+        <w:t xml:space="preserve">бисеринками </w:t>
+      </w:r>
+      <w:r>
+        <w:rPr>
+          <w:color w:val="000000"/>
+          <w:sz w:val="24"/>
+          <w:rtl w:val="0"/>
+        </w:rPr>
+        <w:t xml:space="preserve">пота.  </w:t>
+      </w:r>
+      <w:r>
+        <w:rPr>
+          <w:rtl w:val="0"/>
+        </w:rPr>
+      </w:r>
+    </w:p>
+    <w:p>
+      <w:pPr>
+        <w:tabs>
+          <w:tab w:val="left" w:pos="570"/>
+        </w:tabs>
+        <w:spacing w:line="240" w:lineRule="auto"/>
+        <w:ind w:firstLine="705"/>
+        <w:contextualSpacing w:val="0"/>
+        <w:jc w:val="left"/>
+      </w:pPr>
+      <w:r>
+        <w:rPr>
+          <w:color w:val="000000"/>
+          <w:sz w:val="24"/>
+          <w:rtl w:val="0"/>
+        </w:rPr>
+        <w:t xml:space="preserve">— </w:t>
+      </w:r>
+      <w:r>
+        <w:rPr>
+          <w:color w:val="000000"/>
+          <w:sz w:val="24"/>
+          <w:rtl w:val="0"/>
+        </w:rPr>
+        <w:t xml:space="preserve">Ты что-нибудь подписывал? — в то же мгновение требовательно спросил Шизоглаз.</w:t>
+      </w:r>
+    </w:p>
+    <w:p>
+      <w:pPr>
+        <w:tabs>
+          <w:tab w:val="left" w:pos="570"/>
+        </w:tabs>
+        <w:spacing w:line="240" w:lineRule="auto"/>
+        <w:ind w:firstLine="705"/>
+        <w:contextualSpacing w:val="0"/>
+        <w:jc w:val="left"/>
+      </w:pPr>
+      <w:r>
+        <w:rPr>
+          <w:color w:val="000000"/>
+          <w:sz w:val="24"/>
+          <w:rtl w:val="0"/>
+        </w:rPr>
+        <w:t xml:space="preserve">Гарри Поттер молча взглянул на него, затем полез в карман мантии и вынул сложенный пергамент.</w:t>
+      </w:r>
+    </w:p>
+    <w:p>
+      <w:pPr>
+        <w:tabs>
+          <w:tab w:val="left" w:pos="570"/>
+        </w:tabs>
+        <w:spacing w:line="240" w:lineRule="auto"/>
+        <w:ind w:firstLine="705"/>
+        <w:contextualSpacing w:val="0"/>
+        <w:jc w:val="left"/>
+      </w:pPr>
+      <w:r>
+        <w:rPr>
+          <w:color w:val="000000"/>
+          <w:sz w:val="24"/>
+          <w:rtl w:val="0"/>
+        </w:rPr>
+        <w:t xml:space="preserve">— </w:t>
+      </w:r>
+      <w:r>
+        <w:rPr>
+          <w:color w:val="000000"/>
+          <w:sz w:val="24"/>
+          <w:rtl w:val="0"/>
+        </w:rPr>
+        <w:t xml:space="preserve">Гоблины уже принялись за работу</w:t>
+      </w:r>
+      <w:r>
+        <w:rPr>
+          <w:color w:val="000000"/>
+          <w:sz w:val="24"/>
+          <w:rtl w:val="0"/>
+        </w:rPr>
+        <w:t xml:space="preserve">, — сказал Гарри Поттер. — Они сделали три копии, прежде чем я ушёл.</w:t>
+      </w:r>
+    </w:p>
+    <w:p>
+      <w:pPr>
+        <w:tabs>
+          <w:tab w:val="left" w:pos="570"/>
+        </w:tabs>
+        <w:spacing w:line="240" w:lineRule="auto"/>
+        <w:ind w:firstLine="705"/>
+        <w:contextualSpacing w:val="0"/>
+        <w:jc w:val="left"/>
+      </w:pPr>
+      <w:r>
+        <w:rPr>
+          <w:color w:val="000000"/>
+          <w:sz w:val="24"/>
+          <w:rtl w:val="0"/>
+        </w:rPr>
+        <w:t xml:space="preserve">— </w:t>
+      </w:r>
+      <w:r>
+        <w:rPr>
+          <w:color w:val="000000"/>
+          <w:sz w:val="24"/>
+          <w:rtl w:val="0"/>
+        </w:rPr>
+        <w:t xml:space="preserve">МЕРЛИН, ДА ЧТОБ ТЕБЯ… — Шизоглаз остановился, потому что его Глаз увидел вторую половину документа. Гарри Поттер медленно, словно нехотя, начал разворачивать верхнюю часть. Бывшему аврору хватило о</w:t>
+      </w:r>
+      <w:r>
+        <w:rPr>
+          <w:color w:val="000000"/>
+          <w:sz w:val="24"/>
+          <w:rtl w:val="0"/>
+        </w:rPr>
+        <w:t xml:space="preserve">дного взгляда</w:t>
+      </w:r>
+      <w:r>
+        <w:rPr>
+          <w:color w:val="000000"/>
+          <w:sz w:val="24"/>
+          <w:rtl w:val="0"/>
+        </w:rPr>
+        <w:t xml:space="preserve">, чтобы </w:t>
+      </w:r>
+      <w:r>
+        <w:rPr>
+          <w:color w:val="000000"/>
+          <w:sz w:val="24"/>
+          <w:rtl w:val="0"/>
+        </w:rPr>
+        <w:t xml:space="preserve">рассмотреть </w:t>
+      </w:r>
+      <w:r>
+        <w:rPr>
+          <w:color w:val="000000"/>
+          <w:sz w:val="24"/>
+          <w:rtl w:val="0"/>
+        </w:rPr>
+        <w:t xml:space="preserve">написанные аккуратным почерком пункты договора и элегантный росчерк Люциуса Малфоя под подписью Гарри Поттера. А затем его Взору открылась верхняя часть документа, и Хмури взорвался:</w:t>
+      </w:r>
+    </w:p>
+    <w:p>
+      <w:pPr>
+        <w:tabs>
+          <w:tab w:val="left" w:pos="570"/>
+        </w:tabs>
+        <w:spacing w:line="240" w:lineRule="auto"/>
+        <w:ind w:firstLine="705"/>
+        <w:contextualSpacing w:val="0"/>
+        <w:jc w:val="left"/>
+      </w:pPr>
+      <w:r>
+        <w:rPr>
+          <w:color w:val="000000"/>
+          <w:sz w:val="24"/>
+          <w:rtl w:val="0"/>
+        </w:rPr>
+        <w:t xml:space="preserve">— </w:t>
+      </w:r>
+      <w:r>
+        <w:rPr>
+          <w:color w:val="000000"/>
+          <w:sz w:val="24"/>
+          <w:rtl w:val="0"/>
+        </w:rPr>
+        <w:t xml:space="preserve">Ты </w:t>
       </w:r>
       <w:r>
         <w:rPr>
@@ -6367,70 +8012,16 @@
           <w:sz w:val="24"/>
           <w:rtl w:val="0"/>
         </w:rPr>
-        <w:t xml:space="preserve">попытался</w:t>
-      </w:r>
-      <w:r>
-        <w:rPr>
-          <w:color w:val="000000"/>
-          <w:sz w:val="24"/>
-          <w:rtl w:val="0"/>
-        </w:rPr>
-        <w:t xml:space="preserve"> устроить что-то такое в Хогвартсе</w:t>
-      </w:r>
-      <w:r>
-        <w:rPr>
-          <w:color w:val="000000"/>
-          <w:sz w:val="24"/>
-          <w:rtl w:val="0"/>
-        </w:rPr>
-        <w:t xml:space="preserve">. </w:t>
-      </w:r>
-      <w:r>
-        <w:rPr>
-          <w:color w:val="000000"/>
-          <w:sz w:val="24"/>
-          <w:rtl w:val="0"/>
-        </w:rPr>
-        <w:t xml:space="preserve">Как отец и сказал</w:t>
-      </w:r>
-      <w:r>
-        <w:rPr>
-          <w:color w:val="000000"/>
-          <w:sz w:val="24"/>
-          <w:rtl w:val="0"/>
-        </w:rPr>
-        <w:t xml:space="preserve">, репутации Дамблдора не пошло на пользу, что один из учеников погиб в Хогвартсе — Хогвартс славится своей безопасностью. Так что это, возможно, не должно было случиться.</w:t>
-      </w:r>
-    </w:p>
-    <w:p>
-      <w:pPr>
-        <w:tabs>
-          <w:tab w:val="left" w:pos="570"/>
-        </w:tabs>
-        <w:spacing w:lineRule="auto" w:line="240"/>
-        <w:ind w:firstLine="705"/>
-        <w:contextualSpacing w:val="0"/>
-        <w:jc w:val="left"/>
-      </w:pPr>
-      <w:r>
-        <w:rPr>
-          <w:color w:val="000000"/>
-          <w:sz w:val="24"/>
-          <w:rtl w:val="0"/>
-        </w:rPr>
-        <w:t xml:space="preserve">Гарри невольно вспомнил ужас в глазах Дамблдора, когда тот увидел тело Гермионы Грейнджер. </w:t>
-      </w:r>
-    </w:p>
-    <w:p>
-      <w:pPr>
-        <w:tabs>
-          <w:tab w:val="left" w:pos="570"/>
-        </w:tabs>
-        <w:spacing w:lineRule="auto" w:line="240"/>
-        <w:ind w:firstLine="705"/>
-        <w:contextualSpacing w:val="0"/>
-        <w:jc w:val="left"/>
-      </w:pPr>
+        <w:t xml:space="preserve">освобождаешь Дом Малфоев</w:t>
+      </w:r>
+      <w:r>
+        <w:rPr>
+          <w:color w:val="000000"/>
+          <w:sz w:val="24"/>
+          <w:rtl w:val="0"/>
+        </w:rPr>
+        <w:t xml:space="preserve"> от </w:t>
+      </w:r>
       <w:r>
         <w:rPr>
           <w:i w:val="1"/>
@@ -6438,1606 +8029,6 @@
           <w:sz w:val="24"/>
           <w:rtl w:val="0"/>
         </w:rPr>
-        <w:t xml:space="preserve">Мог бы я успеть вовремя, если бы у близнецов Уизли не украли их карту? Могло ли это быть запланировано? Но оказалось, что кто-то украл карту, а Дамблдор об этом не знал, и я пришёл слишком поздно… Но нет, бессмыслица получается, </w:t>
-      </w:r>
-      <w:r>
-        <w:rPr>
-          <w:i w:val="1"/>
-          <w:color w:val="000000"/>
-          <w:sz w:val="24"/>
-          <w:rtl w:val="0"/>
-        </w:rPr>
-        <w:t xml:space="preserve">я обнаружил это слишком поздно</w:t>
-      </w:r>
-      <w:r>
-        <w:rPr>
-          <w:i w:val="1"/>
-          <w:color w:val="000000"/>
-          <w:sz w:val="24"/>
-          <w:rtl w:val="0"/>
-        </w:rPr>
-        <w:t xml:space="preserve">, как Дамблдор мог догадаться, что я использую метлу… хотя он знал, что она у меня есть…</w:t>
-      </w:r>
-    </w:p>
-    <w:p>
-      <w:pPr>
-        <w:tabs>
-          <w:tab w:val="left" w:pos="570"/>
-        </w:tabs>
-        <w:spacing w:lineRule="auto" w:line="240"/>
-        <w:ind w:firstLine="705"/>
-        <w:contextualSpacing w:val="0"/>
-        <w:jc w:val="left"/>
-      </w:pPr>
-      <w:r>
-        <w:rPr>
-          <w:color w:val="000000"/>
-          <w:sz w:val="24"/>
-          <w:rtl w:val="0"/>
-        </w:rPr>
-        <w:t xml:space="preserve">Такой план никак не смог бы сработать.</w:t>
-      </w:r>
-    </w:p>
-    <w:p>
-      <w:pPr>
-        <w:tabs>
-          <w:tab w:val="left" w:pos="570"/>
-        </w:tabs>
-        <w:spacing w:lineRule="auto" w:line="240"/>
-        <w:ind w:firstLine="705"/>
-        <w:contextualSpacing w:val="0"/>
-        <w:jc w:val="left"/>
-      </w:pPr>
-      <w:r>
-        <w:rPr>
-          <w:color w:val="000000"/>
-          <w:sz w:val="24"/>
-          <w:rtl w:val="0"/>
-        </w:rPr>
-        <w:t xml:space="preserve">Он и не сработал.</w:t>
-      </w:r>
-    </w:p>
-    <w:p>
-      <w:pPr>
-        <w:tabs>
-          <w:tab w:val="left" w:pos="570"/>
-        </w:tabs>
-        <w:spacing w:lineRule="auto" w:line="240"/>
-        <w:ind w:firstLine="705"/>
-        <w:contextualSpacing w:val="0"/>
-        <w:jc w:val="left"/>
-      </w:pPr>
-      <w:r>
-        <w:rPr>
-          <w:color w:val="000000"/>
-          <w:sz w:val="24"/>
-          <w:rtl w:val="0"/>
-        </w:rPr>
-        <w:t xml:space="preserve">Но кто-то, чуть более подверженный старческому слабоумию, мог рассчитывать, что он сработает, а феникс мог не заметить разницы.</w:t>
-      </w:r>
-    </w:p>
-    <w:p>
-      <w:pPr>
-        <w:tabs>
-          <w:tab w:val="left" w:pos="570"/>
-        </w:tabs>
-        <w:spacing w:lineRule="auto" w:line="240"/>
-        <w:ind w:firstLine="705"/>
-        <w:contextualSpacing w:val="0"/>
-        <w:jc w:val="left"/>
-        <w:rPr/>
-      </w:pPr>
-      <w:r>
-        <w:rPr>
-          <w:color w:val="000000"/>
-          <w:sz w:val="24"/>
-          <w:rtl w:val="0"/>
-        </w:rPr>
-        <w:t xml:space="preserve">— </w:t>
-      </w:r>
-      <w:r>
-        <w:rPr>
-          <w:color w:val="000000"/>
-          <w:sz w:val="24"/>
-          <w:rtl w:val="0"/>
-        </w:rPr>
-        <w:t xml:space="preserve">Или, — продолжил Драко, </w:t>
-      </w:r>
-      <w:r>
-        <w:rPr>
-          <w:color w:val="000000"/>
-          <w:sz w:val="24"/>
-          <w:rtl w:val="0"/>
-        </w:rPr>
-        <w:t xml:space="preserve">по-прежнему </w:t>
-      </w:r>
-      <w:r>
-        <w:rPr>
-          <w:color w:val="000000"/>
-          <w:sz w:val="24"/>
-          <w:rtl w:val="0"/>
-        </w:rPr>
-        <w:t xml:space="preserve">энергично расхаживая по комнате, — возможно, у Дамблдора был в запасе заколдованный тролль, и он планировал, что ты победишь его когда-нибудь </w:t>
-      </w:r>
-      <w:r>
-        <w:rPr>
-          <w:color w:val="000000"/>
-          <w:sz w:val="24"/>
-          <w:rtl w:val="0"/>
-        </w:rPr>
-        <w:t xml:space="preserve">позже</w:t>
-      </w:r>
-      <w:r>
-        <w:rPr>
-          <w:color w:val="000000"/>
-          <w:sz w:val="24"/>
-          <w:rtl w:val="0"/>
-        </w:rPr>
-        <w:t xml:space="preserve">, для какой-то другой цели, а </w:t>
-      </w:r>
-      <w:r>
-        <w:rPr>
-          <w:color w:val="000000"/>
-          <w:sz w:val="24"/>
-          <w:rtl w:val="0"/>
-        </w:rPr>
-        <w:t xml:space="preserve">потом </w:t>
-      </w:r>
-      <w:r>
-        <w:rPr>
-          <w:color w:val="000000"/>
-          <w:sz w:val="24"/>
-          <w:rtl w:val="0"/>
-        </w:rPr>
-        <w:t xml:space="preserve">он просто использовал тролля против Грейнджер вместо этого. Не могу представить, чтобы Дамблдор планировал </w:t>
-      </w:r>
-      <w:r>
-        <w:rPr>
-          <w:i w:val="1"/>
-          <w:color w:val="000000"/>
-          <w:sz w:val="24"/>
-          <w:rtl w:val="0"/>
-        </w:rPr>
-        <w:t xml:space="preserve">всё это</w:t>
-      </w:r>
-      <w:r>
-        <w:rPr>
-          <w:color w:val="000000"/>
-          <w:sz w:val="24"/>
-          <w:rtl w:val="0"/>
-        </w:rPr>
-        <w:t xml:space="preserve"> с первой недели занятий... </w:t>
-      </w:r>
-    </w:p>
-    <w:p>
-      <w:pPr>
-        <w:tabs>
-          <w:tab w:val="left" w:pos="570"/>
-        </w:tabs>
-        <w:spacing w:lineRule="auto" w:line="240"/>
-        <w:ind w:firstLine="705"/>
-        <w:contextualSpacing w:val="0"/>
-        <w:jc w:val="left"/>
-        <w:rPr/>
-      </w:pPr>
-      <w:r>
-        <w:rPr>
-          <w:color w:val="000000"/>
-          <w:sz w:val="24"/>
-          <w:rtl w:val="0"/>
-        </w:rPr>
-        <w:t xml:space="preserve">— Я могу представить, — тихо произнёс Люциус Малфой. — </w:t>
-      </w:r>
-      <w:r>
-        <w:rPr>
-          <w:color w:val="000000"/>
-          <w:sz w:val="24"/>
-          <w:rtl w:val="0"/>
-        </w:rPr>
-        <w:t xml:space="preserve">Я сталкивался с такими планами в исполнении Дамблдора.</w:t>
-      </w:r>
-      <w:r>
-        <w:rPr>
-          <w:rtl w:val="0"/>
-        </w:rPr>
-      </w:r>
-    </w:p>
-    <w:p>
-      <w:pPr>
-        <w:tabs>
-          <w:tab w:val="left" w:pos="570"/>
-        </w:tabs>
-        <w:spacing w:lineRule="auto" w:line="240"/>
-        <w:ind w:firstLine="705"/>
-        <w:contextualSpacing w:val="0"/>
-        <w:jc w:val="left"/>
-        <w:rPr/>
-      </w:pPr>
-      <w:r>
-        <w:rPr>
-          <w:color w:val="000000"/>
-          <w:sz w:val="24"/>
-          <w:rtl w:val="0"/>
-        </w:rPr>
-        <w:t xml:space="preserve">Драко решительно кивнул. </w:t>
-      </w:r>
-    </w:p>
-    <w:p>
-      <w:pPr>
-        <w:tabs>
-          <w:tab w:val="left" w:pos="570"/>
-        </w:tabs>
-        <w:spacing w:lineRule="auto" w:line="240"/>
-        <w:ind w:firstLine="705"/>
-        <w:contextualSpacing w:val="0"/>
-        <w:jc w:val="left"/>
-      </w:pPr>
-      <w:r>
-        <w:rPr>
-          <w:color w:val="000000"/>
-          <w:sz w:val="24"/>
-          <w:rtl w:val="0"/>
-        </w:rPr>
-        <w:t xml:space="preserve">— Тогда изначально совершенно не предполагалось, что я умру. Дамблдор знал, что профессор Квиррелл следит за мной, или же Дамблдор планировал, что меня вовремя найдёт кто-то другой, — я ведь не мог бы давать показания против Грейнджер, если бы погиб, и он бы повредил своей репутации, если бы я погиб. Но то, что я покинул Хогвартс, вместо того, чтобы остаться и возглавить Слизерин, было ему как раз на руку. И тогда снова получается, что Гарри должен был остановить тролля прежде, чем тот доберётся до Грейнджер, и предполагалось, что все будут подозревать тебя, отец, но только на этот раз события развивались не так, как планировал Дамблдор. </w:t>
-      </w:r>
-    </w:p>
-    <w:p>
-      <w:pPr>
-        <w:tabs>
-          <w:tab w:val="left" w:pos="570"/>
-        </w:tabs>
-        <w:spacing w:lineRule="auto" w:line="240"/>
-        <w:ind w:firstLine="705"/>
-        <w:contextualSpacing w:val="0"/>
-        <w:jc w:val="left"/>
-      </w:pPr>
-      <w:r>
-        <w:rPr>
-          <w:color w:val="000000"/>
-          <w:sz w:val="24"/>
-          <w:rtl w:val="0"/>
-        </w:rPr>
-        <w:t xml:space="preserve">Люциус Малфой, с неприкрытым удивлением наблюдавший за сыном, перевёл взгляд на Гарри.</w:t>
-      </w:r>
-    </w:p>
-    <w:p>
-      <w:pPr>
-        <w:tabs>
-          <w:tab w:val="left" w:pos="570"/>
-        </w:tabs>
-        <w:spacing w:lineRule="auto" w:line="240"/>
-        <w:ind w:firstLine="705"/>
-        <w:contextualSpacing w:val="0"/>
-        <w:jc w:val="left"/>
-      </w:pPr>
-      <w:r>
-        <w:rPr>
-          <w:color w:val="000000"/>
-          <w:sz w:val="24"/>
-          <w:rtl w:val="0"/>
-        </w:rPr>
-        <w:t xml:space="preserve">— </w:t>
-      </w:r>
-      <w:r>
-        <w:rPr>
-          <w:color w:val="000000"/>
-          <w:sz w:val="24"/>
-          <w:rtl w:val="0"/>
-        </w:rPr>
-        <w:t xml:space="preserve">Если это правда… </w:t>
-      </w:r>
-      <w:r>
-        <w:rPr>
-          <w:color w:val="000000"/>
-          <w:sz w:val="24"/>
-          <w:rtl w:val="0"/>
-        </w:rPr>
-        <w:t xml:space="preserve">Но интересно, не притворяется ли Гарри Поттер, что он не хочет верить в эту версию.</w:t>
-      </w:r>
-    </w:p>
-    <w:p>
-      <w:pPr>
-        <w:tabs>
-          <w:tab w:val="left" w:pos="570"/>
-        </w:tabs>
-        <w:spacing w:lineRule="auto" w:line="240"/>
-        <w:ind w:firstLine="705"/>
-        <w:contextualSpacing w:val="0"/>
-        <w:jc w:val="left"/>
-      </w:pPr>
-      <w:r>
-        <w:rPr>
-          <w:color w:val="000000"/>
-          <w:sz w:val="24"/>
-          <w:rtl w:val="0"/>
-        </w:rPr>
-        <w:t xml:space="preserve">— </w:t>
-      </w:r>
-      <w:r>
-        <w:rPr>
-          <w:color w:val="000000"/>
-          <w:sz w:val="24"/>
-          <w:rtl w:val="0"/>
-        </w:rPr>
-        <w:t xml:space="preserve">Может быть, — сказал Драко. — Но я практически</w:t>
-      </w:r>
-      <w:r>
-        <w:rPr>
-          <w:color w:val="000000"/>
-          <w:sz w:val="24"/>
-          <w:rtl w:val="0"/>
-        </w:rPr>
-        <w:t xml:space="preserve"> </w:t>
-      </w:r>
-      <w:r>
-        <w:rPr>
-          <w:color w:val="000000"/>
-          <w:sz w:val="24"/>
-          <w:rtl w:val="0"/>
-        </w:rPr>
-        <w:t xml:space="preserve">уверен, что не притворяется. </w:t>
-      </w:r>
-    </w:p>
-    <w:p>
-      <w:pPr>
-        <w:tabs>
-          <w:tab w:val="left" w:pos="570"/>
-        </w:tabs>
-        <w:spacing w:lineRule="auto" w:line="240"/>
-        <w:ind w:firstLine="705"/>
-        <w:contextualSpacing w:val="0"/>
-        <w:jc w:val="left"/>
-        <w:rPr/>
-      </w:pPr>
-      <w:r>
-        <w:rPr>
-          <w:color w:val="000000"/>
-          <w:sz w:val="24"/>
-          <w:rtl w:val="0"/>
-        </w:rPr>
-        <w:t xml:space="preserve">— Тогда, если это правда… — Люциус Малфой умолк. В его глазах медленно разгорался гнев. </w:t>
-      </w:r>
-    </w:p>
-    <w:p>
-      <w:pPr>
-        <w:tabs>
-          <w:tab w:val="left" w:pos="570"/>
-        </w:tabs>
-        <w:spacing w:lineRule="auto" w:line="240"/>
-        <w:ind w:firstLine="705"/>
-        <w:contextualSpacing w:val="0"/>
-        <w:jc w:val="left"/>
-        <w:rPr/>
-      </w:pPr>
-      <w:r>
-        <w:rPr>
-          <w:color w:val="000000"/>
-          <w:sz w:val="24"/>
-          <w:rtl w:val="0"/>
-        </w:rPr>
-        <w:t xml:space="preserve">— Что же нам делать? — спросил Гарри.</w:t>
-      </w:r>
-    </w:p>
-    <w:p>
-      <w:pPr>
-        <w:tabs>
-          <w:tab w:val="left" w:pos="570"/>
-        </w:tabs>
-        <w:spacing w:lineRule="auto" w:line="240"/>
-        <w:ind w:firstLine="705"/>
-        <w:contextualSpacing w:val="0"/>
-        <w:jc w:val="left"/>
-      </w:pPr>
-      <w:r>
-        <w:rPr>
-          <w:color w:val="000000"/>
-          <w:sz w:val="24"/>
-          <w:rtl w:val="0"/>
-        </w:rPr>
-        <w:t xml:space="preserve">— Это мне тоже ясно, — ответил </w:t>
-      </w:r>
-      <w:r>
-        <w:rPr>
-          <w:color w:val="000000"/>
-          <w:sz w:val="24"/>
-          <w:rtl w:val="0"/>
-        </w:rPr>
-        <w:t xml:space="preserve">Драко</w:t>
-      </w:r>
-      <w:r>
-        <w:rPr>
-          <w:color w:val="000000"/>
-          <w:sz w:val="24"/>
-          <w:rtl w:val="0"/>
-        </w:rPr>
-        <w:t xml:space="preserve">. Он развернулся к ним и воздел палец в воздух. — Мы найдём доказательства, которые изобличат Дамблдора в его преступлении, и он предстанет перед судом!</w:t>
-      </w:r>
-    </w:p>
-    <w:p>
-      <w:pPr>
-        <w:tabs>
-          <w:tab w:val="left" w:pos="570"/>
-        </w:tabs>
-        <w:spacing w:lineRule="auto" w:line="240"/>
-        <w:ind w:firstLine="705"/>
-        <w:contextualSpacing w:val="0"/>
-        <w:jc w:val="left"/>
-      </w:pPr>
-      <w:r>
-        <w:rPr>
-          <w:color w:val="000000"/>
-          <w:sz w:val="24"/>
-          <w:rtl w:val="0"/>
-        </w:rPr>
-        <w:t xml:space="preserve">Гарри Поттер и Люциус Малфой </w:t>
-      </w:r>
-      <w:r>
-        <w:rPr>
-          <w:color w:val="000000"/>
-          <w:sz w:val="24"/>
-          <w:rtl w:val="0"/>
-        </w:rPr>
-        <w:t xml:space="preserve">п</w:t>
-      </w:r>
-      <w:r>
-        <w:rPr>
-          <w:color w:val="000000"/>
-          <w:sz w:val="24"/>
-          <w:rtl w:val="0"/>
-        </w:rPr>
-        <w:t xml:space="preserve">ереглянулись. </w:t>
-      </w:r>
-    </w:p>
-    <w:p>
-      <w:pPr>
-        <w:tabs>
-          <w:tab w:val="left" w:pos="570"/>
-        </w:tabs>
-        <w:spacing w:lineRule="auto" w:line="240"/>
-        <w:ind w:firstLine="705"/>
-        <w:contextualSpacing w:val="0"/>
-        <w:jc w:val="left"/>
-      </w:pPr>
-      <w:r>
-        <w:rPr>
-          <w:color w:val="000000"/>
-          <w:sz w:val="24"/>
-          <w:rtl w:val="0"/>
-        </w:rPr>
-        <w:t xml:space="preserve">Ни один из них не знал, что сказать. </w:t>
-      </w:r>
-    </w:p>
-    <w:p>
-      <w:pPr>
-        <w:tabs>
-          <w:tab w:val="left" w:pos="570"/>
-        </w:tabs>
-        <w:spacing w:lineRule="auto" w:line="240"/>
-        <w:ind w:firstLine="705"/>
-        <w:contextualSpacing w:val="0"/>
-        <w:jc w:val="left"/>
-      </w:pPr>
-      <w:r>
-        <w:rPr>
-          <w:color w:val="000000"/>
-          <w:sz w:val="24"/>
-          <w:rtl w:val="0"/>
-        </w:rPr>
-        <w:t xml:space="preserve">— Сын мой, — наконец произнёс Люциус Малфой, — сегодня ты отлично поработал. </w:t>
-      </w:r>
-    </w:p>
-    <w:p>
-      <w:pPr>
-        <w:tabs>
-          <w:tab w:val="left" w:pos="570"/>
-        </w:tabs>
-        <w:spacing w:lineRule="auto" w:line="240"/>
-        <w:ind w:firstLine="705"/>
-        <w:contextualSpacing w:val="0"/>
-        <w:jc w:val="left"/>
-      </w:pPr>
-      <w:r>
-        <w:rPr>
-          <w:color w:val="000000"/>
-          <w:sz w:val="24"/>
-          <w:rtl w:val="0"/>
-        </w:rPr>
-        <w:t xml:space="preserve">— Спасибо, отец! </w:t>
-      </w:r>
-    </w:p>
-    <w:p>
-      <w:pPr>
-        <w:tabs>
-          <w:tab w:val="left" w:pos="570"/>
-        </w:tabs>
-        <w:spacing w:lineRule="auto" w:line="240"/>
-        <w:ind w:firstLine="705"/>
-        <w:contextualSpacing w:val="0"/>
-        <w:jc w:val="left"/>
-      </w:pPr>
-      <w:r>
-        <w:rPr>
-          <w:color w:val="000000"/>
-          <w:sz w:val="24"/>
-          <w:rtl w:val="0"/>
-        </w:rPr>
-        <w:t xml:space="preserve">— Тем не менее, это не пьеса, а мы не авроры, и мы не доверяем судам вершить за нас правосудие. </w:t>
-      </w:r>
-    </w:p>
-    <w:p>
-      <w:pPr>
-        <w:tabs>
-          <w:tab w:val="left" w:pos="570"/>
-        </w:tabs>
-        <w:spacing w:lineRule="auto" w:line="240"/>
-        <w:ind w:firstLine="705"/>
-        <w:contextualSpacing w:val="0"/>
-        <w:jc w:val="left"/>
-      </w:pPr>
-      <w:r>
-        <w:rPr>
-          <w:color w:val="000000"/>
-          <w:sz w:val="24"/>
-          <w:rtl w:val="0"/>
-        </w:rPr>
-        <w:t xml:space="preserve">Глаза Драко потухли. </w:t>
-      </w:r>
-    </w:p>
-    <w:p>
-      <w:pPr>
-        <w:tabs>
-          <w:tab w:val="left" w:pos="570"/>
-        </w:tabs>
-        <w:spacing w:lineRule="auto" w:line="240"/>
-        <w:ind w:firstLine="705"/>
-        <w:contextualSpacing w:val="0"/>
-        <w:jc w:val="left"/>
-      </w:pPr>
-      <w:r>
-        <w:rPr>
-          <w:color w:val="000000"/>
-          <w:sz w:val="24"/>
-          <w:rtl w:val="0"/>
-        </w:rPr>
-        <w:t xml:space="preserve">— О. </w:t>
-      </w:r>
-    </w:p>
-    <w:p>
-      <w:pPr>
-        <w:tabs>
-          <w:tab w:val="left" w:pos="570"/>
-        </w:tabs>
-        <w:spacing w:lineRule="auto" w:line="240"/>
-        <w:ind w:firstLine="705"/>
-        <w:contextualSpacing w:val="0"/>
-        <w:jc w:val="left"/>
-      </w:pPr>
-      <w:r>
-        <w:rPr>
-          <w:color w:val="000000"/>
-          <w:sz w:val="24"/>
-          <w:rtl w:val="0"/>
-        </w:rPr>
-        <w:t xml:space="preserve">— А вот я, признаться, питаю сентиментальную привязанность к судам, — </w:t>
-      </w:r>
-      <w:r>
-        <w:rPr>
-          <w:color w:val="000000"/>
-          <w:sz w:val="24"/>
-          <w:rtl w:val="0"/>
-        </w:rPr>
-        <w:t xml:space="preserve">вмешался </w:t>
-      </w:r>
-      <w:r>
-        <w:rPr>
-          <w:color w:val="000000"/>
-          <w:sz w:val="24"/>
-          <w:rtl w:val="0"/>
-        </w:rPr>
-        <w:t xml:space="preserve">Гарри. </w:t>
-      </w:r>
-      <w:r>
-        <w:rPr>
-          <w:i w:val="1"/>
-          <w:color w:val="000000"/>
-          <w:sz w:val="24"/>
-          <w:rtl w:val="0"/>
-        </w:rPr>
-        <w:t xml:space="preserve">Поверить не могу, что участвую в этом разговоре</w:t>
-      </w:r>
-      <w:r>
-        <w:rPr>
-          <w:color w:val="000000"/>
-          <w:sz w:val="24"/>
-          <w:rtl w:val="0"/>
-        </w:rPr>
-        <w:t xml:space="preserve">. Необходимо было пойти домой, взять листок бумаги и карандаш и попытаться понять, </w:t>
-      </w:r>
-      <w:r>
-        <w:rPr>
-          <w:i w:val="1"/>
-          <w:color w:val="000000"/>
-          <w:sz w:val="24"/>
-          <w:rtl w:val="0"/>
-        </w:rPr>
-        <w:t xml:space="preserve">действительно ли </w:t>
-      </w:r>
-      <w:r>
-        <w:rPr>
-          <w:color w:val="000000"/>
-          <w:sz w:val="24"/>
-          <w:rtl w:val="0"/>
-        </w:rPr>
-        <w:t xml:space="preserve">рассуждения Драко имеют смысл. — И к доказательствам тоже.</w:t>
-      </w:r>
-    </w:p>
-    <w:p>
-      <w:pPr>
-        <w:tabs>
-          <w:tab w:val="left" w:pos="570"/>
-        </w:tabs>
-        <w:spacing w:lineRule="auto" w:line="240"/>
-        <w:ind w:firstLine="705"/>
-        <w:contextualSpacing w:val="0"/>
-        <w:jc w:val="left"/>
-      </w:pPr>
-      <w:r>
-        <w:rPr>
-          <w:color w:val="000000"/>
-          <w:sz w:val="24"/>
-          <w:rtl w:val="0"/>
-        </w:rPr>
-        <w:t xml:space="preserve">Люциус Малфой перевёл взгляд на Гарри Поттера. В его глазах кипела чистая серая ярость. </w:t>
-      </w:r>
-    </w:p>
-    <w:p>
-      <w:pPr>
-        <w:tabs>
-          <w:tab w:val="left" w:pos="570"/>
-        </w:tabs>
-        <w:spacing w:lineRule="auto" w:line="240"/>
-        <w:ind w:firstLine="705"/>
-        <w:contextualSpacing w:val="0"/>
-        <w:jc w:val="left"/>
-      </w:pPr>
-      <w:r>
-        <w:rPr>
-          <w:color w:val="000000"/>
-          <w:sz w:val="24"/>
-          <w:rtl w:val="0"/>
-        </w:rPr>
-        <w:t xml:space="preserve">— Если вы водите меня за нос, — сказал он со сдержанным гневом, — если всё это ложь, я не прощу. Но если это не обман… Принесите мне доказательство, которое изобличит Дамблдора перед Визенгамотом, или улику, достаточную для его свержения, и Дом Малфоев сделает для вас всё, что угодно. Всё, что угодно.</w:t>
-      </w:r>
-    </w:p>
-    <w:p>
-      <w:pPr>
-        <w:tabs>
-          <w:tab w:val="left" w:pos="570"/>
-        </w:tabs>
-        <w:spacing w:lineRule="auto" w:line="240"/>
-        <w:ind w:firstLine="705"/>
-        <w:contextualSpacing w:val="0"/>
-        <w:jc w:val="left"/>
-      </w:pPr>
-      <w:r>
-        <w:rPr>
-          <w:color w:val="000000"/>
-          <w:sz w:val="24"/>
-          <w:rtl w:val="0"/>
-        </w:rPr>
-        <w:t xml:space="preserve">Гарри глубоко вдохнул. Ему нужно было разобраться со всем этим и вычислить фактические вероятности, но у него </w:t>
-      </w:r>
-      <w:r>
-        <w:rPr>
-          <w:i w:val="1"/>
-          <w:color w:val="000000"/>
-          <w:sz w:val="24"/>
-          <w:rtl w:val="0"/>
-        </w:rPr>
-        <w:t xml:space="preserve">не было времени</w:t>
-      </w:r>
-      <w:r>
-        <w:rPr>
-          <w:color w:val="000000"/>
-          <w:sz w:val="24"/>
-          <w:rtl w:val="0"/>
-        </w:rPr>
-        <w:t xml:space="preserve">.</w:t>
-      </w:r>
-    </w:p>
-    <w:p>
-      <w:pPr>
-        <w:tabs>
-          <w:tab w:val="left" w:pos="570"/>
-        </w:tabs>
-        <w:spacing w:lineRule="auto" w:line="240"/>
-        <w:ind w:firstLine="705"/>
-        <w:contextualSpacing w:val="0"/>
-        <w:jc w:val="left"/>
-      </w:pPr>
-      <w:r>
-        <w:rPr>
-          <w:color w:val="000000"/>
-          <w:sz w:val="24"/>
-          <w:rtl w:val="0"/>
-        </w:rPr>
-        <w:t xml:space="preserve">— Если это действительно сделал Дамблдор, то, убрав его с игровой доски, мы оставим большую дыру в б</w:t>
-      </w:r>
-      <w:r>
-        <w:rPr>
-          <w:color w:val="000000"/>
-          <w:sz w:val="24"/>
-          <w:rtl w:val="0"/>
-        </w:rPr>
-        <w:t xml:space="preserve">ританской </w:t>
-      </w:r>
-      <w:r>
-        <w:rPr>
-          <w:color w:val="000000"/>
-          <w:sz w:val="24"/>
-          <w:rtl w:val="0"/>
-        </w:rPr>
-        <w:t xml:space="preserve">структуре власти. </w:t>
-      </w:r>
-    </w:p>
-    <w:p>
-      <w:pPr>
-        <w:tabs>
-          <w:tab w:val="left" w:pos="570"/>
-        </w:tabs>
-        <w:spacing w:lineRule="auto" w:line="240"/>
-        <w:ind w:firstLine="705"/>
-        <w:contextualSpacing w:val="0"/>
-        <w:jc w:val="left"/>
-      </w:pPr>
-      <w:r>
-        <w:rPr>
-          <w:color w:val="000000"/>
-          <w:sz w:val="24"/>
-          <w:rtl w:val="0"/>
-        </w:rPr>
-        <w:t xml:space="preserve">— Это так, — </w:t>
-      </w:r>
-      <w:r>
-        <w:rPr>
-          <w:color w:val="000000"/>
-          <w:sz w:val="24"/>
-          <w:rtl w:val="0"/>
-        </w:rPr>
-        <w:t xml:space="preserve">мрачно усмехнулся Люциус Малфой</w:t>
-      </w:r>
-      <w:r>
-        <w:rPr>
-          <w:color w:val="000000"/>
-          <w:sz w:val="24"/>
-          <w:rtl w:val="0"/>
-        </w:rPr>
-        <w:t xml:space="preserve">. — И вы планируете занять её сами, Гарри Поттер? </w:t>
-      </w:r>
-    </w:p>
-    <w:p>
-      <w:pPr>
-        <w:tabs>
-          <w:tab w:val="left" w:pos="570"/>
-        </w:tabs>
-        <w:spacing w:lineRule="auto" w:line="240"/>
-        <w:ind w:firstLine="705"/>
-        <w:contextualSpacing w:val="0"/>
-        <w:jc w:val="left"/>
-      </w:pPr>
-      <w:r>
-        <w:rPr>
-          <w:color w:val="000000"/>
-          <w:sz w:val="24"/>
-          <w:rtl w:val="0"/>
-        </w:rPr>
-        <w:t xml:space="preserve">— Некоторым из вашей оппозиции это может не понравиться. Они могут восстать. </w:t>
-      </w:r>
-    </w:p>
-    <w:p>
-      <w:pPr>
-        <w:tabs>
-          <w:tab w:val="left" w:pos="570"/>
-        </w:tabs>
-        <w:spacing w:lineRule="auto" w:line="240"/>
-        <w:ind w:firstLine="705"/>
-        <w:contextualSpacing w:val="0"/>
-        <w:jc w:val="left"/>
-      </w:pPr>
-      <w:r>
-        <w:rPr>
-          <w:color w:val="000000"/>
-          <w:sz w:val="24"/>
-          <w:rtl w:val="0"/>
-        </w:rPr>
-        <w:t xml:space="preserve">— Они проиграют, — отрезал Люциус Малфой, лицо которого стало суровым, словно было отлито из стали.</w:t>
-      </w:r>
-    </w:p>
-    <w:p>
-      <w:pPr>
-        <w:tabs>
-          <w:tab w:val="left" w:pos="570"/>
-        </w:tabs>
-        <w:spacing w:lineRule="auto" w:line="240"/>
-        <w:ind w:firstLine="705"/>
-        <w:contextualSpacing w:val="0"/>
-        <w:jc w:val="left"/>
-      </w:pPr>
-      <w:r>
-        <w:rPr>
-          <w:color w:val="000000"/>
-          <w:sz w:val="24"/>
-          <w:rtl w:val="0"/>
-        </w:rPr>
-        <w:t xml:space="preserve">— </w:t>
-      </w:r>
-      <w:r>
-        <w:rPr>
-          <w:color w:val="000000"/>
-          <w:sz w:val="24"/>
-          <w:rtl w:val="0"/>
-        </w:rPr>
-        <w:t xml:space="preserve">Ну что ж, если Дамблдор будет убран с доски благодаря мне, я попрошу Дом Малфоев вот о чём. </w:t>
-      </w:r>
-      <w:r>
-        <w:rPr>
-          <w:color w:val="000000"/>
-          <w:sz w:val="24"/>
-          <w:rtl w:val="0"/>
-        </w:rPr>
-        <w:t xml:space="preserve">К</w:t>
-      </w:r>
-      <w:r>
-        <w:rPr>
-          <w:color w:val="000000"/>
-          <w:sz w:val="24"/>
-          <w:rtl w:val="0"/>
-        </w:rPr>
-        <w:t xml:space="preserve">огда оппозиция будет напугана до предела, им нужно будет предложить последнюю возможность избежать гражданской войны. Кому-то из ваших союзников это может не понравиться, но многие нейтралы будут рады сохранению стабильности. Наша сделка будет состоять в том, что власть получите не вы. Её получит Драко Малфой, когда достигнет совершеннолетия.</w:t>
-      </w:r>
-    </w:p>
-    <w:p>
-      <w:pPr>
-        <w:tabs>
-          <w:tab w:val="left" w:pos="570"/>
-        </w:tabs>
-        <w:spacing w:lineRule="auto" w:line="240"/>
-        <w:ind w:firstLine="705"/>
-        <w:contextualSpacing w:val="0"/>
-        <w:jc w:val="left"/>
-      </w:pPr>
-      <w:r>
-        <w:rPr>
-          <w:color w:val="000000"/>
-          <w:sz w:val="24"/>
-          <w:rtl w:val="0"/>
-        </w:rPr>
-        <w:t xml:space="preserve">— </w:t>
-      </w:r>
-      <w:r>
-        <w:rPr>
-          <w:i w:val="1"/>
-          <w:color w:val="000000"/>
-          <w:sz w:val="24"/>
-          <w:rtl w:val="0"/>
-        </w:rPr>
-        <w:t xml:space="preserve">Что? </w:t>
-      </w:r>
-      <w:r>
-        <w:rPr>
-          <w:color w:val="000000"/>
-          <w:sz w:val="24"/>
-          <w:rtl w:val="0"/>
-        </w:rPr>
-        <w:t xml:space="preserve">— </w:t>
-      </w:r>
-      <w:r>
-        <w:rPr>
-          <w:color w:val="000000"/>
-          <w:sz w:val="24"/>
-          <w:rtl w:val="0"/>
-        </w:rPr>
-        <w:t xml:space="preserve">воскликнул</w:t>
-      </w:r>
-      <w:r>
-        <w:rPr>
-          <w:color w:val="000000"/>
-          <w:sz w:val="24"/>
-          <w:rtl w:val="0"/>
-        </w:rPr>
-        <w:t xml:space="preserve"> </w:t>
-      </w:r>
-      <w:r>
-        <w:rPr>
-          <w:color w:val="000000"/>
-          <w:sz w:val="24"/>
-          <w:rtl w:val="0"/>
-        </w:rPr>
-        <w:t xml:space="preserve">Драко.    </w:t>
-      </w:r>
-    </w:p>
-    <w:p>
-      <w:pPr>
-        <w:tabs>
-          <w:tab w:val="left" w:pos="570"/>
-        </w:tabs>
-        <w:spacing w:lineRule="auto" w:line="240"/>
-        <w:ind w:firstLine="705"/>
-        <w:contextualSpacing w:val="0"/>
-        <w:jc w:val="left"/>
-      </w:pPr>
-      <w:r>
-        <w:rPr>
-          <w:color w:val="000000"/>
-          <w:sz w:val="24"/>
-          <w:rtl w:val="0"/>
-        </w:rPr>
-        <w:t xml:space="preserve">— Драко свидетельствовал под сывороткой правды, что пытался помочь Гермионе Грейнджер. Уверен, многие представители оппозиции решат, что лучше иметь дело с ним, а не сражаться. Я не знаю, как лучше претворить это в жизнь — </w:t>
-      </w:r>
-      <w:r>
-        <w:rPr>
-          <w:color w:val="000000"/>
-          <w:sz w:val="24"/>
-          <w:rtl w:val="0"/>
-        </w:rPr>
-        <w:t xml:space="preserve">Нерушим</w:t>
-      </w:r>
-      <w:r>
-        <w:rPr>
-          <w:color w:val="000000"/>
-          <w:sz w:val="24"/>
-          <w:rtl w:val="0"/>
-        </w:rPr>
-        <w:t xml:space="preserve">ый обет, или заверенный Гринготсом контракт, или что-то ещё</w:t>
-      </w:r>
-      <w:r>
-        <w:rPr>
-          <w:color w:val="000000"/>
-          <w:sz w:val="24"/>
-          <w:rtl w:val="0"/>
-        </w:rPr>
-        <w:t xml:space="preserve"> </w:t>
-      </w:r>
-      <w:r>
-        <w:rPr>
-          <w:color w:val="000000"/>
-          <w:sz w:val="24"/>
-          <w:rtl w:val="0"/>
-        </w:rPr>
-        <w:t xml:space="preserve">— но должен быть некий надёжный договор о том, что власть перейдёт к Драко, когда он закончит Хогвартс. Ради этого</w:t>
-      </w:r>
-      <w:r>
-        <w:rPr>
-          <w:color w:val="000000"/>
-          <w:sz w:val="24"/>
-          <w:rtl w:val="0"/>
-        </w:rPr>
-        <w:t xml:space="preserve"> я брошу все силы, которыми располагает Мальчик-Который-Выжил. Постараюсь убедить</w:t>
-      </w:r>
-      <w:r>
-        <w:rPr>
-          <w:color w:val="000000"/>
-          <w:sz w:val="24"/>
-          <w:rtl w:val="0"/>
-        </w:rPr>
-        <w:t xml:space="preserve"> </w:t>
-      </w:r>
-      <w:r>
-        <w:rPr>
-          <w:color w:val="000000"/>
-          <w:sz w:val="24"/>
-          <w:rtl w:val="0"/>
-        </w:rPr>
-        <w:t xml:space="preserve">Лонгботтомов </w:t>
-      </w:r>
-      <w:r>
-        <w:rPr>
-          <w:color w:val="000000"/>
-          <w:sz w:val="24"/>
-          <w:rtl w:val="0"/>
-        </w:rPr>
-        <w:t xml:space="preserve">и </w:t>
-      </w:r>
-      <w:r>
-        <w:rPr>
-          <w:color w:val="000000"/>
-          <w:sz w:val="24"/>
-          <w:rtl w:val="0"/>
-        </w:rPr>
-        <w:t xml:space="preserve">Боунс</w:t>
-      </w:r>
-      <w:r>
-        <w:rPr>
-          <w:color w:val="000000"/>
-          <w:sz w:val="24"/>
-          <w:rtl w:val="0"/>
-        </w:rPr>
-        <w:t xml:space="preserve">ов</w:t>
-      </w:r>
-      <w:r>
-        <w:rPr>
-          <w:color w:val="000000"/>
-          <w:sz w:val="24"/>
-          <w:rtl w:val="0"/>
-        </w:rPr>
-        <w:t xml:space="preserve">,</w:t>
-      </w:r>
-      <w:r>
-        <w:rPr>
-          <w:color w:val="000000"/>
-          <w:sz w:val="24"/>
-          <w:rtl w:val="0"/>
-        </w:rPr>
-        <w:t xml:space="preserve"> и так далее. Наш первый план проторит дорогу для этого в будущем, </w:t>
-      </w:r>
-      <w:r>
-        <w:rPr>
-          <w:color w:val="000000"/>
-          <w:sz w:val="24"/>
-          <w:rtl w:val="0"/>
-        </w:rPr>
-        <w:t xml:space="preserve">если вы постараетесь действовать честно, сотрудничая с Лонгботтомами и </w:t>
-      </w:r>
-      <w:r>
-        <w:rPr>
-          <w:color w:val="000000"/>
-          <w:sz w:val="24"/>
-          <w:rtl w:val="0"/>
-        </w:rPr>
-        <w:t xml:space="preserve">Боунс</w:t>
-      </w:r>
-      <w:r>
-        <w:rPr>
-          <w:color w:val="000000"/>
-          <w:sz w:val="24"/>
-          <w:rtl w:val="0"/>
-        </w:rPr>
-        <w:t xml:space="preserve">ами </w:t>
-      </w:r>
-      <w:r>
-        <w:rPr>
-          <w:color w:val="000000"/>
-          <w:sz w:val="24"/>
-          <w:rtl w:val="0"/>
-        </w:rPr>
-        <w:t xml:space="preserve">в этот раз</w:t>
-      </w:r>
-      <w:r>
-        <w:rPr>
-          <w:color w:val="000000"/>
-          <w:sz w:val="24"/>
-          <w:rtl w:val="0"/>
-        </w:rPr>
-        <w:t xml:space="preserve">.</w:t>
-      </w:r>
-    </w:p>
-    <w:p>
-      <w:pPr>
-        <w:tabs>
-          <w:tab w:val="left" w:pos="570"/>
-        </w:tabs>
-        <w:spacing w:lineRule="auto" w:line="240"/>
-        <w:ind w:firstLine="705"/>
-        <w:contextualSpacing w:val="0"/>
-        <w:jc w:val="left"/>
-      </w:pPr>
-      <w:r>
-        <w:rPr>
-          <w:color w:val="000000"/>
-          <w:sz w:val="24"/>
-          <w:rtl w:val="0"/>
-        </w:rPr>
-        <w:t xml:space="preserve">— Отец, </w:t>
-      </w:r>
-      <w:r>
-        <w:rPr>
-          <w:i w:val="1"/>
-          <w:color w:val="000000"/>
-          <w:sz w:val="24"/>
-          <w:rtl w:val="0"/>
-        </w:rPr>
-        <w:t xml:space="preserve">клянусь</w:t>
-      </w:r>
-      <w:r>
-        <w:rPr>
-          <w:color w:val="000000"/>
-          <w:sz w:val="24"/>
-          <w:rtl w:val="0"/>
-        </w:rPr>
-        <w:t xml:space="preserve">, я не…</w:t>
-      </w:r>
-    </w:p>
-    <w:p>
-      <w:pPr>
-        <w:tabs>
-          <w:tab w:val="left" w:pos="570"/>
-        </w:tabs>
-        <w:spacing w:lineRule="auto" w:line="240"/>
-        <w:ind w:firstLine="705"/>
-        <w:contextualSpacing w:val="0"/>
-        <w:jc w:val="left"/>
-      </w:pPr>
-      <w:r>
-        <w:rPr>
-          <w:color w:val="000000"/>
-          <w:sz w:val="24"/>
-          <w:rtl w:val="0"/>
-        </w:rPr>
-        <w:t xml:space="preserve">Люциус мрачно ухмыльнулся. </w:t>
-      </w:r>
-    </w:p>
-    <w:p>
-      <w:pPr>
-        <w:tabs>
-          <w:tab w:val="left" w:pos="570"/>
-        </w:tabs>
-        <w:spacing w:lineRule="auto" w:line="240"/>
-        <w:ind w:firstLine="705"/>
-        <w:contextualSpacing w:val="0"/>
-        <w:jc w:val="left"/>
-      </w:pPr>
-      <w:r>
-        <w:rPr>
-          <w:color w:val="000000"/>
-          <w:sz w:val="24"/>
-          <w:rtl w:val="0"/>
-        </w:rPr>
-        <w:t xml:space="preserve">— Я знаю, что ты этого не просил, сын. Что ж, — б</w:t>
-      </w:r>
-      <w:r>
-        <w:rPr>
-          <w:color w:val="000000"/>
-          <w:sz w:val="24"/>
-          <w:rtl w:val="0"/>
-        </w:rPr>
-        <w:t xml:space="preserve">еловолосый мужчина, сидящий с другой стороны внушительного золотого стола посмотрел на Гарри Поттера</w:t>
-      </w:r>
-      <w:r>
-        <w:rPr>
-          <w:color w:val="000000"/>
-          <w:sz w:val="24"/>
-          <w:rtl w:val="0"/>
-        </w:rPr>
-        <w:t xml:space="preserve">. — </w:t>
-      </w:r>
-      <w:r>
-        <w:rPr>
-          <w:color w:val="000000"/>
-          <w:sz w:val="24"/>
-          <w:rtl w:val="0"/>
-        </w:rPr>
-        <w:t xml:space="preserve">Эти условия </w:t>
-      </w:r>
-      <w:r>
-        <w:rPr>
-          <w:color w:val="000000"/>
-          <w:sz w:val="24"/>
-          <w:rtl w:val="0"/>
-        </w:rPr>
-        <w:t xml:space="preserve">для меня </w:t>
-      </w:r>
-      <w:r>
-        <w:rPr>
-          <w:color w:val="000000"/>
-          <w:sz w:val="24"/>
-          <w:rtl w:val="0"/>
-        </w:rPr>
-        <w:t xml:space="preserve">приемлемы</w:t>
-      </w:r>
-      <w:r>
-        <w:rPr>
-          <w:color w:val="000000"/>
-          <w:sz w:val="24"/>
-          <w:rtl w:val="0"/>
-        </w:rPr>
-        <w:t xml:space="preserve">. </w:t>
-      </w:r>
-      <w:r>
-        <w:rPr>
-          <w:color w:val="000000"/>
-          <w:sz w:val="24"/>
-          <w:rtl w:val="0"/>
-        </w:rPr>
-        <w:t xml:space="preserve">Но если вы провалите хоть одну часть нашего соглашения — не важно, первой сделки или второй — вы столкнётесь с последствиями, Гарри Поттер.</w:t>
-      </w:r>
-      <w:r>
-        <w:rPr>
-          <w:color w:val="000000"/>
-          <w:sz w:val="24"/>
-          <w:rtl w:val="0"/>
-        </w:rPr>
-        <w:t xml:space="preserve"> Умные слова вам</w:t>
-      </w:r>
-      <w:r>
-        <w:rPr>
-          <w:color w:val="000000"/>
-          <w:sz w:val="24"/>
-          <w:rtl w:val="0"/>
-        </w:rPr>
-        <w:t xml:space="preserve"> тогда уже не помогут.</w:t>
-      </w:r>
-    </w:p>
-    <w:p>
-      <w:pPr>
-        <w:tabs>
-          <w:tab w:val="left" w:pos="570"/>
-        </w:tabs>
-        <w:spacing w:lineRule="auto" w:line="240"/>
-        <w:ind w:firstLine="705"/>
-        <w:contextualSpacing w:val="0"/>
-        <w:jc w:val="left"/>
-      </w:pPr>
-      <w:r>
-        <w:rPr>
-          <w:color w:val="000000"/>
-          <w:sz w:val="24"/>
-          <w:rtl w:val="0"/>
-        </w:rPr>
-        <w:t xml:space="preserve">И Люциус Малфой подписал пергамент.</w:t>
-      </w:r>
-    </w:p>
-    <w:p>
-      <w:pPr>
-        <w:tabs>
-          <w:tab w:val="left" w:pos="570"/>
-        </w:tabs>
-        <w:spacing w:lineRule="auto" w:line="240"/>
-        <w:ind w:firstLine="705"/>
-        <w:contextualSpacing w:val="0"/>
-        <w:jc w:val="left"/>
-        <w:rPr/>
-      </w:pPr>
-      <w:r>
-        <w:rPr>
-          <w:rtl w:val="0"/>
-        </w:rPr>
-      </w:r>
-    </w:p>
-    <w:p>
-      <w:pPr>
-        <w:tabs>
-          <w:tab w:val="left" w:pos="570"/>
-        </w:tabs>
-        <w:spacing w:lineRule="auto" w:line="240"/>
-        <w:ind w:firstLine="705"/>
-        <w:contextualSpacing w:val="0"/>
-      </w:pPr>
-      <w:r>
-        <w:rPr>
-          <w:color w:val="000000"/>
-          <w:sz w:val="24"/>
-          <w:rtl w:val="0"/>
-        </w:rPr>
-        <w:t xml:space="preserve">* * *</w:t>
-      </w:r>
-    </w:p>
-    <w:p>
-      <w:pPr>
-        <w:tabs>
-          <w:tab w:val="left" w:pos="570"/>
-        </w:tabs>
-        <w:spacing w:lineRule="auto" w:line="240"/>
-        <w:ind w:firstLine="705"/>
-        <w:contextualSpacing w:val="0"/>
-        <w:jc w:val="left"/>
-      </w:pPr>
-      <w:r>
-        <w:rPr>
-          <w:rtl w:val="0"/>
-        </w:rPr>
-      </w:r>
-    </w:p>
-    <w:p>
-      <w:pPr>
-        <w:tabs>
-          <w:tab w:val="left" w:pos="570"/>
-        </w:tabs>
-        <w:spacing w:lineRule="auto" w:line="240"/>
-        <w:ind w:firstLine="705"/>
-        <w:contextualSpacing w:val="0"/>
-        <w:jc w:val="left"/>
-        <w:rPr/>
-      </w:pPr>
-      <w:r>
-        <w:rPr>
-          <w:color w:val="000000"/>
-          <w:sz w:val="24"/>
-          <w:rtl w:val="0"/>
-        </w:rPr>
-        <w:t xml:space="preserve">Шизоглаз Хмури, казалось, уже несколько часов не сводил глаз с бронзовой двери комнаты для переговоров Гринготтса — насколько это выражение вообще может быть применено к человеку, чей Г</w:t>
-      </w:r>
-      <w:r>
-        <w:rPr>
-          <w:color w:val="000000"/>
-          <w:sz w:val="24"/>
-          <w:rtl w:val="0"/>
-        </w:rPr>
-        <w:t xml:space="preserve">лаз </w:t>
-      </w:r>
-      <w:r>
-        <w:rPr>
-          <w:color w:val="000000"/>
-          <w:sz w:val="24"/>
-          <w:rtl w:val="0"/>
-        </w:rPr>
-        <w:t xml:space="preserve">постоянно смотрит во всех направлениях.</w:t>
-      </w:r>
-    </w:p>
-    <w:p>
-      <w:pPr>
-        <w:tabs>
-          <w:tab w:val="left" w:pos="570"/>
-        </w:tabs>
-        <w:spacing w:lineRule="auto" w:line="240"/>
-        <w:ind w:firstLine="705"/>
-        <w:contextualSpacing w:val="0"/>
-        <w:jc w:val="left"/>
-        <w:rPr/>
-      </w:pPr>
-      <w:r>
-        <w:rPr>
-          <w:color w:val="000000"/>
-          <w:sz w:val="24"/>
-          <w:rtl w:val="0"/>
-        </w:rPr>
-        <w:t xml:space="preserve">Подозревать в чём-либо такого человека, как Люциус Малфой было настоящей проблемой, думал Хмури, так как можно было потратить целый день, мысленно перечисляя всё, что он может затевать, и так и не закончить.</w:t>
-      </w:r>
-    </w:p>
-    <w:p>
-      <w:pPr>
-        <w:tabs>
-          <w:tab w:val="left" w:pos="570"/>
-        </w:tabs>
-        <w:spacing w:lineRule="auto" w:line="240"/>
-        <w:ind w:firstLine="705"/>
-        <w:contextualSpacing w:val="0"/>
-        <w:jc w:val="left"/>
-        <w:rPr/>
-      </w:pPr>
-      <w:r>
-        <w:rPr>
-          <w:color w:val="000000"/>
-          <w:sz w:val="24"/>
-          <w:rtl w:val="0"/>
-        </w:rPr>
-        <w:t xml:space="preserve">Дверь приоткрылась, и из комна</w:t>
-      </w:r>
-      <w:r>
-        <w:rPr>
-          <w:color w:val="000000"/>
-          <w:sz w:val="24"/>
-          <w:rtl w:val="0"/>
-        </w:rPr>
-        <w:t xml:space="preserve">ты, еле волоча ноги, в</w:t>
-      </w:r>
-      <w:r>
-        <w:rPr>
-          <w:color w:val="000000"/>
-          <w:sz w:val="24"/>
-          <w:rtl w:val="0"/>
-        </w:rPr>
-        <w:t xml:space="preserve">ышел Гарри Поттер.</w:t>
-      </w:r>
-      <w:r>
-        <w:rPr>
-          <w:color w:val="000000"/>
-          <w:sz w:val="24"/>
-          <w:rtl w:val="0"/>
-        </w:rPr>
-        <w:t xml:space="preserve"> Его лоб был покрыт мелкими </w:t>
-      </w:r>
-      <w:r>
-        <w:rPr>
-          <w:color w:val="000000"/>
-          <w:sz w:val="24"/>
-          <w:rtl w:val="0"/>
-        </w:rPr>
-        <w:t xml:space="preserve">бисеринками </w:t>
-      </w:r>
-      <w:r>
-        <w:rPr>
-          <w:color w:val="000000"/>
-          <w:sz w:val="24"/>
-          <w:rtl w:val="0"/>
-        </w:rPr>
-        <w:t xml:space="preserve">пота.  </w:t>
-      </w:r>
-      <w:r>
-        <w:rPr>
-          <w:rtl w:val="0"/>
-        </w:rPr>
-      </w:r>
-    </w:p>
-    <w:p>
-      <w:pPr>
-        <w:tabs>
-          <w:tab w:val="left" w:pos="570"/>
-        </w:tabs>
-        <w:spacing w:lineRule="auto" w:line="240"/>
-        <w:ind w:firstLine="705"/>
-        <w:contextualSpacing w:val="0"/>
-        <w:jc w:val="left"/>
-      </w:pPr>
-      <w:r>
-        <w:rPr>
-          <w:color w:val="000000"/>
-          <w:sz w:val="24"/>
-          <w:rtl w:val="0"/>
-        </w:rPr>
-        <w:t xml:space="preserve">— </w:t>
-      </w:r>
-      <w:r>
-        <w:rPr>
-          <w:color w:val="000000"/>
-          <w:sz w:val="24"/>
-          <w:rtl w:val="0"/>
-        </w:rPr>
-        <w:t xml:space="preserve">Ты что-нибудь подписывал? — в то же мгновение требовательно спросил Шизоглаз.</w:t>
-      </w:r>
-    </w:p>
-    <w:p>
-      <w:pPr>
-        <w:tabs>
-          <w:tab w:val="left" w:pos="570"/>
-        </w:tabs>
-        <w:spacing w:lineRule="auto" w:line="240"/>
-        <w:ind w:firstLine="705"/>
-        <w:contextualSpacing w:val="0"/>
-        <w:jc w:val="left"/>
-      </w:pPr>
-      <w:r>
-        <w:rPr>
-          <w:color w:val="000000"/>
-          <w:sz w:val="24"/>
-          <w:rtl w:val="0"/>
-        </w:rPr>
-        <w:t xml:space="preserve">Гарри Поттер молча взглянул на него, затем полез в карман мантии и вынул сложенный пергамент.</w:t>
-      </w:r>
-    </w:p>
-    <w:p>
-      <w:pPr>
-        <w:tabs>
-          <w:tab w:val="left" w:pos="570"/>
-        </w:tabs>
-        <w:spacing w:lineRule="auto" w:line="240"/>
-        <w:ind w:firstLine="705"/>
-        <w:contextualSpacing w:val="0"/>
-        <w:jc w:val="left"/>
-      </w:pPr>
-      <w:r>
-        <w:rPr>
-          <w:color w:val="000000"/>
-          <w:sz w:val="24"/>
-          <w:rtl w:val="0"/>
-        </w:rPr>
-        <w:t xml:space="preserve">— </w:t>
-      </w:r>
-      <w:r>
-        <w:rPr>
-          <w:color w:val="000000"/>
-          <w:sz w:val="24"/>
-          <w:rtl w:val="0"/>
-        </w:rPr>
-        <w:t xml:space="preserve">Гоблины уже принялись за работу</w:t>
-      </w:r>
-      <w:r>
-        <w:rPr>
-          <w:color w:val="000000"/>
-          <w:sz w:val="24"/>
-          <w:rtl w:val="0"/>
-        </w:rPr>
-        <w:t xml:space="preserve">, — сказал Гарри Поттер. — Они сделали три копии, прежде чем я ушёл.</w:t>
-      </w:r>
-    </w:p>
-    <w:p>
-      <w:pPr>
-        <w:tabs>
-          <w:tab w:val="left" w:pos="570"/>
-        </w:tabs>
-        <w:spacing w:lineRule="auto" w:line="240"/>
-        <w:ind w:firstLine="705"/>
-        <w:contextualSpacing w:val="0"/>
-        <w:jc w:val="left"/>
-      </w:pPr>
-      <w:r>
-        <w:rPr>
-          <w:color w:val="000000"/>
-          <w:sz w:val="24"/>
-          <w:rtl w:val="0"/>
-        </w:rPr>
-        <w:t xml:space="preserve">— </w:t>
-      </w:r>
-      <w:r>
-        <w:rPr>
-          <w:color w:val="000000"/>
-          <w:sz w:val="24"/>
-          <w:rtl w:val="0"/>
-        </w:rPr>
-        <w:t xml:space="preserve">МЕРЛИН, ДА ЧТОБ ТЕБЯ… — Шизоглаз остановился, потому что его Глаз увидел вторую половину документа. Гарри Поттер медленно, словно нехотя, начал разворачивать верхнюю часть. Бывшему аврору хватило о</w:t>
-      </w:r>
-      <w:r>
-        <w:rPr>
-          <w:color w:val="000000"/>
-          <w:sz w:val="24"/>
-          <w:rtl w:val="0"/>
-        </w:rPr>
-        <w:t xml:space="preserve">дного взгляда</w:t>
-      </w:r>
-      <w:r>
-        <w:rPr>
-          <w:color w:val="000000"/>
-          <w:sz w:val="24"/>
-          <w:rtl w:val="0"/>
-        </w:rPr>
-        <w:t xml:space="preserve">, чтобы </w:t>
-      </w:r>
-      <w:r>
-        <w:rPr>
-          <w:color w:val="000000"/>
-          <w:sz w:val="24"/>
-          <w:rtl w:val="0"/>
-        </w:rPr>
-        <w:t xml:space="preserve">рассмотреть </w:t>
-      </w:r>
-      <w:r>
-        <w:rPr>
-          <w:color w:val="000000"/>
-          <w:sz w:val="24"/>
-          <w:rtl w:val="0"/>
-        </w:rPr>
-        <w:t xml:space="preserve">написанные аккуратным почерком пункты договора и элегантный росчерк Люциуса Малфоя под подписью Гарри Поттера. А затем его Взору открылась верхняя часть документа, и Хмури взорвался:</w:t>
-      </w:r>
-    </w:p>
-    <w:p>
-      <w:pPr>
-        <w:tabs>
-          <w:tab w:val="left" w:pos="570"/>
-        </w:tabs>
-        <w:spacing w:lineRule="auto" w:line="240"/>
-        <w:ind w:firstLine="705"/>
-        <w:contextualSpacing w:val="0"/>
-        <w:jc w:val="left"/>
-      </w:pPr>
-      <w:r>
-        <w:rPr>
-          <w:color w:val="000000"/>
-          <w:sz w:val="24"/>
-          <w:rtl w:val="0"/>
-        </w:rPr>
-        <w:t xml:space="preserve">— </w:t>
-      </w:r>
-      <w:r>
-        <w:rPr>
-          <w:color w:val="000000"/>
-          <w:sz w:val="24"/>
-          <w:rtl w:val="0"/>
-        </w:rPr>
-        <w:t xml:space="preserve">Ты </w:t>
-      </w:r>
-      <w:r>
-        <w:rPr>
-          <w:i w:val="1"/>
-          <w:color w:val="000000"/>
-          <w:sz w:val="24"/>
-          <w:rtl w:val="0"/>
-        </w:rPr>
-        <w:t xml:space="preserve">освобождаешь Дом Малфоев</w:t>
-      </w:r>
-      <w:r>
-        <w:rPr>
-          <w:color w:val="000000"/>
-          <w:sz w:val="24"/>
-          <w:rtl w:val="0"/>
-        </w:rPr>
-        <w:t xml:space="preserve"> от </w:t>
-      </w:r>
-      <w:r>
-        <w:rPr>
-          <w:i w:val="1"/>
-          <w:color w:val="000000"/>
-          <w:sz w:val="24"/>
-          <w:rtl w:val="0"/>
-        </w:rPr>
         <w:t xml:space="preserve">любого обвинения в убийстве Гермионы Грейнджер? </w:t>
       </w:r>
       <w:r>
@@ -8067,7 +8058,7 @@
         <w:tabs>
           <w:tab w:val="left" w:pos="570"/>
         </w:tabs>
-        <w:spacing w:lineRule="auto" w:line="240"/>
+        <w:spacing w:line="240" w:lineRule="auto"/>
         <w:ind w:firstLine="705"/>
         <w:contextualSpacing w:val="0"/>
         <w:jc w:val="left"/>
@@ -8079,23 +8070,24 @@
       </w:r>
     </w:p>
     <w:sectPr>
-      <w:pgSz w:w="11906" w:h="16838"/>
-      <w:pgMar w:left="567" w:right="567" w:top="567" w:bottom="567"/>
+      <w:pgSz w:h="16838" w:w="11906"/>
+      <w:pgMar w:bottom="566.9291338582677" w:top="566.9291338582677" w:left="566.9291338582677" w:right="566.9291338582677"/>
+      <w:pgNumType w:start="1"/>
     </w:sectPr>
   </w:body>
 </w:document>
 </file>
 
 <file path=word/numbering.xml><?xml version="1.0" encoding="utf-8"?>
-<w:numbering xmlns:mc="http://schemas.openxmlformats.org/markup-compatibility/2006" xmlns:o="urn:schemas-microsoft-com:office:office" xmlns:r="http://schemas.openxmlformats.org/officeDocument/2006/relationships" xmlns:m="http://schemas.openxmlformats.org/officeDocument/2006/math" xmlns:v="urn:schemas-microsoft-com:vml" xmlns:wp="http://schemas.openxmlformats.org/drawingml/2006/wordprocessingDrawing" xmlns:w10="urn:schemas-microsoft-com:office:word" xmlns:w="http://schemas.openxmlformats.org/wordprocessingml/2006/main" xmlns:wne="http://schemas.microsoft.com/office/word/2006/wordml" xmlns:sl="http://schemas.openxmlformats.org/schemaLibrary/2006/main" xmlns:a="http://schemas.openxmlformats.org/drawingml/2006/main" xmlns:pic="http://schemas.openxmlformats.org/drawingml/2006/picture" xmlns:c="http://schemas.openxmlformats.org/drawingml/2006/chart" xmlns:lc="http://schemas.openxmlformats.org/drawingml/2006/lockedCanvas" xmlns:dgm="http://schemas.openxmlformats.org/drawingml/2006/diagram"/>
+<w:numbering xmlns:mc="http://schemas.openxmlformats.org/markup-compatibility/2006" xmlns:o="urn:schemas-microsoft-com:office:office" xmlns:r="http://schemas.openxmlformats.org/officeDocument/2006/relationships" xmlns:m="http://schemas.openxmlformats.org/officeDocument/2006/math" xmlns:v="urn:schemas-microsoft-com:vml" xmlns:wp="http://schemas.openxmlformats.org/drawingml/2006/wordprocessingDrawing" xmlns:w10="urn:schemas-microsoft-com:office:word" xmlns:w="http://schemas.openxmlformats.org/wordprocessingml/2006/main" xmlns:wne="http://schemas.microsoft.com/office/word/2006/wordml" xmlns:sl="http://schemas.openxmlformats.org/schemaLibrary/2006/main" xmlns:a="http://schemas.openxmlformats.org/drawingml/2006/main" xmlns:pic="http://schemas.openxmlformats.org/drawingml/2006/picture" xmlns:c="http://schemas.openxmlformats.org/drawingml/2006/chart" xmlns:lc="http://schemas.openxmlformats.org/drawingml/2006/lockedCanvas" xmlns:dgm="http://schemas.openxmlformats.org/drawingml/2006/diagram" xmlns:wps="http://schemas.microsoft.com/office/word/2010/wordprocessingShape" xmlns:wpg="http://schemas.microsoft.com/office/word/2010/wordprocessingGroup"/>
 </file>
 
 <file path=word/styles.xml><?xml version="1.0" encoding="utf-8"?>
-<w:styles xmlns:mc="http://schemas.openxmlformats.org/markup-compatibility/2006" xmlns:o="urn:schemas-microsoft-com:office:office" xmlns:r="http://schemas.openxmlformats.org/officeDocument/2006/relationships" xmlns:m="http://schemas.openxmlformats.org/officeDocument/2006/math" xmlns:v="urn:schemas-microsoft-com:vml" xmlns:wp="http://schemas.openxmlformats.org/drawingml/2006/wordprocessingDrawing" xmlns:w10="urn:schemas-microsoft-com:office:word" xmlns:w="http://schemas.openxmlformats.org/wordprocessingml/2006/main" xmlns:wne="http://schemas.microsoft.com/office/word/2006/wordml" xmlns:sl="http://schemas.openxmlformats.org/schemaLibrary/2006/main" xmlns:a="http://schemas.openxmlformats.org/drawingml/2006/main" xmlns:pic="http://schemas.openxmlformats.org/drawingml/2006/picture" xmlns:c="http://schemas.openxmlformats.org/drawingml/2006/chart" xmlns:lc="http://schemas.openxmlformats.org/drawingml/2006/lockedCanvas" xmlns:dgm="http://schemas.openxmlformats.org/drawingml/2006/diagram">
+<w:styles xmlns:mc="http://schemas.openxmlformats.org/markup-compatibility/2006" xmlns:o="urn:schemas-microsoft-com:office:office" xmlns:r="http://schemas.openxmlformats.org/officeDocument/2006/relationships" xmlns:m="http://schemas.openxmlformats.org/officeDocument/2006/math" xmlns:v="urn:schemas-microsoft-com:vml" xmlns:wp="http://schemas.openxmlformats.org/drawingml/2006/wordprocessingDrawing" xmlns:w10="urn:schemas-microsoft-com:office:word" xmlns:w="http://schemas.openxmlformats.org/wordprocessingml/2006/main" xmlns:wne="http://schemas.microsoft.com/office/word/2006/wordml" xmlns:sl="http://schemas.openxmlformats.org/schemaLibrary/2006/main" xmlns:a="http://schemas.openxmlformats.org/drawingml/2006/main" xmlns:pic="http://schemas.openxmlformats.org/drawingml/2006/picture" xmlns:c="http://schemas.openxmlformats.org/drawingml/2006/chart" xmlns:lc="http://schemas.openxmlformats.org/drawingml/2006/lockedCanvas" xmlns:dgm="http://schemas.openxmlformats.org/drawingml/2006/diagram" xmlns:wps="http://schemas.microsoft.com/office/word/2010/wordprocessingShape" xmlns:wpg="http://schemas.microsoft.com/office/word/2010/wordprocessingGroup">
   <w:docDefaults>
     <w:rPrDefault>
       <w:rPr>
-        <w:rFonts w:cs="Times New Roman" w:hAnsi="Times New Roman" w:eastAsia="Times New Roman" w:ascii="Times New Roman"/>
+        <w:rFonts w:ascii="Times New Roman" w:cs="Times New Roman" w:eastAsia="Times New Roman" w:hAnsi="Times New Roman"/>
         <w:b w:val="0"/>
         <w:i w:val="0"/>
         <w:smallCaps w:val="0"/>
@@ -8111,34 +8103,34 @@
         <w:keepNext w:val="0"/>
         <w:keepLines w:val="0"/>
         <w:widowControl w:val="1"/>
-        <w:spacing w:lineRule="auto" w:after="0" w:line="276" w:before="0"/>
-        <w:ind w:left="0" w:firstLine="0" w:right="0"/>
+        <w:spacing w:after="0" w:before="0" w:line="276" w:lineRule="auto"/>
+        <w:ind w:left="0" w:right="0" w:firstLine="0"/>
         <w:jc w:val="center"/>
       </w:pPr>
     </w:pPrDefault>
   </w:docDefaults>
-  <w:style w:styleId="Normal" w:type="paragraph" w:default="1">
+  <w:style w:type="paragraph" w:styleId="Normal" w:default="1">
     <w:name w:val="normal"/>
   </w:style>
-  <w:style w:styleId="TableNormal" w:type="table" w:default="1">
+  <w:style w:type="table" w:styleId="TableNormal" w:default="1">
     <w:name w:val="Table Normal"/>
   </w:style>
-  <w:style w:styleId="Heading1" w:type="paragraph">
+  <w:style w:type="paragraph" w:styleId="Heading1">
     <w:name w:val="heading 1"/>
     <w:basedOn w:val="Normal"/>
     <w:next w:val="Normal"/>
     <w:pPr>
       <w:keepNext w:val="1"/>
       <w:keepLines w:val="1"/>
-      <w:spacing w:lineRule="auto" w:after="0" w:before="200"/>
+      <w:spacing w:after="0" w:before="200" w:lineRule="auto"/>
       <w:contextualSpacing w:val="1"/>
     </w:pPr>
     <w:rPr>
-      <w:rFonts w:cs="Trebuchet MS" w:hAnsi="Trebuchet MS" w:eastAsia="Trebuchet MS" w:ascii="Trebuchet MS"/>
+      <w:rFonts w:ascii="Trebuchet MS" w:cs="Trebuchet MS" w:eastAsia="Trebuchet MS" w:hAnsi="Trebuchet MS"/>
       <w:sz w:val="32"/>
     </w:rPr>
   </w:style>
-  <w:style w:styleId="Heading2" w:type="paragraph">
+  <w:style w:type="paragraph" w:styleId="Heading2">
     <w:name w:val="heading 2"/>
     <w:basedOn w:val="Normal"/>
     <w:next w:val="Normal"/>
@@ -8155,100 +8147,100 @@
       <w:sz w:val="24"/>
     </w:rPr>
   </w:style>
-  <w:style w:styleId="Heading3" w:type="paragraph">
+  <w:style w:type="paragraph" w:styleId="Heading3">
     <w:name w:val="heading 3"/>
     <w:basedOn w:val="Normal"/>
     <w:next w:val="Normal"/>
     <w:pPr>
       <w:keepNext w:val="1"/>
       <w:keepLines w:val="1"/>
-      <w:spacing w:lineRule="auto" w:after="0" w:before="160"/>
+      <w:spacing w:after="0" w:before="160" w:lineRule="auto"/>
       <w:contextualSpacing w:val="1"/>
     </w:pPr>
     <w:rPr>
-      <w:rFonts w:cs="Trebuchet MS" w:hAnsi="Trebuchet MS" w:eastAsia="Trebuchet MS" w:ascii="Trebuchet MS"/>
+      <w:rFonts w:ascii="Trebuchet MS" w:cs="Trebuchet MS" w:eastAsia="Trebuchet MS" w:hAnsi="Trebuchet MS"/>
       <w:b w:val="1"/>
       <w:color w:val="666666"/>
       <w:sz w:val="24"/>
     </w:rPr>
   </w:style>
-  <w:style w:styleId="Heading4" w:type="paragraph">
+  <w:style w:type="paragraph" w:styleId="Heading4">
     <w:name w:val="heading 4"/>
     <w:basedOn w:val="Normal"/>
     <w:next w:val="Normal"/>
     <w:pPr>
       <w:keepNext w:val="1"/>
       <w:keepLines w:val="1"/>
-      <w:spacing w:lineRule="auto" w:after="0" w:before="160"/>
+      <w:spacing w:after="0" w:before="160" w:lineRule="auto"/>
       <w:contextualSpacing w:val="1"/>
     </w:pPr>
     <w:rPr>
-      <w:rFonts w:cs="Trebuchet MS" w:hAnsi="Trebuchet MS" w:eastAsia="Trebuchet MS" w:ascii="Trebuchet MS"/>
+      <w:rFonts w:ascii="Trebuchet MS" w:cs="Trebuchet MS" w:eastAsia="Trebuchet MS" w:hAnsi="Trebuchet MS"/>
       <w:color w:val="666666"/>
       <w:sz w:val="22"/>
       <w:u w:val="single"/>
     </w:rPr>
   </w:style>
-  <w:style w:styleId="Heading5" w:type="paragraph">
+  <w:style w:type="paragraph" w:styleId="Heading5">
     <w:name w:val="heading 5"/>
     <w:basedOn w:val="Normal"/>
     <w:next w:val="Normal"/>
     <w:pPr>
       <w:keepNext w:val="1"/>
       <w:keepLines w:val="1"/>
-      <w:spacing w:lineRule="auto" w:after="0" w:before="160"/>
+      <w:spacing w:after="0" w:before="160" w:lineRule="auto"/>
       <w:contextualSpacing w:val="1"/>
     </w:pPr>
     <w:rPr>
-      <w:rFonts w:cs="Trebuchet MS" w:hAnsi="Trebuchet MS" w:eastAsia="Trebuchet MS" w:ascii="Trebuchet MS"/>
+      <w:rFonts w:ascii="Trebuchet MS" w:cs="Trebuchet MS" w:eastAsia="Trebuchet MS" w:hAnsi="Trebuchet MS"/>
       <w:color w:val="666666"/>
       <w:sz w:val="22"/>
     </w:rPr>
   </w:style>
-  <w:style w:styleId="Heading6" w:type="paragraph">
+  <w:style w:type="paragraph" w:styleId="Heading6">
     <w:name w:val="heading 6"/>
     <w:basedOn w:val="Normal"/>
     <w:next w:val="Normal"/>
     <w:pPr>
       <w:keepNext w:val="1"/>
       <w:keepLines w:val="1"/>
-      <w:spacing w:lineRule="auto" w:after="0" w:before="160"/>
+      <w:spacing w:after="0" w:before="160" w:lineRule="auto"/>
       <w:contextualSpacing w:val="1"/>
     </w:pPr>
     <w:rPr>
-      <w:rFonts w:cs="Trebuchet MS" w:hAnsi="Trebuchet MS" w:eastAsia="Trebuchet MS" w:ascii="Trebuchet MS"/>
+      <w:rFonts w:ascii="Trebuchet MS" w:cs="Trebuchet MS" w:eastAsia="Trebuchet MS" w:hAnsi="Trebuchet MS"/>
       <w:i w:val="1"/>
       <w:color w:val="666666"/>
       <w:sz w:val="22"/>
     </w:rPr>
   </w:style>
-  <w:style w:styleId="Title" w:type="paragraph">
+  <w:style w:type="paragraph" w:styleId="Title">
     <w:name w:val="Title"/>
     <w:basedOn w:val="Normal"/>
     <w:next w:val="Normal"/>
     <w:pPr>
       <w:keepNext w:val="1"/>
       <w:keepLines w:val="1"/>
-      <w:spacing w:lineRule="auto" w:after="0" w:before="0"/>
+      <w:spacing w:after="0" w:before="0" w:lineRule="auto"/>
       <w:contextualSpacing w:val="1"/>
     </w:pPr>
     <w:rPr>
-      <w:rFonts w:cs="Trebuchet MS" w:hAnsi="Trebuchet MS" w:eastAsia="Trebuchet MS" w:ascii="Trebuchet MS"/>
+      <w:rFonts w:ascii="Trebuchet MS" w:cs="Trebuchet MS" w:eastAsia="Trebuchet MS" w:hAnsi="Trebuchet MS"/>
       <w:sz w:val="42"/>
     </w:rPr>
   </w:style>
-  <w:style w:styleId="Subtitle" w:type="paragraph">
+  <w:style w:type="paragraph" w:styleId="Subtitle">
     <w:name w:val="Subtitle"/>
     <w:basedOn w:val="Normal"/>
     <w:next w:val="Normal"/>
     <w:pPr>
       <w:keepNext w:val="1"/>
       <w:keepLines w:val="1"/>
-      <w:spacing w:lineRule="auto" w:after="200" w:before="0"/>
+      <w:spacing w:after="200" w:before="0" w:lineRule="auto"/>
       <w:contextualSpacing w:val="1"/>
     </w:pPr>
     <w:rPr>
-      <w:rFonts w:cs="Trebuchet MS" w:hAnsi="Trebuchet MS" w:eastAsia="Trebuchet MS" w:ascii="Trebuchet MS"/>
+      <w:rFonts w:ascii="Trebuchet MS" w:cs="Trebuchet MS" w:eastAsia="Trebuchet MS" w:hAnsi="Trebuchet MS"/>
       <w:i w:val="1"/>
       <w:color w:val="666666"/>
       <w:sz w:val="26"/>

--- a/docx/97 готово.docx
+++ b/docx/97 готово.docx
@@ -13,7 +13,7 @@
         <w:ind w:firstLine="705"/>
         <w:contextualSpacing w:val="0"/>
       </w:pPr>
-      <w:bookmarkStart w:colFirst="0" w:colLast="0" w:name="h.qcuez7hjldrp" w:id="0"/>
+      <w:bookmarkStart w:colFirst="0" w:colLast="0" w:name="_qcuez7hjldrp" w:id="0"/>
       <w:bookmarkEnd w:id="0"/>
       <w:r>
         <w:rPr>
@@ -86,6 +86,7 @@
         <w:rPr>
           <w:color w:val="000000"/>
           <w:sz w:val="24"/>
+          <w:szCs w:val="24"/>
           <w:rtl w:val="0"/>
         </w:rPr>
         <w:t xml:space="preserve">Второй раз за день глаза Гарри наполнились слезами. Не обращая внимания на удивлённые взгляды присутствовавших </w:t>
@@ -94,6 +95,7 @@
         <w:rPr>
           <w:color w:val="000000"/>
           <w:sz w:val="24"/>
+          <w:szCs w:val="24"/>
           <w:rtl w:val="0"/>
         </w:rPr>
         <w:t xml:space="preserve">когтевранцев</w:t>
@@ -102,6 +104,7 @@
         <w:rPr>
           <w:color w:val="000000"/>
           <w:sz w:val="24"/>
+          <w:szCs w:val="24"/>
           <w:rtl w:val="0"/>
         </w:rPr>
         <w:t xml:space="preserve">, он поднял серебряное существо, присланное Драко Малфоем, прижал к себе, как живое, и, спотыкаясь, почти вслепую отправился в спальню, а оттуда в подвал своего сундука. Серебряная змея в его руках молча ждала. </w:t>
@@ -122,6 +125,7 @@
         <w:rPr>
           <w:color w:val="000000"/>
           <w:sz w:val="24"/>
+          <w:szCs w:val="24"/>
           <w:rtl w:val="0"/>
         </w:rPr>
         <w:t xml:space="preserve">   </w:t>
@@ -140,6 +144,7 @@
         <w:rPr>
           <w:color w:val="000000"/>
           <w:sz w:val="24"/>
+          <w:szCs w:val="24"/>
           <w:rtl w:val="0"/>
         </w:rPr>
         <w:t xml:space="preserve">* * *</w:t>
@@ -176,6 +181,7 @@
           <w:i w:val="1"/>
           <w:color w:val="000000"/>
           <w:sz w:val="24"/>
+          <w:szCs w:val="24"/>
           <w:rtl w:val="0"/>
         </w:rPr>
         <w:t xml:space="preserve">Встреча пятая: </w:t>
@@ -185,6 +191,7 @@
           <w:i w:val="1"/>
           <w:color w:val="000000"/>
           <w:sz w:val="24"/>
+          <w:szCs w:val="24"/>
           <w:rtl w:val="0"/>
         </w:rPr>
         <w:t xml:space="preserve">10:12</w:t>
@@ -194,6 +201,7 @@
           <w:i w:val="1"/>
           <w:color w:val="000000"/>
           <w:sz w:val="24"/>
+          <w:szCs w:val="24"/>
           <w:rtl w:val="0"/>
         </w:rPr>
         <w:t xml:space="preserve">, воскресенье, 19 апреля.</w:t>
@@ -213,6 +221,7 @@
         <w:rPr>
           <w:color w:val="000000"/>
           <w:sz w:val="24"/>
+          <w:szCs w:val="24"/>
           <w:rtl w:val="0"/>
         </w:rPr>
         <w:t xml:space="preserve">Встреча с</w:t>
@@ -221,6 +230,7 @@
         <w:rPr>
           <w:color w:val="000000"/>
           <w:sz w:val="24"/>
+          <w:szCs w:val="24"/>
           <w:rtl w:val="0"/>
         </w:rPr>
         <w:t xml:space="preserve"> </w:t>
@@ -229,6 +239,7 @@
         <w:rPr>
           <w:color w:val="000000"/>
           <w:sz w:val="24"/>
+          <w:szCs w:val="24"/>
           <w:rtl w:val="0"/>
         </w:rPr>
         <w:t xml:space="preserve">дебитором</w:t>
@@ -237,6 +248,7 @@
         <w:rPr>
           <w:color w:val="000000"/>
           <w:sz w:val="24"/>
+          <w:szCs w:val="24"/>
           <w:rtl w:val="0"/>
         </w:rPr>
         <w:t xml:space="preserve">, которую потребовал лорд Малфой от Гарри Поттера, задолжавшего</w:t>
@@ -245,6 +257,7 @@
         <w:rPr>
           <w:color w:val="000000"/>
           <w:sz w:val="24"/>
+          <w:szCs w:val="24"/>
           <w:rtl w:val="0"/>
         </w:rPr>
         <w:t xml:space="preserve"> </w:t>
@@ -253,6 +266,7 @@
         <w:rPr>
           <w:color w:val="000000"/>
           <w:sz w:val="24"/>
+          <w:szCs w:val="24"/>
           <w:rtl w:val="0"/>
         </w:rPr>
         <w:t xml:space="preserve">Люциусу Малфою п</w:t>
@@ -261,6 +275,7 @@
         <w:rPr>
           <w:color w:val="000000"/>
           <w:sz w:val="24"/>
+          <w:szCs w:val="24"/>
           <w:rtl w:val="0"/>
         </w:rPr>
         <w:t xml:space="preserve">римерно </w:t>
@@ -269,6 +284,7 @@
         <w:rPr>
           <w:color w:val="000000"/>
           <w:sz w:val="24"/>
+          <w:szCs w:val="24"/>
           <w:rtl w:val="0"/>
         </w:rPr>
         <w:t xml:space="preserve">58203 галлеона, была назначена согласно законам Британии в Центральном банке Гринготтс.</w:t>
@@ -288,6 +304,7 @@
         <w:rPr>
           <w:color w:val="000000"/>
           <w:sz w:val="24"/>
+          <w:szCs w:val="24"/>
           <w:rtl w:val="0"/>
         </w:rPr>
         <w:t xml:space="preserve">Это требование вызвало противодействие со стороны Верховного Чародея Дамблдора, который попытался не допустить, чтобы Гарри Поттер покинул </w:t>
@@ -296,6 +313,7 @@
         <w:rPr>
           <w:color w:val="000000"/>
           <w:sz w:val="24"/>
+          <w:szCs w:val="24"/>
           <w:rtl w:val="0"/>
         </w:rPr>
         <w:t xml:space="preserve">пределы безопасности</w:t>
@@ -304,6 +322,7 @@
         <w:rPr>
           <w:color w:val="000000"/>
           <w:sz w:val="24"/>
+          <w:szCs w:val="24"/>
           <w:rtl w:val="0"/>
         </w:rPr>
         <w:t xml:space="preserve"> Хогвартса (когда Гарри Поттер услышал эту фразу, он поднял руки и молча нарисовал кавычки в воздухе). В свою очередь, Мальчик-Который-Выжил тихо поразмыслил и согласился на встречу, проявив странную уступчивость к</w:t>
@@ -312,6 +331,7 @@
         <w:rPr>
           <w:color w:val="000000"/>
           <w:sz w:val="24"/>
+          <w:szCs w:val="24"/>
           <w:rtl w:val="0"/>
         </w:rPr>
         <w:t xml:space="preserve"> требования</w:t>
@@ -320,6 +340,7 @@
         <w:rPr>
           <w:color w:val="000000"/>
           <w:sz w:val="24"/>
+          <w:szCs w:val="24"/>
           <w:rtl w:val="0"/>
         </w:rPr>
         <w:t xml:space="preserve">м своего врага.</w:t>
@@ -339,6 +360,7 @@
         <w:rPr>
           <w:color w:val="000000"/>
           <w:sz w:val="24"/>
+          <w:szCs w:val="24"/>
           <w:rtl w:val="0"/>
         </w:rPr>
         <w:t xml:space="preserve">Директор </w:t>
@@ -347,6 +369,7 @@
         <w:rPr>
           <w:color w:val="000000"/>
           <w:sz w:val="24"/>
+          <w:szCs w:val="24"/>
           <w:rtl w:val="0"/>
         </w:rPr>
         <w:t xml:space="preserve">Хогвартса, являвшийся </w:t>
@@ -355,6 +378,7 @@
         <w:rPr>
           <w:color w:val="000000"/>
           <w:sz w:val="24"/>
+          <w:szCs w:val="24"/>
           <w:rtl w:val="0"/>
         </w:rPr>
         <w:t xml:space="preserve">законны</w:t>
@@ -363,6 +387,7 @@
         <w:rPr>
           <w:color w:val="000000"/>
           <w:sz w:val="24"/>
+          <w:szCs w:val="24"/>
           <w:rtl w:val="0"/>
         </w:rPr>
         <w:t xml:space="preserve">м</w:t>
@@ -371,6 +396,7 @@
         <w:rPr>
           <w:color w:val="000000"/>
           <w:sz w:val="24"/>
+          <w:szCs w:val="24"/>
           <w:rtl w:val="0"/>
         </w:rPr>
         <w:t xml:space="preserve"> опекуном Гарри Поттера в глазах магической Британии, аннулировал согласие своего подопечного. </w:t>
@@ -390,6 +416,7 @@
         <w:rPr>
           <w:color w:val="000000"/>
           <w:sz w:val="24"/>
+          <w:szCs w:val="24"/>
           <w:rtl w:val="0"/>
         </w:rPr>
         <w:t xml:space="preserve">Комитет Визенгамота</w:t>
@@ -398,6 +425,7 @@
         <w:rPr>
           <w:color w:val="000000"/>
           <w:sz w:val="24"/>
+          <w:szCs w:val="24"/>
           <w:rtl w:val="0"/>
         </w:rPr>
         <w:t xml:space="preserve"> </w:t>
@@ -406,6 +434,7 @@
         <w:rPr>
           <w:color w:val="000000"/>
           <w:sz w:val="24"/>
+          <w:szCs w:val="24"/>
           <w:rtl w:val="0"/>
         </w:rPr>
         <w:t xml:space="preserve">по долгам </w:t>
@@ -414,6 +443,7 @@
         <w:rPr>
           <w:color w:val="000000"/>
           <w:sz w:val="24"/>
+          <w:szCs w:val="24"/>
           <w:rtl w:val="0"/>
         </w:rPr>
         <w:t xml:space="preserve">аннулировал решение директора Хогвартса.</w:t>
@@ -433,6 +463,7 @@
         <w:rPr>
           <w:color w:val="000000"/>
           <w:sz w:val="24"/>
+          <w:szCs w:val="24"/>
           <w:rtl w:val="0"/>
         </w:rPr>
         <w:t xml:space="preserve">Верховный Чародей аннулировал решение Комитета по долгам. </w:t>
@@ -452,6 +483,7 @@
         <w:rPr>
           <w:color w:val="000000"/>
           <w:sz w:val="24"/>
+          <w:szCs w:val="24"/>
           <w:rtl w:val="0"/>
         </w:rPr>
         <w:t xml:space="preserve">Визенгамот аннулировал решение Верховного Чародея.           </w:t>
@@ -471,6 +503,7 @@
         <w:rPr>
           <w:color w:val="000000"/>
           <w:sz w:val="24"/>
+          <w:szCs w:val="24"/>
           <w:rtl w:val="0"/>
         </w:rPr>
         <w:t xml:space="preserve">В итоге Мальчик-Который-Выжил отбыл в Центральный банк Гринготтс под усиленной охраной </w:t>
@@ -479,6 +512,7 @@
         <w:rPr>
           <w:color w:val="000000"/>
           <w:sz w:val="24"/>
+          <w:szCs w:val="24"/>
           <w:rtl w:val="0"/>
         </w:rPr>
         <w:t xml:space="preserve">Шизоглаза</w:t>
@@ -487,6 +521,7 @@
         <w:rPr>
           <w:color w:val="000000"/>
           <w:sz w:val="24"/>
+          <w:szCs w:val="24"/>
           <w:rtl w:val="0"/>
         </w:rPr>
         <w:t xml:space="preserve"> Хмури и тройки авроров. </w:t>
@@ -495,6 +530,7 @@
         <w:rPr>
           <w:color w:val="000000"/>
           <w:sz w:val="24"/>
+          <w:szCs w:val="24"/>
           <w:rtl w:val="0"/>
         </w:rPr>
         <w:t xml:space="preserve">Ярко-голубой глаз Хмури бешено вращался во все стороны, словно давая понять всем возможным агрессорам, что его носитель — На Страже, сохраняет Постоянную Бдительность и с радостью испепелит </w:t>
@@ -503,6 +539,7 @@
         <w:rPr>
           <w:color w:val="000000"/>
           <w:sz w:val="24"/>
+          <w:szCs w:val="24"/>
           <w:rtl w:val="0"/>
         </w:rPr>
         <w:t xml:space="preserve">почки</w:t>
@@ -511,6 +548,7 @@
         <w:rPr>
           <w:color w:val="000000"/>
           <w:sz w:val="24"/>
+          <w:szCs w:val="24"/>
           <w:rtl w:val="0"/>
         </w:rPr>
         <w:t xml:space="preserve"> любому, кто хотя бы чихнёт в сторону Мальчика-Который-Выжил.</w:t>
@@ -530,6 +568,7 @@
         <w:rPr>
           <w:color w:val="000000"/>
           <w:sz w:val="24"/>
+          <w:szCs w:val="24"/>
           <w:rtl w:val="0"/>
         </w:rPr>
         <w:t xml:space="preserve">Они прошли через широко распахнутые двери Гринготтса, над которыми красовался девиз «</w:t>
@@ -539,6 +578,7 @@
           <w:i w:val="1"/>
           <w:color w:val="000000"/>
           <w:sz w:val="24"/>
+          <w:szCs w:val="24"/>
           <w:rtl w:val="0"/>
         </w:rPr>
         <w:t xml:space="preserve">Fortius Quo Fidelius». </w:t>
@@ -547,6 +587,7 @@
         <w:rPr>
           <w:color w:val="000000"/>
           <w:sz w:val="24"/>
+          <w:szCs w:val="24"/>
           <w:rtl w:val="0"/>
         </w:rPr>
         <w:t xml:space="preserve">В этот раз Гарри гораздо внимательнее смотрел по сторонам. </w:t>
@@ -555,6 +596,7 @@
         <w:rPr>
           <w:color w:val="000000"/>
           <w:sz w:val="24"/>
+          <w:szCs w:val="24"/>
           <w:rtl w:val="0"/>
         </w:rPr>
         <w:t xml:space="preserve"> Во время предыдущих трёх визитов в Гринготтс он лишь любовался мраморными колоннами, золотым светом факелов,</w:t>
@@ -563,6 +605,7 @@
         <w:rPr>
           <w:color w:val="000000"/>
           <w:sz w:val="24"/>
+          <w:szCs w:val="24"/>
           <w:rtl w:val="0"/>
         </w:rPr>
         <w:t xml:space="preserve"> архитектурой, довольно отличавшейся от архитектуры людей магической Британии</w:t>
@@ -571,6 +614,7 @@
         <w:rPr>
           <w:color w:val="000000"/>
           <w:sz w:val="24"/>
+          <w:szCs w:val="24"/>
           <w:rtl w:val="0"/>
         </w:rPr>
         <w:t xml:space="preserve">. С тех пор произошёл Инцидент в Азкабане и многое другое. И теперь, во время своего четвёртого визита, Гарри размышлял о восстаниях гоблинов, о непрекращающемся гоблинском недовольстве, о том, </w:t>
@@ -579,6 +623,7 @@
         <w:rPr>
           <w:color w:val="000000"/>
           <w:sz w:val="24"/>
+          <w:szCs w:val="24"/>
           <w:rtl w:val="0"/>
         </w:rPr>
         <w:t xml:space="preserve">что</w:t>
@@ -587,6 +632,7 @@
         <w:rPr>
           <w:color w:val="000000"/>
           <w:sz w:val="24"/>
+          <w:szCs w:val="24"/>
           <w:rtl w:val="0"/>
         </w:rPr>
         <w:t xml:space="preserve"> им не разрешается пользоваться волшебными палочками, и о некоторых фактах, которых не было в учебнике истории для первого курса.</w:t>
@@ -595,6 +641,7 @@
         <w:rPr>
           <w:color w:val="000000"/>
           <w:sz w:val="24"/>
+          <w:szCs w:val="24"/>
           <w:rtl w:val="0"/>
         </w:rPr>
         <w:t xml:space="preserve"> </w:t>
@@ -603,6 +650,7 @@
         <w:rPr>
           <w:color w:val="000000"/>
           <w:sz w:val="24"/>
+          <w:szCs w:val="24"/>
           <w:rtl w:val="0"/>
         </w:rPr>
         <w:t xml:space="preserve">Но Гарри догадался о них, потому что</w:t>
@@ -611,6 +659,7 @@
         <w:rPr>
           <w:color w:val="000000"/>
           <w:sz w:val="24"/>
+          <w:szCs w:val="24"/>
           <w:rtl w:val="0"/>
         </w:rPr>
         <w:t xml:space="preserve"> представлял, что в таких случаях обычно происходит</w:t>
@@ -619,6 +668,7 @@
         <w:rPr>
           <w:color w:val="000000"/>
           <w:sz w:val="24"/>
+          <w:szCs w:val="24"/>
           <w:rtl w:val="0"/>
         </w:rPr>
         <w:t xml:space="preserve">, а профессор Флитвик шёпотом подтвердил. Лорд Волдеморт убивал гоблинов также, как и волшебников — немыслимый идиотизм с его стороны, если только Гарри не упустил из виду нечто важное. Но что гоблины думают о Мальчике-Который-Выжил, Гарри совершенно не представлял. Про гоблинов говорили, что они платят по своим счетам и взимают по своим счетам, но при этом у них несколько предвзятая манера определять, что в эти счета входит.</w:t>
@@ -639,6 +689,7 @@
         <w:rPr>
           <w:color w:val="000000"/>
           <w:sz w:val="24"/>
+          <w:szCs w:val="24"/>
           <w:rtl w:val="0"/>
         </w:rPr>
         <w:t xml:space="preserve">В этот раз стражи в броне, стоявшие через равные промежутки вокруг банка, смотрели на Мальчика-Который-Выжил без</w:t>
@@ -647,6 +698,7 @@
         <w:rPr>
           <w:color w:val="000000"/>
           <w:sz w:val="24"/>
+          <w:szCs w:val="24"/>
           <w:rtl w:val="0"/>
         </w:rPr>
         <w:t xml:space="preserve"> </w:t>
@@ -655,6 +707,7 @@
         <w:rPr>
           <w:color w:val="000000"/>
           <w:sz w:val="24"/>
+          <w:szCs w:val="24"/>
           <w:rtl w:val="0"/>
         </w:rPr>
         <w:t xml:space="preserve">какого-либо выражения, но во взглядах, адресованных </w:t>
@@ -663,6 +716,7 @@
         <w:rPr>
           <w:color w:val="000000"/>
           <w:sz w:val="24"/>
+          <w:szCs w:val="24"/>
           <w:rtl w:val="0"/>
         </w:rPr>
         <w:t xml:space="preserve">Хмури и аврорам, мелькало злое презрение. У стоек и касс в фойе банка </w:t>
@@ -671,6 +725,7 @@
         <w:rPr>
           <w:color w:val="000000"/>
           <w:sz w:val="24"/>
+          <w:szCs w:val="24"/>
           <w:rtl w:val="0"/>
         </w:rPr>
         <w:t xml:space="preserve">гоблины</w:t>
@@ -679,6 +734,7 @@
         <w:rPr>
           <w:color w:val="000000"/>
           <w:sz w:val="24"/>
+          <w:szCs w:val="24"/>
           <w:rtl w:val="0"/>
         </w:rPr>
         <w:t xml:space="preserve">-кассиры с тем же презрением смотрели на волшебников, в чьи руки они отдавали галлеоны. Один из кассиров ухмылялся острозубым ртом ведьме, которая выглядела расстроенной и сердитой.            </w:t>
@@ -687,6 +743,7 @@
         <w:rPr>
           <w:color w:val="000000"/>
           <w:sz w:val="24"/>
+          <w:szCs w:val="24"/>
           <w:rtl w:val="0"/>
         </w:rPr>
         <w:t xml:space="preserve">    </w:t>
@@ -707,6 +764,7 @@
           <w:i w:val="1"/>
           <w:color w:val="000000"/>
           <w:sz w:val="24"/>
+          <w:szCs w:val="24"/>
           <w:rtl w:val="0"/>
         </w:rPr>
         <w:t xml:space="preserve">Если я правильно понимаю человеческую природу — и если я прав в том, что все гуманоидные в</w:t>
@@ -716,6 +774,7 @@
           <w:i w:val="1"/>
           <w:color w:val="000000"/>
           <w:sz w:val="24"/>
+          <w:szCs w:val="24"/>
           <w:rtl w:val="0"/>
         </w:rPr>
         <w:t xml:space="preserve">олшебные расы генетически являются люд</w:t>
@@ -725,6 +784,7 @@
           <w:i w:val="1"/>
           <w:color w:val="000000"/>
           <w:sz w:val="24"/>
+          <w:szCs w:val="24"/>
           <w:rtl w:val="0"/>
         </w:rPr>
         <w:t xml:space="preserve">ьми с наследуемыми магическими изменениями — то вряд ли вы подружитесь с волшебником просто потому, что я буду вежлив с вами или выражу сочувствие. Но интересно, поддержите ли вы Мальчика-Который-Выжил в попытке свергнуть Министерство, если я пообещаю после этого отменить Закон о палочках… или если я втайне дам вам палочки и волшебные книги в обмен на вашу поддержку… Именно поэтому секрет изготовления палочек доступен только людям вроде Олливандера? Хотя, если вы на самом деле люди, просто обычные люди, то у нации гоблинов скорее всего есть свои внутренние кошмары, свои собственные Азкабаны, ибо это тоже свойственно человеческой природе. В таком случае рано или поздно я должен свергнуть или реформировать и ваше правительство. Хм.</w:t>
@@ -744,6 +804,7 @@
         <w:rPr>
           <w:color w:val="000000"/>
           <w:sz w:val="24"/>
+          <w:szCs w:val="24"/>
           <w:rtl w:val="0"/>
         </w:rPr>
         <w:t xml:space="preserve">Перед ними появился пожилой гоблин.</w:t>
@@ -752,6 +813,7 @@
         <w:rPr>
           <w:color w:val="000000"/>
           <w:sz w:val="24"/>
+          <w:szCs w:val="24"/>
           <w:rtl w:val="0"/>
         </w:rPr>
         <w:t xml:space="preserve"> Гарри вежливо склонил голову, и тот ответил резким полукивком. На этот раз не было диких гонок на тележках — вместо этого гоблин провёл их коротким коридором, который закончился маленькой приёмной с </w:t>
@@ -760,6 +822,7 @@
         <w:rPr>
           <w:color w:val="000000"/>
           <w:sz w:val="24"/>
+          <w:szCs w:val="24"/>
           <w:rtl w:val="0"/>
         </w:rPr>
         <w:t xml:space="preserve">тремя скамейками, предназначенными для гоблинов, </w:t>
@@ -768,6 +831,7 @@
         <w:rPr>
           <w:color w:val="000000"/>
           <w:sz w:val="24"/>
+          <w:szCs w:val="24"/>
           <w:rtl w:val="0"/>
         </w:rPr>
         <w:t xml:space="preserve">и одним стулом для волшебников, на котором никто не сидел. </w:t>
@@ -787,6 +851,7 @@
         <w:rPr>
           <w:color w:val="000000"/>
           <w:sz w:val="24"/>
+          <w:szCs w:val="24"/>
           <w:rtl w:val="0"/>
         </w:rPr>
         <w:t xml:space="preserve">— Не подписывай ничего, что даст тебе Люциус Малфой, — сказал Шизоглаз </w:t>
@@ -795,6 +860,7 @@
         <w:rPr>
           <w:color w:val="000000"/>
           <w:sz w:val="24"/>
+          <w:szCs w:val="24"/>
           <w:rtl w:val="0"/>
         </w:rPr>
         <w:t xml:space="preserve">Хмури.</w:t>
@@ -803,6 +869,7 @@
         <w:rPr>
           <w:color w:val="000000"/>
           <w:sz w:val="24"/>
+          <w:szCs w:val="24"/>
           <w:rtl w:val="0"/>
         </w:rPr>
         <w:t xml:space="preserve"> — </w:t>
@@ -812,6 +879,7 @@
           <w:i w:val="1"/>
           <w:color w:val="000000"/>
           <w:sz w:val="24"/>
+          <w:szCs w:val="24"/>
           <w:rtl w:val="0"/>
         </w:rPr>
         <w:t xml:space="preserve">Ничего</w:t>
@@ -820,6 +888,7 @@
         <w:rPr>
           <w:color w:val="000000"/>
           <w:sz w:val="24"/>
+          <w:szCs w:val="24"/>
           <w:rtl w:val="0"/>
         </w:rPr>
         <w:t xml:space="preserve">, ты меня понимаешь, парень? Если Малфой протянет тебе экземпляр «Чудесных </w:t>
@@ -828,6 +897,7 @@
         <w:rPr>
           <w:color w:val="000000"/>
           <w:sz w:val="24"/>
+          <w:szCs w:val="24"/>
           <w:rtl w:val="0"/>
         </w:rPr>
         <w:t xml:space="preserve">приключений </w:t>
@@ -836,6 +906,7 @@
         <w:rPr>
           <w:color w:val="000000"/>
           <w:sz w:val="24"/>
+          <w:szCs w:val="24"/>
           <w:rtl w:val="0"/>
         </w:rPr>
         <w:t xml:space="preserve">Мальчика-Который-Выжил» и попросит автограф, скажи ему, что</w:t>
@@ -844,6 +915,7 @@
         <w:rPr>
           <w:color w:val="000000"/>
           <w:sz w:val="24"/>
+          <w:szCs w:val="24"/>
           <w:rtl w:val="0"/>
         </w:rPr>
         <w:t xml:space="preserve"> вывихнул палец</w:t>
@@ -852,6 +924,7 @@
         <w:rPr>
           <w:color w:val="000000"/>
           <w:sz w:val="24"/>
+          <w:szCs w:val="24"/>
           <w:rtl w:val="0"/>
         </w:rPr>
         <w:t xml:space="preserve">. Пока ты в </w:t>
@@ -860,6 +933,7 @@
         <w:rPr>
           <w:color w:val="000000"/>
           <w:sz w:val="24"/>
+          <w:szCs w:val="24"/>
           <w:rtl w:val="0"/>
         </w:rPr>
         <w:t xml:space="preserve">Гринготтсе, </w:t>
@@ -868,6 +942,7 @@
         <w:rPr>
           <w:color w:val="000000"/>
           <w:sz w:val="24"/>
+          <w:szCs w:val="24"/>
           <w:rtl w:val="0"/>
         </w:rPr>
         <w:t xml:space="preserve">ни на секунду </w:t>
@@ -876,6 +951,7 @@
         <w:rPr>
           <w:color w:val="000000"/>
           <w:sz w:val="24"/>
+          <w:szCs w:val="24"/>
           <w:rtl w:val="0"/>
         </w:rPr>
         <w:t xml:space="preserve">не бери в руки</w:t>
@@ -884,6 +960,7 @@
         <w:rPr>
           <w:color w:val="000000"/>
           <w:sz w:val="24"/>
+          <w:szCs w:val="24"/>
           <w:rtl w:val="0"/>
         </w:rPr>
         <w:t xml:space="preserve"> перо. Если кто-то даст тебе перо, сломай его, </w:t>
@@ -892,6 +969,7 @@
         <w:rPr>
           <w:color w:val="000000"/>
           <w:sz w:val="24"/>
+          <w:szCs w:val="24"/>
           <w:rtl w:val="0"/>
         </w:rPr>
         <w:t xml:space="preserve">а затем сломай себе пальцы</w:t>
@@ -900,6 +978,7 @@
         <w:rPr>
           <w:color w:val="000000"/>
           <w:sz w:val="24"/>
+          <w:szCs w:val="24"/>
           <w:rtl w:val="0"/>
         </w:rPr>
         <w:t xml:space="preserve">. Мне нужно объяснять дальше, сынок? </w:t>
@@ -920,6 +999,7 @@
         <w:rPr>
           <w:color w:val="000000"/>
           <w:sz w:val="24"/>
+          <w:szCs w:val="24"/>
           <w:rtl w:val="0"/>
         </w:rPr>
         <w:t xml:space="preserve">— Не особенно, — ответил Гарри. — У нас в магловской Британии тоже есть юристы, и они бы назвали ваших юристов </w:t>
@@ -928,6 +1008,7 @@
         <w:rPr>
           <w:color w:val="000000"/>
           <w:sz w:val="24"/>
+          <w:szCs w:val="24"/>
           <w:rtl w:val="0"/>
         </w:rPr>
         <w:t xml:space="preserve">милашками</w:t>
@@ -936,6 +1017,7 @@
         <w:rPr>
           <w:color w:val="000000"/>
           <w:sz w:val="24"/>
+          <w:szCs w:val="24"/>
           <w:rtl w:val="0"/>
         </w:rPr>
         <w:t xml:space="preserve">.</w:t>
@@ -960,6 +1042,7 @@
         <w:rPr>
           <w:color w:val="000000"/>
           <w:sz w:val="24"/>
+          <w:szCs w:val="24"/>
           <w:rtl w:val="0"/>
         </w:rPr>
         <w:t xml:space="preserve">Спустя пару минут Гарри </w:t>
@@ -968,6 +1051,7 @@
         <w:rPr>
           <w:color w:val="000000"/>
           <w:sz w:val="24"/>
+          <w:szCs w:val="24"/>
           <w:rtl w:val="0"/>
         </w:rPr>
         <w:t xml:space="preserve">отдал</w:t>
@@ -976,6 +1060,7 @@
         <w:rPr>
           <w:color w:val="000000"/>
           <w:sz w:val="24"/>
+          <w:szCs w:val="24"/>
           <w:rtl w:val="0"/>
         </w:rPr>
         <w:t xml:space="preserve"> свой кошель на хранение Хмури и протянул свою палочку закованному в броню гоблину, </w:t>
@@ -984,6 +1069,7 @@
         <w:rPr>
           <w:color w:val="000000"/>
           <w:sz w:val="24"/>
+          <w:szCs w:val="24"/>
           <w:rtl w:val="0"/>
         </w:rPr>
         <w:t xml:space="preserve">который обыскал его с помощью разнообразных интересно выглядящих зондов</w:t>
@@ -992,6 +1078,7 @@
         <w:rPr>
           <w:color w:val="000000"/>
           <w:sz w:val="24"/>
+          <w:szCs w:val="24"/>
           <w:rtl w:val="0"/>
         </w:rPr>
         <w:t xml:space="preserve">.</w:t>
@@ -1011,6 +1098,7 @@
         <w:rPr>
           <w:color w:val="000000"/>
           <w:sz w:val="24"/>
+          <w:szCs w:val="24"/>
           <w:rtl w:val="0"/>
         </w:rPr>
         <w:t xml:space="preserve">Затем Гарри прошёл ещё через одну дверь и сквозь тонкий Водопад Воров. Вода испарилась с кожи мальчика, едва он вышел из-под струй.</w:t>
@@ -1030,6 +1118,7 @@
         <w:rPr>
           <w:color w:val="000000"/>
           <w:sz w:val="24"/>
+          <w:szCs w:val="24"/>
           <w:rtl w:val="0"/>
         </w:rPr>
         <w:t xml:space="preserve">По другую сторону двери оказалась</w:t>
@@ -1038,6 +1127,7 @@
         <w:rPr>
           <w:color w:val="000000"/>
           <w:sz w:val="24"/>
+          <w:szCs w:val="24"/>
           <w:rtl w:val="0"/>
         </w:rPr>
         <w:t xml:space="preserve"> </w:t>
@@ -1046,6 +1136,7 @@
         <w:rPr>
           <w:color w:val="000000"/>
           <w:sz w:val="24"/>
+          <w:szCs w:val="24"/>
           <w:rtl w:val="0"/>
         </w:rPr>
         <w:t xml:space="preserve">комната размером побольше, отделанная панелями и богато обставленная, с большим золотым столом посередине. По одну сторону стола располагались два больших кожаных кресла, а по другую — маленькая деревянная табуретка для </w:t>
@@ -1054,6 +1145,7 @@
         <w:rPr>
           <w:color w:val="000000"/>
           <w:sz w:val="24"/>
+          <w:szCs w:val="24"/>
           <w:rtl w:val="0"/>
         </w:rPr>
         <w:t xml:space="preserve">д</w:t>
@@ -1062,6 +1154,7 @@
         <w:rPr>
           <w:color w:val="000000"/>
           <w:sz w:val="24"/>
+          <w:szCs w:val="24"/>
           <w:rtl w:val="0"/>
         </w:rPr>
         <w:t xml:space="preserve">ебитора. </w:t>
@@ -1070,6 +1163,7 @@
         <w:rPr>
           <w:color w:val="000000"/>
           <w:sz w:val="24"/>
+          <w:szCs w:val="24"/>
           <w:rtl w:val="0"/>
         </w:rPr>
         <w:t xml:space="preserve">У стен стояли на страже два гоблина в </w:t>
@@ -1078,6 +1172,7 @@
         <w:rPr>
           <w:color w:val="000000"/>
           <w:sz w:val="24"/>
+          <w:szCs w:val="24"/>
           <w:rtl w:val="0"/>
         </w:rPr>
         <w:t xml:space="preserve">полном доспех</w:t>
@@ -1086,6 +1181,7 @@
         <w:rPr>
           <w:color w:val="000000"/>
           <w:sz w:val="24"/>
+          <w:szCs w:val="24"/>
           <w:rtl w:val="0"/>
         </w:rPr>
         <w:t xml:space="preserve">е и богато украшенных наушниках и очках.</w:t>
@@ -1094,6 +1190,7 @@
         <w:rPr>
           <w:color w:val="000000"/>
           <w:sz w:val="24"/>
+          <w:szCs w:val="24"/>
           <w:rtl w:val="0"/>
         </w:rPr>
         <w:t xml:space="preserve"> Ни одной стороне не дозволялось </w:t>
@@ -1102,6 +1199,7 @@
         <w:rPr>
           <w:color w:val="000000"/>
           <w:sz w:val="24"/>
+          <w:szCs w:val="24"/>
           <w:rtl w:val="0"/>
         </w:rPr>
         <w:t xml:space="preserve">иметь</w:t>
@@ -1110,6 +1208,7 @@
         <w:rPr>
           <w:color w:val="000000"/>
           <w:sz w:val="24"/>
+          <w:szCs w:val="24"/>
           <w:rtl w:val="0"/>
         </w:rPr>
         <w:t xml:space="preserve"> при себе палочек или других магических предметов,</w:t>
@@ -1118,6 +1217,7 @@
         <w:rPr>
           <w:color w:val="000000"/>
           <w:sz w:val="24"/>
+          <w:szCs w:val="24"/>
           <w:rtl w:val="0"/>
         </w:rPr>
         <w:t xml:space="preserve"> а если бы кто-то во время этой мирной встречи, проходящей под надзором банка Гринготтс, посмел бы использовать беспалочковую магию, на него сразу же напали бы охранники</w:t>
@@ -1126,6 +1226,7 @@
         <w:rPr>
           <w:color w:val="000000"/>
           <w:sz w:val="24"/>
+          <w:szCs w:val="24"/>
           <w:rtl w:val="0"/>
         </w:rPr>
         <w:t xml:space="preserve">. </w:t>
@@ -1134,6 +1235,7 @@
         <w:rPr>
           <w:color w:val="000000"/>
           <w:sz w:val="24"/>
+          <w:szCs w:val="24"/>
           <w:rtl w:val="0"/>
         </w:rPr>
         <w:t xml:space="preserve">Причудливые наушники позволяли гоблинам-стражам слышать лишь слова, обращённые напрямую к ним, а очки превращали лица волшебников в расплывшиеся пятна. </w:t>
@@ -1142,6 +1244,7 @@
         <w:rPr>
           <w:color w:val="000000"/>
           <w:sz w:val="24"/>
+          <w:szCs w:val="24"/>
           <w:rtl w:val="0"/>
         </w:rPr>
         <w:t xml:space="preserve">Короче говоря, тут </w:t>
@@ -1150,6 +1253,7 @@
         <w:rPr>
           <w:color w:val="000000"/>
           <w:sz w:val="24"/>
+          <w:szCs w:val="24"/>
           <w:rtl w:val="0"/>
         </w:rPr>
         <w:t xml:space="preserve">было обеспечено некое подобие </w:t>
@@ -1159,6 +1263,7 @@
           <w:i w:val="1"/>
           <w:color w:val="000000"/>
           <w:sz w:val="24"/>
+          <w:szCs w:val="24"/>
           <w:rtl w:val="0"/>
         </w:rPr>
         <w:t xml:space="preserve">настоящей</w:t>
@@ -1167,6 +1272,7 @@
         <w:rPr>
           <w:color w:val="000000"/>
           <w:sz w:val="24"/>
+          <w:szCs w:val="24"/>
           <w:rtl w:val="0"/>
         </w:rPr>
         <w:t xml:space="preserve"> безопасности, по крайней мере для владеющих Окклюменцией. </w:t>
@@ -1175,6 +1281,7 @@
         <w:rPr>
           <w:color w:val="000000"/>
           <w:sz w:val="24"/>
+          <w:szCs w:val="24"/>
           <w:rtl w:val="0"/>
         </w:rPr>
         <w:t xml:space="preserve">        </w:t>
@@ -1194,6 +1301,7 @@
         <w:rPr>
           <w:color w:val="000000"/>
           <w:sz w:val="24"/>
+          <w:szCs w:val="24"/>
           <w:rtl w:val="0"/>
         </w:rPr>
         <w:t xml:space="preserve">Гарри вскарабкался на неудобный деревянный табурет, </w:t>
@@ -1202,6 +1310,7 @@
         <w:rPr>
           <w:color w:val="000000"/>
           <w:sz w:val="24"/>
+          <w:szCs w:val="24"/>
           <w:rtl w:val="0"/>
         </w:rPr>
         <w:t xml:space="preserve">мысленно хмыкнул: «Какое коварство»</w:t>
@@ -1210,6 +1319,7 @@
         <w:rPr>
           <w:color w:val="000000"/>
           <w:sz w:val="24"/>
+          <w:szCs w:val="24"/>
           <w:rtl w:val="0"/>
         </w:rPr>
         <w:t xml:space="preserve"> и стал ждать своих кредиторов.</w:t>
@@ -1229,6 +1339,7 @@
         <w:rPr>
           <w:color w:val="000000"/>
           <w:sz w:val="24"/>
+          <w:szCs w:val="24"/>
           <w:rtl w:val="0"/>
         </w:rPr>
         <w:t xml:space="preserve">Довольно скоро — по закону должника можно было бы заставить ждать гораздо дольше — в комнату вошёл Люциус Малфой. Привычным отработанным движением он изящно опустился в кожаное кресло. </w:t>
@@ -1237,6 +1348,7 @@
         <w:rPr>
           <w:color w:val="000000"/>
           <w:sz w:val="24"/>
+          <w:szCs w:val="24"/>
           <w:rtl w:val="0"/>
         </w:rPr>
         <w:t xml:space="preserve">Трость </w:t>
@@ -1245,6 +1357,7 @@
         <w:rPr>
           <w:color w:val="000000"/>
           <w:sz w:val="24"/>
+          <w:szCs w:val="24"/>
           <w:rtl w:val="0"/>
         </w:rPr>
         <w:t xml:space="preserve">с</w:t>
@@ -1253,6 +1366,7 @@
         <w:rPr>
           <w:color w:val="000000"/>
           <w:sz w:val="24"/>
+          <w:szCs w:val="24"/>
           <w:rtl w:val="0"/>
         </w:rPr>
         <w:t xml:space="preserve">о змеиной головой отсутствовала, грива белых волос как </w:t>
@@ -1261,6 +1375,7 @@
         <w:rPr>
           <w:color w:val="000000"/>
           <w:sz w:val="24"/>
+          <w:szCs w:val="24"/>
           <w:rtl w:val="0"/>
         </w:rPr>
         <w:t xml:space="preserve">всегда плыла </w:t>
@@ -1269,6 +1384,7 @@
         <w:rPr>
           <w:color w:val="000000"/>
           <w:sz w:val="24"/>
+          <w:szCs w:val="24"/>
           <w:rtl w:val="0"/>
         </w:rPr>
         <w:t xml:space="preserve">следом</w:t>
@@ -1277,6 +1393,7 @@
         <w:rPr>
           <w:color w:val="000000"/>
           <w:sz w:val="24"/>
+          <w:szCs w:val="24"/>
           <w:rtl w:val="0"/>
         </w:rPr>
         <w:t xml:space="preserve">, а ли</w:t>
@@ -1285,6 +1402,7 @@
         <w:rPr>
           <w:color w:val="000000"/>
           <w:sz w:val="24"/>
+          <w:szCs w:val="24"/>
           <w:rtl w:val="0"/>
         </w:rPr>
         <w:t xml:space="preserve">цо было непроницаемо. </w:t>
@@ -1304,6 +1422,7 @@
         <w:rPr>
           <w:color w:val="000000"/>
           <w:sz w:val="24"/>
+          <w:szCs w:val="24"/>
           <w:rtl w:val="0"/>
         </w:rPr>
         <w:t xml:space="preserve">За ним, молча и с таким же непроницаемым выражением на лице вошёл мальчик с белыми волосами. Теперь на нём были чёрные одежды, куда более высокого качества, чем любая хогвартская мантия. Этому мальчику Гарри тоже был должен </w:t>
@@ -1312,6 +1431,7 @@
         <w:rPr>
           <w:color w:val="000000"/>
           <w:sz w:val="24"/>
+          <w:szCs w:val="24"/>
           <w:rtl w:val="0"/>
         </w:rPr>
         <w:t xml:space="preserve">в общей сумме сорок галлеонов</w:t>
@@ -1320,6 +1440,7 @@
         <w:rPr>
           <w:color w:val="000000"/>
           <w:sz w:val="24"/>
+          <w:szCs w:val="24"/>
           <w:rtl w:val="0"/>
         </w:rPr>
         <w:t xml:space="preserve">,</w:t>
@@ -1328,6 +1449,7 @@
         <w:rPr>
           <w:color w:val="000000"/>
           <w:sz w:val="24"/>
+          <w:szCs w:val="24"/>
           <w:rtl w:val="0"/>
         </w:rPr>
         <w:t xml:space="preserve"> и он тоже </w:t>
@@ -1336,6 +1458,7 @@
         <w:rPr>
           <w:color w:val="000000"/>
           <w:sz w:val="24"/>
+          <w:szCs w:val="24"/>
           <w:rtl w:val="0"/>
         </w:rPr>
         <w:t xml:space="preserve">принадлежал к Дому</w:t>
@@ -1344,6 +1467,7 @@
         <w:rPr>
           <w:color w:val="000000"/>
           <w:sz w:val="24"/>
+          <w:szCs w:val="24"/>
           <w:rtl w:val="0"/>
         </w:rPr>
         <w:t xml:space="preserve"> </w:t>
@@ -1352,6 +1476,7 @@
         <w:rPr>
           <w:color w:val="000000"/>
           <w:sz w:val="24"/>
+          <w:szCs w:val="24"/>
           <w:rtl w:val="0"/>
         </w:rPr>
         <w:t xml:space="preserve">Малфоев, и следовательно, имел право находиться на санкционированной Визенгамотом встрече.</w:t>
@@ -1372,6 +1497,7 @@
           <w:i w:val="1"/>
           <w:color w:val="000000"/>
           <w:sz w:val="24"/>
+          <w:szCs w:val="24"/>
           <w:rtl w:val="0"/>
         </w:rPr>
         <w:t xml:space="preserve">Драко</w:t>
@@ -1380,6 +1506,7 @@
         <w:rPr>
           <w:color w:val="000000"/>
           <w:sz w:val="24"/>
+          <w:szCs w:val="24"/>
           <w:rtl w:val="0"/>
         </w:rPr>
         <w:t xml:space="preserve">. Гарри не произнёс его имени вслух и не позволил эмоциям отразиться на своём лице. Он не знал, что сказать. Даже «</w:t>
@@ -1388,6 +1515,7 @@
         <w:rPr>
           <w:color w:val="000000"/>
           <w:sz w:val="24"/>
+          <w:szCs w:val="24"/>
           <w:rtl w:val="0"/>
         </w:rPr>
         <w:t xml:space="preserve">мне жаль» </w:t>
@@ -1396,6 +1524,7 @@
         <w:rPr>
           <w:color w:val="000000"/>
           <w:sz w:val="24"/>
+          <w:szCs w:val="24"/>
           <w:rtl w:val="0"/>
         </w:rPr>
         <w:t xml:space="preserve">не казалось уместным. </w:t>
@@ -1404,6 +1533,7 @@
         <w:rPr>
           <w:color w:val="000000"/>
           <w:sz w:val="24"/>
+          <w:szCs w:val="24"/>
           <w:rtl w:val="0"/>
         </w:rPr>
         <w:t xml:space="preserve">Во время их краткого обмена сообщениями — когда они назначали эту встречу — Гарри и патронусу Драко не осмелился сказать ничего такого</w:t>
@@ -1412,6 +1542,7 @@
         <w:rPr>
           <w:color w:val="000000"/>
           <w:sz w:val="24"/>
+          <w:szCs w:val="24"/>
           <w:rtl w:val="0"/>
         </w:rPr>
         <w:t xml:space="preserve">. И не только потому, что Люциус тоже мог у</w:t>
@@ -1420,6 +1551,7 @@
         <w:rPr>
           <w:color w:val="000000"/>
           <w:sz w:val="24"/>
+          <w:szCs w:val="24"/>
           <w:rtl w:val="0"/>
         </w:rPr>
         <w:t xml:space="preserve">слышать</w:t>
@@ -1428,6 +1560,7 @@
         <w:rPr>
           <w:color w:val="000000"/>
           <w:sz w:val="24"/>
+          <w:szCs w:val="24"/>
           <w:rtl w:val="0"/>
         </w:rPr>
         <w:t xml:space="preserve">. Гарри было достаточно знать, что счастливые мысли Драко остались счастливыми, и что он до сих пор хочет, чтобы Гарри это знал.               </w:t>
@@ -1447,6 +1580,7 @@
         <w:rPr>
           <w:color w:val="000000"/>
           <w:sz w:val="24"/>
+          <w:szCs w:val="24"/>
           <w:rtl w:val="0"/>
         </w:rPr>
         <w:t xml:space="preserve">Люциус Малфой заговорил первым, его голос звучал ровно, лицо по-прежнему оставалось</w:t>
@@ -1455,6 +1589,7 @@
         <w:rPr>
           <w:color w:val="000000"/>
           <w:sz w:val="24"/>
+          <w:szCs w:val="24"/>
           <w:rtl w:val="0"/>
         </w:rPr>
         <w:t xml:space="preserve"> </w:t>
@@ -1463,6 +1598,7 @@
         <w:rPr>
           <w:color w:val="000000"/>
           <w:sz w:val="24"/>
+          <w:szCs w:val="24"/>
           <w:rtl w:val="0"/>
         </w:rPr>
         <w:t xml:space="preserve">бесстрастным.</w:t>
@@ -1482,6 +1618,7 @@
         <w:rPr>
           <w:color w:val="000000"/>
           <w:sz w:val="24"/>
+          <w:szCs w:val="24"/>
           <w:rtl w:val="0"/>
         </w:rPr>
         <w:t xml:space="preserve">— Я не понимаю, что происходит в Хогвартсе, Гарри Поттер. Не могли бы вы объяснить мне?</w:t>
@@ -1501,6 +1638,7 @@
         <w:rPr>
           <w:color w:val="000000"/>
           <w:sz w:val="24"/>
+          <w:szCs w:val="24"/>
           <w:rtl w:val="0"/>
         </w:rPr>
         <w:t xml:space="preserve">— Я не знаю, — сказал Гарри. — Если бы я понимал суть этих событий, я бы не позволил им произойти, лорд Малфой.</w:t>
@@ -1520,6 +1658,7 @@
         <w:rPr>
           <w:color w:val="000000"/>
           <w:sz w:val="24"/>
+          <w:szCs w:val="24"/>
           <w:rtl w:val="0"/>
         </w:rPr>
         <w:t xml:space="preserve">— Тогда ответьте на следующий вопрос. </w:t>
@@ -1529,6 +1668,7 @@
           <w:i w:val="1"/>
           <w:color w:val="000000"/>
           <w:sz w:val="24"/>
+          <w:szCs w:val="24"/>
           <w:rtl w:val="0"/>
         </w:rPr>
         <w:t xml:space="preserve">Кто</w:t>
@@ -1537,6 +1677,7 @@
         <w:rPr>
           <w:color w:val="000000"/>
           <w:sz w:val="24"/>
+          <w:szCs w:val="24"/>
           <w:rtl w:val="0"/>
         </w:rPr>
         <w:t xml:space="preserve"> вы?</w:t>
@@ -1556,6 +1697,7 @@
         <w:rPr>
           <w:color w:val="000000"/>
           <w:sz w:val="24"/>
+          <w:szCs w:val="24"/>
           <w:rtl w:val="0"/>
         </w:rPr>
         <w:t xml:space="preserve">Гарри не отрывал взгляд от лица своего кредитора.</w:t>
@@ -1575,6 +1717,7 @@
         <w:rPr>
           <w:color w:val="000000"/>
           <w:sz w:val="24"/>
+          <w:szCs w:val="24"/>
           <w:rtl w:val="0"/>
         </w:rPr>
         <w:t xml:space="preserve">— Я не Сами-Знаете-Кто, как вы думали, — произнёс он. Не будучи совсем уж полным идиотом, Гарри успел догадаться, за кого принимал его Люциус Малфой в зале Визенгамота. — Очевидно, я не обычный ребёнок. В той же степени очевидно, что это наверняка имеет какое-то отношение ко всей этой истории про Мальчика-Который-Выжил. Но мне не известно, какое именно, или почему. Не более, чем вам. Я спрашивал Распределяющую </w:t>
@@ -1583,6 +1726,7 @@
         <w:rPr>
           <w:color w:val="000000"/>
           <w:sz w:val="24"/>
+          <w:szCs w:val="24"/>
           <w:rtl w:val="0"/>
         </w:rPr>
         <w:t xml:space="preserve">шляпу</w:t>
@@ -1591,6 +1735,7 @@
         <w:rPr>
           <w:color w:val="000000"/>
           <w:sz w:val="24"/>
+          <w:szCs w:val="24"/>
           <w:rtl w:val="0"/>
         </w:rPr>
         <w:t xml:space="preserve">, и она тоже не знает.</w:t>
@@ -1610,6 +1755,7 @@
         <w:rPr>
           <w:color w:val="000000"/>
           <w:sz w:val="24"/>
+          <w:szCs w:val="24"/>
           <w:rtl w:val="0"/>
         </w:rPr>
         <w:t xml:space="preserve">Люциус Малфой задумчиво кивнул.</w:t>
@@ -1629,6 +1775,7 @@
         <w:rPr>
           <w:color w:val="000000"/>
           <w:sz w:val="24"/>
+          <w:szCs w:val="24"/>
           <w:rtl w:val="0"/>
         </w:rPr>
         <w:t xml:space="preserve">— Мне удалось придумать лишь одну причину, по которой вы бы могли решить заплатить сто тысяч галлеонов за жизнь грязнокровки. Лишь одна причина могла бы объяснить её силу и кровожадность. Но затем она погибла</w:t>
@@ -1637,6 +1784,7 @@
         <w:rPr>
           <w:color w:val="000000"/>
           <w:sz w:val="24"/>
+          <w:szCs w:val="24"/>
           <w:rtl w:val="0"/>
         </w:rPr>
         <w:t xml:space="preserve"> </w:t>
@@ -1645,6 +1793,7 @@
         <w:rPr>
           <w:color w:val="000000"/>
           <w:sz w:val="24"/>
+          <w:szCs w:val="24"/>
           <w:rtl w:val="0"/>
         </w:rPr>
         <w:t xml:space="preserve">от</w:t>
@@ -1653,6 +1802,7 @@
         <w:rPr>
           <w:color w:val="000000"/>
           <w:sz w:val="24"/>
+          <w:szCs w:val="24"/>
           <w:rtl w:val="0"/>
         </w:rPr>
         <w:t xml:space="preserve"> лап</w:t>
@@ -1661,6 +1811,7 @@
         <w:rPr>
           <w:color w:val="000000"/>
           <w:sz w:val="24"/>
+          <w:szCs w:val="24"/>
           <w:rtl w:val="0"/>
         </w:rPr>
         <w:t xml:space="preserve"> тролля, а вы — нет. Кроме того, мой сын </w:t>
@@ -1670,6 +1821,7 @@
           <w:i w:val="1"/>
           <w:color w:val="000000"/>
           <w:sz w:val="24"/>
+          <w:szCs w:val="24"/>
           <w:rtl w:val="0"/>
         </w:rPr>
         <w:t xml:space="preserve">многое </w:t>
@@ -1678,6 +1830,7 @@
         <w:rPr>
           <w:color w:val="000000"/>
           <w:sz w:val="24"/>
+          <w:szCs w:val="24"/>
           <w:rtl w:val="0"/>
         </w:rPr>
         <w:t xml:space="preserve">рассказал  о вас, Гарри Поттер, и в этом не было</w:t>
@@ -1687,6 +1840,7 @@
           <w:i w:val="1"/>
           <w:color w:val="000000"/>
           <w:sz w:val="24"/>
+          <w:szCs w:val="24"/>
           <w:rtl w:val="0"/>
         </w:rPr>
         <w:t xml:space="preserve"> ни малейшего смысла</w:t>
@@ -1695,6 +1849,7 @@
         <w:rPr>
           <w:color w:val="000000"/>
           <w:sz w:val="24"/>
+          <w:szCs w:val="24"/>
           <w:rtl w:val="0"/>
         </w:rPr>
         <w:t xml:space="preserve">. Мне доводилось слышать лепет сумасшедших </w:t>
@@ -1703,6 +1858,7 @@
         <w:rPr>
           <w:color w:val="000000"/>
           <w:sz w:val="24"/>
+          <w:szCs w:val="24"/>
           <w:rtl w:val="0"/>
         </w:rPr>
         <w:t xml:space="preserve">из больницы Святого Мунго, и их бред звучал гораздо более здраво, чем то, что мой </w:t>
@@ -1712,6 +1868,7 @@
           <w:i w:val="1"/>
           <w:color w:val="000000"/>
           <w:sz w:val="24"/>
+          <w:szCs w:val="24"/>
           <w:rtl w:val="0"/>
         </w:rPr>
         <w:t xml:space="preserve">сын</w:t>
@@ -1720,6 +1877,7 @@
         <w:rPr>
           <w:color w:val="000000"/>
           <w:sz w:val="24"/>
+          <w:szCs w:val="24"/>
           <w:rtl w:val="0"/>
         </w:rPr>
         <w:t xml:space="preserve"> рассказал мне о вас под </w:t>
@@ -1729,6 +1887,7 @@
           <w:i w:val="1"/>
           <w:color w:val="000000"/>
           <w:sz w:val="24"/>
+          <w:szCs w:val="24"/>
           <w:rtl w:val="0"/>
         </w:rPr>
         <w:t xml:space="preserve">сывороткой правды</w:t>
@@ -1737,6 +1896,7 @@
         <w:rPr>
           <w:color w:val="000000"/>
           <w:sz w:val="24"/>
+          <w:szCs w:val="24"/>
           <w:rtl w:val="0"/>
         </w:rPr>
         <w:t xml:space="preserve">. </w:t>
@@ -1745,6 +1905,7 @@
         <w:rPr>
           <w:color w:val="000000"/>
           <w:sz w:val="24"/>
+          <w:szCs w:val="24"/>
           <w:rtl w:val="0"/>
         </w:rPr>
         <w:t xml:space="preserve">И ту часть «бреда сумасшедшего», за которую отвечаете лично вы, вам придётся объяснить мне прямо сейчас.</w:t>
@@ -1765,6 +1926,7 @@
         <w:rPr>
           <w:color w:val="000000"/>
           <w:sz w:val="24"/>
+          <w:szCs w:val="24"/>
           <w:rtl w:val="0"/>
         </w:rPr>
         <w:t xml:space="preserve">Гарри </w:t>
@@ -1773,6 +1935,7 @@
         <w:rPr>
           <w:color w:val="000000"/>
           <w:sz w:val="24"/>
+          <w:szCs w:val="24"/>
           <w:rtl w:val="0"/>
         </w:rPr>
         <w:t xml:space="preserve">повернулся </w:t>
@@ -1781,6 +1944,7 @@
         <w:rPr>
           <w:color w:val="000000"/>
           <w:sz w:val="24"/>
+          <w:szCs w:val="24"/>
           <w:rtl w:val="0"/>
         </w:rPr>
         <w:t xml:space="preserve">к Драко, и тот встретил его взгляд. На лице мальчика появились какие-то эмоции, ему удалось взять их под контроль, но затем его лицо снова выдало внутреннее напряжение.</w:t>
@@ -1800,6 +1964,7 @@
         <w:rPr>
           <w:color w:val="000000"/>
           <w:sz w:val="24"/>
+          <w:szCs w:val="24"/>
           <w:rtl w:val="0"/>
         </w:rPr>
         <w:t xml:space="preserve">— </w:t>
@@ -1808,6 +1973,7 @@
         <w:rPr>
           <w:color w:val="000000"/>
           <w:sz w:val="24"/>
+          <w:szCs w:val="24"/>
           <w:rtl w:val="0"/>
         </w:rPr>
         <w:t xml:space="preserve">Я тоже, — голос Драко Малфоя срывался и дрожал, — хотел бы знать. Почему, Поттер?</w:t>
@@ -1827,6 +1993,7 @@
         <w:rPr>
           <w:color w:val="000000"/>
           <w:sz w:val="24"/>
+          <w:szCs w:val="24"/>
           <w:rtl w:val="0"/>
         </w:rPr>
         <w:t xml:space="preserve">Гарри закрыл глаза.</w:t>
@@ -1846,6 +2013,7 @@
         <w:rPr>
           <w:color w:val="000000"/>
           <w:sz w:val="24"/>
+          <w:szCs w:val="24"/>
           <w:rtl w:val="0"/>
         </w:rPr>
         <w:t xml:space="preserve">— Мальчик, которого воспитали маглы и который дума</w:t>
@@ -1854,6 +2022,7 @@
         <w:rPr>
           <w:color w:val="000000"/>
           <w:sz w:val="24"/>
+          <w:szCs w:val="24"/>
           <w:rtl w:val="0"/>
         </w:rPr>
         <w:t xml:space="preserve">ет</w:t>
@@ -1862,6 +2031,7 @@
         <w:rPr>
           <w:color w:val="000000"/>
           <w:sz w:val="24"/>
+          <w:szCs w:val="24"/>
           <w:rtl w:val="0"/>
         </w:rPr>
         <w:t xml:space="preserve">, что он умён. Ты увидел меня, Драко, и подумал, что из всех первогодок полезнее всего было </w:t>
@@ -1870,6 +2040,7 @@
         <w:rPr>
           <w:color w:val="000000"/>
           <w:sz w:val="24"/>
+          <w:szCs w:val="24"/>
           <w:rtl w:val="0"/>
         </w:rPr>
         <w:t xml:space="preserve">бы</w:t>
@@ -1878,6 +2049,7 @@
         <w:rPr>
           <w:color w:val="000000"/>
           <w:sz w:val="24"/>
+          <w:szCs w:val="24"/>
           <w:rtl w:val="0"/>
         </w:rPr>
         <w:t xml:space="preserve"> подружиться с Мальчиком-Который-Выжил и показать ему истину. И я подумал то же самое про тебя. Но мы по-разному представляли истину. Я не хочу сказать, что существуют разные истины. Есть разные убеждения, но лишь одна реальность, лишь одна вселенная, в которой эти убеждения становятся истинными или ложными...</w:t>
@@ -1897,6 +2069,7 @@
         <w:rPr>
           <w:color w:val="000000"/>
           <w:sz w:val="24"/>
+          <w:szCs w:val="24"/>
           <w:rtl w:val="0"/>
         </w:rPr>
         <w:t xml:space="preserve">— Ты мне лгал.</w:t>
@@ -1916,6 +2089,7 @@
         <w:rPr>
           <w:color w:val="000000"/>
           <w:sz w:val="24"/>
+          <w:szCs w:val="24"/>
           <w:rtl w:val="0"/>
         </w:rPr>
         <w:t xml:space="preserve">Гарри открыл глаза и посмотрел на Драко. </w:t>
@@ -1935,6 +2109,7 @@
         <w:rPr>
           <w:color w:val="000000"/>
           <w:sz w:val="24"/>
+          <w:szCs w:val="24"/>
           <w:rtl w:val="0"/>
         </w:rPr>
         <w:t xml:space="preserve">— Я бы это назвал, — голос Гарри тоже немного дрогнул, — правдой </w:t>
@@ -1943,6 +2118,7 @@
         <w:rPr>
           <w:color w:val="000000"/>
           <w:sz w:val="24"/>
+          <w:szCs w:val="24"/>
           <w:rtl w:val="0"/>
         </w:rPr>
         <w:t xml:space="preserve">с определённой точки зрения</w:t>
@@ -1951,6 +2127,7 @@
         <w:rPr>
           <w:color w:val="000000"/>
           <w:sz w:val="24"/>
+          <w:szCs w:val="24"/>
           <w:rtl w:val="0"/>
         </w:rPr>
         <w:t xml:space="preserve">.</w:t>
@@ -1970,6 +2147,7 @@
         <w:rPr>
           <w:color w:val="000000"/>
           <w:sz w:val="24"/>
+          <w:szCs w:val="24"/>
           <w:rtl w:val="0"/>
         </w:rPr>
         <w:t xml:space="preserve">— С определённой точки зрения?! — Драко Малфой выглядел настолько сердито, как имел бы право выглядеть Люк Скайуокер, будучи не в настроении выслушивать оправдания Кеноби. — Для правды с определённой точки зрения есть специальное слово. И это слово — </w:t>
@@ -1979,6 +2157,7 @@
           <w:i w:val="1"/>
           <w:color w:val="000000"/>
           <w:sz w:val="24"/>
+          <w:szCs w:val="24"/>
           <w:rtl w:val="0"/>
         </w:rPr>
         <w:t xml:space="preserve">ложь!</w:t>
@@ -2003,6 +2182,7 @@
         <w:rPr>
           <w:color w:val="000000"/>
           <w:sz w:val="24"/>
+          <w:szCs w:val="24"/>
           <w:rtl w:val="0"/>
         </w:rPr>
         <w:t xml:space="preserve">— </w:t>
@@ -2011,6 +2191,7 @@
         <w:rPr>
           <w:color w:val="000000"/>
           <w:sz w:val="24"/>
+          <w:szCs w:val="24"/>
           <w:rtl w:val="0"/>
         </w:rPr>
         <w:t xml:space="preserve">Или уловка, — спокойно ответил Гарри. — Утверждение, которое фактически является истиной, но заставляет слушателя сформировать убеждение, которое будет ложным. Мне кажется, стоит подчеркнуть это различие. То, что я тебе сказал, было самоисполняющимся пророчеством — ты поверил, что не сможешь обмануть себя, поэтому и не пытался. Навыки, которым ты обучился, — настоящие, и для тебя ничем хорошим не закончится, если ты начнёшь внутренне с ними бороться. Люди не могут усилием воли заставить себя поверить, что синее — это зелёное, но часто считают, что могут, и это почти так же плохо.</w:t>
@@ -2030,6 +2211,7 @@
         <w:rPr>
           <w:color w:val="000000"/>
           <w:sz w:val="24"/>
+          <w:szCs w:val="24"/>
           <w:rtl w:val="0"/>
         </w:rPr>
         <w:t xml:space="preserve">— Ты меня </w:t>
@@ -2039,6 +2221,7 @@
           <w:i w:val="1"/>
           <w:color w:val="000000"/>
           <w:sz w:val="24"/>
+          <w:szCs w:val="24"/>
           <w:rtl w:val="0"/>
         </w:rPr>
         <w:t xml:space="preserve">использовал</w:t>
@@ -2047,6 +2230,7 @@
         <w:rPr>
           <w:color w:val="000000"/>
           <w:sz w:val="24"/>
+          <w:szCs w:val="24"/>
           <w:rtl w:val="0"/>
         </w:rPr>
         <w:t xml:space="preserve">, — сказал Драко.</w:t>
@@ -2066,6 +2250,7 @@
         <w:rPr>
           <w:color w:val="000000"/>
           <w:sz w:val="24"/>
+          <w:szCs w:val="24"/>
           <w:rtl w:val="0"/>
         </w:rPr>
         <w:t xml:space="preserve">— Я использовал тебя, но в результате ты становился сильнее. Именно так кого-то может использовать друг.</w:t>
@@ -2085,6 +2270,7 @@
         <w:rPr>
           <w:color w:val="000000"/>
           <w:sz w:val="24"/>
+          <w:szCs w:val="24"/>
           <w:rtl w:val="0"/>
         </w:rPr>
         <w:t xml:space="preserve">— </w:t>
@@ -2094,6 +2280,7 @@
           <w:i w:val="1"/>
           <w:color w:val="000000"/>
           <w:sz w:val="24"/>
+          <w:szCs w:val="24"/>
           <w:rtl w:val="0"/>
         </w:rPr>
         <w:t xml:space="preserve">Даже я знаю, что дружба такой не бывает!</w:t>
@@ -2113,6 +2300,7 @@
         <w:rPr>
           <w:color w:val="000000"/>
           <w:sz w:val="24"/>
+          <w:szCs w:val="24"/>
           <w:rtl w:val="0"/>
         </w:rPr>
         <w:t xml:space="preserve">На этом месте вмешался Люциус Малфой.</w:t>
@@ -2132,6 +2320,7 @@
         <w:rPr>
           <w:color w:val="000000"/>
           <w:sz w:val="24"/>
+          <w:szCs w:val="24"/>
           <w:rtl w:val="0"/>
         </w:rPr>
         <w:t xml:space="preserve">— С какой целью? Ради чего? — даже </w:t>
@@ -2140,6 +2329,7 @@
         <w:rPr>
           <w:color w:val="000000"/>
           <w:sz w:val="24"/>
+          <w:szCs w:val="24"/>
           <w:rtl w:val="0"/>
         </w:rPr>
         <w:t xml:space="preserve">его голос перестал быть бесстрастным</w:t>
@@ -2148,6 +2338,7 @@
         <w:rPr>
           <w:color w:val="000000"/>
           <w:sz w:val="24"/>
+          <w:szCs w:val="24"/>
           <w:rtl w:val="0"/>
         </w:rPr>
         <w:t xml:space="preserve">. — </w:t>
@@ -2157,6 +2348,7 @@
           <w:i w:val="1"/>
           <w:color w:val="000000"/>
           <w:sz w:val="24"/>
+          <w:szCs w:val="24"/>
           <w:rtl w:val="0"/>
         </w:rPr>
         <w:t xml:space="preserve">Зачем?</w:t>
@@ -2176,6 +2368,7 @@
         <w:rPr>
           <w:color w:val="000000"/>
           <w:sz w:val="24"/>
+          <w:szCs w:val="24"/>
           <w:rtl w:val="0"/>
         </w:rPr>
         <w:t xml:space="preserve">Гарри пристально посмотрел на него, затем повернулся к Драко.</w:t>
@@ -2195,6 +2388,7 @@
         <w:rPr>
           <w:color w:val="000000"/>
           <w:sz w:val="24"/>
+          <w:szCs w:val="24"/>
           <w:rtl w:val="0"/>
         </w:rPr>
         <w:t xml:space="preserve">— Наверное, твой отец сейчас мне не поверит, — начал он. — Но ты, Драко, в состоянии увидеть, что всё случившееся согласуется с этой гипотезой. И что любая более циничная гипотеза не объяснит, почему я не надавил на тебя сильнее, когда у меня была возможность, и почему я научил тебя столь многому. Я считал, что наследник дома Малфоев, который на виду у всех удержит маглорождённую от падения с крыши, станет прекрасным компромиссным кандидатом на роль главы магической Британии после </w:t>
@@ -2203,6 +2397,7 @@
         <w:rPr>
           <w:color w:val="000000"/>
           <w:sz w:val="24"/>
+          <w:szCs w:val="24"/>
           <w:rtl w:val="0"/>
         </w:rPr>
         <w:t xml:space="preserve">реформ</w:t>
@@ -2211,6 +2406,7 @@
         <w:rPr>
           <w:color w:val="000000"/>
           <w:sz w:val="24"/>
+          <w:szCs w:val="24"/>
           <w:rtl w:val="0"/>
         </w:rPr>
         <w:t xml:space="preserve">.</w:t>
@@ -2230,6 +2426,7 @@
         <w:rPr>
           <w:color w:val="000000"/>
           <w:sz w:val="24"/>
+          <w:szCs w:val="24"/>
           <w:rtl w:val="0"/>
         </w:rPr>
         <w:t xml:space="preserve">— </w:t>
@@ -2238,6 +2435,7 @@
         <w:rPr>
           <w:color w:val="000000"/>
           <w:sz w:val="24"/>
+          <w:szCs w:val="24"/>
           <w:rtl w:val="0"/>
         </w:rPr>
         <w:t xml:space="preserve">То есть вы хотите меня убедить, — тихо произнёс Люциус Малфой, — чт</w:t>
@@ -2246,6 +2444,7 @@
         <w:rPr>
           <w:color w:val="000000"/>
           <w:sz w:val="24"/>
+          <w:szCs w:val="24"/>
           <w:rtl w:val="0"/>
         </w:rPr>
         <w:t xml:space="preserve">о притворяетесь сумасшедшим. Ладно, оставим этот вопрос. Скажите, кто провёл тролля в Хогвартс. </w:t>
@@ -2265,6 +2464,7 @@
         <w:rPr>
           <w:color w:val="000000"/>
           <w:sz w:val="24"/>
+          <w:szCs w:val="24"/>
           <w:rtl w:val="0"/>
         </w:rPr>
         <w:t xml:space="preserve">— Я не знаю, — ответил Гарри.</w:t>
@@ -2284,6 +2484,7 @@
         <w:rPr>
           <w:color w:val="000000"/>
           <w:sz w:val="24"/>
+          <w:szCs w:val="24"/>
           <w:rtl w:val="0"/>
         </w:rPr>
         <w:t xml:space="preserve">— Скажите, кого вы </w:t>
@@ -2292,6 +2493,7 @@
         <w:rPr>
           <w:color w:val="000000"/>
           <w:sz w:val="24"/>
+          <w:szCs w:val="24"/>
           <w:rtl w:val="0"/>
         </w:rPr>
         <w:t xml:space="preserve">подозреваете, Гарри Поттер.</w:t>
@@ -2311,6 +2513,7 @@
         <w:rPr>
           <w:color w:val="000000"/>
           <w:sz w:val="24"/>
+          <w:szCs w:val="24"/>
           <w:rtl w:val="0"/>
         </w:rPr>
         <w:t xml:space="preserve">— У меня четыре подозреваемых. Первый — профессор Снейп…</w:t>
@@ -2330,6 +2533,7 @@
         <w:rPr>
           <w:color w:val="000000"/>
           <w:sz w:val="24"/>
+          <w:szCs w:val="24"/>
           <w:rtl w:val="0"/>
         </w:rPr>
         <w:t xml:space="preserve">— Снейп?! — выпалил Драко.</w:t>
@@ -2349,6 +2553,7 @@
         <w:rPr>
           <w:color w:val="000000"/>
           <w:sz w:val="24"/>
+          <w:szCs w:val="24"/>
           <w:rtl w:val="0"/>
         </w:rPr>
         <w:t xml:space="preserve">— </w:t>
@@ -2357,6 +2562,7 @@
         <w:rPr>
           <w:color w:val="000000"/>
           <w:sz w:val="24"/>
+          <w:szCs w:val="24"/>
           <w:rtl w:val="0"/>
         </w:rPr>
         <w:t xml:space="preserve">Второй, естественно, профессор Защиты Хогвартса, просто потому что он — профессор Защиты. — Гарри не стал бы его упоминать, он не хотел привлекать к профессору Защиты внимание Малфоев, </w:t>
@@ -2365,6 +2571,7 @@
         <w:rPr>
           <w:color w:val="000000"/>
           <w:sz w:val="24"/>
+          <w:szCs w:val="24"/>
           <w:rtl w:val="0"/>
         </w:rPr>
         <w:t xml:space="preserve">если тот</w:t>
@@ -2373,6 +2580,7 @@
         <w:rPr>
           <w:color w:val="000000"/>
           <w:sz w:val="24"/>
+          <w:szCs w:val="24"/>
           <w:rtl w:val="0"/>
         </w:rPr>
         <w:t xml:space="preserve"> невиновен, но Драко мог его на этом поймать. — Если я назову третьего, вы мне не поверите. Четвёртый </w:t>
@@ -2381,6 +2589,7 @@
         <w:rPr>
           <w:color w:val="000000"/>
           <w:sz w:val="24"/>
+          <w:szCs w:val="24"/>
           <w:rtl w:val="0"/>
         </w:rPr>
         <w:t xml:space="preserve">— </w:t>
@@ -2389,6 +2598,7 @@
         <w:rPr>
           <w:color w:val="000000"/>
           <w:sz w:val="24"/>
+          <w:szCs w:val="24"/>
           <w:rtl w:val="0"/>
         </w:rPr>
         <w:t xml:space="preserve">категория под названием «Все остальные». </w:t>
@@ -2409,6 +2619,7 @@
           <w:i w:val="1"/>
           <w:color w:val="000000"/>
           <w:sz w:val="24"/>
+          <w:szCs w:val="24"/>
           <w:rtl w:val="0"/>
         </w:rPr>
         <w:t xml:space="preserve">Пятый — Лорд Волдеморт. Не думаю, что мне стоит его упоминать при вас</w:t>
@@ -2418,6 +2629,7 @@
           <w:i w:val="1"/>
           <w:color w:val="000000"/>
           <w:sz w:val="24"/>
+          <w:szCs w:val="24"/>
           <w:rtl w:val="0"/>
         </w:rPr>
         <w:t xml:space="preserve">.</w:t>
@@ -2442,6 +2654,7 @@
         <w:rPr>
           <w:color w:val="000000"/>
           <w:sz w:val="24"/>
+          <w:szCs w:val="24"/>
           <w:rtl w:val="0"/>
         </w:rPr>
         <w:t xml:space="preserve">Люциус Малфой чуть ли не прорычал:</w:t>
@@ -2461,6 +2674,7 @@
         <w:rPr>
           <w:color w:val="000000"/>
           <w:sz w:val="24"/>
+          <w:szCs w:val="24"/>
           <w:rtl w:val="0"/>
         </w:rPr>
         <w:t xml:space="preserve">— Вы думаете, я не распознаю наживку на вашем крючке? Вы хотите заставить меня поверить, что ваша третья возможность и есть правильный ответ. Скажите мне, о ком речь, и бросьте ваши игры.</w:t>
@@ -2480,6 +2694,7 @@
         <w:rPr>
           <w:color w:val="000000"/>
           <w:sz w:val="24"/>
+          <w:szCs w:val="24"/>
           <w:rtl w:val="0"/>
         </w:rPr>
         <w:t xml:space="preserve">Гарри спокойно посмотрел на лорда Малфоя.</w:t>
@@ -2499,6 +2714,7 @@
         <w:rPr>
           <w:color w:val="000000"/>
           <w:sz w:val="24"/>
+          <w:szCs w:val="24"/>
           <w:rtl w:val="0"/>
         </w:rPr>
         <w:t xml:space="preserve">— Одн</w:t>
@@ -2507,6 +2723,7 @@
         <w:rPr>
           <w:color w:val="000000"/>
           <w:sz w:val="24"/>
+          <w:szCs w:val="24"/>
           <w:rtl w:val="0"/>
         </w:rPr>
         <w:t xml:space="preserve">ажды я прочёл книгу, которую не должен был читать, и в ней было сказано: Настоящее о</w:t>
@@ -2515,6 +2732,7 @@
         <w:rPr>
           <w:color w:val="000000"/>
           <w:sz w:val="24"/>
+          <w:szCs w:val="24"/>
           <w:rtl w:val="0"/>
         </w:rPr>
         <w:t xml:space="preserve">бщение</w:t>
@@ -2523,6 +2741,7 @@
         <w:rPr>
           <w:color w:val="000000"/>
           <w:sz w:val="24"/>
+          <w:szCs w:val="24"/>
           <w:rtl w:val="0"/>
         </w:rPr>
         <w:t xml:space="preserve"> происходит то</w:t>
@@ -2531,6 +2750,7 @@
         <w:rPr>
           <w:color w:val="000000"/>
           <w:sz w:val="24"/>
+          <w:szCs w:val="24"/>
           <w:rtl w:val="0"/>
         </w:rPr>
         <w:t xml:space="preserve">лько между равными. Служащие лгут своим боссам, которые, в свою очередь, ожидают, что им солгут. Я не играю в недомолвки. Я считаю, что если я сейчас назову вам моего третьего подозреваемого, вы просто подумаете, что вся моя история — это западня.</w:t>
@@ -2550,6 +2770,7 @@
         <w:rPr>
           <w:color w:val="000000"/>
           <w:sz w:val="24"/>
+          <w:szCs w:val="24"/>
           <w:rtl w:val="0"/>
         </w:rPr>
         <w:t xml:space="preserve">— </w:t>
@@ -2558,6 +2779,7 @@
         <w:rPr>
           <w:color w:val="000000"/>
           <w:sz w:val="24"/>
+          <w:szCs w:val="24"/>
           <w:rtl w:val="0"/>
         </w:rPr>
         <w:t xml:space="preserve">Это отец, да? — вмешался Драко.</w:t>
@@ -2577,6 +2799,7 @@
         <w:rPr>
           <w:color w:val="000000"/>
           <w:sz w:val="24"/>
+          <w:szCs w:val="24"/>
           <w:rtl w:val="0"/>
         </w:rPr>
         <w:t xml:space="preserve">Гарри удивлённо посмотрел на него.</w:t>
@@ -2596,6 +2819,7 @@
         <w:rPr>
           <w:color w:val="000000"/>
           <w:sz w:val="24"/>
+          <w:szCs w:val="24"/>
           <w:rtl w:val="0"/>
         </w:rPr>
         <w:t xml:space="preserve">— Ты подозреваешь, что отец послал тролля в Хогвартс, чтобы убить Грейнджер, верно? — ровным голосом спросил Драко. — Вот о чём ты думаешь!</w:t>
@@ -2615,6 +2839,7 @@
         <w:rPr>
           <w:color w:val="000000"/>
           <w:sz w:val="24"/>
+          <w:szCs w:val="24"/>
           <w:rtl w:val="0"/>
         </w:rPr>
         <w:t xml:space="preserve">Гарри открыл рот, чтобы сказать «Вообще-то, нет», но в кои-то веки умудрился сначала подумать и остановился.</w:t>
@@ -2634,6 +2859,7 @@
         <w:rPr>
           <w:color w:val="000000"/>
           <w:sz w:val="24"/>
+          <w:szCs w:val="24"/>
           <w:rtl w:val="0"/>
         </w:rPr>
         <w:t xml:space="preserve">— </w:t>
@@ -2642,6 +2868,7 @@
         <w:rPr>
           <w:color w:val="000000"/>
           <w:sz w:val="24"/>
+          <w:szCs w:val="24"/>
           <w:rtl w:val="0"/>
         </w:rPr>
         <w:t xml:space="preserve">Понятно… — медленно произнёс Гарри. — Вот ради чего всё это. Люциус Малфой публично заявляет, что Гермиона не уйдёт от возмездия за то, что сделала, и — подумать только — её убивает тролль, — Гарри улыбнулс</w:t>
@@ -2650,6 +2877,7 @@
         <w:rPr>
           <w:color w:val="000000"/>
           <w:sz w:val="24"/>
+          <w:szCs w:val="24"/>
           <w:rtl w:val="0"/>
         </w:rPr>
         <w:t xml:space="preserve">я, но его улыбка больше напоминала оскал. — И если я здесь буду это отрицать, то Драко, не будучи окклюментом, сможет свидетельствовать под сывороткой правды, что Мальчик-Который-Выжил </w:t>
@@ -2659,6 +2887,7 @@
           <w:i w:val="1"/>
           <w:color w:val="000000"/>
           <w:sz w:val="24"/>
+          <w:szCs w:val="24"/>
           <w:rtl w:val="0"/>
         </w:rPr>
         <w:t xml:space="preserve">не</w:t>
@@ -2667,6 +2896,7 @@
         <w:rPr>
           <w:color w:val="000000"/>
           <w:sz w:val="24"/>
+          <w:szCs w:val="24"/>
           <w:rtl w:val="0"/>
         </w:rPr>
         <w:t xml:space="preserve"> подозревает Люциуса Малфоя в том, что тот послал тролля в Хогвартс, чтобы убить Гермиону Грейнджер, присягнувшую Благородному Дому Поттеров, чей долг крови был недавно оплачен сотней тысяч галлеонов.</w:t>
@@ -2675,6 +2905,7 @@
         <w:rPr>
           <w:color w:val="000000"/>
           <w:sz w:val="24"/>
+          <w:szCs w:val="24"/>
           <w:rtl w:val="0"/>
         </w:rPr>
         <w:t xml:space="preserve"> </w:t>
@@ -2683,6 +2914,7 @@
         <w:rPr>
           <w:color w:val="000000"/>
           <w:sz w:val="24"/>
+          <w:szCs w:val="24"/>
           <w:rtl w:val="0"/>
         </w:rPr>
         <w:t xml:space="preserve">И так далее. — Гарри слегка откинулся назад, хотя на деревянном табурете без спинки это было сложно проделать подобающим образом. — Но теперь, когда я обратил на это внимание, мне эта мысль кажется очень логичной. Очевидно, именно вы убили Гермиону Грейнджер, как и угрожали сделать это перед всем Визенгамотом.</w:t>
@@ -2703,6 +2935,7 @@
         <w:rPr>
           <w:color w:val="000000"/>
           <w:sz w:val="24"/>
+          <w:szCs w:val="24"/>
           <w:rtl w:val="0"/>
         </w:rPr>
         <w:t xml:space="preserve">— Я этого не делал, — заявил Люциус Малфой с прежней бесстрастностью.</w:t>
@@ -2722,6 +2955,7 @@
         <w:rPr>
           <w:color w:val="000000"/>
           <w:sz w:val="24"/>
+          <w:szCs w:val="24"/>
           <w:rtl w:val="0"/>
         </w:rPr>
         <w:t xml:space="preserve">На лице Гарри опять появилась улыбка-оскал.</w:t>
@@ -2741,6 +2975,7 @@
         <w:rPr>
           <w:color w:val="000000"/>
           <w:sz w:val="24"/>
+          <w:szCs w:val="24"/>
           <w:rtl w:val="0"/>
         </w:rPr>
         <w:t xml:space="preserve">— Ну что ж, в </w:t>
@@ -2750,6 +2985,7 @@
           <w:i w:val="1"/>
           <w:color w:val="000000"/>
           <w:sz w:val="24"/>
+          <w:szCs w:val="24"/>
           <w:rtl w:val="0"/>
         </w:rPr>
         <w:t xml:space="preserve">этом </w:t>
@@ -2758,6 +2994,7 @@
         <w:rPr>
           <w:color w:val="000000"/>
           <w:sz w:val="24"/>
+          <w:szCs w:val="24"/>
           <w:rtl w:val="0"/>
         </w:rPr>
         <w:t xml:space="preserve">случае, должен быть кто-то ещё, кто убил Гермиону и вмешался в работу защитных чар Хогвартса. И это тот же человек, который </w:t>
@@ -2767,6 +3004,7 @@
           <w:i w:val="1"/>
           <w:color w:val="000000"/>
           <w:sz w:val="24"/>
+          <w:szCs w:val="24"/>
           <w:rtl w:val="0"/>
         </w:rPr>
         <w:t xml:space="preserve">ранее </w:t>
@@ -2775,6 +3013,7 @@
         <w:rPr>
           <w:color w:val="000000"/>
           <w:sz w:val="24"/>
+          <w:szCs w:val="24"/>
           <w:rtl w:val="0"/>
         </w:rPr>
         <w:t xml:space="preserve">пытался </w:t>
@@ -2784,6 +3023,7 @@
           <w:i w:val="1"/>
           <w:color w:val="000000"/>
           <w:sz w:val="24"/>
+          <w:szCs w:val="24"/>
           <w:rtl w:val="0"/>
         </w:rPr>
         <w:t xml:space="preserve">подставить Гермиону, обвинив её в убийстве Драко Малфоя.</w:t>
@@ -2792,6 +3032,7 @@
         <w:rPr>
           <w:color w:val="000000"/>
           <w:sz w:val="24"/>
+          <w:szCs w:val="24"/>
           <w:rtl w:val="0"/>
         </w:rPr>
         <w:t xml:space="preserve"> Или вы убили Гермиону Грейнджер, получив деньги за её жизнь, или вы обвинили в покушении на убийство вашего сына невинную девочку и забрали деньги моей семьи благодаря этому ложному обвинению. Одно из этих утверждений должно быть истиной.</w:t>
@@ -2816,6 +3057,7 @@
         <w:rPr>
           <w:color w:val="000000"/>
           <w:sz w:val="24"/>
+          <w:szCs w:val="24"/>
           <w:rtl w:val="0"/>
         </w:rPr>
         <w:t xml:space="preserve">— </w:t>
@@ -2824,6 +3066,7 @@
         <w:rPr>
           <w:color w:val="000000"/>
           <w:sz w:val="24"/>
+          <w:szCs w:val="24"/>
           <w:rtl w:val="0"/>
         </w:rPr>
         <w:t xml:space="preserve">Возможно, это </w:t>
@@ -2833,6 +3076,7 @@
           <w:i w:val="1"/>
           <w:color w:val="000000"/>
           <w:sz w:val="24"/>
+          <w:szCs w:val="24"/>
           <w:rtl w:val="0"/>
         </w:rPr>
         <w:t xml:space="preserve">вы </w:t>
@@ -2841,6 +3085,7 @@
         <w:rPr>
           <w:color w:val="000000"/>
           <w:sz w:val="24"/>
+          <w:szCs w:val="24"/>
           <w:rtl w:val="0"/>
         </w:rPr>
         <w:t xml:space="preserve">убили её в надежде получить свои деньги назад, — Люциус Малфой наклонился над столом и мрачно посмотрел на Гарри.</w:t>
@@ -2860,6 +3105,7 @@
         <w:rPr>
           <w:color w:val="000000"/>
           <w:sz w:val="24"/>
+          <w:szCs w:val="24"/>
           <w:rtl w:val="0"/>
         </w:rPr>
         <w:t xml:space="preserve">— В таком случае я с самого начала не стал бы платить деньги за неё. Как вы и сами понимаете. Не оскорбляйте мои умственные способности, лорд Малфой… нет, подождите, прошу прощения, вы должны были это сказать на случай, если Драко придётся свидетельствовать об этом. Тогда не обращайте внимания.</w:t>
@@ -2879,6 +3125,7 @@
         <w:rPr>
           <w:color w:val="000000"/>
           <w:sz w:val="24"/>
+          <w:szCs w:val="24"/>
           <w:rtl w:val="0"/>
         </w:rPr>
         <w:t xml:space="preserve">Люциус Малфой откинулся в </w:t>
@@ -2887,6 +3134,7 @@
         <w:rPr>
           <w:color w:val="000000"/>
           <w:sz w:val="24"/>
+          <w:szCs w:val="24"/>
           <w:rtl w:val="0"/>
         </w:rPr>
         <w:t xml:space="preserve">кресле</w:t>
@@ -2895,6 +3143,7 @@
         <w:rPr>
           <w:color w:val="000000"/>
           <w:sz w:val="24"/>
+          <w:szCs w:val="24"/>
           <w:rtl w:val="0"/>
         </w:rPr>
         <w:t xml:space="preserve"> и уставился на Гарри.</w:t>
@@ -2914,6 +3163,7 @@
         <w:rPr>
           <w:color w:val="000000"/>
           <w:sz w:val="24"/>
+          <w:szCs w:val="24"/>
           <w:rtl w:val="0"/>
         </w:rPr>
         <w:t xml:space="preserve">— Я пытался объяснить тебе, отец, — пробормотал себе под нос Драко, — но никто не в состоянии вообразить, что из себя предс</w:t>
@@ -2922,6 +3172,7 @@
         <w:rPr>
           <w:color w:val="000000"/>
           <w:sz w:val="24"/>
+          <w:szCs w:val="24"/>
           <w:rtl w:val="0"/>
         </w:rPr>
         <w:t xml:space="preserve">тавляет Гарри Поттер, пока с ним не столкнётся...</w:t>
@@ -2941,6 +3192,7 @@
         <w:rPr>
           <w:color w:val="000000"/>
           <w:sz w:val="24"/>
+          <w:szCs w:val="24"/>
           <w:rtl w:val="0"/>
         </w:rPr>
         <w:t xml:space="preserve">Гарри постучал пальцем по щеке.</w:t>
@@ -2960,6 +3212,7 @@
         <w:rPr>
           <w:color w:val="000000"/>
           <w:sz w:val="24"/>
+          <w:szCs w:val="24"/>
           <w:rtl w:val="0"/>
         </w:rPr>
         <w:t xml:space="preserve">— </w:t>
@@ -2968,6 +3221,7 @@
         <w:rPr>
           <w:color w:val="000000"/>
           <w:sz w:val="24"/>
+          <w:szCs w:val="24"/>
           <w:rtl w:val="0"/>
         </w:rPr>
         <w:t xml:space="preserve">Значит, </w:t>
@@ -2976,6 +3230,7 @@
         <w:rPr>
           <w:color w:val="000000"/>
           <w:sz w:val="24"/>
+          <w:szCs w:val="24"/>
           <w:rtl w:val="0"/>
         </w:rPr>
         <w:t xml:space="preserve">до людей начало доходить совершенно очевидное? Удивлён. Не ожидал, что это произойдёт, — к</w:t>
@@ -2984,6 +3239,7 @@
         <w:rPr>
           <w:color w:val="000000"/>
           <w:sz w:val="24"/>
+          <w:szCs w:val="24"/>
           <w:rtl w:val="0"/>
         </w:rPr>
         <w:t xml:space="preserve"> настоящему времени Гарри уже уловил ритм цинизма профессора Квиррелла</w:t>
@@ -2992,6 +3248,7 @@
         <w:rPr>
           <w:color w:val="000000"/>
           <w:sz w:val="24"/>
+          <w:szCs w:val="24"/>
           <w:rtl w:val="0"/>
         </w:rPr>
         <w:t xml:space="preserve">, и теперь мог воспроизводить его самостоятельно. — Не думаю, что газеты способны опубликовать статью, смысл которой сводится к: «Либо X, либо Y истинно, но мы не знаем, что именно». </w:t>
@@ -3000,6 +3257,7 @@
         <w:rPr>
           <w:color w:val="000000"/>
           <w:sz w:val="24"/>
+          <w:szCs w:val="24"/>
           <w:rtl w:val="0"/>
         </w:rPr>
         <w:t xml:space="preserve">По-моему, журналисты способны лишь на статьи с рядом простых утверждений, например «X — истинно», «Y — ложно», «X — истинно, а Y — ложно».</w:t>
@@ -3008,6 +3266,7 @@
         <w:rPr>
           <w:color w:val="000000"/>
           <w:sz w:val="24"/>
+          <w:szCs w:val="24"/>
           <w:rtl w:val="0"/>
         </w:rPr>
         <w:t xml:space="preserve"> Никаких сложных построений вроде: «</w:t>
@@ -3016,6 +3275,7 @@
         <w:rPr>
           <w:color w:val="000000"/>
           <w:sz w:val="24"/>
+          <w:szCs w:val="24"/>
           <w:rtl w:val="0"/>
         </w:rPr>
         <w:t xml:space="preserve">Если X — истинно, то и Y — истинно, но мы не знаем, истинно ли X».</w:t>
@@ -3024,6 +3284,7 @@
         <w:rPr>
           <w:color w:val="000000"/>
           <w:sz w:val="24"/>
+          <w:szCs w:val="24"/>
           <w:rtl w:val="0"/>
         </w:rPr>
         <w:t xml:space="preserve"> И вашим сторонникам приходится быстро переключаться с «Вы не можете доказать, что лорд Малфой убил Грейнджер, это мог сделать кто-то другой» на «Вы не можете доказать, </w:t>
@@ -3032,6 +3293,7 @@
         <w:rPr>
           <w:color w:val="000000"/>
           <w:sz w:val="24"/>
+          <w:szCs w:val="24"/>
           <w:rtl w:val="0"/>
         </w:rPr>
         <w:t xml:space="preserve">что Грейнджер кто-то подставил</w:t>
@@ -3040,6 +3302,7 @@
         <w:rPr>
           <w:color w:val="000000"/>
           <w:sz w:val="24"/>
+          <w:szCs w:val="24"/>
           <w:rtl w:val="0"/>
         </w:rPr>
         <w:t xml:space="preserve">», и до тех пор, пока ничего не доказано, они будут стараться усидеть сразу на двух этих стульях… погодите, а разве «Ежедневный пророк» принадлежит не вам?        </w:t>
@@ -3059,6 +3322,7 @@
         <w:rPr>
           <w:color w:val="000000"/>
           <w:sz w:val="24"/>
+          <w:szCs w:val="24"/>
           <w:rtl w:val="0"/>
         </w:rPr>
         <w:t xml:space="preserve">— «Ежедневный пророк», — тихо ответил Люциус Малфой, — который совершенно точно не принадлежит мне, достаточно уважающее себя издание, чтобы не печатать подобного оскорбительного</w:t>
@@ -3067,6 +3331,7 @@
         <w:rPr>
           <w:color w:val="000000"/>
           <w:sz w:val="24"/>
+          <w:szCs w:val="24"/>
           <w:rtl w:val="0"/>
         </w:rPr>
         <w:t xml:space="preserve"> </w:t>
@@ -3075,6 +3340,7 @@
         <w:rPr>
           <w:color w:val="000000"/>
           <w:sz w:val="24"/>
+          <w:szCs w:val="24"/>
           <w:rtl w:val="0"/>
         </w:rPr>
         <w:t xml:space="preserve">бреда. К несчастью, не все влиятельные волшебники настолько разумны. </w:t>
@@ -3094,6 +3360,7 @@
         <w:rPr>
           <w:color w:val="000000"/>
           <w:sz w:val="24"/>
+          <w:szCs w:val="24"/>
           <w:rtl w:val="0"/>
         </w:rPr>
         <w:t xml:space="preserve">— А. Понятно, — кивнул Гарри. </w:t>
@@ -3113,6 +3380,7 @@
         <w:rPr>
           <w:color w:val="000000"/>
           <w:sz w:val="24"/>
+          <w:szCs w:val="24"/>
           <w:rtl w:val="0"/>
         </w:rPr>
         <w:t xml:space="preserve">Люциус бросил взгляд на Драко. </w:t>
@@ -3132,6 +3400,7 @@
         <w:rPr>
           <w:color w:val="000000"/>
           <w:sz w:val="24"/>
+          <w:szCs w:val="24"/>
           <w:rtl w:val="0"/>
         </w:rPr>
         <w:t xml:space="preserve">— Всё остальное, что он наговорил — там было что-то важное? </w:t>
@@ -3151,6 +3420,7 @@
         <w:rPr>
           <w:color w:val="000000"/>
           <w:sz w:val="24"/>
+          <w:szCs w:val="24"/>
           <w:rtl w:val="0"/>
         </w:rPr>
         <w:t xml:space="preserve">— Нет, отец, не было. </w:t>
@@ -3170,6 +3440,7 @@
         <w:rPr>
           <w:color w:val="000000"/>
           <w:sz w:val="24"/>
+          <w:szCs w:val="24"/>
           <w:rtl w:val="0"/>
         </w:rPr>
         <w:t xml:space="preserve">— Спасибо, сын, — Люциус снова посмотрел на Гарри. Когда он заговорил, его голос почти вернулся к его обычной медлительной, холодной и уверенной манере. — </w:t>
@@ -3178,6 +3449,7 @@
         <w:rPr>
           <w:color w:val="000000"/>
           <w:sz w:val="24"/>
+          <w:szCs w:val="24"/>
           <w:rtl w:val="0"/>
         </w:rPr>
         <w:t xml:space="preserve">Наверное, вы смогли бы убедить меня оказать вам услугу</w:t>
@@ -3186,6 +3458,7 @@
         <w:rPr>
           <w:color w:val="000000"/>
           <w:sz w:val="24"/>
+          <w:szCs w:val="24"/>
           <w:rtl w:val="0"/>
         </w:rPr>
         <w:t xml:space="preserve">, если бы </w:t>
@@ -3194,6 +3467,7 @@
         <w:rPr>
           <w:color w:val="000000"/>
           <w:sz w:val="24"/>
+          <w:szCs w:val="24"/>
           <w:rtl w:val="0"/>
         </w:rPr>
         <w:t xml:space="preserve">признались </w:t>
@@ -3202,6 +3476,7 @@
         <w:rPr>
           <w:color w:val="000000"/>
           <w:sz w:val="24"/>
+          <w:szCs w:val="24"/>
           <w:rtl w:val="0"/>
         </w:rPr>
         <w:t xml:space="preserve">перед лицом Визенгамота, что вы совершенно точно знаете, что я непричастен к упомянутому деянию. Я мог бы существенно уменьшить ваш оставшийся долг роду Малфоев, или даже изменить условия и позволить погасить его позднее.</w:t>
@@ -3222,6 +3497,7 @@
         <w:rPr>
           <w:color w:val="000000"/>
           <w:sz w:val="24"/>
+          <w:szCs w:val="24"/>
           <w:rtl w:val="0"/>
         </w:rPr>
         <w:t xml:space="preserve">Гарри внимательно смотрел на Люциуса Малфоя. </w:t>
@@ -3242,6 +3518,7 @@
         <w:rPr>
           <w:color w:val="000000"/>
           <w:sz w:val="24"/>
+          <w:szCs w:val="24"/>
           <w:rtl w:val="0"/>
         </w:rPr>
         <w:t xml:space="preserve">— Люциус Малфой.</w:t>
@@ -3250,6 +3527,7 @@
         <w:rPr>
           <w:color w:val="000000"/>
           <w:sz w:val="24"/>
+          <w:szCs w:val="24"/>
           <w:rtl w:val="0"/>
         </w:rPr>
         <w:t xml:space="preserve"> Сейчас вы прекрасно понимаете, что Гермиону Грейнджер на самом деле подставили, использовав вашего сына как наживку</w:t>
@@ -3258,6 +3536,7 @@
         <w:rPr>
           <w:color w:val="000000"/>
           <w:sz w:val="24"/>
+          <w:szCs w:val="24"/>
           <w:rtl w:val="0"/>
         </w:rPr>
         <w:t xml:space="preserve">, что на неё были наложены чары Ложной памяти или что-то ещё хуже, и что Дом Поттеров не имел ничего против вас до этих событий. Моё встречное предложение таково: вы возвращаете деньги моей семьи, я объявляю перед Визенгамотом, что Дом Поттеров не считает Дом Малфоев своим врагом, и мы выступаем единым фронтом против виновного, </w:t>
@@ -3266,6 +3545,7 @@
         <w:rPr>
           <w:color w:val="000000"/>
           <w:sz w:val="24"/>
+          <w:szCs w:val="24"/>
           <w:rtl w:val="0"/>
         </w:rPr>
         <w:t xml:space="preserve">кем </w:t>
@@ -3274,6 +3554,7 @@
         <w:rPr>
           <w:color w:val="000000"/>
           <w:sz w:val="24"/>
+          <w:szCs w:val="24"/>
           <w:rtl w:val="0"/>
         </w:rPr>
         <w:t xml:space="preserve">бы он ни был. Мы решаем отказаться от кем-то нам предписанных ролей, и заключаем союз вместо того, чтобы сражаться друг с другом. Это, возможно, единственное, чего не ожидает от нас враг. </w:t>
@@ -3294,6 +3575,7 @@
         <w:rPr>
           <w:color w:val="000000"/>
           <w:sz w:val="24"/>
+          <w:szCs w:val="24"/>
           <w:rtl w:val="0"/>
         </w:rPr>
         <w:t xml:space="preserve">В комнате повисла тишина, нарушаемая только звуком дыхания гоблинов-стражей</w:t>
@@ -3302,6 +3584,7 @@
         <w:rPr>
           <w:color w:val="000000"/>
           <w:sz w:val="24"/>
+          <w:szCs w:val="24"/>
           <w:rtl w:val="0"/>
         </w:rPr>
         <w:t xml:space="preserve">.</w:t>
@@ -3326,6 +3609,7 @@
         <w:rPr>
           <w:color w:val="000000"/>
           <w:sz w:val="24"/>
+          <w:szCs w:val="24"/>
           <w:rtl w:val="0"/>
         </w:rPr>
         <w:t xml:space="preserve">— В</w:t>
@@ -3334,6 +3618,7 @@
         <w:rPr>
           <w:color w:val="000000"/>
           <w:sz w:val="24"/>
+          <w:szCs w:val="24"/>
           <w:rtl w:val="0"/>
         </w:rPr>
         <w:t xml:space="preserve">ы </w:t>
@@ -3342,6 +3627,7 @@
         <w:rPr>
           <w:color w:val="000000"/>
           <w:sz w:val="24"/>
+          <w:szCs w:val="24"/>
           <w:rtl w:val="0"/>
         </w:rPr>
         <w:t xml:space="preserve">и правда </w:t>
@@ -3350,6 +3636,7 @@
         <w:rPr>
           <w:color w:val="000000"/>
           <w:sz w:val="24"/>
+          <w:szCs w:val="24"/>
           <w:rtl w:val="0"/>
         </w:rPr>
         <w:t xml:space="preserve">с</w:t>
@@ -3358,6 +3645,7 @@
         <w:rPr>
           <w:color w:val="000000"/>
           <w:sz w:val="24"/>
+          <w:szCs w:val="24"/>
           <w:rtl w:val="0"/>
         </w:rPr>
         <w:t xml:space="preserve">пятили, — холодно сказал Люциус Малфой.</w:t>
@@ -3377,6 +3665,7 @@
         <w:rPr>
           <w:color w:val="000000"/>
           <w:sz w:val="24"/>
+          <w:szCs w:val="24"/>
           <w:rtl w:val="0"/>
         </w:rPr>
         <w:t xml:space="preserve">— Это называется «справедливость», лорд Малфой. Вы же не думаете, что я буду сотрудничать</w:t>
@@ -3385,6 +3674,7 @@
         <w:rPr>
           <w:color w:val="000000"/>
           <w:sz w:val="24"/>
+          <w:szCs w:val="24"/>
           <w:rtl w:val="0"/>
         </w:rPr>
         <w:t xml:space="preserve"> с вами</w:t>
@@ -3393,6 +3683,7 @@
         <w:rPr>
           <w:color w:val="000000"/>
           <w:sz w:val="24"/>
+          <w:szCs w:val="24"/>
           <w:rtl w:val="0"/>
         </w:rPr>
         <w:t xml:space="preserve">, пока вы удерживаете в своих руках состояние Дома Поттеров</w:t>
@@ -3401,6 +3692,7 @@
         <w:rPr>
           <w:color w:val="000000"/>
           <w:sz w:val="24"/>
+          <w:szCs w:val="24"/>
           <w:rtl w:val="0"/>
         </w:rPr>
         <w:t xml:space="preserve">, </w:t>
@@ -3409,6 +3701,7 @@
         <w:rPr>
           <w:color w:val="000000"/>
           <w:sz w:val="24"/>
+          <w:szCs w:val="24"/>
           <w:rtl w:val="0"/>
         </w:rPr>
         <w:t xml:space="preserve">зная, что получили его благодаря ложному обвинению. </w:t>
@@ -3417,6 +3710,7 @@
         <w:rPr>
           <w:color w:val="000000"/>
           <w:sz w:val="24"/>
+          <w:szCs w:val="24"/>
           <w:rtl w:val="0"/>
         </w:rPr>
         <w:t xml:space="preserve">Я понимаю, что во время суда вы представляли ситуацию иначе</w:t>
@@ -3425,6 +3719,7 @@
         <w:rPr>
           <w:color w:val="000000"/>
           <w:sz w:val="24"/>
+          <w:szCs w:val="24"/>
           <w:rtl w:val="0"/>
         </w:rPr>
         <w:t xml:space="preserve">, но теперь вы осведомлены куда лучше. </w:t>
@@ -3444,6 +3739,7 @@
         <w:rPr>
           <w:color w:val="000000"/>
           <w:sz w:val="24"/>
+          <w:szCs w:val="24"/>
           <w:rtl w:val="0"/>
         </w:rPr>
         <w:t xml:space="preserve">— Вы не можете предложить мне ничего, что стоило бы сто тысяч галлеонов.</w:t>
@@ -3463,6 +3759,7 @@
         <w:rPr>
           <w:color w:val="000000"/>
           <w:sz w:val="24"/>
+          <w:szCs w:val="24"/>
           <w:rtl w:val="0"/>
         </w:rPr>
         <w:t xml:space="preserve">— </w:t>
@@ -3471,6 +3768,7 @@
         <w:rPr>
           <w:color w:val="000000"/>
           <w:sz w:val="24"/>
+          <w:szCs w:val="24"/>
           <w:rtl w:val="0"/>
         </w:rPr>
         <w:t xml:space="preserve">Разве? — отстранённо произнёс Гарри. — Давайте подумаем. </w:t>
@@ -3479,6 +3777,7 @@
         <w:rPr>
           <w:color w:val="000000"/>
           <w:sz w:val="24"/>
+          <w:szCs w:val="24"/>
           <w:rtl w:val="0"/>
         </w:rPr>
         <w:t xml:space="preserve">Мне  кажется вполне вероятным, что процветание Дома Малфоев в долгосрочной перспективе заботит вас гораздо больше, чем какие бы то ни были политические вопросы, являвшиеся личным коньком павшего Тёмного Лорда предыдущего поколения,</w:t>
@@ -3487,6 +3786,7 @@
         <w:rPr>
           <w:color w:val="000000"/>
           <w:sz w:val="24"/>
+          <w:szCs w:val="24"/>
           <w:rtl w:val="0"/>
         </w:rPr>
         <w:t xml:space="preserve"> — Гарри бросил на Драко многозначительный взгляд. — </w:t>
@@ -3495,6 +3795,7 @@
         <w:rPr>
           <w:color w:val="000000"/>
           <w:sz w:val="24"/>
+          <w:szCs w:val="24"/>
           <w:rtl w:val="0"/>
         </w:rPr>
         <w:t xml:space="preserve">У следующего поколения будет своя линия фронта и свои союзы</w:t>
@@ -3503,6 +3804,7 @@
         <w:rPr>
           <w:color w:val="000000"/>
           <w:sz w:val="24"/>
+          <w:szCs w:val="24"/>
           <w:rtl w:val="0"/>
         </w:rPr>
         <w:t xml:space="preserve">. Ваш сын может остаться без всего этого, или оказаться сразу на вершине. Разве это не значит для вас больше, чем сорок тысяч галлеонов, которых вы не особо ожидали и в которых не слишком-то нуждаетесь? — Гарри улыбнулся, не разжимая губ. — Сорок тысяч галлеонов. Два магловских миллиона фунтов стерлингов. </w:t>
@@ -3511,6 +3813,7 @@
         <w:rPr>
           <w:color w:val="000000"/>
           <w:sz w:val="24"/>
+          <w:szCs w:val="24"/>
           <w:rtl w:val="0"/>
         </w:rPr>
         <w:t xml:space="preserve">Ваш сын слегка представляет масштабы магловской экономики — они могут вас удивить</w:t>
@@ -3519,6 +3822,7 @@
         <w:rPr>
           <w:color w:val="000000"/>
           <w:sz w:val="24"/>
+          <w:szCs w:val="24"/>
           <w:rtl w:val="0"/>
         </w:rPr>
         <w:t xml:space="preserve">. Маглы сочли бы забавным, что судьба страны зависит от двух миллионов фунтов стерлингов. Они бы подумали, что это просто смешно. И я тоже так думаю, лорд Малфой. Это не какой-то отчаянный манёвр с моей стороны. Это честная возможность для вас поступить честно.  </w:t>
@@ -3527,6 +3831,7 @@
         <w:rPr>
           <w:color w:val="000000"/>
           <w:sz w:val="24"/>
+          <w:szCs w:val="24"/>
           <w:rtl w:val="0"/>
         </w:rPr>
         <w:t xml:space="preserve"> </w:t>
@@ -3547,6 +3852,7 @@
         <w:rPr>
           <w:color w:val="000000"/>
           <w:sz w:val="24"/>
+          <w:szCs w:val="24"/>
           <w:rtl w:val="0"/>
         </w:rPr>
         <w:t xml:space="preserve">— О? — откликнулся лорд Малфой. — А если я откажусь от этой честной возможности, что тогда?</w:t>
@@ -3567,6 +3873,7 @@
         <w:rPr>
           <w:color w:val="000000"/>
           <w:sz w:val="24"/>
+          <w:szCs w:val="24"/>
           <w:rtl w:val="0"/>
         </w:rPr>
         <w:t xml:space="preserve">Гарри пожал плечами. </w:t>
@@ -3587,6 +3894,7 @@
         <w:rPr>
           <w:color w:val="000000"/>
           <w:sz w:val="24"/>
+          <w:szCs w:val="24"/>
           <w:rtl w:val="0"/>
         </w:rPr>
         <w:t xml:space="preserve">— Зависит от того, какая сложит</w:t>
@@ -3595,6 +3903,7 @@
         <w:rPr>
           <w:color w:val="000000"/>
           <w:sz w:val="24"/>
+          <w:szCs w:val="24"/>
           <w:rtl w:val="0"/>
         </w:rPr>
         <w:t xml:space="preserve">ся правящая коалиция без у</w:t>
@@ -3603,6 +3912,7 @@
         <w:rPr>
           <w:color w:val="000000"/>
           <w:sz w:val="24"/>
+          <w:szCs w:val="24"/>
           <w:rtl w:val="0"/>
         </w:rPr>
         <w:t xml:space="preserve">частия Малфоев. Если правительство будет реформировано мирным путём, и для поддержания мира так</w:t>
@@ -3611,6 +3921,7 @@
         <w:rPr>
           <w:color w:val="000000"/>
           <w:sz w:val="24"/>
+          <w:szCs w:val="24"/>
           <w:rtl w:val="0"/>
         </w:rPr>
         <w:t xml:space="preserve"> </w:t>
@@ -3619,6 +3930,7 @@
         <w:rPr>
           <w:color w:val="000000"/>
           <w:sz w:val="24"/>
+          <w:szCs w:val="24"/>
           <w:rtl w:val="0"/>
         </w:rPr>
         <w:t xml:space="preserve">будет нужно, то я выплачу деньги сполна. </w:t>
@@ -3627,6 +3939,7 @@
         <w:rPr>
           <w:color w:val="000000"/>
           <w:sz w:val="24"/>
+          <w:szCs w:val="24"/>
           <w:rtl w:val="0"/>
         </w:rPr>
         <w:t xml:space="preserve">А, возможно, Пожирателей Смерти снова будут судить за прошлые преступления и казнят — </w:t>
@@ -3635,6 +3948,7 @@
         <w:rPr>
           <w:color w:val="000000"/>
           <w:sz w:val="24"/>
+          <w:szCs w:val="24"/>
           <w:rtl w:val="0"/>
         </w:rPr>
         <w:t xml:space="preserve">после должного законного судебного разбирательства, само собой. </w:t>
@@ -3655,6 +3969,7 @@
         <w:rPr>
           <w:color w:val="000000"/>
           <w:sz w:val="24"/>
+          <w:szCs w:val="24"/>
           <w:rtl w:val="0"/>
         </w:rPr>
         <w:t xml:space="preserve">— Вы в самом деле спятили, — спокойно сказал лорд Малфой. — У вас нет власти, нет денег, и </w:t>
@@ -3663,6 +3978,7 @@
         <w:rPr>
           <w:color w:val="000000"/>
           <w:sz w:val="24"/>
+          <w:szCs w:val="24"/>
           <w:rtl w:val="0"/>
         </w:rPr>
         <w:t xml:space="preserve">при этом </w:t>
@@ -3671,6 +3987,7 @@
         <w:rPr>
           <w:color w:val="000000"/>
           <w:sz w:val="24"/>
+          <w:szCs w:val="24"/>
           <w:rtl w:val="0"/>
         </w:rPr>
         <w:t xml:space="preserve">вы смеете говорить мне подобное. </w:t>
@@ -3690,6 +4007,7 @@
         <w:rPr>
           <w:color w:val="000000"/>
           <w:sz w:val="24"/>
+          <w:szCs w:val="24"/>
           <w:rtl w:val="0"/>
         </w:rPr>
         <w:t xml:space="preserve">— Да, глупо думать, что я могу вас запугать. Вы же, в конце концов, не дементор.   </w:t>
@@ -3709,6 +4027,7 @@
         <w:rPr>
           <w:color w:val="000000"/>
           <w:sz w:val="24"/>
+          <w:szCs w:val="24"/>
           <w:rtl w:val="0"/>
         </w:rPr>
         <w:t xml:space="preserve">Гарри продолжал улыбаться. Он заранее исследовал вопрос — </w:t>
@@ -3717,6 +4036,7 @@
         <w:rPr>
           <w:color w:val="000000"/>
           <w:sz w:val="24"/>
+          <w:szCs w:val="24"/>
           <w:rtl w:val="0"/>
         </w:rPr>
         <w:t xml:space="preserve">судя по всему, безоар обезвредит почти любой яд, если достаточно быстро затолкать его в рот пострадавшего</w:t>
@@ -3725,6 +4045,7 @@
         <w:rPr>
           <w:color w:val="000000"/>
           <w:sz w:val="24"/>
+          <w:szCs w:val="24"/>
           <w:rtl w:val="0"/>
         </w:rPr>
         <w:t xml:space="preserve">. </w:t>
@@ -3733,6 +4054,7 @@
         <w:rPr>
           <w:color w:val="000000"/>
           <w:sz w:val="24"/>
+          <w:szCs w:val="24"/>
           <w:rtl w:val="0"/>
         </w:rPr>
         <w:t xml:space="preserve">Не факт, что он вылечит последствия радиации от трансфигурированного полония</w:t>
@@ -3741,6 +4063,7 @@
         <w:rPr>
           <w:color w:val="000000"/>
           <w:sz w:val="24"/>
+          <w:szCs w:val="24"/>
           <w:rtl w:val="0"/>
         </w:rPr>
         <w:t xml:space="preserve">, но, опять же, кто знает. Поэтому Гарри изучил температуру замерзания различных кислот, и выяснилось, что серная кислота замерзает всего при десяти градусах Цельсия, а значит, Гарри мог бы купить литр кислоты на магловском рынке, заморозить его и трансфигурировать в крошечный незаметный </w:t>
@@ -3749,6 +4072,7 @@
         <w:rPr>
           <w:color w:val="000000"/>
           <w:sz w:val="24"/>
+          <w:szCs w:val="24"/>
           <w:rtl w:val="0"/>
         </w:rPr>
         <w:t xml:space="preserve">кубик льда, а затем подбросить его в чей-нибудь рот</w:t>
@@ -3757,6 +4081,7 @@
         <w:rPr>
           <w:color w:val="000000"/>
           <w:sz w:val="24"/>
+          <w:szCs w:val="24"/>
           <w:rtl w:val="0"/>
         </w:rPr>
         <w:t xml:space="preserve">. </w:t>
@@ -3765,6 +4090,7 @@
         <w:rPr>
           <w:color w:val="000000"/>
           <w:sz w:val="24"/>
+          <w:szCs w:val="24"/>
           <w:rtl w:val="0"/>
         </w:rPr>
         <w:t xml:space="preserve">Когда действие трансфигурации закончится, не поможет никакой безоар. Идея не допустить за время прохождения своего квеста вообще никаких смертей уже рухнула, и теперь Гарри не собирался держаться в рамках закона или даже кодекса Бэтмена — хотя, конечно, он не стал бы об этом заявлять вслух.</w:t>
@@ -3785,6 +4111,7 @@
           <w:i w:val="1"/>
           <w:color w:val="000000"/>
           <w:sz w:val="24"/>
+          <w:szCs w:val="24"/>
           <w:rtl w:val="0"/>
         </w:rPr>
         <w:t xml:space="preserve">Последний шанс выжить, Люциус. С точки зрения этики, твоя жизнь была куплена и оплачена в день, когда ты совершил своё первое злодеяние в рядах Пожирателей Смерти. Ты всё ещё человек, и твоя </w:t>
@@ -3794,6 +4121,7 @@
           <w:i w:val="1"/>
           <w:color w:val="000000"/>
           <w:sz w:val="24"/>
+          <w:szCs w:val="24"/>
           <w:rtl w:val="0"/>
         </w:rPr>
         <w:t xml:space="preserve">жизнь по-прежнему ценна сама по себе</w:t>
@@ -3803,6 +4131,7 @@
           <w:i w:val="1"/>
           <w:color w:val="000000"/>
           <w:sz w:val="24"/>
+          <w:szCs w:val="24"/>
           <w:rtl w:val="0"/>
         </w:rPr>
         <w:t xml:space="preserve">, но у тебя больше нет деонтологической защиты невиновного. Теперь у любого хорошего человека есть лицензия на твоё убийство, в случае, если он сочтёт, </w:t>
@@ -3812,6 +4141,7 @@
           <w:i w:val="1"/>
           <w:color w:val="000000"/>
           <w:sz w:val="24"/>
+          <w:szCs w:val="24"/>
           <w:rtl w:val="0"/>
         </w:rPr>
         <w:t xml:space="preserve">что в долгосрочной перспективе спасено будет больше</w:t>
@@ -3821,6 +4151,7 @@
           <w:i w:val="1"/>
           <w:color w:val="000000"/>
           <w:sz w:val="24"/>
+          <w:szCs w:val="24"/>
           <w:rtl w:val="0"/>
         </w:rPr>
         <w:t xml:space="preserve">. </w:t>
@@ -3830,6 +4161,7 @@
           <w:i w:val="1"/>
           <w:color w:val="000000"/>
           <w:sz w:val="24"/>
+          <w:szCs w:val="24"/>
           <w:rtl w:val="0"/>
         </w:rPr>
         <w:t xml:space="preserve">И если ты начнёшь вставлять мне палки в колёса, именно к этому выводу я и приду. Неизвестный, натравивший тролля на Грейнджер, выберет следующей жертвой тебя и поразит неким заклятьем, которое превратит бывшего Пожирателя Смерти в лужу слизи. </w:t>
@@ -3839,6 +4171,7 @@
           <w:i w:val="1"/>
           <w:color w:val="000000"/>
           <w:sz w:val="24"/>
+          <w:szCs w:val="24"/>
           <w:rtl w:val="0"/>
         </w:rPr>
         <w:t xml:space="preserve">Какая жалость</w:t>
@@ -3847,6 +4180,7 @@
         <w:rPr>
           <w:color w:val="000000"/>
           <w:sz w:val="24"/>
+          <w:szCs w:val="24"/>
           <w:rtl w:val="0"/>
         </w:rPr>
         <w:t xml:space="preserve">.    </w:t>
@@ -3855,6 +4189,7 @@
         <w:rPr>
           <w:color w:val="000000"/>
           <w:sz w:val="24"/>
+          <w:szCs w:val="24"/>
           <w:rtl w:val="0"/>
         </w:rPr>
         <w:t xml:space="preserve">               </w:t>
@@ -3880,6 +4215,7 @@
         <w:rPr>
           <w:color w:val="000000"/>
           <w:sz w:val="24"/>
+          <w:szCs w:val="24"/>
           <w:rtl w:val="0"/>
         </w:rPr>
         <w:t xml:space="preserve">— </w:t>
@@ -3888,6 +4224,7 @@
         <w:rPr>
           <w:color w:val="000000"/>
           <w:sz w:val="24"/>
+          <w:szCs w:val="24"/>
           <w:rtl w:val="0"/>
         </w:rPr>
         <w:t xml:space="preserve">Отец, — тихо сказал Драко, — отец, я думаю, тебе стоит это обдумать. </w:t>
@@ -3908,6 +4245,7 @@
         <w:rPr>
           <w:color w:val="000000"/>
           <w:sz w:val="24"/>
+          <w:szCs w:val="24"/>
           <w:rtl w:val="0"/>
         </w:rPr>
         <w:t xml:space="preserve">Люциус Малфой посмотрел на своего сына. </w:t>
@@ -3928,6 +4266,7 @@
         <w:rPr>
           <w:color w:val="000000"/>
           <w:sz w:val="24"/>
+          <w:szCs w:val="24"/>
           <w:rtl w:val="0"/>
         </w:rPr>
         <w:t xml:space="preserve">— </w:t>
@@ -3936,6 +4275,7 @@
         <w:rPr>
           <w:color w:val="000000"/>
           <w:sz w:val="24"/>
+          <w:szCs w:val="24"/>
           <w:rtl w:val="0"/>
         </w:rPr>
         <w:t xml:space="preserve">Шутишь</w:t>
@@ -3944,6 +4284,7 @@
         <w:rPr>
           <w:color w:val="000000"/>
           <w:sz w:val="24"/>
+          <w:szCs w:val="24"/>
           <w:rtl w:val="0"/>
         </w:rPr>
         <w:t xml:space="preserve">. </w:t>
@@ -3963,6 +4304,7 @@
         <w:rPr>
           <w:color w:val="000000"/>
           <w:sz w:val="24"/>
+          <w:szCs w:val="24"/>
           <w:rtl w:val="0"/>
         </w:rPr>
         <w:t xml:space="preserve">— Я серьёзно. Не думаю, что Поттер сам создал </w:t>
@@ -3971,6 +4313,7 @@
         <w:rPr>
           <w:color w:val="000000"/>
           <w:sz w:val="24"/>
+          <w:szCs w:val="24"/>
           <w:rtl w:val="0"/>
         </w:rPr>
         <w:t xml:space="preserve">свои книги</w:t>
@@ -3979,6 +4322,7 @@
         <w:rPr>
           <w:color w:val="000000"/>
           <w:sz w:val="24"/>
+          <w:szCs w:val="24"/>
           <w:rtl w:val="0"/>
         </w:rPr>
         <w:t xml:space="preserve">, никто не смог бы написать всё это, </w:t>
@@ -3987,6 +4331,7 @@
         <w:rPr>
           <w:color w:val="000000"/>
           <w:sz w:val="24"/>
+          <w:szCs w:val="24"/>
           <w:rtl w:val="0"/>
         </w:rPr>
         <w:t xml:space="preserve">и кое-что из них я смог проверить самостоятельно</w:t>
@@ -3995,6 +4340,7 @@
         <w:rPr>
           <w:color w:val="000000"/>
           <w:sz w:val="24"/>
+          <w:szCs w:val="24"/>
           <w:rtl w:val="0"/>
         </w:rPr>
         <w:t xml:space="preserve">. И </w:t>
@@ -4003,6 +4349,7 @@
         <w:rPr>
           <w:color w:val="000000"/>
           <w:sz w:val="24"/>
+          <w:szCs w:val="24"/>
           <w:rtl w:val="0"/>
         </w:rPr>
         <w:t xml:space="preserve">если хотя бы </w:t>
@@ -4011,6 +4358,7 @@
         <w:rPr>
           <w:color w:val="000000"/>
           <w:sz w:val="24"/>
+          <w:szCs w:val="24"/>
           <w:rtl w:val="0"/>
         </w:rPr>
         <w:t xml:space="preserve">половина</w:t>
@@ -4019,6 +4367,7 @@
         <w:rPr>
           <w:color w:val="000000"/>
           <w:sz w:val="24"/>
+          <w:szCs w:val="24"/>
           <w:rtl w:val="0"/>
         </w:rPr>
         <w:t xml:space="preserve"> всего этого верна, то он прав, сотня тысяч галлеонов не так много значит. Если мы дадим их ему, он действительно снова станет другом Дому Малфоев, по крайней мере, в том смысле, в каком </w:t>
@@ -4028,6 +4377,7 @@
           <w:i w:val="1"/>
           <w:color w:val="000000"/>
           <w:sz w:val="24"/>
+          <w:szCs w:val="24"/>
           <w:rtl w:val="0"/>
         </w:rPr>
         <w:t xml:space="preserve">он</w:t>
@@ -4036,14 +4386,36 @@
         <w:rPr>
           <w:color w:val="000000"/>
           <w:sz w:val="24"/>
-          <w:rtl w:val="0"/>
-        </w:rPr>
-        <w:t xml:space="preserve"> понимает дружбу. А если не дадим, он станет нашим врагом, и невзирая на то, выгодно ему это будет или нет, начнёт просто охотиться за тобой. Гарри Поттер действительно мыслит таким</w:t>
-      </w:r>
-      <w:r>
-        <w:rPr>
-          <w:color w:val="000000"/>
-          <w:sz w:val="24"/>
+          <w:szCs w:val="24"/>
+          <w:rtl w:val="0"/>
+        </w:rPr>
+        <w:t xml:space="preserve"> понимает дружбу. А если не дадим, он станет нашим врагом, и</w:t>
+      </w:r>
+      <w:ins w:author="Yuliy L" w:id="0" w:date="2016-09-28T17:28:45Z">
+        <w:r>
+          <w:rPr>
+            <w:color w:val="000000"/>
+            <w:sz w:val="24"/>
+            <w:szCs w:val="24"/>
+            <w:rtl w:val="0"/>
+          </w:rPr>
+          <w:t xml:space="preserve">,</w:t>
+        </w:r>
+      </w:ins>
+      <w:r>
+        <w:rPr>
+          <w:color w:val="000000"/>
+          <w:sz w:val="24"/>
+          <w:szCs w:val="24"/>
+          <w:rtl w:val="0"/>
+        </w:rPr>
+        <w:t xml:space="preserve"> невзирая на то, выгодно ему это будет или нет, начнёт просто охотиться за тобой. Гарри Поттер действительно мыслит таким</w:t>
+      </w:r>
+      <w:r>
+        <w:rPr>
+          <w:color w:val="000000"/>
+          <w:sz w:val="24"/>
+          <w:szCs w:val="24"/>
           <w:rtl w:val="0"/>
         </w:rPr>
         <w:t xml:space="preserve"> </w:t>
@@ -4052,6 +4424,7 @@
         <w:rPr>
           <w:color w:val="000000"/>
           <w:sz w:val="24"/>
+          <w:szCs w:val="24"/>
           <w:rtl w:val="0"/>
         </w:rPr>
         <w:t xml:space="preserve">образом. </w:t>
@@ -4060,6 +4433,7 @@
         <w:rPr>
           <w:color w:val="000000"/>
           <w:sz w:val="24"/>
+          <w:szCs w:val="24"/>
           <w:rtl w:val="0"/>
         </w:rPr>
         <w:t xml:space="preserve">Дело тут не в деньгах, он просто так понимает честь.</w:t>
@@ -4079,6 +4453,7 @@
         <w:rPr>
           <w:color w:val="000000"/>
           <w:sz w:val="24"/>
+          <w:szCs w:val="24"/>
           <w:rtl w:val="0"/>
         </w:rPr>
         <w:t xml:space="preserve">Гарри Поттер слегка поклонился, по-прежнему улыбаясь. </w:t>
@@ -4098,6 +4473,7 @@
         <w:rPr>
           <w:color w:val="000000"/>
           <w:sz w:val="24"/>
+          <w:szCs w:val="24"/>
           <w:rtl w:val="0"/>
         </w:rPr>
         <w:t xml:space="preserve">— </w:t>
@@ -4106,6 +4482,7 @@
         <w:rPr>
           <w:color w:val="000000"/>
           <w:sz w:val="24"/>
+          <w:szCs w:val="24"/>
           <w:rtl w:val="0"/>
         </w:rPr>
         <w:t xml:space="preserve">Но кое-что надо сказать прямо</w:t>
@@ -4114,6 +4491,7 @@
         <w:rPr>
           <w:color w:val="000000"/>
           <w:sz w:val="24"/>
+          <w:szCs w:val="24"/>
           <w:rtl w:val="0"/>
         </w:rPr>
         <w:t xml:space="preserve">, — сказал Драко, теперь глядя прямо ему в лицо. В глазах Драко вспыхнули огоньки ярости. — Ты </w:t>
@@ -4123,6 +4501,7 @@
           <w:i w:val="1"/>
           <w:color w:val="000000"/>
           <w:sz w:val="24"/>
+          <w:szCs w:val="24"/>
           <w:rtl w:val="0"/>
         </w:rPr>
         <w:t xml:space="preserve">вводил меня в заблуждение</w:t>
@@ -4131,6 +4510,7 @@
         <w:rPr>
           <w:color w:val="000000"/>
           <w:sz w:val="24"/>
+          <w:szCs w:val="24"/>
           <w:rtl w:val="0"/>
         </w:rPr>
         <w:t xml:space="preserve">. </w:t>
@@ -4139,6 +4519,7 @@
         <w:rPr>
           <w:color w:val="000000"/>
           <w:sz w:val="24"/>
+          <w:szCs w:val="24"/>
           <w:rtl w:val="0"/>
         </w:rPr>
         <w:t xml:space="preserve">И </w:t>
@@ -4148,6 +4529,7 @@
           <w:i w:val="1"/>
           <w:color w:val="000000"/>
           <w:sz w:val="24"/>
+          <w:szCs w:val="24"/>
           <w:rtl w:val="0"/>
         </w:rPr>
         <w:t xml:space="preserve">ты мне должен</w:t>
@@ -4156,6 +4538,7 @@
         <w:rPr>
           <w:color w:val="000000"/>
           <w:sz w:val="24"/>
+          <w:szCs w:val="24"/>
           <w:rtl w:val="0"/>
         </w:rPr>
         <w:t xml:space="preserve">.</w:t>
@@ -4175,6 +4558,7 @@
         <w:rPr>
           <w:color w:val="000000"/>
           <w:sz w:val="24"/>
+          <w:szCs w:val="24"/>
           <w:rtl w:val="0"/>
         </w:rPr>
         <w:t xml:space="preserve">— Признаю, — спокойно ответил Гарри. — При условии всего остального, разумеется.    </w:t>
@@ -4183,6 +4567,7 @@
         <w:rPr>
           <w:color w:val="000000"/>
           <w:sz w:val="24"/>
+          <w:szCs w:val="24"/>
           <w:rtl w:val="0"/>
         </w:rPr>
         <w:t xml:space="preserve">   </w:t>
@@ -4203,6 +4588,7 @@
         <w:rPr>
           <w:color w:val="000000"/>
           <w:sz w:val="24"/>
+          <w:szCs w:val="24"/>
           <w:rtl w:val="0"/>
         </w:rPr>
         <w:t xml:space="preserve">Люциус Малфой открыл рот, чтобы сказать что-то ещё, и закрыл его снова. </w:t>
@@ -4223,6 +4609,7 @@
         <w:rPr>
           <w:color w:val="000000"/>
           <w:sz w:val="24"/>
+          <w:szCs w:val="24"/>
           <w:rtl w:val="0"/>
         </w:rPr>
         <w:t xml:space="preserve">— Спятили, — повторил он. </w:t>
@@ -4243,6 +4630,7 @@
         <w:rPr>
           <w:color w:val="000000"/>
           <w:sz w:val="24"/>
+          <w:szCs w:val="24"/>
           <w:rtl w:val="0"/>
         </w:rPr>
         <w:t xml:space="preserve">Последовал долгий спор отца с сыном, во время которого Гарри удалось держать рот на замке. </w:t>
@@ -4263,6 +4651,7 @@
         <w:rPr>
           <w:color w:val="000000"/>
           <w:sz w:val="24"/>
+          <w:szCs w:val="24"/>
           <w:rtl w:val="0"/>
         </w:rPr>
         <w:t xml:space="preserve">Когда начало казаться, что даже Драко не способен переубедить своего отца, Гарри заговорил снова и озвучил свои ближайшие планы в случае альянса Поттеров и Малфоев. </w:t>
@@ -4283,6 +4672,7 @@
         <w:rPr>
           <w:color w:val="000000"/>
           <w:sz w:val="24"/>
+          <w:szCs w:val="24"/>
           <w:rtl w:val="0"/>
         </w:rPr>
         <w:t xml:space="preserve">Последовал ещё один спор между Люциусом и Драко, во время которого Гарри снова молчал. </w:t>
@@ -4303,6 +4693,7 @@
         <w:rPr>
           <w:color w:val="000000"/>
           <w:sz w:val="24"/>
+          <w:szCs w:val="24"/>
           <w:rtl w:val="0"/>
         </w:rPr>
         <w:t xml:space="preserve">Наконец Люциус Малфой повернулся к нему. </w:t>
@@ -4322,6 +4713,7 @@
         <w:rPr>
           <w:color w:val="000000"/>
           <w:sz w:val="24"/>
+          <w:szCs w:val="24"/>
           <w:rtl w:val="0"/>
         </w:rPr>
         <w:t xml:space="preserve">— И вы полагаете, — сказал Люциус Малфой,  — что вам удастся убедить </w:t>
@@ -4330,6 +4722,7 @@
         <w:rPr>
           <w:color w:val="000000"/>
           <w:sz w:val="24"/>
+          <w:szCs w:val="24"/>
           <w:rtl w:val="0"/>
         </w:rPr>
         <w:t xml:space="preserve">Лонгботтомов и Боунсов </w:t>
@@ -4338,6 +4731,7 @@
         <w:rPr>
           <w:color w:val="000000"/>
           <w:sz w:val="24"/>
+          <w:szCs w:val="24"/>
           <w:rtl w:val="0"/>
         </w:rPr>
         <w:t xml:space="preserve">присоединиться к этой </w:t>
@@ -4346,6 +4740,7 @@
         <w:rPr>
           <w:color w:val="000000"/>
           <w:sz w:val="24"/>
+          <w:szCs w:val="24"/>
           <w:rtl w:val="0"/>
         </w:rPr>
         <w:t xml:space="preserve">затее</w:t>
@@ -4354,6 +4749,7 @@
         <w:rPr>
           <w:color w:val="000000"/>
           <w:sz w:val="24"/>
+          <w:szCs w:val="24"/>
           <w:rtl w:val="0"/>
         </w:rPr>
         <w:t xml:space="preserve">, даже если Дамблдор будет против. </w:t>
@@ -4373,6 +4769,7 @@
         <w:rPr>
           <w:color w:val="000000"/>
           <w:sz w:val="24"/>
+          <w:szCs w:val="24"/>
           <w:rtl w:val="0"/>
         </w:rPr>
         <w:t xml:space="preserve">Гарри кивнул. </w:t>
@@ -4392,6 +4789,7 @@
         <w:rPr>
           <w:color w:val="000000"/>
           <w:sz w:val="24"/>
+          <w:szCs w:val="24"/>
           <w:rtl w:val="0"/>
         </w:rPr>
         <w:t xml:space="preserve">— Они с недоверием отнесутся к вашему участию, само собой. Но я скажу им, </w:t>
@@ -4400,6 +4798,7 @@
         <w:rPr>
           <w:color w:val="000000"/>
           <w:sz w:val="24"/>
+          <w:szCs w:val="24"/>
           <w:rtl w:val="0"/>
         </w:rPr>
         <w:t xml:space="preserve">что я так планировал с самого начала</w:t>
@@ -4408,6 +4807,7 @@
         <w:rPr>
           <w:color w:val="000000"/>
           <w:sz w:val="24"/>
+          <w:szCs w:val="24"/>
           <w:rtl w:val="0"/>
         </w:rPr>
         <w:t xml:space="preserve">, это должно их убедить.</w:t>
@@ -4427,6 +4827,7 @@
         <w:rPr>
           <w:color w:val="000000"/>
           <w:sz w:val="24"/>
+          <w:szCs w:val="24"/>
           <w:rtl w:val="0"/>
         </w:rPr>
         <w:t xml:space="preserve">— Полагаю, — сказал Люциус Малфой после паузы, — я мог бы составить контракт в письменном виде, освобождающий вас от </w:t>
@@ -4436,6 +4837,7 @@
           <w:i w:val="1"/>
           <w:color w:val="000000"/>
           <w:sz w:val="24"/>
+          <w:szCs w:val="24"/>
           <w:rtl w:val="0"/>
         </w:rPr>
         <w:t xml:space="preserve">почти</w:t>
@@ -4444,6 +4846,7 @@
         <w:rPr>
           <w:color w:val="000000"/>
           <w:sz w:val="24"/>
+          <w:szCs w:val="24"/>
           <w:rtl w:val="0"/>
         </w:rPr>
         <w:t xml:space="preserve"> всего оставшегося долга, </w:t>
@@ -4452,6 +4855,7 @@
         <w:rPr>
           <w:color w:val="000000"/>
           <w:sz w:val="24"/>
+          <w:szCs w:val="24"/>
           <w:rtl w:val="0"/>
         </w:rPr>
         <w:t xml:space="preserve">если почему-то решу</w:t>
@@ -4460,6 +4864,7 @@
         <w:rPr>
           <w:color w:val="000000"/>
           <w:sz w:val="24"/>
+          <w:szCs w:val="24"/>
           <w:rtl w:val="0"/>
         </w:rPr>
         <w:t xml:space="preserve"> присоединиться к этой безумной затее. Конечно, это потребует больше гарантий…    </w:t>
@@ -4484,6 +4889,7 @@
         <w:rPr>
           <w:color w:val="000000"/>
           <w:sz w:val="24"/>
+          <w:szCs w:val="24"/>
           <w:rtl w:val="0"/>
         </w:rPr>
         <w:t xml:space="preserve">Гарри проворно вытащил из-за пазухи пергамент, развернул и положил на стол перед Люциусом.</w:t>
@@ -4503,6 +4909,7 @@
         <w:rPr>
           <w:color w:val="000000"/>
           <w:sz w:val="24"/>
+          <w:szCs w:val="24"/>
           <w:rtl w:val="0"/>
         </w:rPr>
         <w:t xml:space="preserve">— </w:t>
@@ -4511,6 +4918,7 @@
         <w:rPr>
           <w:color w:val="000000"/>
           <w:sz w:val="24"/>
+          <w:szCs w:val="24"/>
           <w:rtl w:val="0"/>
         </w:rPr>
         <w:t xml:space="preserve">Вообще-то я взял на себя смелость подготовить этот документ, — сказал он. Гарри несколько часов корпел над ним в библиотеке Хогвартса, собрав все имеющиеся в наличии книги по юриспруденции. К счастью, насколько Гарри понял, законы магической Британии по магловским стандартам были очаровательно просты. </w:t>
@@ -4519,6 +4927,7 @@
         <w:rPr>
           <w:color w:val="000000"/>
           <w:sz w:val="24"/>
+          <w:szCs w:val="24"/>
           <w:rtl w:val="0"/>
         </w:rPr>
         <w:t xml:space="preserve">Утверждения, что первоначальный долг крови и выплата отменены, состояние Поттеров и все прочие ценности должны быть возвращены, остаток долга аннулирован, и всё это не в убыток роду Малфоев, в письменном юридически оформленном виде выглядели не намного длиннее, чем если это просто произнести вслух.</w:t>
@@ -4538,6 +4947,7 @@
         <w:rPr>
           <w:color w:val="000000"/>
           <w:sz w:val="24"/>
+          <w:szCs w:val="24"/>
           <w:rtl w:val="0"/>
         </w:rPr>
         <w:t xml:space="preserve">— </w:t>
@@ -4546,6 +4956,7 @@
         <w:rPr>
           <w:color w:val="000000"/>
           <w:sz w:val="24"/>
+          <w:szCs w:val="24"/>
           <w:rtl w:val="0"/>
         </w:rPr>
         <w:t xml:space="preserve">Мне пришлось </w:t>
@@ -4554,6 +4965,7 @@
         <w:rPr>
           <w:color w:val="000000"/>
           <w:sz w:val="24"/>
+          <w:szCs w:val="24"/>
           <w:rtl w:val="0"/>
         </w:rPr>
         <w:t xml:space="preserve">по</w:t>
@@ -4562,6 +4974,7 @@
         <w:rPr>
           <w:color w:val="000000"/>
           <w:sz w:val="24"/>
+          <w:szCs w:val="24"/>
           <w:rtl w:val="0"/>
         </w:rPr>
         <w:t xml:space="preserve">обещать сопровождающим не подписывать ничего, что вы дадите мне. Поэтому я сам позаботился о том, чтобы подготовить документ, и подписал его перед тем, как отправился сюда. </w:t>
@@ -4581,6 +4994,7 @@
         <w:rPr>
           <w:color w:val="000000"/>
           <w:sz w:val="24"/>
+          <w:szCs w:val="24"/>
           <w:rtl w:val="0"/>
         </w:rPr>
         <w:t xml:space="preserve">Драко издал сдавленный смешок.</w:t>
@@ -4600,6 +5014,7 @@
         <w:rPr>
           <w:color w:val="000000"/>
           <w:sz w:val="24"/>
+          <w:szCs w:val="24"/>
           <w:rtl w:val="0"/>
         </w:rPr>
         <w:t xml:space="preserve">Люциус прочёл контракт и улыбнулся без тени веселья. </w:t>
@@ -4620,6 +5035,7 @@
         <w:rPr>
           <w:color w:val="000000"/>
           <w:sz w:val="24"/>
+          <w:szCs w:val="24"/>
           <w:rtl w:val="0"/>
         </w:rPr>
         <w:t xml:space="preserve">— Очаровательно прямолинейно.           </w:t>
@@ -4644,6 +5060,7 @@
         <w:rPr>
           <w:color w:val="000000"/>
           <w:sz w:val="24"/>
+          <w:szCs w:val="24"/>
           <w:rtl w:val="0"/>
         </w:rPr>
         <w:t xml:space="preserve">— </w:t>
@@ -4652,6 +5069,7 @@
         <w:rPr>
           <w:color w:val="000000"/>
           <w:sz w:val="24"/>
+          <w:szCs w:val="24"/>
           <w:rtl w:val="0"/>
         </w:rPr>
         <w:t xml:space="preserve">Я также пообещал во время пребывания в Гринготтсе не притрагиваться к перу, — сказал Гарри. Он опять полез в карман мантии и вытащил магловскую ручку и лист обычной бумаги. Затем быстро набросал юридического вида формулировку о том, что Дом Поттеров не считает Дом Малфоев каким-либо образом ответственным за убийство Гермионы Грейнджер и вообще хоть как-то с ним связанным, и показал бумагу лорду Малфою:</w:t>
@@ -4671,6 +5089,7 @@
         <w:rPr>
           <w:color w:val="000000"/>
           <w:sz w:val="24"/>
+          <w:szCs w:val="24"/>
           <w:rtl w:val="0"/>
         </w:rPr>
         <w:t xml:space="preserve">— Такая формулировка подойдёт?</w:t>
@@ -4690,6 +5109,7 @@
         <w:rPr>
           <w:color w:val="000000"/>
           <w:sz w:val="24"/>
+          <w:szCs w:val="24"/>
           <w:rtl w:val="0"/>
         </w:rPr>
         <w:t xml:space="preserve">Лорд Малфой посмотрел и слегка закатил глаза.</w:t>
@@ -4709,6 +5129,7 @@
         <w:rPr>
           <w:color w:val="000000"/>
           <w:sz w:val="24"/>
+          <w:szCs w:val="24"/>
           <w:rtl w:val="0"/>
         </w:rPr>
         <w:t xml:space="preserve">— По-моему, довольно неплохо. Хотя правильнее было бы использовать юридический термин </w:t>
@@ -4717,6 +5138,7 @@
         <w:rPr>
           <w:color w:val="000000"/>
           <w:sz w:val="24"/>
+          <w:szCs w:val="24"/>
           <w:rtl w:val="0"/>
         </w:rPr>
         <w:t xml:space="preserve">«погасить</w:t>
@@ -4725,6 +5147,7 @@
         <w:rPr>
           <w:color w:val="000000"/>
           <w:sz w:val="24"/>
+          <w:szCs w:val="24"/>
           <w:rtl w:val="0"/>
         </w:rPr>
         <w:t xml:space="preserve"> ответственност</w:t>
@@ -4733,6 +5156,7 @@
         <w:rPr>
           <w:color w:val="000000"/>
           <w:sz w:val="24"/>
+          <w:szCs w:val="24"/>
           <w:rtl w:val="0"/>
         </w:rPr>
         <w:t xml:space="preserve">ь», а не «освободить от ответственности».</w:t>
@@ -4753,6 +5177,7 @@
           <w:i w:val="1"/>
           <w:color w:val="000000"/>
           <w:sz w:val="24"/>
+          <w:szCs w:val="24"/>
           <w:rtl w:val="0"/>
         </w:rPr>
         <w:t xml:space="preserve">[В оригинале Гарри использует слово «exonerate», которое понимается как «полное снятие всех обвинений», а Люциус предлагает слово «indemnify», которое можно понимать в том смысле, что материальные потери Люциуса должен будет компенсировать Гарри. — Прим.перев.]</w:t>
@@ -4772,6 +5197,7 @@
         <w:rPr>
           <w:color w:val="000000"/>
           <w:sz w:val="24"/>
+          <w:szCs w:val="24"/>
           <w:rtl w:val="0"/>
         </w:rPr>
         <w:t xml:space="preserve">— </w:t>
@@ -4780,6 +5206,7 @@
         <w:rPr>
           <w:color w:val="000000"/>
           <w:sz w:val="24"/>
+          <w:szCs w:val="24"/>
           <w:rtl w:val="0"/>
         </w:rPr>
         <w:t xml:space="preserve">Хорошая попытка, но нет. Я прекрасно знаю, что означает </w:t>
@@ -4788,6 +5215,7 @@
         <w:rPr>
           <w:color w:val="000000"/>
           <w:sz w:val="24"/>
+          <w:szCs w:val="24"/>
           <w:rtl w:val="0"/>
         </w:rPr>
         <w:t xml:space="preserve">этот термин</w:t>
@@ -4796,6 +5224,7 @@
         <w:rPr>
           <w:color w:val="000000"/>
           <w:sz w:val="24"/>
+          <w:szCs w:val="24"/>
           <w:rtl w:val="0"/>
         </w:rPr>
         <w:t xml:space="preserve">, лорд Малфой.</w:t>
@@ -4815,6 +5244,7 @@
         <w:rPr>
           <w:color w:val="000000"/>
           <w:sz w:val="24"/>
+          <w:szCs w:val="24"/>
           <w:rtl w:val="0"/>
         </w:rPr>
         <w:t xml:space="preserve">Гарри взял свой пергамент и начал аккуратно переписывать туда свою исходную формулировку.</w:t>
@@ -4834,6 +5264,7 @@
         <w:rPr>
           <w:color w:val="000000"/>
           <w:sz w:val="24"/>
+          <w:szCs w:val="24"/>
           <w:rtl w:val="0"/>
         </w:rPr>
         <w:t xml:space="preserve">Когда Гарри закончил, лорд Малфой потянулся через золотой стол, взял ручку и задумчиво посмотрел на неё.</w:t>
@@ -4853,6 +5284,7 @@
         <w:rPr>
           <w:color w:val="000000"/>
           <w:sz w:val="24"/>
+          <w:szCs w:val="24"/>
           <w:rtl w:val="0"/>
         </w:rPr>
         <w:t xml:space="preserve">— Полагаю, это один из ваших магловских артефактов? Сын,</w:t>
@@ -4861,6 +5293,7 @@
         <w:rPr>
           <w:color w:val="000000"/>
           <w:sz w:val="24"/>
+          <w:szCs w:val="24"/>
           <w:rtl w:val="0"/>
         </w:rPr>
         <w:t xml:space="preserve"> что он делает</w:t>
@@ -4869,6 +5302,7 @@
         <w:rPr>
           <w:color w:val="000000"/>
           <w:sz w:val="24"/>
+          <w:szCs w:val="24"/>
           <w:rtl w:val="0"/>
         </w:rPr>
         <w:t xml:space="preserve">?</w:t>
@@ -4888,6 +5322,7 @@
         <w:rPr>
           <w:color w:val="000000"/>
           <w:sz w:val="24"/>
+          <w:szCs w:val="24"/>
           <w:rtl w:val="0"/>
         </w:rPr>
         <w:t xml:space="preserve">— Пишет, не требуя чернильницы, — ответил Драко.</w:t>
@@ -4907,6 +5342,7 @@
         <w:rPr>
           <w:color w:val="000000"/>
           <w:sz w:val="24"/>
+          <w:szCs w:val="24"/>
           <w:rtl w:val="0"/>
         </w:rPr>
         <w:t xml:space="preserve">— </w:t>
@@ -4915,6 +5351,7 @@
         <w:rPr>
           <w:color w:val="000000"/>
           <w:sz w:val="24"/>
+          <w:szCs w:val="24"/>
           <w:rtl w:val="0"/>
         </w:rPr>
         <w:t xml:space="preserve">Ясно. Полагаю, некоторые сочтут это забавной безделушкой, — Люциус разгладил пергамент на столе, затем поставил руку на линии для подписи и задумчиво постучал в стартовой точке.</w:t>
@@ -4934,6 +5371,7 @@
         <w:rPr>
           <w:color w:val="000000"/>
           <w:sz w:val="24"/>
+          <w:szCs w:val="24"/>
           <w:rtl w:val="0"/>
         </w:rPr>
         <w:t xml:space="preserve">Гарри с трудом перевёл взгляд на лицо Люциуса Малфоя, стараясь дышать </w:t>
@@ -4942,6 +5380,7 @@
         <w:rPr>
           <w:color w:val="000000"/>
           <w:sz w:val="24"/>
+          <w:szCs w:val="24"/>
           <w:rtl w:val="0"/>
         </w:rPr>
         <w:t xml:space="preserve">ровно, </w:t>
@@ -4950,6 +5389,7 @@
         <w:rPr>
           <w:color w:val="000000"/>
           <w:sz w:val="24"/>
+          <w:szCs w:val="24"/>
           <w:rtl w:val="0"/>
         </w:rPr>
         <w:t xml:space="preserve">но без особых успехов.</w:t>
@@ -4969,6 +5409,7 @@
         <w:rPr>
           <w:color w:val="000000"/>
           <w:sz w:val="24"/>
+          <w:szCs w:val="24"/>
           <w:rtl w:val="0"/>
         </w:rPr>
         <w:t xml:space="preserve">— Наш хороший друг Северус Снейп, — сказал Люциус Малфой, всё ещё постукивая ручкой на линии, ожидавшей его подписи, — профессор Защиты, называющий себя Квирреллом. Я спрашиваю снова, кто ваш третий подозреваемый?</w:t>
@@ -4988,6 +5429,7 @@
         <w:rPr>
           <w:color w:val="000000"/>
           <w:sz w:val="24"/>
+          <w:szCs w:val="24"/>
           <w:rtl w:val="0"/>
         </w:rPr>
         <w:t xml:space="preserve">— Я бы настоятельно рекомендовал вам сперва расписаться, Лорд Малфой, если вы и так намерены сделать это.</w:t>
@@ -4996,6 +5438,7 @@
         <w:rPr>
           <w:color w:val="000000"/>
           <w:sz w:val="24"/>
+          <w:szCs w:val="24"/>
           <w:rtl w:val="0"/>
         </w:rPr>
         <w:t xml:space="preserve"> Вы получите от информации больше выгоды, </w:t>
@@ -5004,6 +5447,7 @@
         <w:rPr>
           <w:color w:val="000000"/>
           <w:sz w:val="24"/>
+          <w:szCs w:val="24"/>
           <w:rtl w:val="0"/>
         </w:rPr>
         <w:t xml:space="preserve">если не будете считать, что я пытаюсь вас в чём-то убедить.</w:t>
@@ -5023,6 +5467,7 @@
         <w:rPr>
           <w:color w:val="000000"/>
           <w:sz w:val="24"/>
+          <w:szCs w:val="24"/>
           <w:rtl w:val="0"/>
         </w:rPr>
         <w:t xml:space="preserve">Ещё одна безрадостная</w:t>
@@ -5031,6 +5476,7 @@
         <w:rPr>
           <w:color w:val="000000"/>
           <w:sz w:val="24"/>
+          <w:szCs w:val="24"/>
           <w:rtl w:val="0"/>
         </w:rPr>
         <w:t xml:space="preserve"> </w:t>
@@ -5039,6 +5485,7 @@
         <w:rPr>
           <w:color w:val="000000"/>
           <w:sz w:val="24"/>
+          <w:szCs w:val="24"/>
           <w:rtl w:val="0"/>
         </w:rPr>
         <w:t xml:space="preserve">улыбка. </w:t>
@@ -5058,6 +5505,7 @@
         <w:rPr>
           <w:color w:val="000000"/>
           <w:sz w:val="24"/>
+          <w:szCs w:val="24"/>
           <w:rtl w:val="0"/>
         </w:rPr>
         <w:t xml:space="preserve">— </w:t>
@@ -5066,6 +5514,7 @@
         <w:rPr>
           <w:color w:val="000000"/>
           <w:sz w:val="24"/>
+          <w:szCs w:val="24"/>
           <w:rtl w:val="0"/>
         </w:rPr>
         <w:t xml:space="preserve">Я рискну.</w:t>
@@ -5074,6 +5523,7 @@
         <w:rPr>
           <w:color w:val="000000"/>
           <w:sz w:val="24"/>
+          <w:szCs w:val="24"/>
           <w:rtl w:val="0"/>
         </w:rPr>
         <w:t xml:space="preserve"> Говорите, если желаете, чтобы мы продолжили.</w:t>
@@ -5093,6 +5543,7 @@
         <w:rPr>
           <w:color w:val="000000"/>
           <w:sz w:val="24"/>
+          <w:szCs w:val="24"/>
           <w:rtl w:val="0"/>
         </w:rPr>
         <w:t xml:space="preserve">Гарри помедлил, затем невозмутимо ответил: </w:t>
@@ -5112,6 +5563,7 @@
         <w:rPr>
           <w:color w:val="000000"/>
           <w:sz w:val="24"/>
+          <w:szCs w:val="24"/>
           <w:rtl w:val="0"/>
         </w:rPr>
         <w:t xml:space="preserve">— Мой третий подозреваемый — Альбус Дамблдор.</w:t>
@@ -5131,6 +5583,7 @@
         <w:rPr>
           <w:color w:val="000000"/>
           <w:sz w:val="24"/>
+          <w:szCs w:val="24"/>
           <w:rtl w:val="0"/>
         </w:rPr>
         <w:t xml:space="preserve">Постукивающая</w:t>
@@ -5139,6 +5592,7 @@
         <w:rPr>
           <w:color w:val="000000"/>
           <w:sz w:val="24"/>
+          <w:szCs w:val="24"/>
           <w:rtl w:val="0"/>
         </w:rPr>
         <w:t xml:space="preserve"> </w:t>
@@ -5147,6 +5601,7 @@
         <w:rPr>
           <w:color w:val="000000"/>
           <w:sz w:val="24"/>
+          <w:szCs w:val="24"/>
           <w:rtl w:val="0"/>
         </w:rPr>
         <w:t xml:space="preserve">по пергаменту ручка замерла. </w:t>
@@ -5166,6 +5621,7 @@
         <w:rPr>
           <w:color w:val="000000"/>
           <w:sz w:val="24"/>
+          <w:szCs w:val="24"/>
           <w:rtl w:val="0"/>
         </w:rPr>
         <w:t xml:space="preserve">— Странное утверждение, — протянул Люциус. — </w:t>
@@ -5174,6 +5630,7 @@
         <w:rPr>
           <w:color w:val="000000"/>
           <w:sz w:val="24"/>
+          <w:szCs w:val="24"/>
           <w:rtl w:val="0"/>
         </w:rPr>
         <w:t xml:space="preserve">Как директор Хогвартса, Дамблдор серьёзно скомпрометировал себя, допустив смерть одного из учеников.</w:t>
@@ -5182,6 +5639,7 @@
         <w:rPr>
           <w:color w:val="000000"/>
           <w:sz w:val="24"/>
+          <w:szCs w:val="24"/>
           <w:rtl w:val="0"/>
         </w:rPr>
         <w:t xml:space="preserve"> Неужели вы думаете, что </w:t>
@@ -5190,6 +5648,7 @@
         <w:rPr>
           <w:color w:val="000000"/>
           <w:sz w:val="24"/>
+          <w:szCs w:val="24"/>
           <w:rtl w:val="0"/>
         </w:rPr>
         <w:t xml:space="preserve">я поверю чему угодно</w:t>
@@ -5198,6 +5657,7 @@
         <w:rPr>
           <w:color w:val="000000"/>
           <w:sz w:val="24"/>
+          <w:szCs w:val="24"/>
           <w:rtl w:val="0"/>
         </w:rPr>
         <w:t xml:space="preserve">, только потому, что он мой враг?</w:t>
@@ -5218,6 +5678,7 @@
         <w:rPr>
           <w:color w:val="000000"/>
           <w:sz w:val="24"/>
+          <w:szCs w:val="24"/>
           <w:rtl w:val="0"/>
         </w:rPr>
         <w:t xml:space="preserve">— Он один из нескольких подозреваемых, л</w:t>
@@ -5226,6 +5687,7 @@
         <w:rPr>
           <w:color w:val="000000"/>
           <w:sz w:val="24"/>
+          <w:szCs w:val="24"/>
           <w:rtl w:val="0"/>
         </w:rPr>
         <w:t xml:space="preserve">орд</w:t>
@@ -5234,6 +5696,7 @@
         <w:rPr>
           <w:color w:val="000000"/>
           <w:sz w:val="24"/>
+          <w:szCs w:val="24"/>
           <w:rtl w:val="0"/>
         </w:rPr>
         <w:t xml:space="preserve"> Малфой, и не обязательно самый вероятный. Но я смог убить взрослого горного тролля потому, что у меня было оружие, которое дал мне Дамблдор в самом начале учебного</w:t>
@@ -5242,6 +5705,7 @@
         <w:rPr>
           <w:color w:val="000000"/>
           <w:sz w:val="24"/>
+          <w:szCs w:val="24"/>
           <w:rtl w:val="0"/>
         </w:rPr>
         <w:t xml:space="preserve"> </w:t>
@@ -5250,6 +5714,7 @@
         <w:rPr>
           <w:color w:val="000000"/>
           <w:sz w:val="24"/>
+          <w:szCs w:val="24"/>
           <w:rtl w:val="0"/>
         </w:rPr>
         <w:t xml:space="preserve">года. Не веское доказательство, но вызывает подозрения. И если вы думаете, что убийство одного из учеников — это не в стиле Дамблдора, что ж, та же мысль посетила и меня.</w:t>
@@ -5274,6 +5739,7 @@
         <w:rPr>
           <w:color w:val="000000"/>
           <w:sz w:val="24"/>
+          <w:szCs w:val="24"/>
           <w:rtl w:val="0"/>
         </w:rPr>
         <w:t xml:space="preserve">— </w:t>
@@ -5282,6 +5748,7 @@
         <w:rPr>
           <w:color w:val="000000"/>
           <w:sz w:val="24"/>
+          <w:szCs w:val="24"/>
           <w:rtl w:val="0"/>
         </w:rPr>
         <w:t xml:space="preserve">Что может быть не в стиле Дамблдора?</w:t>
@@ -5290,6 +5757,7 @@
         <w:rPr>
           <w:color w:val="000000"/>
           <w:sz w:val="24"/>
+          <w:szCs w:val="24"/>
           <w:rtl w:val="0"/>
         </w:rPr>
         <w:t xml:space="preserve"> — вмешался</w:t>
@@ -5298,6 +5766,7 @@
         <w:rPr>
           <w:color w:val="000000"/>
           <w:sz w:val="24"/>
+          <w:szCs w:val="24"/>
           <w:rtl w:val="0"/>
         </w:rPr>
         <w:t xml:space="preserve"> </w:t>
@@ -5306,6 +5775,7 @@
         <w:rPr>
           <w:color w:val="000000"/>
           <w:sz w:val="24"/>
+          <w:szCs w:val="24"/>
           <w:rtl w:val="0"/>
         </w:rPr>
         <w:t xml:space="preserve">Драко Малфой.</w:t>
@@ -5325,6 +5795,7 @@
         <w:rPr>
           <w:color w:val="000000"/>
           <w:sz w:val="24"/>
+          <w:szCs w:val="24"/>
           <w:rtl w:val="0"/>
         </w:rPr>
         <w:t xml:space="preserve">Люциус Малфой покачал головой точным аккуратным движением. </w:t>
@@ -5344,6 +5815,7 @@
         <w:rPr>
           <w:color w:val="000000"/>
           <w:sz w:val="24"/>
+          <w:szCs w:val="24"/>
           <w:rtl w:val="0"/>
         </w:rPr>
         <w:t xml:space="preserve">— </w:t>
@@ -5352,6 +5824,7 @@
         <w:rPr>
           <w:color w:val="000000"/>
           <w:sz w:val="24"/>
+          <w:szCs w:val="24"/>
           <w:rtl w:val="0"/>
         </w:rPr>
         <w:t xml:space="preserve">Не всё так просто</w:t>
@@ -5360,6 +5833,7 @@
         <w:rPr>
           <w:color w:val="000000"/>
           <w:sz w:val="24"/>
+          <w:szCs w:val="24"/>
           <w:rtl w:val="0"/>
         </w:rPr>
         <w:t xml:space="preserve">, </w:t>
@@ -5368,6 +5842,7 @@
         <w:rPr>
           <w:color w:val="000000"/>
           <w:sz w:val="24"/>
+          <w:szCs w:val="24"/>
           <w:rtl w:val="0"/>
         </w:rPr>
         <w:t xml:space="preserve">сын мой. Дамблдор разборчив в проявлениях своей злобы. — Лорд Малфой откинулся в кресле, и застыл почти неподвижно. — Расскажи</w:t>
@@ -5376,6 +5851,7 @@
         <w:rPr>
           <w:color w:val="000000"/>
           <w:sz w:val="24"/>
+          <w:szCs w:val="24"/>
           <w:rtl w:val="0"/>
         </w:rPr>
         <w:t xml:space="preserve">те</w:t>
@@ -5384,6 +5860,7 @@
         <w:rPr>
           <w:color w:val="000000"/>
           <w:sz w:val="24"/>
+          <w:szCs w:val="24"/>
           <w:rtl w:val="0"/>
         </w:rPr>
         <w:t xml:space="preserve"> мне об этом оружии.</w:t>
@@ -5403,6 +5880,7 @@
         <w:rPr>
           <w:color w:val="000000"/>
           <w:sz w:val="24"/>
+          <w:szCs w:val="24"/>
           <w:rtl w:val="0"/>
         </w:rPr>
         <w:t xml:space="preserve">— Я всё ещё не уверен, что должен вдаваться в подробности в вашем присутствии, Лорд Малфой, — Гарри вздохнул. — Позволь</w:t>
@@ -5411,6 +5889,7 @@
         <w:rPr>
           <w:color w:val="000000"/>
           <w:sz w:val="24"/>
+          <w:szCs w:val="24"/>
           <w:rtl w:val="0"/>
         </w:rPr>
         <w:t xml:space="preserve">те в</w:t>
@@ -5419,6 +5898,7 @@
         <w:rPr>
           <w:color w:val="000000"/>
           <w:sz w:val="24"/>
+          <w:szCs w:val="24"/>
           <w:rtl w:val="0"/>
         </w:rPr>
         <w:t xml:space="preserve">нести ясность. Я не пытаюсь внушить вам мысль, что за всем стоит Дамблдор, просто признаю </w:t>
@@ -5427,6 +5907,7 @@
         <w:rPr>
           <w:color w:val="000000"/>
           <w:sz w:val="24"/>
+          <w:szCs w:val="24"/>
           <w:rtl w:val="0"/>
         </w:rPr>
         <w:t xml:space="preserve">такую </w:t>
@@ -5435,6 +5916,7 @@
         <w:rPr>
           <w:color w:val="000000"/>
           <w:sz w:val="24"/>
+          <w:szCs w:val="24"/>
           <w:rtl w:val="0"/>
         </w:rPr>
         <w:t xml:space="preserve">возможность…</w:t>
@@ -5454,6 +5936,7 @@
         <w:rPr>
           <w:color w:val="000000"/>
           <w:sz w:val="24"/>
+          <w:szCs w:val="24"/>
           <w:rtl w:val="0"/>
         </w:rPr>
         <w:t xml:space="preserve">Тогда заговорил Драко Малфой. </w:t>
@@ -5473,6 +5956,7 @@
         <w:rPr>
           <w:color w:val="000000"/>
           <w:sz w:val="24"/>
+          <w:szCs w:val="24"/>
           <w:rtl w:val="0"/>
         </w:rPr>
         <w:t xml:space="preserve">— Приспособление, которое Дамблдор дал тебе — это было что-то для убийства троллей? В смысле</w:t>
@@ -5481,6 +5965,7 @@
         <w:rPr>
           <w:color w:val="000000"/>
           <w:sz w:val="24"/>
+          <w:szCs w:val="24"/>
           <w:rtl w:val="0"/>
         </w:rPr>
         <w:t xml:space="preserve">,</w:t>
@@ -5489,6 +5974,7 @@
         <w:rPr>
           <w:color w:val="000000"/>
           <w:sz w:val="24"/>
+          <w:szCs w:val="24"/>
           <w:rtl w:val="0"/>
         </w:rPr>
         <w:t xml:space="preserve"> </w:t>
@@ -5498,6 +5984,7 @@
           <w:i w:val="1"/>
           <w:color w:val="000000"/>
           <w:sz w:val="24"/>
+          <w:szCs w:val="24"/>
           <w:rtl w:val="0"/>
         </w:rPr>
         <w:t xml:space="preserve">только </w:t>
@@ -5506,6 +5993,7 @@
         <w:rPr>
           <w:color w:val="000000"/>
           <w:sz w:val="24"/>
+          <w:szCs w:val="24"/>
           <w:rtl w:val="0"/>
         </w:rPr>
         <w:t xml:space="preserve">троллей? </w:t>
@@ -5514,6 +6002,7 @@
         <w:rPr>
           <w:color w:val="000000"/>
           <w:sz w:val="24"/>
+          <w:szCs w:val="24"/>
           <w:rtl w:val="0"/>
         </w:rPr>
         <w:t xml:space="preserve">Это ты можешь сказать?</w:t>
@@ -5533,6 +6022,7 @@
         <w:rPr>
           <w:color w:val="000000"/>
           <w:sz w:val="24"/>
+          <w:szCs w:val="24"/>
           <w:rtl w:val="0"/>
         </w:rPr>
         <w:t xml:space="preserve">Люциус повернул голову и посмотрел на сына с некоторым удивлением.</w:t>
@@ -5552,6 +6042,7 @@
         <w:rPr>
           <w:color w:val="000000"/>
           <w:sz w:val="24"/>
+          <w:szCs w:val="24"/>
           <w:rtl w:val="0"/>
         </w:rPr>
         <w:t xml:space="preserve">— Нет… — медленно произнёс Гарри. — </w:t>
@@ -5560,6 +6051,7 @@
         <w:rPr>
           <w:color w:val="000000"/>
           <w:sz w:val="24"/>
+          <w:szCs w:val="24"/>
           <w:rtl w:val="0"/>
         </w:rPr>
         <w:t xml:space="preserve">Это не какой-то</w:t>
@@ -5568,6 +6060,7 @@
         <w:rPr>
           <w:color w:val="000000"/>
           <w:sz w:val="24"/>
+          <w:szCs w:val="24"/>
           <w:rtl w:val="0"/>
         </w:rPr>
         <w:t xml:space="preserve"> меч, разящий троллей</w:t>
@@ -5576,6 +6069,7 @@
         <w:rPr>
           <w:color w:val="000000"/>
           <w:sz w:val="24"/>
+          <w:szCs w:val="24"/>
           <w:rtl w:val="0"/>
         </w:rPr>
         <w:t xml:space="preserve">, или что-то в этом духе.</w:t>
@@ -5595,6 +6089,7 @@
         <w:rPr>
           <w:color w:val="000000"/>
           <w:sz w:val="24"/>
+          <w:szCs w:val="24"/>
           <w:rtl w:val="0"/>
         </w:rPr>
         <w:t xml:space="preserve">Драко пристально вглядывался в глаза Гарри.</w:t>
@@ -5614,6 +6109,7 @@
         <w:rPr>
           <w:color w:val="000000"/>
           <w:sz w:val="24"/>
+          <w:szCs w:val="24"/>
           <w:rtl w:val="0"/>
         </w:rPr>
         <w:t xml:space="preserve">— </w:t>
@@ -5622,6 +6118,7 @@
         <w:rPr>
           <w:color w:val="000000"/>
           <w:sz w:val="24"/>
+          <w:szCs w:val="24"/>
           <w:rtl w:val="0"/>
         </w:rPr>
         <w:t xml:space="preserve">Сработало бы </w:t>
@@ -5630,6 +6127,7 @@
         <w:rPr>
           <w:color w:val="000000"/>
           <w:sz w:val="24"/>
+          <w:szCs w:val="24"/>
           <w:rtl w:val="0"/>
         </w:rPr>
         <w:t xml:space="preserve">это </w:t>
@@ -5638,6 +6136,7 @@
         <w:rPr>
           <w:color w:val="000000"/>
           <w:sz w:val="24"/>
+          <w:szCs w:val="24"/>
           <w:rtl w:val="0"/>
         </w:rPr>
         <w:t xml:space="preserve">устройство против убийц?</w:t>
@@ -5658,6 +6157,7 @@
           <w:i w:val="1"/>
           <w:color w:val="000000"/>
           <w:sz w:val="24"/>
+          <w:szCs w:val="24"/>
           <w:rtl w:val="0"/>
         </w:rPr>
         <w:t xml:space="preserve">Нет, если бы у них были подняты щиты</w:t>
@@ -5666,6 +6166,7 @@
         <w:rPr>
           <w:color w:val="000000"/>
           <w:sz w:val="24"/>
+          <w:szCs w:val="24"/>
           <w:rtl w:val="0"/>
         </w:rPr>
         <w:t xml:space="preserve">. </w:t>
@@ -5685,6 +6186,7 @@
         <w:rPr>
           <w:color w:val="000000"/>
           <w:sz w:val="24"/>
+          <w:szCs w:val="24"/>
           <w:rtl w:val="0"/>
         </w:rPr>
         <w:t xml:space="preserve">— Нет.</w:t>
@@ -5709,6 +6211,7 @@
         <w:rPr>
           <w:color w:val="000000"/>
           <w:sz w:val="24"/>
+          <w:szCs w:val="24"/>
           <w:rtl w:val="0"/>
         </w:rPr>
         <w:t xml:space="preserve">— В школьной драке?</w:t>
@@ -5729,6 +6232,7 @@
           <w:i w:val="1"/>
           <w:color w:val="000000"/>
           <w:sz w:val="24"/>
+          <w:szCs w:val="24"/>
           <w:rtl w:val="0"/>
         </w:rPr>
         <w:t xml:space="preserve">Расширение булыжника в горле по своей сути смертельно</w:t>
@@ -5737,6 +6241,7 @@
         <w:rPr>
           <w:color w:val="000000"/>
           <w:sz w:val="24"/>
+          <w:szCs w:val="24"/>
           <w:rtl w:val="0"/>
         </w:rPr>
         <w:t xml:space="preserve">. </w:t>
@@ -5756,6 +6261,7 @@
         <w:rPr>
           <w:color w:val="000000"/>
           <w:sz w:val="24"/>
+          <w:szCs w:val="24"/>
           <w:rtl w:val="0"/>
         </w:rPr>
         <w:t xml:space="preserve">— </w:t>
@@ -5764,6 +6270,7 @@
         <w:rPr>
           <w:color w:val="000000"/>
           <w:sz w:val="24"/>
+          <w:szCs w:val="24"/>
           <w:rtl w:val="0"/>
         </w:rPr>
         <w:t xml:space="preserve">Нет, думаю, оно предназначалось не против людей.</w:t>
@@ -5783,6 +6290,7 @@
         <w:rPr>
           <w:color w:val="000000"/>
           <w:sz w:val="24"/>
+          <w:szCs w:val="24"/>
           <w:rtl w:val="0"/>
         </w:rPr>
         <w:t xml:space="preserve">Драко кивнул. </w:t>
@@ -5802,6 +6310,7 @@
         <w:rPr>
           <w:color w:val="000000"/>
           <w:sz w:val="24"/>
+          <w:szCs w:val="24"/>
           <w:rtl w:val="0"/>
         </w:rPr>
         <w:t xml:space="preserve">— Значит, только</w:t>
@@ -5810,6 +6319,7 @@
         <w:rPr>
           <w:color w:val="000000"/>
           <w:sz w:val="24"/>
+          <w:szCs w:val="24"/>
           <w:rtl w:val="0"/>
         </w:rPr>
         <w:t xml:space="preserve"> </w:t>
@@ -5818,6 +6328,7 @@
         <w:rPr>
           <w:color w:val="000000"/>
           <w:sz w:val="24"/>
+          <w:szCs w:val="24"/>
           <w:rtl w:val="0"/>
         </w:rPr>
         <w:t xml:space="preserve">волшебные существа. Было бы это хорошим оружием против разъярённого гиппогрифа, или кого-то подобного?</w:t>
@@ -5837,6 +6348,7 @@
         <w:rPr>
           <w:color w:val="000000"/>
           <w:sz w:val="24"/>
+          <w:szCs w:val="24"/>
           <w:rtl w:val="0"/>
         </w:rPr>
         <w:t xml:space="preserve">— </w:t>
@@ -5845,6 +6357,7 @@
         <w:rPr>
           <w:color w:val="000000"/>
           <w:sz w:val="24"/>
+          <w:szCs w:val="24"/>
           <w:rtl w:val="0"/>
         </w:rPr>
         <w:t xml:space="preserve">Действует ли против гиппогрифов оглушающее проклятье?</w:t>
@@ -5853,6 +6366,7 @@
         <w:rPr>
           <w:color w:val="000000"/>
           <w:sz w:val="24"/>
+          <w:szCs w:val="24"/>
           <w:rtl w:val="0"/>
         </w:rPr>
         <w:t xml:space="preserve"> — медленно спросил Гарри.</w:t>
@@ -5872,6 +6386,7 @@
         <w:rPr>
           <w:color w:val="000000"/>
           <w:sz w:val="24"/>
+          <w:szCs w:val="24"/>
           <w:rtl w:val="0"/>
         </w:rPr>
         <w:t xml:space="preserve">— Я не знаю, — ответил Драко.</w:t>
@@ -5891,6 +6406,7 @@
         <w:rPr>
           <w:color w:val="000000"/>
           <w:sz w:val="24"/>
+          <w:szCs w:val="24"/>
           <w:rtl w:val="0"/>
         </w:rPr>
         <w:t xml:space="preserve">— Да, — сказал Люциус Малфой.</w:t>
@@ -5911,6 +6427,7 @@
           <w:i w:val="1"/>
           <w:color w:val="000000"/>
           <w:sz w:val="24"/>
+          <w:szCs w:val="24"/>
           <w:rtl w:val="0"/>
         </w:rPr>
         <w:t xml:space="preserve">По сравнению</w:t>
@@ -5920,6 +6437,7 @@
           <w:i w:val="1"/>
           <w:color w:val="000000"/>
           <w:sz w:val="24"/>
+          <w:szCs w:val="24"/>
           <w:rtl w:val="0"/>
         </w:rPr>
         <w:t xml:space="preserve"> с попытками навести Вингардиум Левиоса и Фините Инкантем...</w:t>
@@ -5928,6 +6446,7 @@
         <w:rPr>
           <w:color w:val="000000"/>
           <w:sz w:val="24"/>
+          <w:szCs w:val="24"/>
           <w:rtl w:val="0"/>
         </w:rPr>
         <w:t xml:space="preserve"> </w:t>
@@ -5952,6 +6471,7 @@
         <w:rPr>
           <w:color w:val="000000"/>
           <w:sz w:val="24"/>
+          <w:szCs w:val="24"/>
           <w:rtl w:val="0"/>
         </w:rPr>
         <w:t xml:space="preserve">— Значит, при столкновении с гиппогрифом лучше использовать Ступефай. — Если ставить вопрос таким образом, казалось очень вероятным, что трансфигурированный камень оптимальное оружие только против волшебных существ из плоти и крови, чья шкура отражает заклинания. — Но… Я хочу сказать, возможно, это вообще не планировалось как оружие, я применил его странным способом, это могло быть просто сумасшедшей причудой…</w:t>
@@ -5976,6 +6496,7 @@
         <w:rPr>
           <w:color w:val="000000"/>
           <w:sz w:val="24"/>
+          <w:szCs w:val="24"/>
           <w:rtl w:val="0"/>
         </w:rPr>
         <w:t xml:space="preserve">— </w:t>
@@ -5984,6 +6505,7 @@
         <w:rPr>
           <w:color w:val="000000"/>
           <w:sz w:val="24"/>
+          <w:szCs w:val="24"/>
           <w:rtl w:val="0"/>
         </w:rPr>
         <w:t xml:space="preserve">Нет, — медленно ответил лорд Малфой. — Не причуда. Не совпадение. Не в случае Дамблдора. </w:t>
@@ -6003,6 +6525,7 @@
         <w:rPr>
           <w:color w:val="000000"/>
           <w:sz w:val="24"/>
+          <w:szCs w:val="24"/>
           <w:rtl w:val="0"/>
         </w:rPr>
         <w:t xml:space="preserve">— Значит, это он, — сказал Драко. Его глаза медленно сощурились и он зловеще кивнул. — Это </w:t>
@@ -6012,6 +6535,7 @@
           <w:i w:val="1"/>
           <w:color w:val="000000"/>
           <w:sz w:val="24"/>
+          <w:szCs w:val="24"/>
           <w:rtl w:val="0"/>
         </w:rPr>
         <w:t xml:space="preserve">всё время</w:t>
@@ -6020,6 +6544,7 @@
         <w:rPr>
           <w:color w:val="000000"/>
           <w:sz w:val="24"/>
+          <w:szCs w:val="24"/>
           <w:rtl w:val="0"/>
         </w:rPr>
         <w:t xml:space="preserve"> был он. Ведь судебный легилимент </w:t>
@@ -6028,6 +6553,7 @@
         <w:rPr>
           <w:color w:val="000000"/>
           <w:sz w:val="24"/>
+          <w:szCs w:val="24"/>
           <w:rtl w:val="0"/>
         </w:rPr>
         <w:t xml:space="preserve">говорил</w:t>
@@ -6036,6 +6562,7 @@
         <w:rPr>
           <w:color w:val="000000"/>
           <w:sz w:val="24"/>
+          <w:szCs w:val="24"/>
           <w:rtl w:val="0"/>
         </w:rPr>
         <w:t xml:space="preserve">, что кто-то использовал </w:t>
@@ -6044,6 +6571,7 @@
         <w:rPr>
           <w:color w:val="000000"/>
           <w:sz w:val="24"/>
+          <w:szCs w:val="24"/>
           <w:rtl w:val="0"/>
         </w:rPr>
         <w:t xml:space="preserve">легилименци</w:t>
@@ -6052,6 +6580,7 @@
         <w:rPr>
           <w:color w:val="000000"/>
           <w:sz w:val="24"/>
+          <w:szCs w:val="24"/>
           <w:rtl w:val="0"/>
         </w:rPr>
         <w:t xml:space="preserve">ю на Грейнджер. Дамблдор </w:t>
@@ -6061,6 +6590,7 @@
           <w:i w:val="1"/>
           <w:color w:val="000000"/>
           <w:sz w:val="24"/>
+          <w:szCs w:val="24"/>
           <w:rtl w:val="0"/>
         </w:rPr>
         <w:t xml:space="preserve">признал,</w:t>
@@ -6069,6 +6599,7 @@
         <w:rPr>
           <w:color w:val="000000"/>
           <w:sz w:val="24"/>
+          <w:szCs w:val="24"/>
           <w:rtl w:val="0"/>
         </w:rPr>
         <w:t xml:space="preserve"> что это был он. И я уверен, что защитные чары на самом деле </w:t>
@@ -6077,6 +6608,7 @@
         <w:rPr>
           <w:color w:val="000000"/>
           <w:sz w:val="24"/>
+          <w:szCs w:val="24"/>
           <w:rtl w:val="0"/>
         </w:rPr>
         <w:t xml:space="preserve">сработали</w:t>
@@ -6085,6 +6617,7 @@
         <w:rPr>
           <w:color w:val="000000"/>
           <w:sz w:val="24"/>
+          <w:szCs w:val="24"/>
           <w:rtl w:val="0"/>
         </w:rPr>
         <w:t xml:space="preserve">, когда Грейнджер наложила на меня проклятие, а Дамблдор просто</w:t>
@@ -6094,6 +6627,7 @@
           <w:i w:val="1"/>
           <w:color w:val="000000"/>
           <w:sz w:val="24"/>
+          <w:szCs w:val="24"/>
           <w:rtl w:val="0"/>
         </w:rPr>
         <w:t xml:space="preserve"> проигнорировал</w:t>
@@ -6102,6 +6636,7 @@
         <w:rPr>
           <w:color w:val="000000"/>
           <w:sz w:val="24"/>
+          <w:szCs w:val="24"/>
           <w:rtl w:val="0"/>
         </w:rPr>
         <w:t xml:space="preserve"> их. </w:t>
@@ -6121,6 +6656,7 @@
         <w:rPr>
           <w:color w:val="000000"/>
           <w:sz w:val="24"/>
+          <w:szCs w:val="24"/>
           <w:rtl w:val="0"/>
         </w:rPr>
         <w:t xml:space="preserve">— Но… — начал Гарри. Он посмотрел на Люциуса, которому больше бы пристало развивать эту тему. — Каковы его </w:t>
@@ -6130,6 +6666,7 @@
           <w:i w:val="1"/>
           <w:color w:val="000000"/>
           <w:sz w:val="24"/>
+          <w:szCs w:val="24"/>
           <w:rtl w:val="0"/>
         </w:rPr>
         <w:t xml:space="preserve">мотивы</w:t>
@@ -6138,6 +6675,7 @@
         <w:rPr>
           <w:color w:val="000000"/>
           <w:sz w:val="24"/>
+          <w:szCs w:val="24"/>
           <w:rtl w:val="0"/>
         </w:rPr>
         <w:t xml:space="preserve">? Или мы решим, что он просто злой, и остановимся на этом?</w:t>
@@ -6157,6 +6695,7 @@
         <w:rPr>
           <w:color w:val="000000"/>
           <w:sz w:val="24"/>
+          <w:szCs w:val="24"/>
           <w:rtl w:val="0"/>
         </w:rPr>
         <w:t xml:space="preserve">Драко вскочил с кресла и принялся расхаживать</w:t>
@@ -6165,6 +6704,7 @@
         <w:rPr>
           <w:color w:val="000000"/>
           <w:sz w:val="24"/>
+          <w:szCs w:val="24"/>
           <w:rtl w:val="0"/>
         </w:rPr>
         <w:t xml:space="preserve"> </w:t>
@@ -6173,6 +6713,7 @@
         <w:rPr>
           <w:color w:val="000000"/>
           <w:sz w:val="24"/>
+          <w:szCs w:val="24"/>
           <w:rtl w:val="0"/>
         </w:rPr>
         <w:t xml:space="preserve">по комнате. </w:t>
@@ -6181,6 +6722,7 @@
         <w:rPr>
           <w:color w:val="000000"/>
           <w:sz w:val="24"/>
+          <w:szCs w:val="24"/>
           <w:rtl w:val="0"/>
         </w:rPr>
         <w:t xml:space="preserve">Полы его мантии сильно развевались при ходьбе.</w:t>
@@ -6189,6 +6731,7 @@
         <w:rPr>
           <w:color w:val="000000"/>
           <w:sz w:val="24"/>
+          <w:szCs w:val="24"/>
           <w:rtl w:val="0"/>
         </w:rPr>
         <w:t xml:space="preserve"> Гоблины-стражи с некоторым удивлением взирали на него через свои зачарованные очки.</w:t>
@@ -6208,6 +6751,7 @@
         <w:rPr>
           <w:color w:val="000000"/>
           <w:sz w:val="24"/>
+          <w:szCs w:val="24"/>
           <w:rtl w:val="0"/>
         </w:rPr>
         <w:t xml:space="preserve">— Чтобы разгадать странный план, нужно посмотреть на произошедшее и спросить, кому это выгодно. Мало того, что Дамблдор не планировал, что ты спасёшь Грейнджер на судебном разбирательстве, он пытался не позволить тебе сделать это. Что бы произошло, если бы Грейнджер действительно </w:t>
@@ -6216,6 +6760,7 @@
         <w:rPr>
           <w:color w:val="000000"/>
           <w:sz w:val="24"/>
+          <w:szCs w:val="24"/>
           <w:rtl w:val="0"/>
         </w:rPr>
         <w:t xml:space="preserve">отправилась</w:t>
@@ -6224,6 +6769,7 @@
         <w:rPr>
           <w:color w:val="000000"/>
           <w:sz w:val="24"/>
+          <w:szCs w:val="24"/>
           <w:rtl w:val="0"/>
         </w:rPr>
         <w:t xml:space="preserve"> в Азкабан? Дома Малфоев и Поттеров возненавидели бы друг друга навсегда. Из всех подозреваемых единственный, кто хотел бы именно </w:t>
@@ -6232,6 +6778,7 @@
         <w:rPr>
           <w:color w:val="000000"/>
           <w:sz w:val="24"/>
+          <w:szCs w:val="24"/>
           <w:rtl w:val="0"/>
         </w:rPr>
         <w:t xml:space="preserve">этого</w:t>
@@ -6240,6 +6787,7 @@
         <w:rPr>
           <w:color w:val="000000"/>
           <w:sz w:val="24"/>
+          <w:szCs w:val="24"/>
           <w:rtl w:val="0"/>
         </w:rPr>
         <w:t xml:space="preserve">, — Дамблдор. Так что сходится. </w:t>
@@ -6249,6 +6797,7 @@
           <w:i w:val="1"/>
           <w:color w:val="000000"/>
           <w:sz w:val="24"/>
+          <w:szCs w:val="24"/>
           <w:rtl w:val="0"/>
         </w:rPr>
         <w:t xml:space="preserve">Всё</w:t>
@@ -6257,6 +6806,7 @@
         <w:rPr>
           <w:color w:val="000000"/>
           <w:sz w:val="24"/>
+          <w:szCs w:val="24"/>
           <w:rtl w:val="0"/>
         </w:rPr>
         <w:t xml:space="preserve"> сходится. Человек, который совершил убийство — Альбус Дамблдор!   </w:t>
@@ -6276,6 +6826,7 @@
         <w:rPr>
           <w:color w:val="000000"/>
           <w:sz w:val="24"/>
+          <w:szCs w:val="24"/>
           <w:rtl w:val="0"/>
         </w:rPr>
         <w:t xml:space="preserve">— Хм, — сказал Гарри. — Но зачем тогда давать оружие против тролля? Я сказал, что это  подозрительно, но не говорил, что в этом есть какой-то смысл.  </w:t>
@@ -6284,6 +6835,7 @@
         <w:rPr>
           <w:color w:val="000000"/>
           <w:sz w:val="24"/>
+          <w:szCs w:val="24"/>
           <w:rtl w:val="0"/>
         </w:rPr>
         <w:t xml:space="preserve">  </w:t>
@@ -6304,6 +6856,7 @@
         <w:rPr>
           <w:color w:val="000000"/>
           <w:sz w:val="24"/>
+          <w:szCs w:val="24"/>
           <w:rtl w:val="0"/>
         </w:rPr>
         <w:t xml:space="preserve">Драко задумчиво кивнул. </w:t>
@@ -6323,6 +6876,7 @@
         <w:rPr>
           <w:color w:val="000000"/>
           <w:sz w:val="24"/>
+          <w:szCs w:val="24"/>
           <w:rtl w:val="0"/>
         </w:rPr>
         <w:t xml:space="preserve">— Возможно, Дамблдор думал, что ты остановишь тролля до того, как он доберётся до Грейнджер, и тогда он бы обвинил отца в том, что </w:t>
@@ -6331,6 +6885,7 @@
         <w:rPr>
           <w:color w:val="000000"/>
           <w:sz w:val="24"/>
+          <w:szCs w:val="24"/>
           <w:rtl w:val="0"/>
         </w:rPr>
         <w:t xml:space="preserve">тот послал этого тролля</w:t>
@@ -6339,6 +6894,7 @@
         <w:rPr>
           <w:color w:val="000000"/>
           <w:sz w:val="24"/>
+          <w:szCs w:val="24"/>
           <w:rtl w:val="0"/>
         </w:rPr>
         <w:t xml:space="preserve">. </w:t>
@@ -6347,6 +6903,7 @@
         <w:rPr>
           <w:color w:val="000000"/>
           <w:sz w:val="24"/>
+          <w:szCs w:val="24"/>
           <w:rtl w:val="0"/>
         </w:rPr>
         <w:t xml:space="preserve">Многие пришли бы в ярость от мысли, что отец хотя бы </w:t>
@@ -6356,6 +6913,7 @@
           <w:i w:val="1"/>
           <w:color w:val="000000"/>
           <w:sz w:val="24"/>
+          <w:szCs w:val="24"/>
           <w:rtl w:val="0"/>
         </w:rPr>
         <w:t xml:space="preserve">попытался</w:t>
@@ -6364,6 +6922,7 @@
         <w:rPr>
           <w:color w:val="000000"/>
           <w:sz w:val="24"/>
+          <w:szCs w:val="24"/>
           <w:rtl w:val="0"/>
         </w:rPr>
         <w:t xml:space="preserve"> устроить что-то такое в Хогвартсе</w:t>
@@ -6372,6 +6931,7 @@
         <w:rPr>
           <w:color w:val="000000"/>
           <w:sz w:val="24"/>
+          <w:szCs w:val="24"/>
           <w:rtl w:val="0"/>
         </w:rPr>
         <w:t xml:space="preserve">. </w:t>
@@ -6380,6 +6940,7 @@
         <w:rPr>
           <w:color w:val="000000"/>
           <w:sz w:val="24"/>
+          <w:szCs w:val="24"/>
           <w:rtl w:val="0"/>
         </w:rPr>
         <w:t xml:space="preserve">Как отец и сказал</w:t>
@@ -6388,6 +6949,7 @@
         <w:rPr>
           <w:color w:val="000000"/>
           <w:sz w:val="24"/>
+          <w:szCs w:val="24"/>
           <w:rtl w:val="0"/>
         </w:rPr>
         <w:t xml:space="preserve">, репутации Дамблдора не пошло на пользу, что один из учеников погиб в Хогвартсе — Хогвартс славится своей безопасностью. Так что это, возможно, не должно было случиться.</w:t>
@@ -6407,6 +6969,7 @@
         <w:rPr>
           <w:color w:val="000000"/>
           <w:sz w:val="24"/>
+          <w:szCs w:val="24"/>
           <w:rtl w:val="0"/>
         </w:rPr>
         <w:t xml:space="preserve">Гарри невольно вспомнил ужас в глазах Дамблдора, когда тот увидел тело Гермионы Грейнджер. </w:t>
@@ -6427,6 +6990,7 @@
           <w:i w:val="1"/>
           <w:color w:val="000000"/>
           <w:sz w:val="24"/>
+          <w:szCs w:val="24"/>
           <w:rtl w:val="0"/>
         </w:rPr>
         <w:t xml:space="preserve">Мог бы я успеть вовремя, если бы у близнецов Уизли не украли их карту? Могло ли это быть запланировано? Но оказалось, что кто-то украл карту, а Дамблдор об этом не знал, и я пришёл слишком поздно… Но нет, бессмыслица получается, </w:t>
@@ -6436,6 +7000,7 @@
           <w:i w:val="1"/>
           <w:color w:val="000000"/>
           <w:sz w:val="24"/>
+          <w:szCs w:val="24"/>
           <w:rtl w:val="0"/>
         </w:rPr>
         <w:t xml:space="preserve">я обнаружил это слишком поздно</w:t>
@@ -6445,6 +7010,7 @@
           <w:i w:val="1"/>
           <w:color w:val="000000"/>
           <w:sz w:val="24"/>
+          <w:szCs w:val="24"/>
           <w:rtl w:val="0"/>
         </w:rPr>
         <w:t xml:space="preserve">, как Дамблдор мог догадаться, что я использую метлу… хотя он знал, что она у меня есть…</w:t>
@@ -6464,6 +7030,7 @@
         <w:rPr>
           <w:color w:val="000000"/>
           <w:sz w:val="24"/>
+          <w:szCs w:val="24"/>
           <w:rtl w:val="0"/>
         </w:rPr>
         <w:t xml:space="preserve">Такой план никак не смог бы сработать.</w:t>
@@ -6483,6 +7050,7 @@
         <w:rPr>
           <w:color w:val="000000"/>
           <w:sz w:val="24"/>
+          <w:szCs w:val="24"/>
           <w:rtl w:val="0"/>
         </w:rPr>
         <w:t xml:space="preserve">Он и не сработал.</w:t>
@@ -6502,6 +7070,7 @@
         <w:rPr>
           <w:color w:val="000000"/>
           <w:sz w:val="24"/>
+          <w:szCs w:val="24"/>
           <w:rtl w:val="0"/>
         </w:rPr>
         <w:t xml:space="preserve">Но кто-то, чуть более подверженный старческому слабоумию, мог рассчитывать, что он сработает, а феникс мог не заметить разницы.</w:t>
@@ -6522,6 +7091,7 @@
         <w:rPr>
           <w:color w:val="000000"/>
           <w:sz w:val="24"/>
+          <w:szCs w:val="24"/>
           <w:rtl w:val="0"/>
         </w:rPr>
         <w:t xml:space="preserve">— </w:t>
@@ -6530,6 +7100,7 @@
         <w:rPr>
           <w:color w:val="000000"/>
           <w:sz w:val="24"/>
+          <w:szCs w:val="24"/>
           <w:rtl w:val="0"/>
         </w:rPr>
         <w:t xml:space="preserve">Или, — продолжил Драко, </w:t>
@@ -6538,6 +7109,7 @@
         <w:rPr>
           <w:color w:val="000000"/>
           <w:sz w:val="24"/>
+          <w:szCs w:val="24"/>
           <w:rtl w:val="0"/>
         </w:rPr>
         <w:t xml:space="preserve">по-прежнему </w:t>
@@ -6546,6 +7118,7 @@
         <w:rPr>
           <w:color w:val="000000"/>
           <w:sz w:val="24"/>
+          <w:szCs w:val="24"/>
           <w:rtl w:val="0"/>
         </w:rPr>
         <w:t xml:space="preserve">энергично расхаживая по комнате, — возможно, у Дамблдора был в запасе заколдованный тролль, и он планировал, что ты победишь его когда-нибудь </w:t>
@@ -6554,6 +7127,7 @@
         <w:rPr>
           <w:color w:val="000000"/>
           <w:sz w:val="24"/>
+          <w:szCs w:val="24"/>
           <w:rtl w:val="0"/>
         </w:rPr>
         <w:t xml:space="preserve">позже</w:t>
@@ -6562,6 +7136,7 @@
         <w:rPr>
           <w:color w:val="000000"/>
           <w:sz w:val="24"/>
+          <w:szCs w:val="24"/>
           <w:rtl w:val="0"/>
         </w:rPr>
         <w:t xml:space="preserve">, для какой-то другой цели, а </w:t>
@@ -6570,6 +7145,7 @@
         <w:rPr>
           <w:color w:val="000000"/>
           <w:sz w:val="24"/>
+          <w:szCs w:val="24"/>
           <w:rtl w:val="0"/>
         </w:rPr>
         <w:t xml:space="preserve">потом </w:t>
@@ -6578,6 +7154,7 @@
         <w:rPr>
           <w:color w:val="000000"/>
           <w:sz w:val="24"/>
+          <w:szCs w:val="24"/>
           <w:rtl w:val="0"/>
         </w:rPr>
         <w:t xml:space="preserve">он просто использовал тролля против Грейнджер вместо этого. Не могу представить, чтобы Дамблдор планировал </w:t>
@@ -6587,6 +7164,7 @@
           <w:i w:val="1"/>
           <w:color w:val="000000"/>
           <w:sz w:val="24"/>
+          <w:szCs w:val="24"/>
           <w:rtl w:val="0"/>
         </w:rPr>
         <w:t xml:space="preserve">всё это</w:t>
@@ -6595,6 +7173,7 @@
         <w:rPr>
           <w:color w:val="000000"/>
           <w:sz w:val="24"/>
+          <w:szCs w:val="24"/>
           <w:rtl w:val="0"/>
         </w:rPr>
         <w:t xml:space="preserve"> с первой недели занятий... </w:t>
@@ -6615,6 +7194,7 @@
         <w:rPr>
           <w:color w:val="000000"/>
           <w:sz w:val="24"/>
+          <w:szCs w:val="24"/>
           <w:rtl w:val="0"/>
         </w:rPr>
         <w:t xml:space="preserve">— Я могу представить, — тихо произнёс Люциус Малфой. — </w:t>
@@ -6623,6 +7203,7 @@
         <w:rPr>
           <w:color w:val="000000"/>
           <w:sz w:val="24"/>
+          <w:szCs w:val="24"/>
           <w:rtl w:val="0"/>
         </w:rPr>
         <w:t xml:space="preserve">Я сталкивался с такими планами в исполнении Дамблдора.</w:t>
@@ -6648,6 +7229,7 @@
         <w:rPr>
           <w:color w:val="000000"/>
           <w:sz w:val="24"/>
+          <w:szCs w:val="24"/>
           <w:rtl w:val="0"/>
         </w:rPr>
         <w:t xml:space="preserve">Драко решительно кивнул. </w:t>
@@ -6667,6 +7249,7 @@
         <w:rPr>
           <w:color w:val="000000"/>
           <w:sz w:val="24"/>
+          <w:szCs w:val="24"/>
           <w:rtl w:val="0"/>
         </w:rPr>
         <w:t xml:space="preserve">— Тогда изначально совершенно не предполагалось, что я умру. Дамблдор знал, что профессор Квиррелл следит за мной, или же Дамблдор планировал, что меня вовремя найдёт кто-то другой, — я ведь не мог бы давать показания против Грейнджер, если бы погиб, и он бы повредил своей репутации, если бы я погиб. Но то, что я покинул Хогвартс, вместо того, чтобы остаться и возглавить Слизерин, было ему как раз на руку. И тогда снова получается, что Гарри должен был остановить тролля прежде, чем тот доберётся до Грейнджер, и предполагалось, что все будут подозревать тебя, отец, но только на этот раз события развивались не так, как планировал Дамблдор. </w:t>
@@ -6686,6 +7269,7 @@
         <w:rPr>
           <w:color w:val="000000"/>
           <w:sz w:val="24"/>
+          <w:szCs w:val="24"/>
           <w:rtl w:val="0"/>
         </w:rPr>
         <w:t xml:space="preserve">Люциус Малфой, с неприкрытым удивлением наблюдавший за сыном, перевёл взгляд на Гарри.</w:t>
@@ -6705,6 +7289,7 @@
         <w:rPr>
           <w:color w:val="000000"/>
           <w:sz w:val="24"/>
+          <w:szCs w:val="24"/>
           <w:rtl w:val="0"/>
         </w:rPr>
         <w:t xml:space="preserve">— </w:t>
@@ -6713,6 +7298,7 @@
         <w:rPr>
           <w:color w:val="000000"/>
           <w:sz w:val="24"/>
+          <w:szCs w:val="24"/>
           <w:rtl w:val="0"/>
         </w:rPr>
         <w:t xml:space="preserve">Если это правда… </w:t>
@@ -6721,6 +7307,7 @@
         <w:rPr>
           <w:color w:val="000000"/>
           <w:sz w:val="24"/>
+          <w:szCs w:val="24"/>
           <w:rtl w:val="0"/>
         </w:rPr>
         <w:t xml:space="preserve">Но интересно, не притворяется ли Гарри Поттер, что он не хочет верить в эту версию.</w:t>
@@ -6740,6 +7327,7 @@
         <w:rPr>
           <w:color w:val="000000"/>
           <w:sz w:val="24"/>
+          <w:szCs w:val="24"/>
           <w:rtl w:val="0"/>
         </w:rPr>
         <w:t xml:space="preserve">— </w:t>
@@ -6748,6 +7336,7 @@
         <w:rPr>
           <w:color w:val="000000"/>
           <w:sz w:val="24"/>
+          <w:szCs w:val="24"/>
           <w:rtl w:val="0"/>
         </w:rPr>
         <w:t xml:space="preserve">Может быть, — сказал Драко. — Но я практически</w:t>
@@ -6756,6 +7345,7 @@
         <w:rPr>
           <w:color w:val="000000"/>
           <w:sz w:val="24"/>
+          <w:szCs w:val="24"/>
           <w:rtl w:val="0"/>
         </w:rPr>
         <w:t xml:space="preserve"> </w:t>
@@ -6764,6 +7354,7 @@
         <w:rPr>
           <w:color w:val="000000"/>
           <w:sz w:val="24"/>
+          <w:szCs w:val="24"/>
           <w:rtl w:val="0"/>
         </w:rPr>
         <w:t xml:space="preserve">уверен, что не притворяется. </w:t>
@@ -6784,6 +7375,7 @@
         <w:rPr>
           <w:color w:val="000000"/>
           <w:sz w:val="24"/>
+          <w:szCs w:val="24"/>
           <w:rtl w:val="0"/>
         </w:rPr>
         <w:t xml:space="preserve">— Тогда, если это правда… — Люциус Малфой умолк. В его глазах медленно разгорался гнев. </w:t>
@@ -6804,6 +7396,7 @@
         <w:rPr>
           <w:color w:val="000000"/>
           <w:sz w:val="24"/>
+          <w:szCs w:val="24"/>
           <w:rtl w:val="0"/>
         </w:rPr>
         <w:t xml:space="preserve">— Что же нам делать? — спросил Гарри.</w:t>
@@ -6823,6 +7416,7 @@
         <w:rPr>
           <w:color w:val="000000"/>
           <w:sz w:val="24"/>
+          <w:szCs w:val="24"/>
           <w:rtl w:val="0"/>
         </w:rPr>
         <w:t xml:space="preserve">— Это мне тоже ясно, — ответил </w:t>
@@ -6831,6 +7425,7 @@
         <w:rPr>
           <w:color w:val="000000"/>
           <w:sz w:val="24"/>
+          <w:szCs w:val="24"/>
           <w:rtl w:val="0"/>
         </w:rPr>
         <w:t xml:space="preserve">Драко</w:t>
@@ -6839,6 +7434,7 @@
         <w:rPr>
           <w:color w:val="000000"/>
           <w:sz w:val="24"/>
+          <w:szCs w:val="24"/>
           <w:rtl w:val="0"/>
         </w:rPr>
         <w:t xml:space="preserve">. Он развернулся к ним и воздел палец в воздух. — Мы найдём доказательства, которые изобличат Дамблдора в его преступлении, и он предстанет перед судом!</w:t>
@@ -6858,6 +7454,7 @@
         <w:rPr>
           <w:color w:val="000000"/>
           <w:sz w:val="24"/>
+          <w:szCs w:val="24"/>
           <w:rtl w:val="0"/>
         </w:rPr>
         <w:t xml:space="preserve">Гарри Поттер и Люциус Малфой </w:t>
@@ -6866,6 +7463,7 @@
         <w:rPr>
           <w:color w:val="000000"/>
           <w:sz w:val="24"/>
+          <w:szCs w:val="24"/>
           <w:rtl w:val="0"/>
         </w:rPr>
         <w:t xml:space="preserve">п</w:t>
@@ -6874,6 +7472,7 @@
         <w:rPr>
           <w:color w:val="000000"/>
           <w:sz w:val="24"/>
+          <w:szCs w:val="24"/>
           <w:rtl w:val="0"/>
         </w:rPr>
         <w:t xml:space="preserve">ереглянулись. </w:t>
@@ -6893,6 +7492,7 @@
         <w:rPr>
           <w:color w:val="000000"/>
           <w:sz w:val="24"/>
+          <w:szCs w:val="24"/>
           <w:rtl w:val="0"/>
         </w:rPr>
         <w:t xml:space="preserve">Ни один из них не знал, что сказать. </w:t>
@@ -6912,6 +7512,7 @@
         <w:rPr>
           <w:color w:val="000000"/>
           <w:sz w:val="24"/>
+          <w:szCs w:val="24"/>
           <w:rtl w:val="0"/>
         </w:rPr>
         <w:t xml:space="preserve">— Сын мой, — наконец произнёс Люциус Малфой, — сегодня ты отлично поработал. </w:t>
@@ -6931,6 +7532,7 @@
         <w:rPr>
           <w:color w:val="000000"/>
           <w:sz w:val="24"/>
+          <w:szCs w:val="24"/>
           <w:rtl w:val="0"/>
         </w:rPr>
         <w:t xml:space="preserve">— Спасибо, отец! </w:t>
@@ -6950,6 +7552,7 @@
         <w:rPr>
           <w:color w:val="000000"/>
           <w:sz w:val="24"/>
+          <w:szCs w:val="24"/>
           <w:rtl w:val="0"/>
         </w:rPr>
         <w:t xml:space="preserve">— Тем не менее, это не пьеса, а мы не авроры, и мы не доверяем судам вершить за нас правосудие. </w:t>
@@ -6969,6 +7572,7 @@
         <w:rPr>
           <w:color w:val="000000"/>
           <w:sz w:val="24"/>
+          <w:szCs w:val="24"/>
           <w:rtl w:val="0"/>
         </w:rPr>
         <w:t xml:space="preserve">Глаза Драко потухли. </w:t>
@@ -6988,6 +7592,7 @@
         <w:rPr>
           <w:color w:val="000000"/>
           <w:sz w:val="24"/>
+          <w:szCs w:val="24"/>
           <w:rtl w:val="0"/>
         </w:rPr>
         <w:t xml:space="preserve">— О. </w:t>
@@ -7007,6 +7612,7 @@
         <w:rPr>
           <w:color w:val="000000"/>
           <w:sz w:val="24"/>
+          <w:szCs w:val="24"/>
           <w:rtl w:val="0"/>
         </w:rPr>
         <w:t xml:space="preserve">— А вот я, признаться, питаю сентиментальную привязанность к судам, — </w:t>
@@ -7015,6 +7621,7 @@
         <w:rPr>
           <w:color w:val="000000"/>
           <w:sz w:val="24"/>
+          <w:szCs w:val="24"/>
           <w:rtl w:val="0"/>
         </w:rPr>
         <w:t xml:space="preserve">вмешался </w:t>
@@ -7023,6 +7630,7 @@
         <w:rPr>
           <w:color w:val="000000"/>
           <w:sz w:val="24"/>
+          <w:szCs w:val="24"/>
           <w:rtl w:val="0"/>
         </w:rPr>
         <w:t xml:space="preserve">Гарри. </w:t>
@@ -7032,6 +7640,7 @@
           <w:i w:val="1"/>
           <w:color w:val="000000"/>
           <w:sz w:val="24"/>
+          <w:szCs w:val="24"/>
           <w:rtl w:val="0"/>
         </w:rPr>
         <w:t xml:space="preserve">Поверить не могу, что участвую в этом разговоре</w:t>
@@ -7040,6 +7649,7 @@
         <w:rPr>
           <w:color w:val="000000"/>
           <w:sz w:val="24"/>
+          <w:szCs w:val="24"/>
           <w:rtl w:val="0"/>
         </w:rPr>
         <w:t xml:space="preserve">. Необходимо было пойти домой, взять листок бумаги и карандаш и попытаться понять, </w:t>
@@ -7049,6 +7659,7 @@
           <w:i w:val="1"/>
           <w:color w:val="000000"/>
           <w:sz w:val="24"/>
+          <w:szCs w:val="24"/>
           <w:rtl w:val="0"/>
         </w:rPr>
         <w:t xml:space="preserve">действительно ли </w:t>
@@ -7057,6 +7668,7 @@
         <w:rPr>
           <w:color w:val="000000"/>
           <w:sz w:val="24"/>
+          <w:szCs w:val="24"/>
           <w:rtl w:val="0"/>
         </w:rPr>
         <w:t xml:space="preserve">рассуждения Драко имеют смысл. — И к доказательствам тоже.</w:t>
@@ -7076,6 +7688,7 @@
         <w:rPr>
           <w:color w:val="000000"/>
           <w:sz w:val="24"/>
+          <w:szCs w:val="24"/>
           <w:rtl w:val="0"/>
         </w:rPr>
         <w:t xml:space="preserve">Люциус Малфой перевёл взгляд на Гарри Поттера. В его глазах кипела чистая серая ярость. </w:t>
@@ -7095,6 +7708,7 @@
         <w:rPr>
           <w:color w:val="000000"/>
           <w:sz w:val="24"/>
+          <w:szCs w:val="24"/>
           <w:rtl w:val="0"/>
         </w:rPr>
         <w:t xml:space="preserve">— Если вы водите меня за нос, — сказал он со сдержанным гневом, — если всё это ложь, я не прощу. Но если это не обман… Принесите мне доказательство, которое изобличит Дамблдора перед Визенгамотом, или улику, достаточную для его свержения, и Дом Малфоев сделает для вас всё, что угодно. Всё, что угодно.</w:t>
@@ -7114,6 +7728,7 @@
         <w:rPr>
           <w:color w:val="000000"/>
           <w:sz w:val="24"/>
+          <w:szCs w:val="24"/>
           <w:rtl w:val="0"/>
         </w:rPr>
         <w:t xml:space="preserve">Гарри глубоко вдохнул. Ему нужно было разобраться со всем этим и вычислить фактические вероятности, но у него </w:t>
@@ -7123,6 +7738,7 @@
           <w:i w:val="1"/>
           <w:color w:val="000000"/>
           <w:sz w:val="24"/>
+          <w:szCs w:val="24"/>
           <w:rtl w:val="0"/>
         </w:rPr>
         <w:t xml:space="preserve">не было времени</w:t>
@@ -7131,6 +7747,7 @@
         <w:rPr>
           <w:color w:val="000000"/>
           <w:sz w:val="24"/>
+          <w:szCs w:val="24"/>
           <w:rtl w:val="0"/>
         </w:rPr>
         <w:t xml:space="preserve">.</w:t>
@@ -7150,6 +7767,7 @@
         <w:rPr>
           <w:color w:val="000000"/>
           <w:sz w:val="24"/>
+          <w:szCs w:val="24"/>
           <w:rtl w:val="0"/>
         </w:rPr>
         <w:t xml:space="preserve">— Если это действительно сделал Дамблдор, то, убрав его с игровой доски, мы оставим большую дыру в б</w:t>
@@ -7158,6 +7776,7 @@
         <w:rPr>
           <w:color w:val="000000"/>
           <w:sz w:val="24"/>
+          <w:szCs w:val="24"/>
           <w:rtl w:val="0"/>
         </w:rPr>
         <w:t xml:space="preserve">ританской </w:t>
@@ -7166,6 +7785,7 @@
         <w:rPr>
           <w:color w:val="000000"/>
           <w:sz w:val="24"/>
+          <w:szCs w:val="24"/>
           <w:rtl w:val="0"/>
         </w:rPr>
         <w:t xml:space="preserve">структуре власти. </w:t>
@@ -7185,6 +7805,7 @@
         <w:rPr>
           <w:color w:val="000000"/>
           <w:sz w:val="24"/>
+          <w:szCs w:val="24"/>
           <w:rtl w:val="0"/>
         </w:rPr>
         <w:t xml:space="preserve">— Это так, — </w:t>
@@ -7193,6 +7814,7 @@
         <w:rPr>
           <w:color w:val="000000"/>
           <w:sz w:val="24"/>
+          <w:szCs w:val="24"/>
           <w:rtl w:val="0"/>
         </w:rPr>
         <w:t xml:space="preserve">мрачно усмехнулся Люциус Малфой</w:t>
@@ -7201,6 +7823,7 @@
         <w:rPr>
           <w:color w:val="000000"/>
           <w:sz w:val="24"/>
+          <w:szCs w:val="24"/>
           <w:rtl w:val="0"/>
         </w:rPr>
         <w:t xml:space="preserve">. — И вы планируете занять её сами, Гарри Поттер? </w:t>
@@ -7220,6 +7843,7 @@
         <w:rPr>
           <w:color w:val="000000"/>
           <w:sz w:val="24"/>
+          <w:szCs w:val="24"/>
           <w:rtl w:val="0"/>
         </w:rPr>
         <w:t xml:space="preserve">— Некоторым из вашей оппозиции это может не понравиться. Они могут восстать. </w:t>
@@ -7239,6 +7863,7 @@
         <w:rPr>
           <w:color w:val="000000"/>
           <w:sz w:val="24"/>
+          <w:szCs w:val="24"/>
           <w:rtl w:val="0"/>
         </w:rPr>
         <w:t xml:space="preserve">— Они проиграют, — отрезал Люциус Малфой, лицо которого стало суровым, словно было отлито из стали.</w:t>
@@ -7258,6 +7883,7 @@
         <w:rPr>
           <w:color w:val="000000"/>
           <w:sz w:val="24"/>
+          <w:szCs w:val="24"/>
           <w:rtl w:val="0"/>
         </w:rPr>
         <w:t xml:space="preserve">— </w:t>
@@ -7266,6 +7892,7 @@
         <w:rPr>
           <w:color w:val="000000"/>
           <w:sz w:val="24"/>
+          <w:szCs w:val="24"/>
           <w:rtl w:val="0"/>
         </w:rPr>
         <w:t xml:space="preserve">Ну что ж, если Дамблдор будет убран с доски благодаря мне, я попрошу Дом Малфоев вот о чём. </w:t>
@@ -7274,6 +7901,7 @@
         <w:rPr>
           <w:color w:val="000000"/>
           <w:sz w:val="24"/>
+          <w:szCs w:val="24"/>
           <w:rtl w:val="0"/>
         </w:rPr>
         <w:t xml:space="preserve">К</w:t>
@@ -7282,6 +7910,7 @@
         <w:rPr>
           <w:color w:val="000000"/>
           <w:sz w:val="24"/>
+          <w:szCs w:val="24"/>
           <w:rtl w:val="0"/>
         </w:rPr>
         <w:t xml:space="preserve">огда оппозиция будет напугана до предела, им нужно будет предложить последнюю возможность избежать гражданской войны. Кому-то из ваших союзников это может не понравиться, но многие нейтралы будут рады сохранению стабильности. Наша сделка будет состоять в том, что власть получите не вы. Её получит Драко Малфой, когда достигнет совершеннолетия.</w:t>
@@ -7301,6 +7930,7 @@
         <w:rPr>
           <w:color w:val="000000"/>
           <w:sz w:val="24"/>
+          <w:szCs w:val="24"/>
           <w:rtl w:val="0"/>
         </w:rPr>
         <w:t xml:space="preserve">— </w:t>
@@ -7310,6 +7940,7 @@
           <w:i w:val="1"/>
           <w:color w:val="000000"/>
           <w:sz w:val="24"/>
+          <w:szCs w:val="24"/>
           <w:rtl w:val="0"/>
         </w:rPr>
         <w:t xml:space="preserve">Что? </w:t>
@@ -7318,6 +7949,7 @@
         <w:rPr>
           <w:color w:val="000000"/>
           <w:sz w:val="24"/>
+          <w:szCs w:val="24"/>
           <w:rtl w:val="0"/>
         </w:rPr>
         <w:t xml:space="preserve">— </w:t>
@@ -7326,6 +7958,7 @@
         <w:rPr>
           <w:color w:val="000000"/>
           <w:sz w:val="24"/>
+          <w:szCs w:val="24"/>
           <w:rtl w:val="0"/>
         </w:rPr>
         <w:t xml:space="preserve">воскликнул</w:t>
@@ -7334,6 +7967,7 @@
         <w:rPr>
           <w:color w:val="000000"/>
           <w:sz w:val="24"/>
+          <w:szCs w:val="24"/>
           <w:rtl w:val="0"/>
         </w:rPr>
         <w:t xml:space="preserve"> </w:t>
@@ -7342,6 +7976,7 @@
         <w:rPr>
           <w:color w:val="000000"/>
           <w:sz w:val="24"/>
+          <w:szCs w:val="24"/>
           <w:rtl w:val="0"/>
         </w:rPr>
         <w:t xml:space="preserve">Драко.    </w:t>
@@ -7361,6 +7996,7 @@
         <w:rPr>
           <w:color w:val="000000"/>
           <w:sz w:val="24"/>
+          <w:szCs w:val="24"/>
           <w:rtl w:val="0"/>
         </w:rPr>
         <w:t xml:space="preserve">— Драко свидетельствовал под сывороткой правды, что пытался помочь Гермионе Грейнджер. Уверен, многие представители оппозиции решат, что лучше иметь дело с ним, а не сражаться. Я не знаю, как лучше претворить это в жизнь — </w:t>
@@ -7369,6 +8005,7 @@
         <w:rPr>
           <w:color w:val="000000"/>
           <w:sz w:val="24"/>
+          <w:szCs w:val="24"/>
           <w:rtl w:val="0"/>
         </w:rPr>
         <w:t xml:space="preserve">Нерушим</w:t>
@@ -7377,6 +8014,7 @@
         <w:rPr>
           <w:color w:val="000000"/>
           <w:sz w:val="24"/>
+          <w:szCs w:val="24"/>
           <w:rtl w:val="0"/>
         </w:rPr>
         <w:t xml:space="preserve">ый обет, или заверенный Гринготсом контракт, или что-то ещё</w:t>
@@ -7385,6 +8023,7 @@
         <w:rPr>
           <w:color w:val="000000"/>
           <w:sz w:val="24"/>
+          <w:szCs w:val="24"/>
           <w:rtl w:val="0"/>
         </w:rPr>
         <w:t xml:space="preserve"> </w:t>
@@ -7393,6 +8032,7 @@
         <w:rPr>
           <w:color w:val="000000"/>
           <w:sz w:val="24"/>
+          <w:szCs w:val="24"/>
           <w:rtl w:val="0"/>
         </w:rPr>
         <w:t xml:space="preserve">— но должен быть некий надёжный договор о том, что власть перейдёт к Драко, когда он закончит Хогвартс. Ради этого</w:t>
@@ -7401,6 +8041,7 @@
         <w:rPr>
           <w:color w:val="000000"/>
           <w:sz w:val="24"/>
+          <w:szCs w:val="24"/>
           <w:rtl w:val="0"/>
         </w:rPr>
         <w:t xml:space="preserve"> я брошу все силы, которыми располагает Мальчик-Который-Выжил. Постараюсь убедить</w:t>
@@ -7409,6 +8050,7 @@
         <w:rPr>
           <w:color w:val="000000"/>
           <w:sz w:val="24"/>
+          <w:szCs w:val="24"/>
           <w:rtl w:val="0"/>
         </w:rPr>
         <w:t xml:space="preserve"> </w:t>
@@ -7417,6 +8059,7 @@
         <w:rPr>
           <w:color w:val="000000"/>
           <w:sz w:val="24"/>
+          <w:szCs w:val="24"/>
           <w:rtl w:val="0"/>
         </w:rPr>
         <w:t xml:space="preserve">Лонгботтомов </w:t>
@@ -7425,6 +8068,7 @@
         <w:rPr>
           <w:color w:val="000000"/>
           <w:sz w:val="24"/>
+          <w:szCs w:val="24"/>
           <w:rtl w:val="0"/>
         </w:rPr>
         <w:t xml:space="preserve">и </w:t>
@@ -7433,6 +8077,7 @@
         <w:rPr>
           <w:color w:val="000000"/>
           <w:sz w:val="24"/>
+          <w:szCs w:val="24"/>
           <w:rtl w:val="0"/>
         </w:rPr>
         <w:t xml:space="preserve">Боунс</w:t>
@@ -7441,6 +8086,7 @@
         <w:rPr>
           <w:color w:val="000000"/>
           <w:sz w:val="24"/>
+          <w:szCs w:val="24"/>
           <w:rtl w:val="0"/>
         </w:rPr>
         <w:t xml:space="preserve">ов</w:t>
@@ -7449,6 +8095,7 @@
         <w:rPr>
           <w:color w:val="000000"/>
           <w:sz w:val="24"/>
+          <w:szCs w:val="24"/>
           <w:rtl w:val="0"/>
         </w:rPr>
         <w:t xml:space="preserve">,</w:t>
@@ -7457,6 +8104,7 @@
         <w:rPr>
           <w:color w:val="000000"/>
           <w:sz w:val="24"/>
+          <w:szCs w:val="24"/>
           <w:rtl w:val="0"/>
         </w:rPr>
         <w:t xml:space="preserve"> и так далее. Наш первый план проторит дорогу для этого в будущем, </w:t>
@@ -7465,6 +8113,7 @@
         <w:rPr>
           <w:color w:val="000000"/>
           <w:sz w:val="24"/>
+          <w:szCs w:val="24"/>
           <w:rtl w:val="0"/>
         </w:rPr>
         <w:t xml:space="preserve">если вы постараетесь действовать честно, сотрудничая с Лонгботтомами и </w:t>
@@ -7473,6 +8122,7 @@
         <w:rPr>
           <w:color w:val="000000"/>
           <w:sz w:val="24"/>
+          <w:szCs w:val="24"/>
           <w:rtl w:val="0"/>
         </w:rPr>
         <w:t xml:space="preserve">Боунс</w:t>
@@ -7481,6 +8131,7 @@
         <w:rPr>
           <w:color w:val="000000"/>
           <w:sz w:val="24"/>
+          <w:szCs w:val="24"/>
           <w:rtl w:val="0"/>
         </w:rPr>
         <w:t xml:space="preserve">ами </w:t>
@@ -7489,6 +8140,7 @@
         <w:rPr>
           <w:color w:val="000000"/>
           <w:sz w:val="24"/>
+          <w:szCs w:val="24"/>
           <w:rtl w:val="0"/>
         </w:rPr>
         <w:t xml:space="preserve">в этот раз</w:t>
@@ -7497,6 +8149,7 @@
         <w:rPr>
           <w:color w:val="000000"/>
           <w:sz w:val="24"/>
+          <w:szCs w:val="24"/>
           <w:rtl w:val="0"/>
         </w:rPr>
         <w:t xml:space="preserve">.</w:t>
@@ -7516,6 +8169,7 @@
         <w:rPr>
           <w:color w:val="000000"/>
           <w:sz w:val="24"/>
+          <w:szCs w:val="24"/>
           <w:rtl w:val="0"/>
         </w:rPr>
         <w:t xml:space="preserve">— Отец, </w:t>
@@ -7525,6 +8179,7 @@
           <w:i w:val="1"/>
           <w:color w:val="000000"/>
           <w:sz w:val="24"/>
+          <w:szCs w:val="24"/>
           <w:rtl w:val="0"/>
         </w:rPr>
         <w:t xml:space="preserve">клянусь</w:t>
@@ -7533,6 +8188,7 @@
         <w:rPr>
           <w:color w:val="000000"/>
           <w:sz w:val="24"/>
+          <w:szCs w:val="24"/>
           <w:rtl w:val="0"/>
         </w:rPr>
         <w:t xml:space="preserve">, я не…</w:t>
@@ -7552,6 +8208,7 @@
         <w:rPr>
           <w:color w:val="000000"/>
           <w:sz w:val="24"/>
+          <w:szCs w:val="24"/>
           <w:rtl w:val="0"/>
         </w:rPr>
         <w:t xml:space="preserve">Люциус мрачно ухмыльнулся. </w:t>
@@ -7571,6 +8228,7 @@
         <w:rPr>
           <w:color w:val="000000"/>
           <w:sz w:val="24"/>
+          <w:szCs w:val="24"/>
           <w:rtl w:val="0"/>
         </w:rPr>
         <w:t xml:space="preserve">— Я знаю, что ты этого не просил, сын. Что ж, — б</w:t>
@@ -7579,6 +8237,7 @@
         <w:rPr>
           <w:color w:val="000000"/>
           <w:sz w:val="24"/>
+          <w:szCs w:val="24"/>
           <w:rtl w:val="0"/>
         </w:rPr>
         <w:t xml:space="preserve">еловолосый мужчина, сидящий с другой стороны внушительного золотого стола посмотрел на Гарри Поттера</w:t>
@@ -7587,6 +8246,7 @@
         <w:rPr>
           <w:color w:val="000000"/>
           <w:sz w:val="24"/>
+          <w:szCs w:val="24"/>
           <w:rtl w:val="0"/>
         </w:rPr>
         <w:t xml:space="preserve">. — </w:t>
@@ -7595,6 +8255,7 @@
         <w:rPr>
           <w:color w:val="000000"/>
           <w:sz w:val="24"/>
+          <w:szCs w:val="24"/>
           <w:rtl w:val="0"/>
         </w:rPr>
         <w:t xml:space="preserve">Эти условия </w:t>
@@ -7603,6 +8264,7 @@
         <w:rPr>
           <w:color w:val="000000"/>
           <w:sz w:val="24"/>
+          <w:szCs w:val="24"/>
           <w:rtl w:val="0"/>
         </w:rPr>
         <w:t xml:space="preserve">для меня </w:t>
@@ -7611,6 +8273,7 @@
         <w:rPr>
           <w:color w:val="000000"/>
           <w:sz w:val="24"/>
+          <w:szCs w:val="24"/>
           <w:rtl w:val="0"/>
         </w:rPr>
         <w:t xml:space="preserve">приемлемы</w:t>
@@ -7619,6 +8282,7 @@
         <w:rPr>
           <w:color w:val="000000"/>
           <w:sz w:val="24"/>
+          <w:szCs w:val="24"/>
           <w:rtl w:val="0"/>
         </w:rPr>
         <w:t xml:space="preserve">. </w:t>
@@ -7627,6 +8291,7 @@
         <w:rPr>
           <w:color w:val="000000"/>
           <w:sz w:val="24"/>
+          <w:szCs w:val="24"/>
           <w:rtl w:val="0"/>
         </w:rPr>
         <w:t xml:space="preserve">Но если вы провалите хоть одну часть нашего соглашения — не важно, первой сделки или второй — вы столкнётесь с последствиями, Гарри Поттер.</w:t>
@@ -7635,6 +8300,7 @@
         <w:rPr>
           <w:color w:val="000000"/>
           <w:sz w:val="24"/>
+          <w:szCs w:val="24"/>
           <w:rtl w:val="0"/>
         </w:rPr>
         <w:t xml:space="preserve"> Умные слова вам</w:t>
@@ -7643,6 +8309,7 @@
         <w:rPr>
           <w:color w:val="000000"/>
           <w:sz w:val="24"/>
+          <w:szCs w:val="24"/>
           <w:rtl w:val="0"/>
         </w:rPr>
         <w:t xml:space="preserve"> тогда уже не помогут.</w:t>
@@ -7662,6 +8329,7 @@
         <w:rPr>
           <w:color w:val="000000"/>
           <w:sz w:val="24"/>
+          <w:szCs w:val="24"/>
           <w:rtl w:val="0"/>
         </w:rPr>
         <w:t xml:space="preserve">И Люциус Малфой подписал пергамент.</w:t>
@@ -7697,6 +8365,7 @@
         <w:rPr>
           <w:color w:val="000000"/>
           <w:sz w:val="24"/>
+          <w:szCs w:val="24"/>
           <w:rtl w:val="0"/>
         </w:rPr>
         <w:t xml:space="preserve">* * *</w:t>
@@ -7733,6 +8402,7 @@
         <w:rPr>
           <w:color w:val="000000"/>
           <w:sz w:val="24"/>
+          <w:szCs w:val="24"/>
           <w:rtl w:val="0"/>
         </w:rPr>
         <w:t xml:space="preserve">Шизоглаз Хмури, казалось, уже несколько часов не сводил глаз с бронзовой двери комнаты для переговоров Гринготтса — насколько это выражение вообще может быть применено к человеку, чей Г</w:t>
@@ -7741,6 +8411,7 @@
         <w:rPr>
           <w:color w:val="000000"/>
           <w:sz w:val="24"/>
+          <w:szCs w:val="24"/>
           <w:rtl w:val="0"/>
         </w:rPr>
         <w:t xml:space="preserve">лаз </w:t>
@@ -7749,6 +8420,7 @@
         <w:rPr>
           <w:color w:val="000000"/>
           <w:sz w:val="24"/>
+          <w:szCs w:val="24"/>
           <w:rtl w:val="0"/>
         </w:rPr>
         <w:t xml:space="preserve">постоянно смотрит во всех направлениях.</w:t>
@@ -7769,6 +8441,7 @@
         <w:rPr>
           <w:color w:val="000000"/>
           <w:sz w:val="24"/>
+          <w:szCs w:val="24"/>
           <w:rtl w:val="0"/>
         </w:rPr>
         <w:t xml:space="preserve">Подозревать в чём-либо такого человека, как Люциус Малфой было настоящей проблемой, думал Хмури, так как можно было потратить целый день, мысленно перечисляя всё, что он может затевать, и так и не закончить.</w:t>
@@ -7789,6 +8462,7 @@
         <w:rPr>
           <w:color w:val="000000"/>
           <w:sz w:val="24"/>
+          <w:szCs w:val="24"/>
           <w:rtl w:val="0"/>
         </w:rPr>
         <w:t xml:space="preserve">Дверь приоткрылась, и из комна</w:t>
@@ -7797,6 +8471,7 @@
         <w:rPr>
           <w:color w:val="000000"/>
           <w:sz w:val="24"/>
+          <w:szCs w:val="24"/>
           <w:rtl w:val="0"/>
         </w:rPr>
         <w:t xml:space="preserve">ты, еле волоча ноги, в</w:t>
@@ -7805,6 +8480,7 @@
         <w:rPr>
           <w:color w:val="000000"/>
           <w:sz w:val="24"/>
+          <w:szCs w:val="24"/>
           <w:rtl w:val="0"/>
         </w:rPr>
         <w:t xml:space="preserve">ышел Гарри Поттер.</w:t>
@@ -7813,6 +8489,7 @@
         <w:rPr>
           <w:color w:val="000000"/>
           <w:sz w:val="24"/>
+          <w:szCs w:val="24"/>
           <w:rtl w:val="0"/>
         </w:rPr>
         <w:t xml:space="preserve"> Его лоб был покрыт мелкими </w:t>
@@ -7821,6 +8498,7 @@
         <w:rPr>
           <w:color w:val="000000"/>
           <w:sz w:val="24"/>
+          <w:szCs w:val="24"/>
           <w:rtl w:val="0"/>
         </w:rPr>
         <w:t xml:space="preserve">бисеринками </w:t>
@@ -7829,6 +8507,7 @@
         <w:rPr>
           <w:color w:val="000000"/>
           <w:sz w:val="24"/>
+          <w:szCs w:val="24"/>
           <w:rtl w:val="0"/>
         </w:rPr>
         <w:t xml:space="preserve">пота.  </w:t>
@@ -7853,6 +8532,7 @@
         <w:rPr>
           <w:color w:val="000000"/>
           <w:sz w:val="24"/>
+          <w:szCs w:val="24"/>
           <w:rtl w:val="0"/>
         </w:rPr>
         <w:t xml:space="preserve">— </w:t>
@@ -7861,6 +8541,7 @@
         <w:rPr>
           <w:color w:val="000000"/>
           <w:sz w:val="24"/>
+          <w:szCs w:val="24"/>
           <w:rtl w:val="0"/>
         </w:rPr>
         <w:t xml:space="preserve">Ты что-нибудь подписывал? — в то же мгновение требовательно спросил Шизоглаз.</w:t>
@@ -7880,6 +8561,7 @@
         <w:rPr>
           <w:color w:val="000000"/>
           <w:sz w:val="24"/>
+          <w:szCs w:val="24"/>
           <w:rtl w:val="0"/>
         </w:rPr>
         <w:t xml:space="preserve">Гарри Поттер молча взглянул на него, затем полез в карман мантии и вынул сложенный пергамент.</w:t>
@@ -7899,6 +8581,7 @@
         <w:rPr>
           <w:color w:val="000000"/>
           <w:sz w:val="24"/>
+          <w:szCs w:val="24"/>
           <w:rtl w:val="0"/>
         </w:rPr>
         <w:t xml:space="preserve">— </w:t>
@@ -7907,6 +8590,7 @@
         <w:rPr>
           <w:color w:val="000000"/>
           <w:sz w:val="24"/>
+          <w:szCs w:val="24"/>
           <w:rtl w:val="0"/>
         </w:rPr>
         <w:t xml:space="preserve">Гоблины уже принялись за работу</w:t>
@@ -7915,6 +8599,7 @@
         <w:rPr>
           <w:color w:val="000000"/>
           <w:sz w:val="24"/>
+          <w:szCs w:val="24"/>
           <w:rtl w:val="0"/>
         </w:rPr>
         <w:t xml:space="preserve">, — сказал Гарри Поттер. — Они сделали три копии, прежде чем я ушёл.</w:t>
@@ -7934,6 +8619,7 @@
         <w:rPr>
           <w:color w:val="000000"/>
           <w:sz w:val="24"/>
+          <w:szCs w:val="24"/>
           <w:rtl w:val="0"/>
         </w:rPr>
         <w:t xml:space="preserve">— </w:t>
@@ -7942,6 +8628,7 @@
         <w:rPr>
           <w:color w:val="000000"/>
           <w:sz w:val="24"/>
+          <w:szCs w:val="24"/>
           <w:rtl w:val="0"/>
         </w:rPr>
         <w:t xml:space="preserve">МЕРЛИН, ДА ЧТОБ ТЕБЯ… — Шизоглаз остановился, потому что его Глаз увидел вторую половину документа. Гарри Поттер медленно, словно нехотя, начал разворачивать верхнюю часть. Бывшему аврору хватило о</w:t>
@@ -7950,6 +8637,7 @@
         <w:rPr>
           <w:color w:val="000000"/>
           <w:sz w:val="24"/>
+          <w:szCs w:val="24"/>
           <w:rtl w:val="0"/>
         </w:rPr>
         <w:t xml:space="preserve">дного взгляда</w:t>
@@ -7958,6 +8646,7 @@
         <w:rPr>
           <w:color w:val="000000"/>
           <w:sz w:val="24"/>
+          <w:szCs w:val="24"/>
           <w:rtl w:val="0"/>
         </w:rPr>
         <w:t xml:space="preserve">, чтобы </w:t>
@@ -7966,6 +8655,7 @@
         <w:rPr>
           <w:color w:val="000000"/>
           <w:sz w:val="24"/>
+          <w:szCs w:val="24"/>
           <w:rtl w:val="0"/>
         </w:rPr>
         <w:t xml:space="preserve">рассмотреть </w:t>
@@ -7974,6 +8664,7 @@
         <w:rPr>
           <w:color w:val="000000"/>
           <w:sz w:val="24"/>
+          <w:szCs w:val="24"/>
           <w:rtl w:val="0"/>
         </w:rPr>
         <w:t xml:space="preserve">написанные аккуратным почерком пункты договора и элегантный росчерк Люциуса Малфоя под подписью Гарри Поттера. А затем его Взору открылась верхняя часть документа, и Хмури взорвался:</w:t>
@@ -7993,6 +8684,7 @@
         <w:rPr>
           <w:color w:val="000000"/>
           <w:sz w:val="24"/>
+          <w:szCs w:val="24"/>
           <w:rtl w:val="0"/>
         </w:rPr>
         <w:t xml:space="preserve">— </w:t>
@@ -8001,6 +8693,7 @@
         <w:rPr>
           <w:color w:val="000000"/>
           <w:sz w:val="24"/>
+          <w:szCs w:val="24"/>
           <w:rtl w:val="0"/>
         </w:rPr>
         <w:t xml:space="preserve">Ты </w:t>
@@ -8010,6 +8703,7 @@
           <w:i w:val="1"/>
           <w:color w:val="000000"/>
           <w:sz w:val="24"/>
+          <w:szCs w:val="24"/>
           <w:rtl w:val="0"/>
         </w:rPr>
         <w:t xml:space="preserve">освобождаешь Дом Малфоев</w:t>
@@ -8018,6 +8712,7 @@
         <w:rPr>
           <w:color w:val="000000"/>
           <w:sz w:val="24"/>
+          <w:szCs w:val="24"/>
           <w:rtl w:val="0"/>
         </w:rPr>
         <w:t xml:space="preserve"> от </w:t>
@@ -8027,6 +8722,7 @@
           <w:i w:val="1"/>
           <w:color w:val="000000"/>
           <w:sz w:val="24"/>
+          <w:szCs w:val="24"/>
           <w:rtl w:val="0"/>
         </w:rPr>
         <w:t xml:space="preserve">любого обвинения в убийстве Гермионы Грейнджер? </w:t>
@@ -8035,6 +8731,7 @@
         <w:rPr>
           <w:color w:val="000000"/>
           <w:sz w:val="24"/>
+          <w:szCs w:val="24"/>
           <w:rtl w:val="0"/>
         </w:rPr>
         <w:t xml:space="preserve">Ты хотя бы представляешь, что ты наделал, болван? </w:t>
@@ -8043,6 +8740,7 @@
         <w:rPr>
           <w:color w:val="000000"/>
           <w:sz w:val="24"/>
+          <w:szCs w:val="24"/>
           <w:rtl w:val="0"/>
         </w:rPr>
         <w:t xml:space="preserve">Во имя Мерлина, зачем ты… ЧТО?...</w:t>
@@ -8094,6 +8792,7 @@
         <w:strike w:val="0"/>
         <w:color w:val="222222"/>
         <w:sz w:val="52"/>
+        <w:szCs w:val="52"/>
         <w:u w:val="none"/>
         <w:vertAlign w:val="baseline"/>
       </w:rPr>
@@ -8128,6 +8827,7 @@
     <w:rPr>
       <w:rFonts w:ascii="Trebuchet MS" w:cs="Trebuchet MS" w:eastAsia="Trebuchet MS" w:hAnsi="Trebuchet MS"/>
       <w:sz w:val="32"/>
+      <w:szCs w:val="32"/>
     </w:rPr>
   </w:style>
   <w:style w:type="paragraph" w:styleId="Heading2">
@@ -8145,6 +8845,7 @@
       <w:b w:val="1"/>
       <w:color w:val="cc0000"/>
       <w:sz w:val="24"/>
+      <w:szCs w:val="24"/>
     </w:rPr>
   </w:style>
   <w:style w:type="paragraph" w:styleId="Heading3">
@@ -8162,6 +8863,7 @@
       <w:b w:val="1"/>
       <w:color w:val="666666"/>
       <w:sz w:val="24"/>
+      <w:szCs w:val="24"/>
     </w:rPr>
   </w:style>
   <w:style w:type="paragraph" w:styleId="Heading4">
@@ -8178,6 +8880,7 @@
       <w:rFonts w:ascii="Trebuchet MS" w:cs="Trebuchet MS" w:eastAsia="Trebuchet MS" w:hAnsi="Trebuchet MS"/>
       <w:color w:val="666666"/>
       <w:sz w:val="22"/>
+      <w:szCs w:val="22"/>
       <w:u w:val="single"/>
     </w:rPr>
   </w:style>
@@ -8195,6 +8898,7 @@
       <w:rFonts w:ascii="Trebuchet MS" w:cs="Trebuchet MS" w:eastAsia="Trebuchet MS" w:hAnsi="Trebuchet MS"/>
       <w:color w:val="666666"/>
       <w:sz w:val="22"/>
+      <w:szCs w:val="22"/>
     </w:rPr>
   </w:style>
   <w:style w:type="paragraph" w:styleId="Heading6">
@@ -8212,6 +8916,7 @@
       <w:i w:val="1"/>
       <w:color w:val="666666"/>
       <w:sz w:val="22"/>
+      <w:szCs w:val="22"/>
     </w:rPr>
   </w:style>
   <w:style w:type="paragraph" w:styleId="Title">
@@ -8227,6 +8932,7 @@
     <w:rPr>
       <w:rFonts w:ascii="Trebuchet MS" w:cs="Trebuchet MS" w:eastAsia="Trebuchet MS" w:hAnsi="Trebuchet MS"/>
       <w:sz w:val="42"/>
+      <w:szCs w:val="42"/>
     </w:rPr>
   </w:style>
   <w:style w:type="paragraph" w:styleId="Subtitle">
@@ -8244,6 +8950,7 @@
       <w:i w:val="1"/>
       <w:color w:val="666666"/>
       <w:sz w:val="26"/>
+      <w:szCs w:val="26"/>
     </w:rPr>
   </w:style>
 </w:styles>

--- a/docx/97 готово.docx
+++ b/docx/97 готово.docx
@@ -8017,7 +8017,7 @@
           <w:szCs w:val="24"/>
           <w:rtl w:val="0"/>
         </w:rPr>
-        <w:t xml:space="preserve">ый обет, или заверенный Гринготсом контракт, или что-то ещё</w:t>
+        <w:t xml:space="preserve">ый обет, или заверенный Гринготтсом контракт, или что-то ещё</w:t>
       </w:r>
       <w:r>
         <w:rPr>
